--- a/docs/NaturesPalette.docx
+++ b/docs/NaturesPalette.docx
@@ -101,26 +101,56 @@
                 <w:sz w:val="24"/>
                 <w:szCs w:val="24"/>
               </w:rPr>
-              <w:t>Asma Javaid</w:t>
-            </w:r>
-          </w:p>
-          <w:p>
-            <w:pPr>
-              <w:pStyle w:val="NoSpacing"/>
+              <w:t xml:space="preserve">Asma </w:t>
+            </w:r>
+            <w:proofErr w:type="spellStart"/>
+            <w:r>
               <w:rPr>
                 <w:color w:val="4472C4" w:themeColor="accent1"/>
                 <w:sz w:val="24"/>
                 <w:szCs w:val="24"/>
               </w:rPr>
-            </w:pPr>
-            <w:r>
+              <w:t>Javaid</w:t>
+            </w:r>
+            <w:proofErr w:type="spellEnd"/>
+          </w:p>
+          <w:p>
+            <w:pPr>
+              <w:pStyle w:val="NoSpacing"/>
               <w:rPr>
                 <w:color w:val="4472C4" w:themeColor="accent1"/>
                 <w:sz w:val="24"/>
                 <w:szCs w:val="24"/>
               </w:rPr>
-              <w:t>Praveena Pinnika</w:t>
-            </w:r>
+            </w:pPr>
+            <w:proofErr w:type="spellStart"/>
+            <w:r>
+              <w:rPr>
+                <w:color w:val="4472C4" w:themeColor="accent1"/>
+                <w:sz w:val="24"/>
+                <w:szCs w:val="24"/>
+              </w:rPr>
+              <w:t>Praveena</w:t>
+            </w:r>
+            <w:proofErr w:type="spellEnd"/>
+            <w:r>
+              <w:rPr>
+                <w:color w:val="4472C4" w:themeColor="accent1"/>
+                <w:sz w:val="24"/>
+                <w:szCs w:val="24"/>
+              </w:rPr>
+              <w:t xml:space="preserve"> </w:t>
+            </w:r>
+            <w:proofErr w:type="spellStart"/>
+            <w:r>
+              <w:rPr>
+                <w:color w:val="4472C4" w:themeColor="accent1"/>
+                <w:sz w:val="24"/>
+                <w:szCs w:val="24"/>
+              </w:rPr>
+              <w:t>Pinnika</w:t>
+            </w:r>
+            <w:proofErr w:type="spellEnd"/>
           </w:p>
           <w:p>
             <w:pPr>
@@ -527,6 +557,35 @@
               <w:b/>
               <w:bCs/>
               <w:color w:val="4472C4" w:themeColor="accent1"/>
+              <w:sz w:val="26"/>
+              <w:szCs w:val="26"/>
+            </w:rPr>
+          </w:pPr>
+          <w:r>
+            <w:rPr>
+              <w:rFonts w:ascii="Verdana" w:hAnsi="Verdana"/>
+              <w:b/>
+              <w:bCs/>
+              <w:color w:val="4472C4" w:themeColor="accent1"/>
+              <w:sz w:val="26"/>
+              <w:szCs w:val="26"/>
+            </w:rPr>
+            <w:t>Domain Model</w:t>
+          </w:r>
+        </w:p>
+        <w:p>
+          <w:pPr>
+            <w:pStyle w:val="ListParagraph"/>
+            <w:numPr>
+              <w:ilvl w:val="0"/>
+              <w:numId w:val="4"/>
+            </w:numPr>
+            <w:spacing w:line="720" w:lineRule="auto"/>
+            <w:rPr>
+              <w:rFonts w:ascii="Verdana" w:hAnsi="Verdana"/>
+              <w:b/>
+              <w:bCs/>
+              <w:color w:val="4472C4" w:themeColor="accent1"/>
               <w:sz w:val="28"/>
               <w:szCs w:val="28"/>
             </w:rPr>
@@ -680,8 +739,6 @@
             </w:rPr>
             <w:t>e</w:t>
           </w:r>
-          <w:bookmarkStart w:id="0" w:name="_GoBack"/>
-          <w:bookmarkEnd w:id="0"/>
           <w:r>
             <w:br w:type="page"/>
           </w:r>
@@ -2366,6 +2423,7 @@
                 <w:szCs w:val="28"/>
               </w:rPr>
             </w:pPr>
+            <w:proofErr w:type="spellStart"/>
             <w:r>
               <w:rPr>
                 <w:rFonts w:ascii="Verdana" w:hAnsi="Verdana"/>
@@ -2375,6 +2433,7 @@
               </w:rPr>
               <w:t>SignUp</w:t>
             </w:r>
+            <w:proofErr w:type="spellEnd"/>
           </w:p>
         </w:tc>
         <w:tc>
@@ -2722,6 +2781,7 @@
                 <w:szCs w:val="28"/>
               </w:rPr>
             </w:pPr>
+            <w:proofErr w:type="spellStart"/>
             <w:r>
               <w:rPr>
                 <w:rFonts w:ascii="Verdana" w:hAnsi="Verdana"/>
@@ -2731,6 +2791,7 @@
               </w:rPr>
               <w:t>AddNewSearch</w:t>
             </w:r>
+            <w:proofErr w:type="spellEnd"/>
           </w:p>
         </w:tc>
         <w:tc>
@@ -2793,6 +2854,7 @@
                 <w:szCs w:val="28"/>
               </w:rPr>
             </w:pPr>
+            <w:proofErr w:type="spellStart"/>
             <w:r>
               <w:rPr>
                 <w:rFonts w:ascii="Verdana" w:hAnsi="Verdana"/>
@@ -2802,6 +2864,7 @@
               </w:rPr>
               <w:t>AdvancedSearch</w:t>
             </w:r>
+            <w:proofErr w:type="spellEnd"/>
           </w:p>
         </w:tc>
         <w:tc>
@@ -2871,6 +2934,7 @@
                 <w:szCs w:val="28"/>
               </w:rPr>
             </w:pPr>
+            <w:proofErr w:type="spellStart"/>
             <w:r>
               <w:rPr>
                 <w:rFonts w:ascii="Verdana" w:hAnsi="Verdana"/>
@@ -2880,6 +2944,7 @@
               </w:rPr>
               <w:t>ChangeAccess</w:t>
             </w:r>
+            <w:proofErr w:type="spellEnd"/>
           </w:p>
         </w:tc>
         <w:tc>
@@ -4571,9 +4636,12 @@
           <w:szCs w:val="40"/>
         </w:rPr>
         <w:lastRenderedPageBreak/>
-        <w:t>Entity, Boundary, and Control Object</w:t>
-      </w:r>
-      <w:r>
+        <w:t>Domain Model</w:t>
+      </w:r>
+    </w:p>
+    <w:p>
+      <w:pPr>
+        <w:jc w:val="center"/>
         <w:rPr>
           <w:rFonts w:ascii="Verdana" w:hAnsi="Verdana"/>
           <w:b/>
@@ -4582,11 +4650,84 @@
           <w:sz w:val="40"/>
           <w:szCs w:val="40"/>
         </w:rPr>
-        <w:t>s</w:t>
-      </w:r>
-    </w:p>
-    <w:p>
-      <w:pPr>
+      </w:pPr>
+      <w:r>
+        <w:rPr>
+          <w:rFonts w:ascii="Verdana" w:hAnsi="Verdana"/>
+          <w:b/>
+          <w:bCs/>
+          <w:noProof/>
+          <w:color w:val="4472C4" w:themeColor="accent1"/>
+          <w:sz w:val="40"/>
+          <w:szCs w:val="40"/>
+        </w:rPr>
+        <w:drawing>
+          <wp:anchor distT="0" distB="0" distL="114300" distR="114300" simplePos="0" relativeHeight="251661312" behindDoc="1" locked="0" layoutInCell="1" allowOverlap="1" wp14:anchorId="180E0A71" wp14:editId="43F85D20">
+            <wp:simplePos x="0" y="0"/>
+            <wp:positionH relativeFrom="margin">
+              <wp:align>center</wp:align>
+            </wp:positionH>
+            <wp:positionV relativeFrom="paragraph">
+              <wp:posOffset>192405</wp:posOffset>
+            </wp:positionV>
+            <wp:extent cx="5724525" cy="3143250"/>
+            <wp:effectExtent l="0" t="0" r="9525" b="0"/>
+            <wp:wrapNone/>
+            <wp:docPr id="3" name="Picture 3"/>
+            <wp:cNvGraphicFramePr>
+              <a:graphicFrameLocks xmlns:a="http://schemas.openxmlformats.org/drawingml/2006/main" noChangeAspect="1"/>
+            </wp:cNvGraphicFramePr>
+            <a:graphic xmlns:a="http://schemas.openxmlformats.org/drawingml/2006/main">
+              <a:graphicData uri="http://schemas.openxmlformats.org/drawingml/2006/picture">
+                <pic:pic xmlns:pic="http://schemas.openxmlformats.org/drawingml/2006/picture">
+                  <pic:nvPicPr>
+                    <pic:cNvPr id="0" name="Picture 3"/>
+                    <pic:cNvPicPr>
+                      <a:picLocks noChangeAspect="1" noChangeArrowheads="1"/>
+                    </pic:cNvPicPr>
+                  </pic:nvPicPr>
+                  <pic:blipFill>
+                    <a:blip r:embed="rId9">
+                      <a:extLst>
+                        <a:ext uri="{28A0092B-C50C-407E-A947-70E740481C1C}">
+                          <a14:useLocalDpi xmlns:a14="http://schemas.microsoft.com/office/drawing/2010/main" val="0"/>
+                        </a:ext>
+                      </a:extLst>
+                    </a:blip>
+                    <a:srcRect/>
+                    <a:stretch>
+                      <a:fillRect/>
+                    </a:stretch>
+                  </pic:blipFill>
+                  <pic:spPr bwMode="auto">
+                    <a:xfrm>
+                      <a:off x="0" y="0"/>
+                      <a:ext cx="5724525" cy="3143250"/>
+                    </a:xfrm>
+                    <a:prstGeom prst="rect">
+                      <a:avLst/>
+                    </a:prstGeom>
+                    <a:noFill/>
+                    <a:ln>
+                      <a:noFill/>
+                    </a:ln>
+                  </pic:spPr>
+                </pic:pic>
+              </a:graphicData>
+            </a:graphic>
+            <wp14:sizeRelH relativeFrom="page">
+              <wp14:pctWidth>0</wp14:pctWidth>
+            </wp14:sizeRelH>
+            <wp14:sizeRelV relativeFrom="page">
+              <wp14:pctHeight>0</wp14:pctHeight>
+            </wp14:sizeRelV>
+          </wp:anchor>
+        </w:drawing>
+      </w:r>
+    </w:p>
+    <w:p>
+      <w:pPr>
+        <w:jc w:val="center"/>
         <w:rPr>
           <w:rFonts w:ascii="Verdana" w:hAnsi="Verdana"/>
           <w:b/>
@@ -4599,6 +4740,132 @@
     </w:p>
     <w:p>
       <w:pPr>
+        <w:jc w:val="center"/>
+        <w:rPr>
+          <w:rFonts w:ascii="Verdana" w:hAnsi="Verdana"/>
+          <w:b/>
+          <w:bCs/>
+          <w:color w:val="4472C4" w:themeColor="accent1"/>
+          <w:sz w:val="40"/>
+          <w:szCs w:val="40"/>
+        </w:rPr>
+      </w:pPr>
+    </w:p>
+    <w:p>
+      <w:pPr>
+        <w:jc w:val="center"/>
+        <w:rPr>
+          <w:rFonts w:ascii="Verdana" w:hAnsi="Verdana"/>
+          <w:b/>
+          <w:bCs/>
+          <w:color w:val="4472C4" w:themeColor="accent1"/>
+          <w:sz w:val="40"/>
+          <w:szCs w:val="40"/>
+        </w:rPr>
+      </w:pPr>
+    </w:p>
+    <w:p>
+      <w:pPr>
+        <w:jc w:val="center"/>
+        <w:rPr>
+          <w:rFonts w:ascii="Verdana" w:hAnsi="Verdana"/>
+          <w:b/>
+          <w:bCs/>
+          <w:color w:val="4472C4" w:themeColor="accent1"/>
+          <w:sz w:val="40"/>
+          <w:szCs w:val="40"/>
+        </w:rPr>
+      </w:pPr>
+    </w:p>
+    <w:p>
+      <w:pPr>
+        <w:tabs>
+          <w:tab w:val="left" w:pos="930"/>
+        </w:tabs>
+        <w:rPr>
+          <w:rFonts w:ascii="Verdana" w:hAnsi="Verdana"/>
+          <w:b/>
+          <w:bCs/>
+          <w:color w:val="4472C4" w:themeColor="accent1"/>
+          <w:sz w:val="40"/>
+          <w:szCs w:val="40"/>
+        </w:rPr>
+      </w:pPr>
+      <w:r>
+        <w:rPr>
+          <w:rFonts w:ascii="Verdana" w:hAnsi="Verdana"/>
+          <w:b/>
+          <w:bCs/>
+          <w:color w:val="4472C4" w:themeColor="accent1"/>
+          <w:sz w:val="40"/>
+          <w:szCs w:val="40"/>
+        </w:rPr>
+        <w:tab/>
+      </w:r>
+    </w:p>
+    <w:p>
+      <w:pPr>
+        <w:jc w:val="center"/>
+        <w:rPr>
+          <w:rFonts w:ascii="Verdana" w:hAnsi="Verdana"/>
+          <w:b/>
+          <w:bCs/>
+          <w:color w:val="4472C4" w:themeColor="accent1"/>
+          <w:sz w:val="40"/>
+          <w:szCs w:val="40"/>
+        </w:rPr>
+      </w:pPr>
+    </w:p>
+    <w:p>
+      <w:pPr>
+        <w:rPr>
+          <w:rFonts w:ascii="Verdana" w:hAnsi="Verdana"/>
+          <w:b/>
+          <w:bCs/>
+          <w:color w:val="4472C4" w:themeColor="accent1"/>
+          <w:sz w:val="10"/>
+          <w:szCs w:val="10"/>
+        </w:rPr>
+      </w:pPr>
+    </w:p>
+    <w:p>
+      <w:pPr>
+        <w:rPr>
+          <w:rFonts w:ascii="Verdana" w:hAnsi="Verdana"/>
+          <w:b/>
+          <w:bCs/>
+          <w:color w:val="4472C4" w:themeColor="accent1"/>
+          <w:sz w:val="40"/>
+          <w:szCs w:val="40"/>
+        </w:rPr>
+      </w:pPr>
+    </w:p>
+    <w:p>
+      <w:pPr>
+        <w:jc w:val="center"/>
+        <w:rPr>
+          <w:rFonts w:ascii="Verdana" w:hAnsi="Verdana"/>
+          <w:b/>
+          <w:bCs/>
+          <w:color w:val="4472C4" w:themeColor="accent1"/>
+          <w:sz w:val="40"/>
+          <w:szCs w:val="40"/>
+        </w:rPr>
+      </w:pPr>
+      <w:r>
+        <w:rPr>
+          <w:rFonts w:ascii="Verdana" w:hAnsi="Verdana"/>
+          <w:b/>
+          <w:bCs/>
+          <w:color w:val="4472C4" w:themeColor="accent1"/>
+          <w:sz w:val="40"/>
+          <w:szCs w:val="40"/>
+        </w:rPr>
+        <w:t>Entity, Boundary, and Control Objects</w:t>
+      </w:r>
+    </w:p>
+    <w:p>
+      <w:pPr>
         <w:rPr>
           <w:rFonts w:ascii="Verdana" w:hAnsi="Verdana"/>
           <w:i/>
@@ -4641,6 +4908,14 @@
         </w:rPr>
         <w:t>User</w:t>
       </w:r>
+      <w:r>
+        <w:rPr>
+          <w:rFonts w:ascii="Verdana" w:hAnsi="Verdana"/>
+          <w:sz w:val="24"/>
+          <w:szCs w:val="24"/>
+        </w:rPr>
+        <w:t>s</w:t>
+      </w:r>
     </w:p>
     <w:p>
       <w:pPr>
@@ -4655,14 +4930,16 @@
           <w:szCs w:val="24"/>
         </w:rPr>
       </w:pPr>
-      <w:r>
-        <w:rPr>
-          <w:rFonts w:ascii="Verdana" w:hAnsi="Verdana"/>
-          <w:sz w:val="24"/>
-          <w:szCs w:val="24"/>
-        </w:rPr>
-        <w:t>Admin</w:t>
-      </w:r>
+      <w:proofErr w:type="spellStart"/>
+      <w:r>
+        <w:rPr>
+          <w:rFonts w:ascii="Verdana" w:hAnsi="Verdana"/>
+          <w:sz w:val="24"/>
+          <w:szCs w:val="24"/>
+        </w:rPr>
+        <w:t>FileDescription</w:t>
+      </w:r>
+      <w:proofErr w:type="spellEnd"/>
     </w:p>
     <w:p>
       <w:pPr>
@@ -4677,17 +4954,20 @@
           <w:szCs w:val="24"/>
         </w:rPr>
       </w:pPr>
-      <w:r>
-        <w:rPr>
-          <w:rFonts w:ascii="Verdana" w:hAnsi="Verdana"/>
-          <w:sz w:val="24"/>
-          <w:szCs w:val="24"/>
-        </w:rPr>
-        <w:t>Server</w:t>
-      </w:r>
-    </w:p>
-    <w:p>
-      <w:pPr>
+      <w:proofErr w:type="spellStart"/>
+      <w:r>
+        <w:rPr>
+          <w:rFonts w:ascii="Verdana" w:hAnsi="Verdana"/>
+          <w:sz w:val="24"/>
+          <w:szCs w:val="24"/>
+        </w:rPr>
+        <w:t>FileData</w:t>
+      </w:r>
+      <w:proofErr w:type="spellEnd"/>
+    </w:p>
+    <w:p>
+      <w:pPr>
+        <w:pStyle w:val="ListParagraph"/>
         <w:rPr>
           <w:rFonts w:ascii="Verdana" w:hAnsi="Verdana"/>
           <w:sz w:val="24"/>
@@ -4737,7 +5017,29 @@
           <w:sz w:val="24"/>
           <w:szCs w:val="24"/>
         </w:rPr>
-        <w:t>Webpage interfaces</w:t>
+        <w:t>Nature’s Palette website</w:t>
+      </w:r>
+    </w:p>
+    <w:p>
+      <w:pPr>
+        <w:pStyle w:val="ListParagraph"/>
+        <w:numPr>
+          <w:ilvl w:val="0"/>
+          <w:numId w:val="12"/>
+        </w:numPr>
+        <w:rPr>
+          <w:rFonts w:ascii="Verdana" w:hAnsi="Verdana"/>
+          <w:sz w:val="24"/>
+          <w:szCs w:val="24"/>
+        </w:rPr>
+      </w:pPr>
+      <w:r>
+        <w:rPr>
+          <w:rFonts w:ascii="Verdana" w:hAnsi="Verdana"/>
+          <w:sz w:val="24"/>
+          <w:szCs w:val="24"/>
+        </w:rPr>
+        <w:t>Search Engine</w:t>
       </w:r>
     </w:p>
     <w:p>
@@ -4851,6 +5153,7 @@
           <w:szCs w:val="24"/>
         </w:rPr>
       </w:pPr>
+      <w:proofErr w:type="spellStart"/>
       <w:r>
         <w:rPr>
           <w:rFonts w:ascii="Verdana" w:hAnsi="Verdana"/>
@@ -4859,6 +5162,7 @@
         </w:rPr>
         <w:t>SignUp</w:t>
       </w:r>
+      <w:proofErr w:type="spellEnd"/>
     </w:p>
     <w:p>
       <w:pPr>
@@ -4879,26 +5183,16 @@
           <w:sz w:val="24"/>
           <w:szCs w:val="24"/>
         </w:rPr>
-        <w:t>Login</w:t>
-      </w:r>
-    </w:p>
-    <w:p>
-      <w:pPr>
-        <w:rPr>
-          <w:rFonts w:ascii="Verdana" w:hAnsi="Verdana"/>
-          <w:sz w:val="24"/>
-          <w:szCs w:val="24"/>
-        </w:rPr>
-      </w:pPr>
-    </w:p>
-    <w:p>
-      <w:pPr>
-        <w:rPr>
-          <w:rFonts w:ascii="Verdana" w:hAnsi="Verdana"/>
-          <w:sz w:val="24"/>
-          <w:szCs w:val="24"/>
-        </w:rPr>
-      </w:pPr>
+        <w:t>Logi</w:t>
+      </w:r>
+      <w:r>
+        <w:rPr>
+          <w:rFonts w:ascii="Verdana" w:hAnsi="Verdana"/>
+          <w:sz w:val="24"/>
+          <w:szCs w:val="24"/>
+        </w:rPr>
+        <w:t>n</w:t>
+      </w:r>
     </w:p>
     <w:p>
       <w:pPr>
@@ -4921,22 +5215,13 @@
           <w:sz w:val="40"/>
           <w:szCs w:val="40"/>
         </w:rPr>
+        <w:lastRenderedPageBreak/>
         <w:t>Sequence Diagrams</w:t>
       </w:r>
     </w:p>
     <w:p>
       <w:pPr>
         <w:jc w:val="center"/>
-        <w:rPr>
-          <w:rFonts w:ascii="Verdana" w:hAnsi="Verdana"/>
-          <w:i/>
-          <w:iCs/>
-          <w:color w:val="4472C4" w:themeColor="accent1"/>
-          <w:sz w:val="24"/>
-          <w:szCs w:val="24"/>
-        </w:rPr>
-      </w:pPr>
-      <w:r>
         <w:rPr>
           <w:rFonts w:ascii="Verdana" w:hAnsi="Verdana"/>
           <w:b/>
@@ -4945,22 +5230,11 @@
           <w:sz w:val="40"/>
           <w:szCs w:val="40"/>
         </w:rPr>
-        <w:t>Design Goals</w:t>
-      </w:r>
+      </w:pPr>
     </w:p>
     <w:p>
       <w:pPr>
         <w:jc w:val="center"/>
-        <w:rPr>
-          <w:rFonts w:ascii="Verdana" w:hAnsi="Verdana"/>
-          <w:i/>
-          <w:iCs/>
-          <w:color w:val="4472C4" w:themeColor="accent1"/>
-          <w:sz w:val="24"/>
-          <w:szCs w:val="24"/>
-        </w:rPr>
-      </w:pPr>
-      <w:r>
         <w:rPr>
           <w:rFonts w:ascii="Verdana" w:hAnsi="Verdana"/>
           <w:b/>
@@ -4969,12 +5243,8 @@
           <w:sz w:val="40"/>
           <w:szCs w:val="40"/>
         </w:rPr>
-        <w:t>System Decomposition</w:t>
-      </w:r>
-    </w:p>
-    <w:p>
-      <w:pPr>
-        <w:jc w:val="center"/>
+      </w:pPr>
+      <w:r>
         <w:rPr>
           <w:rFonts w:ascii="Verdana" w:hAnsi="Verdana"/>
           <w:b/>
@@ -4983,8 +5253,25 @@
           <w:sz w:val="40"/>
           <w:szCs w:val="40"/>
         </w:rPr>
-      </w:pPr>
-      <w:r>
+        <w:t>Design Goals</w:t>
+      </w:r>
+    </w:p>
+    <w:p>
+      <w:pPr>
+        <w:jc w:val="center"/>
+        <w:rPr>
+          <w:rFonts w:ascii="Verdana" w:hAnsi="Verdana"/>
+          <w:i/>
+          <w:iCs/>
+          <w:color w:val="4472C4" w:themeColor="accent1"/>
+          <w:sz w:val="24"/>
+          <w:szCs w:val="24"/>
+        </w:rPr>
+      </w:pPr>
+    </w:p>
+    <w:p>
+      <w:pPr>
+        <w:jc w:val="center"/>
         <w:rPr>
           <w:rFonts w:ascii="Verdana" w:hAnsi="Verdana"/>
           <w:b/>
@@ -4993,12 +5280,8 @@
           <w:sz w:val="40"/>
           <w:szCs w:val="40"/>
         </w:rPr>
-        <w:t>Logical Architecture</w:t>
-      </w:r>
-    </w:p>
-    <w:p>
-      <w:pPr>
-        <w:jc w:val="center"/>
+      </w:pPr>
+      <w:r>
         <w:rPr>
           <w:rFonts w:ascii="Verdana" w:hAnsi="Verdana"/>
           <w:b/>
@@ -5007,6 +5290,57 @@
           <w:sz w:val="40"/>
           <w:szCs w:val="40"/>
         </w:rPr>
+        <w:t>System Decomposition</w:t>
+      </w:r>
+    </w:p>
+    <w:p>
+      <w:pPr>
+        <w:jc w:val="center"/>
+        <w:rPr>
+          <w:rFonts w:ascii="Verdana" w:hAnsi="Verdana"/>
+          <w:i/>
+          <w:iCs/>
+          <w:color w:val="4472C4" w:themeColor="accent1"/>
+          <w:sz w:val="24"/>
+          <w:szCs w:val="24"/>
+        </w:rPr>
+      </w:pPr>
+    </w:p>
+    <w:p>
+      <w:pPr>
+        <w:jc w:val="center"/>
+        <w:rPr>
+          <w:rFonts w:ascii="Verdana" w:hAnsi="Verdana"/>
+          <w:b/>
+          <w:bCs/>
+          <w:color w:val="4472C4" w:themeColor="accent1"/>
+          <w:sz w:val="40"/>
+          <w:szCs w:val="40"/>
+        </w:rPr>
+      </w:pPr>
+      <w:r>
+        <w:rPr>
+          <w:rFonts w:ascii="Verdana" w:hAnsi="Verdana"/>
+          <w:b/>
+          <w:bCs/>
+          <w:color w:val="4472C4" w:themeColor="accent1"/>
+          <w:sz w:val="40"/>
+          <w:szCs w:val="40"/>
+        </w:rPr>
+        <w:t>Logical Architecture</w:t>
+      </w:r>
+    </w:p>
+    <w:p>
+      <w:pPr>
+        <w:jc w:val="center"/>
+        <w:rPr>
+          <w:rFonts w:ascii="Verdana" w:hAnsi="Verdana"/>
+          <w:b/>
+          <w:bCs/>
+          <w:color w:val="4472C4" w:themeColor="accent1"/>
+          <w:sz w:val="40"/>
+          <w:szCs w:val="40"/>
+        </w:rPr>
       </w:pPr>
     </w:p>
     <w:p>
@@ -5116,6 +5450,7 @@
           <w:sz w:val="24"/>
           <w:szCs w:val="24"/>
         </w:rPr>
+        <w:lastRenderedPageBreak/>
         <w:drawing>
           <wp:anchor distT="0" distB="0" distL="114300" distR="114300" simplePos="0" relativeHeight="251660288" behindDoc="1" locked="0" layoutInCell="1" allowOverlap="1" wp14:anchorId="2C1147FD" wp14:editId="1D71285D">
             <wp:simplePos x="0" y="0"/>
@@ -5162,7 +5497,7 @@
                     </pic:cNvPicPr>
                   </pic:nvPicPr>
                   <pic:blipFill>
-                    <a:blip r:embed="rId9">
+                    <a:blip r:embed="rId10">
                       <a:extLst>
                         <a:ext uri="{28A0092B-C50C-407E-A947-70E740481C1C}">
                           <a14:useLocalDpi xmlns:a14="http://schemas.microsoft.com/office/drawing/2010/main" val="0"/>
@@ -5206,6 +5541,8 @@
           <w:szCs w:val="44"/>
         </w:rPr>
       </w:pPr>
+      <w:bookmarkStart w:id="0" w:name="_GoBack"/>
+      <w:bookmarkEnd w:id="0"/>
     </w:p>
     <w:sectPr>
       <w:pgSz w:w="12240" w:h="15840"/>
@@ -6331,7 +6668,7 @@
         <w:ind w:left="1440" w:hanging="360"/>
       </w:pPr>
     </w:lvl>
-    <w:lvl w:ilvl="2" w:tplc="1009001B" w:tentative="1">
+    <w:lvl w:ilvl="2" w:tplc="1009001B">
       <w:start w:val="1"/>
       <w:numFmt w:val="lowerRoman"/>
       <w:lvlText w:val="%3."/>
@@ -7481,8 +7818,8 @@
   </w:compat>
   <w:rsids>
     <w:rsidRoot w:val="00491317"/>
-    <w:rsid w:val="0008021A"/>
     <w:rsid w:val="00491317"/>
+    <w:rsid w:val="00745AB0"/>
   </w:rsids>
   <m:mathPr>
     <m:mathFont m:val="Cambria Math"/>

--- a/docs/NaturesPalette.docx
+++ b/docs/NaturesPalette.docx
@@ -101,56 +101,26 @@
                 <w:sz w:val="24"/>
                 <w:szCs w:val="24"/>
               </w:rPr>
-              <w:t xml:space="preserve">Asma </w:t>
-            </w:r>
-            <w:proofErr w:type="spellStart"/>
-            <w:r>
+              <w:t>Asma Javaid</w:t>
+            </w:r>
+          </w:p>
+          <w:p>
+            <w:pPr>
+              <w:pStyle w:val="NoSpacing"/>
               <w:rPr>
                 <w:color w:val="4472C4" w:themeColor="accent1"/>
                 <w:sz w:val="24"/>
                 <w:szCs w:val="24"/>
               </w:rPr>
-              <w:t>Javaid</w:t>
-            </w:r>
-            <w:proofErr w:type="spellEnd"/>
-          </w:p>
-          <w:p>
-            <w:pPr>
-              <w:pStyle w:val="NoSpacing"/>
+            </w:pPr>
+            <w:r>
               <w:rPr>
                 <w:color w:val="4472C4" w:themeColor="accent1"/>
                 <w:sz w:val="24"/>
                 <w:szCs w:val="24"/>
               </w:rPr>
-            </w:pPr>
-            <w:proofErr w:type="spellStart"/>
-            <w:r>
-              <w:rPr>
-                <w:color w:val="4472C4" w:themeColor="accent1"/>
-                <w:sz w:val="24"/>
-                <w:szCs w:val="24"/>
-              </w:rPr>
-              <w:t>Praveena</w:t>
-            </w:r>
-            <w:proofErr w:type="spellEnd"/>
-            <w:r>
-              <w:rPr>
-                <w:color w:val="4472C4" w:themeColor="accent1"/>
-                <w:sz w:val="24"/>
-                <w:szCs w:val="24"/>
-              </w:rPr>
-              <w:t xml:space="preserve"> </w:t>
-            </w:r>
-            <w:proofErr w:type="spellStart"/>
-            <w:r>
-              <w:rPr>
-                <w:color w:val="4472C4" w:themeColor="accent1"/>
-                <w:sz w:val="24"/>
-                <w:szCs w:val="24"/>
-              </w:rPr>
-              <w:t>Pinnika</w:t>
-            </w:r>
-            <w:proofErr w:type="spellEnd"/>
+              <w:t>Praveena Pinnika</w:t>
+            </w:r>
           </w:p>
           <w:p>
             <w:pPr>
@@ -226,6 +196,7 @@
                 <w:dataBinding w:prefixMappings="xmlns:ns0='http://schemas.openxmlformats.org/officeDocument/2006/extended-properties'" w:xpath="/ns0:Properties[1]/ns0:Company[1]" w:storeItemID="{6668398D-A668-4E3E-A5EB-62B293D839F1}"/>
                 <w:text/>
               </w:sdtPr>
+              <w:sdtEndPr/>
               <w:sdtContent>
                 <w:tc>
                   <w:tcPr>
@@ -279,6 +250,7 @@
                   <w:dataBinding w:prefixMappings="xmlns:ns0='http://schemas.openxmlformats.org/package/2006/metadata/core-properties' xmlns:ns1='http://purl.org/dc/elements/1.1/'" w:xpath="/ns0:coreProperties[1]/ns1:title[1]" w:storeItemID="{6C3C8BC8-F283-45AE-878A-BAB7291924A1}"/>
                   <w:text/>
                 </w:sdtPr>
+                <w:sdtEndPr/>
                 <w:sdtContent>
                   <w:p>
                     <w:pPr>
@@ -321,6 +293,7 @@
                 <w:dataBinding w:prefixMappings="xmlns:ns0='http://schemas.openxmlformats.org/package/2006/metadata/core-properties' xmlns:ns1='http://purl.org/dc/elements/1.1/'" w:xpath="/ns0:coreProperties[1]/ns1:subject[1]" w:storeItemID="{6C3C8BC8-F283-45AE-878A-BAB7291924A1}"/>
                 <w:text/>
               </w:sdtPr>
+              <w:sdtEndPr/>
               <w:sdtContent>
                 <w:tc>
                   <w:tcPr>
@@ -2423,7 +2396,6 @@
                 <w:szCs w:val="28"/>
               </w:rPr>
             </w:pPr>
-            <w:proofErr w:type="spellStart"/>
             <w:r>
               <w:rPr>
                 <w:rFonts w:ascii="Verdana" w:hAnsi="Verdana"/>
@@ -2433,7 +2405,6 @@
               </w:rPr>
               <w:t>SignUp</w:t>
             </w:r>
-            <w:proofErr w:type="spellEnd"/>
           </w:p>
         </w:tc>
         <w:tc>
@@ -2781,7 +2752,6 @@
                 <w:szCs w:val="28"/>
               </w:rPr>
             </w:pPr>
-            <w:proofErr w:type="spellStart"/>
             <w:r>
               <w:rPr>
                 <w:rFonts w:ascii="Verdana" w:hAnsi="Verdana"/>
@@ -2791,7 +2761,6 @@
               </w:rPr>
               <w:t>AddNewSearch</w:t>
             </w:r>
-            <w:proofErr w:type="spellEnd"/>
           </w:p>
         </w:tc>
         <w:tc>
@@ -2854,7 +2823,6 @@
                 <w:szCs w:val="28"/>
               </w:rPr>
             </w:pPr>
-            <w:proofErr w:type="spellStart"/>
             <w:r>
               <w:rPr>
                 <w:rFonts w:ascii="Verdana" w:hAnsi="Verdana"/>
@@ -2864,7 +2832,6 @@
               </w:rPr>
               <w:t>AdvancedSearch</w:t>
             </w:r>
-            <w:proofErr w:type="spellEnd"/>
           </w:p>
         </w:tc>
         <w:tc>
@@ -2934,7 +2901,6 @@
                 <w:szCs w:val="28"/>
               </w:rPr>
             </w:pPr>
-            <w:proofErr w:type="spellStart"/>
             <w:r>
               <w:rPr>
                 <w:rFonts w:ascii="Verdana" w:hAnsi="Verdana"/>
@@ -2944,7 +2910,6 @@
               </w:rPr>
               <w:t>ChangeAccess</w:t>
             </w:r>
-            <w:proofErr w:type="spellEnd"/>
           </w:p>
         </w:tc>
         <w:tc>
@@ -3078,18 +3043,7 @@
           <w:u w:val="single"/>
         </w:rPr>
         <w:lastRenderedPageBreak/>
-        <w:t>Detailed</w:t>
-      </w:r>
-      <w:r>
-        <w:rPr>
-          <w:rFonts w:ascii="Verdana" w:hAnsi="Verdana"/>
-          <w:i/>
-          <w:iCs/>
-          <w:sz w:val="32"/>
-          <w:szCs w:val="32"/>
-          <w:u w:val="single"/>
-        </w:rPr>
-        <w:t xml:space="preserve"> Descriptions</w:t>
+        <w:t>Detailed Descriptions</w:t>
       </w:r>
     </w:p>
     <w:p>
@@ -3844,7 +3798,7 @@
               <w:pStyle w:val="ListParagraph"/>
               <w:numPr>
                 <w:ilvl w:val="0"/>
-                <w:numId w:val="5"/>
+                <w:numId w:val="16"/>
               </w:numPr>
               <w:rPr>
                 <w:rFonts w:ascii="Verdana" w:hAnsi="Verdana"/>
@@ -3854,19 +3808,7 @@
               <w:rPr>
                 <w:rFonts w:ascii="Verdana" w:hAnsi="Verdana"/>
               </w:rPr>
-              <w:t xml:space="preserve">The </w:t>
-            </w:r>
-            <w:r>
-              <w:rPr>
-                <w:rFonts w:ascii="Verdana" w:hAnsi="Verdana"/>
-              </w:rPr>
-              <w:t>user enters a query</w:t>
-            </w:r>
-            <w:r>
-              <w:rPr>
-                <w:rFonts w:ascii="Verdana" w:hAnsi="Verdana"/>
-              </w:rPr>
-              <w:t>.</w:t>
+              <w:t>The user enters a query.</w:t>
             </w:r>
           </w:p>
           <w:p>
@@ -3874,7 +3816,7 @@
               <w:pStyle w:val="ListParagraph"/>
               <w:numPr>
                 <w:ilvl w:val="0"/>
-                <w:numId w:val="5"/>
+                <w:numId w:val="16"/>
               </w:numPr>
               <w:rPr>
                 <w:rFonts w:ascii="Verdana" w:hAnsi="Verdana"/>
@@ -3884,13 +3826,7 @@
               <w:rPr>
                 <w:rFonts w:ascii="Verdana" w:hAnsi="Verdana"/>
               </w:rPr>
-              <w:t>The webpage</w:t>
-            </w:r>
-            <w:r>
-              <w:rPr>
-                <w:rFonts w:ascii="Verdana" w:hAnsi="Verdana"/>
-              </w:rPr>
-              <w:t xml:space="preserve"> communicates the query to the server.</w:t>
+              <w:t>The webpage communicates the query to the server.</w:t>
             </w:r>
           </w:p>
           <w:p>
@@ -3898,7 +3834,7 @@
               <w:pStyle w:val="ListParagraph"/>
               <w:numPr>
                 <w:ilvl w:val="0"/>
-                <w:numId w:val="5"/>
+                <w:numId w:val="16"/>
               </w:numPr>
               <w:rPr>
                 <w:rFonts w:ascii="Verdana" w:hAnsi="Verdana"/>
@@ -4311,7 +4247,7 @@
               <w:pStyle w:val="ListParagraph"/>
               <w:numPr>
                 <w:ilvl w:val="0"/>
-                <w:numId w:val="5"/>
+                <w:numId w:val="17"/>
               </w:numPr>
               <w:rPr>
                 <w:rFonts w:ascii="Verdana" w:hAnsi="Verdana"/>
@@ -4329,7 +4265,7 @@
               <w:pStyle w:val="ListParagraph"/>
               <w:numPr>
                 <w:ilvl w:val="0"/>
-                <w:numId w:val="5"/>
+                <w:numId w:val="17"/>
               </w:numPr>
               <w:rPr>
                 <w:rFonts w:ascii="Verdana" w:hAnsi="Verdana"/>
@@ -4353,13 +4289,7 @@
               <w:rPr>
                 <w:rFonts w:ascii="Verdana" w:hAnsi="Verdana"/>
               </w:rPr>
-              <w:t>)</w:t>
-            </w:r>
-            <w:r>
-              <w:rPr>
-                <w:rFonts w:ascii="Verdana" w:hAnsi="Verdana"/>
-              </w:rPr>
-              <w:t xml:space="preserve"> </w:t>
+              <w:t xml:space="preserve">) </w:t>
             </w:r>
           </w:p>
           <w:p>
@@ -4662,13 +4592,13 @@
           <w:szCs w:val="40"/>
         </w:rPr>
         <w:drawing>
-          <wp:anchor distT="0" distB="0" distL="114300" distR="114300" simplePos="0" relativeHeight="251661312" behindDoc="1" locked="0" layoutInCell="1" allowOverlap="1" wp14:anchorId="180E0A71" wp14:editId="43F85D20">
+          <wp:anchor distT="0" distB="0" distL="114300" distR="114300" simplePos="0" relativeHeight="251661312" behindDoc="1" locked="0" layoutInCell="1" allowOverlap="1" wp14:anchorId="180E0A71" wp14:editId="5E631945">
             <wp:simplePos x="0" y="0"/>
             <wp:positionH relativeFrom="margin">
               <wp:align>center</wp:align>
             </wp:positionH>
             <wp:positionV relativeFrom="paragraph">
-              <wp:posOffset>192405</wp:posOffset>
+              <wp:posOffset>116205</wp:posOffset>
             </wp:positionV>
             <wp:extent cx="5724525" cy="3143250"/>
             <wp:effectExtent l="0" t="0" r="9525" b="0"/>
@@ -4930,7 +4860,6 @@
           <w:szCs w:val="24"/>
         </w:rPr>
       </w:pPr>
-      <w:proofErr w:type="spellStart"/>
       <w:r>
         <w:rPr>
           <w:rFonts w:ascii="Verdana" w:hAnsi="Verdana"/>
@@ -4939,7 +4868,6 @@
         </w:rPr>
         <w:t>FileDescription</w:t>
       </w:r>
-      <w:proofErr w:type="spellEnd"/>
     </w:p>
     <w:p>
       <w:pPr>
@@ -4954,7 +4882,6 @@
           <w:szCs w:val="24"/>
         </w:rPr>
       </w:pPr>
-      <w:proofErr w:type="spellStart"/>
       <w:r>
         <w:rPr>
           <w:rFonts w:ascii="Verdana" w:hAnsi="Verdana"/>
@@ -4963,7 +4890,6 @@
         </w:rPr>
         <w:t>FileData</w:t>
       </w:r>
-      <w:proofErr w:type="spellEnd"/>
     </w:p>
     <w:p>
       <w:pPr>
@@ -5153,7 +5079,6 @@
           <w:szCs w:val="24"/>
         </w:rPr>
       </w:pPr>
-      <w:proofErr w:type="spellStart"/>
       <w:r>
         <w:rPr>
           <w:rFonts w:ascii="Verdana" w:hAnsi="Verdana"/>
@@ -5162,7 +5087,6 @@
         </w:rPr>
         <w:t>SignUp</w:t>
       </w:r>
-      <w:proofErr w:type="spellEnd"/>
     </w:p>
     <w:p>
       <w:pPr>
@@ -5261,8 +5185,250 @@
         <w:jc w:val="center"/>
         <w:rPr>
           <w:rFonts w:ascii="Verdana" w:hAnsi="Verdana"/>
-          <w:i/>
-          <w:iCs/>
+          <w:color w:val="4472C4" w:themeColor="accent1"/>
+          <w:sz w:val="24"/>
+          <w:szCs w:val="24"/>
+        </w:rPr>
+      </w:pPr>
+    </w:p>
+    <w:p>
+      <w:pPr>
+        <w:pStyle w:val="ListParagraph"/>
+        <w:numPr>
+          <w:ilvl w:val="0"/>
+          <w:numId w:val="15"/>
+        </w:numPr>
+        <w:spacing w:line="240" w:lineRule="auto"/>
+        <w:rPr>
+          <w:rFonts w:ascii="Verdana" w:hAnsi="Verdana"/>
+          <w:b/>
+          <w:bCs/>
+          <w:sz w:val="24"/>
+          <w:szCs w:val="24"/>
+        </w:rPr>
+      </w:pPr>
+      <w:r>
+        <w:rPr>
+          <w:rFonts w:ascii="Verdana" w:hAnsi="Verdana"/>
+          <w:b/>
+          <w:bCs/>
+          <w:sz w:val="24"/>
+          <w:szCs w:val="24"/>
+        </w:rPr>
+        <w:t>Advanced search functions:</w:t>
+      </w:r>
+      <w:r>
+        <w:rPr>
+          <w:rFonts w:ascii="Verdana" w:hAnsi="Verdana"/>
+          <w:sz w:val="24"/>
+          <w:szCs w:val="24"/>
+        </w:rPr>
+        <w:t xml:space="preserve"> </w:t>
+      </w:r>
+      <w:r>
+        <w:rPr>
+          <w:rFonts w:ascii="Verdana" w:hAnsi="Verdana"/>
+          <w:sz w:val="24"/>
+          <w:szCs w:val="24"/>
+        </w:rPr>
+        <w:t xml:space="preserve">The search engine must allow users to </w:t>
+      </w:r>
+      <w:r>
+        <w:rPr>
+          <w:rFonts w:ascii="Verdana" w:hAnsi="Verdana"/>
+          <w:sz w:val="24"/>
+          <w:szCs w:val="24"/>
+        </w:rPr>
+        <w:t xml:space="preserve"> </w:t>
+      </w:r>
+      <w:r>
+        <w:rPr>
+          <w:rFonts w:ascii="Verdana" w:hAnsi="Verdana"/>
+          <w:sz w:val="24"/>
+          <w:szCs w:val="24"/>
+        </w:rPr>
+        <w:t>query the database using three main approaches. Through Metadata (subset of Dublin Core and Darwin Core terms) using logical operators. Through georeferencing using polygon limits on a map. As well as regions within the color-spaces of key models.</w:t>
+      </w:r>
+    </w:p>
+    <w:p>
+      <w:pPr>
+        <w:pStyle w:val="ListParagraph"/>
+        <w:spacing w:line="240" w:lineRule="auto"/>
+        <w:rPr>
+          <w:rFonts w:ascii="Verdana" w:hAnsi="Verdana"/>
+          <w:b/>
+          <w:bCs/>
+          <w:sz w:val="24"/>
+          <w:szCs w:val="24"/>
+        </w:rPr>
+      </w:pPr>
+    </w:p>
+    <w:p>
+      <w:pPr>
+        <w:pStyle w:val="ListParagraph"/>
+        <w:numPr>
+          <w:ilvl w:val="0"/>
+          <w:numId w:val="15"/>
+        </w:numPr>
+        <w:spacing w:line="240" w:lineRule="auto"/>
+        <w:rPr>
+          <w:rFonts w:ascii="Verdana" w:hAnsi="Verdana"/>
+          <w:b/>
+          <w:bCs/>
+          <w:sz w:val="24"/>
+          <w:szCs w:val="24"/>
+        </w:rPr>
+      </w:pPr>
+      <w:r>
+        <w:rPr>
+          <w:rFonts w:ascii="Verdana" w:hAnsi="Verdana"/>
+          <w:b/>
+          <w:bCs/>
+          <w:sz w:val="24"/>
+          <w:szCs w:val="24"/>
+        </w:rPr>
+        <w:t>Ease of use:</w:t>
+      </w:r>
+      <w:r>
+        <w:rPr>
+          <w:rFonts w:ascii="Verdana" w:hAnsi="Verdana"/>
+          <w:sz w:val="24"/>
+          <w:szCs w:val="24"/>
+        </w:rPr>
+        <w:t xml:space="preserve"> </w:t>
+      </w:r>
+      <w:r>
+        <w:rPr>
+          <w:rFonts w:ascii="Verdana" w:hAnsi="Verdana"/>
+          <w:sz w:val="24"/>
+          <w:szCs w:val="24"/>
+        </w:rPr>
+        <w:t>The interface should be intuitive and very easy to use for users of any skill level</w:t>
+      </w:r>
+      <w:r>
+        <w:rPr>
+          <w:rFonts w:ascii="Verdana" w:hAnsi="Verdana"/>
+          <w:sz w:val="24"/>
+          <w:szCs w:val="24"/>
+        </w:rPr>
+        <w:t>.</w:t>
+      </w:r>
+      <w:bookmarkStart w:id="0" w:name="_GoBack"/>
+      <w:bookmarkEnd w:id="0"/>
+    </w:p>
+    <w:p>
+      <w:pPr>
+        <w:pStyle w:val="ListParagraph"/>
+        <w:spacing w:line="240" w:lineRule="auto"/>
+        <w:rPr>
+          <w:rFonts w:ascii="Verdana" w:hAnsi="Verdana"/>
+          <w:b/>
+          <w:bCs/>
+          <w:sz w:val="24"/>
+          <w:szCs w:val="24"/>
+        </w:rPr>
+      </w:pPr>
+    </w:p>
+    <w:p>
+      <w:pPr>
+        <w:pStyle w:val="ListParagraph"/>
+        <w:numPr>
+          <w:ilvl w:val="0"/>
+          <w:numId w:val="15"/>
+        </w:numPr>
+        <w:spacing w:line="240" w:lineRule="auto"/>
+        <w:rPr>
+          <w:rFonts w:ascii="Verdana" w:hAnsi="Verdana"/>
+          <w:b/>
+          <w:bCs/>
+          <w:sz w:val="24"/>
+          <w:szCs w:val="24"/>
+        </w:rPr>
+      </w:pPr>
+      <w:r>
+        <w:rPr>
+          <w:rFonts w:ascii="Verdana" w:hAnsi="Verdana"/>
+          <w:b/>
+          <w:bCs/>
+          <w:sz w:val="24"/>
+          <w:szCs w:val="24"/>
+        </w:rPr>
+        <w:t xml:space="preserve">Flexibility: </w:t>
+      </w:r>
+      <w:r>
+        <w:rPr>
+          <w:rFonts w:ascii="Verdana" w:hAnsi="Verdana"/>
+          <w:sz w:val="24"/>
+          <w:szCs w:val="24"/>
+        </w:rPr>
+        <w:t>Allow for the addition of search terms and visual model metrics as they may change over time.</w:t>
+      </w:r>
+    </w:p>
+    <w:p>
+      <w:pPr>
+        <w:pStyle w:val="ListParagraph"/>
+        <w:spacing w:line="240" w:lineRule="auto"/>
+        <w:rPr>
+          <w:rFonts w:ascii="Verdana" w:hAnsi="Verdana"/>
+          <w:b/>
+          <w:bCs/>
+          <w:sz w:val="24"/>
+          <w:szCs w:val="24"/>
+        </w:rPr>
+      </w:pPr>
+    </w:p>
+    <w:p>
+      <w:pPr>
+        <w:pStyle w:val="ListParagraph"/>
+        <w:numPr>
+          <w:ilvl w:val="0"/>
+          <w:numId w:val="15"/>
+        </w:numPr>
+        <w:spacing w:line="240" w:lineRule="auto"/>
+        <w:rPr>
+          <w:rFonts w:ascii="Verdana" w:hAnsi="Verdana"/>
+          <w:b/>
+          <w:bCs/>
+          <w:sz w:val="24"/>
+          <w:szCs w:val="24"/>
+        </w:rPr>
+      </w:pPr>
+      <w:r>
+        <w:rPr>
+          <w:rFonts w:ascii="Verdana" w:hAnsi="Verdana"/>
+          <w:b/>
+          <w:bCs/>
+          <w:sz w:val="24"/>
+          <w:szCs w:val="24"/>
+        </w:rPr>
+        <w:t xml:space="preserve">Scalability: </w:t>
+      </w:r>
+      <w:r>
+        <w:rPr>
+          <w:rFonts w:ascii="Verdana" w:hAnsi="Verdana"/>
+          <w:sz w:val="24"/>
+          <w:szCs w:val="24"/>
+        </w:rPr>
+        <w:t>Approximately 1 million files could be uploaded in the first year and the system should be able to support an additional 1-3 million files a year.</w:t>
+      </w:r>
+    </w:p>
+    <w:p>
+      <w:pPr>
+        <w:pStyle w:val="ListParagraph"/>
+        <w:rPr>
+          <w:rFonts w:ascii="Verdana" w:hAnsi="Verdana"/>
+          <w:b/>
+          <w:bCs/>
+          <w:sz w:val="24"/>
+          <w:szCs w:val="24"/>
+        </w:rPr>
+      </w:pPr>
+    </w:p>
+    <w:p>
+      <w:pPr>
+        <w:jc w:val="center"/>
+        <w:rPr>
+          <w:rFonts w:ascii="Verdana" w:hAnsi="Verdana"/>
           <w:color w:val="4472C4" w:themeColor="accent1"/>
           <w:sz w:val="24"/>
           <w:szCs w:val="24"/>
@@ -5410,6 +5576,7 @@
           <w:sz w:val="24"/>
           <w:szCs w:val="24"/>
         </w:rPr>
+        <w:lastRenderedPageBreak/>
         <w:t>A middleware layer (NodeJS), which is responsible for accepting any requests and of processing of data before it is sent to the first(webpage) or third(MongoDB) layer.</w:t>
       </w:r>
     </w:p>
@@ -5450,7 +5617,6 @@
           <w:sz w:val="24"/>
           <w:szCs w:val="24"/>
         </w:rPr>
-        <w:lastRenderedPageBreak/>
         <w:drawing>
           <wp:anchor distT="0" distB="0" distL="114300" distR="114300" simplePos="0" relativeHeight="251660288" behindDoc="1" locked="0" layoutInCell="1" allowOverlap="1" wp14:anchorId="2C1147FD" wp14:editId="1D71285D">
             <wp:simplePos x="0" y="0"/>
@@ -5541,8 +5707,6 @@
           <w:szCs w:val="44"/>
         </w:rPr>
       </w:pPr>
-      <w:bookmarkStart w:id="0" w:name="_GoBack"/>
-      <w:bookmarkEnd w:id="0"/>
     </w:p>
     <w:sectPr>
       <w:pgSz w:w="12240" w:h="15840"/>
@@ -6037,6 +6201,119 @@
     </w:lvl>
   </w:abstractNum>
   <w:abstractNum w:abstractNumId="4" w15:restartNumberingAfterBreak="0">
+    <w:nsid w:val="21E576F6"/>
+    <w:multiLevelType w:val="hybridMultilevel"/>
+    <w:tmpl w:val="0D50124A"/>
+    <w:lvl w:ilvl="0" w:tplc="10090001">
+      <w:start w:val="1"/>
+      <w:numFmt w:val="bullet"/>
+      <w:lvlText w:val=""/>
+      <w:lvlJc w:val="left"/>
+      <w:pPr>
+        <w:ind w:left="720" w:hanging="360"/>
+      </w:pPr>
+      <w:rPr>
+        <w:rFonts w:ascii="Symbol" w:hAnsi="Symbol" w:hint="default"/>
+      </w:rPr>
+    </w:lvl>
+    <w:lvl w:ilvl="1" w:tplc="10090003" w:tentative="1">
+      <w:start w:val="1"/>
+      <w:numFmt w:val="bullet"/>
+      <w:lvlText w:val="o"/>
+      <w:lvlJc w:val="left"/>
+      <w:pPr>
+        <w:ind w:left="1440" w:hanging="360"/>
+      </w:pPr>
+      <w:rPr>
+        <w:rFonts w:ascii="Courier New" w:hAnsi="Courier New" w:cs="Courier New" w:hint="default"/>
+      </w:rPr>
+    </w:lvl>
+    <w:lvl w:ilvl="2" w:tplc="10090005" w:tentative="1">
+      <w:start w:val="1"/>
+      <w:numFmt w:val="bullet"/>
+      <w:lvlText w:val=""/>
+      <w:lvlJc w:val="left"/>
+      <w:pPr>
+        <w:ind w:left="2160" w:hanging="360"/>
+      </w:pPr>
+      <w:rPr>
+        <w:rFonts w:ascii="Wingdings" w:hAnsi="Wingdings" w:hint="default"/>
+      </w:rPr>
+    </w:lvl>
+    <w:lvl w:ilvl="3" w:tplc="10090001" w:tentative="1">
+      <w:start w:val="1"/>
+      <w:numFmt w:val="bullet"/>
+      <w:lvlText w:val=""/>
+      <w:lvlJc w:val="left"/>
+      <w:pPr>
+        <w:ind w:left="2880" w:hanging="360"/>
+      </w:pPr>
+      <w:rPr>
+        <w:rFonts w:ascii="Symbol" w:hAnsi="Symbol" w:hint="default"/>
+      </w:rPr>
+    </w:lvl>
+    <w:lvl w:ilvl="4" w:tplc="10090003" w:tentative="1">
+      <w:start w:val="1"/>
+      <w:numFmt w:val="bullet"/>
+      <w:lvlText w:val="o"/>
+      <w:lvlJc w:val="left"/>
+      <w:pPr>
+        <w:ind w:left="3600" w:hanging="360"/>
+      </w:pPr>
+      <w:rPr>
+        <w:rFonts w:ascii="Courier New" w:hAnsi="Courier New" w:cs="Courier New" w:hint="default"/>
+      </w:rPr>
+    </w:lvl>
+    <w:lvl w:ilvl="5" w:tplc="10090005" w:tentative="1">
+      <w:start w:val="1"/>
+      <w:numFmt w:val="bullet"/>
+      <w:lvlText w:val=""/>
+      <w:lvlJc w:val="left"/>
+      <w:pPr>
+        <w:ind w:left="4320" w:hanging="360"/>
+      </w:pPr>
+      <w:rPr>
+        <w:rFonts w:ascii="Wingdings" w:hAnsi="Wingdings" w:hint="default"/>
+      </w:rPr>
+    </w:lvl>
+    <w:lvl w:ilvl="6" w:tplc="10090001" w:tentative="1">
+      <w:start w:val="1"/>
+      <w:numFmt w:val="bullet"/>
+      <w:lvlText w:val=""/>
+      <w:lvlJc w:val="left"/>
+      <w:pPr>
+        <w:ind w:left="5040" w:hanging="360"/>
+      </w:pPr>
+      <w:rPr>
+        <w:rFonts w:ascii="Symbol" w:hAnsi="Symbol" w:hint="default"/>
+      </w:rPr>
+    </w:lvl>
+    <w:lvl w:ilvl="7" w:tplc="10090003" w:tentative="1">
+      <w:start w:val="1"/>
+      <w:numFmt w:val="bullet"/>
+      <w:lvlText w:val="o"/>
+      <w:lvlJc w:val="left"/>
+      <w:pPr>
+        <w:ind w:left="5760" w:hanging="360"/>
+      </w:pPr>
+      <w:rPr>
+        <w:rFonts w:ascii="Courier New" w:hAnsi="Courier New" w:cs="Courier New" w:hint="default"/>
+      </w:rPr>
+    </w:lvl>
+    <w:lvl w:ilvl="8" w:tplc="10090005" w:tentative="1">
+      <w:start w:val="1"/>
+      <w:numFmt w:val="bullet"/>
+      <w:lvlText w:val=""/>
+      <w:lvlJc w:val="left"/>
+      <w:pPr>
+        <w:ind w:left="6480" w:hanging="360"/>
+      </w:pPr>
+      <w:rPr>
+        <w:rFonts w:ascii="Wingdings" w:hAnsi="Wingdings" w:hint="default"/>
+      </w:rPr>
+    </w:lvl>
+  </w:abstractNum>
+  <w:abstractNum w:abstractNumId="5" w15:restartNumberingAfterBreak="0">
     <w:nsid w:val="3AE8124F"/>
     <w:multiLevelType w:val="hybridMultilevel"/>
     <w:tmpl w:val="DAD24636"/>
@@ -6125,7 +6402,7 @@
       </w:pPr>
     </w:lvl>
   </w:abstractNum>
-  <w:abstractNum w:abstractNumId="5" w15:restartNumberingAfterBreak="0">
+  <w:abstractNum w:abstractNumId="6" w15:restartNumberingAfterBreak="0">
     <w:nsid w:val="3C9B5579"/>
     <w:multiLevelType w:val="hybridMultilevel"/>
     <w:tmpl w:val="63706048"/>
@@ -6214,7 +6491,7 @@
       </w:pPr>
     </w:lvl>
   </w:abstractNum>
-  <w:abstractNum w:abstractNumId="6" w15:restartNumberingAfterBreak="0">
+  <w:abstractNum w:abstractNumId="7" w15:restartNumberingAfterBreak="0">
     <w:nsid w:val="401A56C1"/>
     <w:multiLevelType w:val="hybridMultilevel"/>
     <w:tmpl w:val="5540C8C0"/>
@@ -6304,7 +6581,7 @@
       </w:pPr>
     </w:lvl>
   </w:abstractNum>
-  <w:abstractNum w:abstractNumId="7" w15:restartNumberingAfterBreak="0">
+  <w:abstractNum w:abstractNumId="8" w15:restartNumberingAfterBreak="0">
     <w:nsid w:val="431E2184"/>
     <w:multiLevelType w:val="hybridMultilevel"/>
     <w:tmpl w:val="ABDA6974"/>
@@ -6417,7 +6694,7 @@
       </w:rPr>
     </w:lvl>
   </w:abstractNum>
-  <w:abstractNum w:abstractNumId="8" w15:restartNumberingAfterBreak="0">
+  <w:abstractNum w:abstractNumId="9" w15:restartNumberingAfterBreak="0">
     <w:nsid w:val="56013DC1"/>
     <w:multiLevelType w:val="hybridMultilevel"/>
     <w:tmpl w:val="0AAA81E8"/>
@@ -6530,7 +6807,7 @@
       </w:rPr>
     </w:lvl>
   </w:abstractNum>
-  <w:abstractNum w:abstractNumId="9" w15:restartNumberingAfterBreak="0">
+  <w:abstractNum w:abstractNumId="10" w15:restartNumberingAfterBreak="0">
     <w:nsid w:val="645E3A94"/>
     <w:multiLevelType w:val="hybridMultilevel"/>
     <w:tmpl w:val="0CEAE9F0"/>
@@ -6643,7 +6920,7 @@
       </w:rPr>
     </w:lvl>
   </w:abstractNum>
-  <w:abstractNum w:abstractNumId="10" w15:restartNumberingAfterBreak="0">
+  <w:abstractNum w:abstractNumId="11" w15:restartNumberingAfterBreak="0">
     <w:nsid w:val="667B40DB"/>
     <w:multiLevelType w:val="hybridMultilevel"/>
     <w:tmpl w:val="1E447A30"/>
@@ -6732,7 +7009,96 @@
       </w:pPr>
     </w:lvl>
   </w:abstractNum>
-  <w:abstractNum w:abstractNumId="11" w15:restartNumberingAfterBreak="0">
+  <w:abstractNum w:abstractNumId="12" w15:restartNumberingAfterBreak="0">
+    <w:nsid w:val="71F4004A"/>
+    <w:multiLevelType w:val="hybridMultilevel"/>
+    <w:tmpl w:val="FEBACDC4"/>
+    <w:lvl w:ilvl="0" w:tplc="1009000F">
+      <w:start w:val="1"/>
+      <w:numFmt w:val="decimal"/>
+      <w:lvlText w:val="%1."/>
+      <w:lvlJc w:val="left"/>
+      <w:pPr>
+        <w:ind w:left="720" w:hanging="360"/>
+      </w:pPr>
+      <w:rPr>
+        <w:rFonts w:hint="default"/>
+      </w:rPr>
+    </w:lvl>
+    <w:lvl w:ilvl="1" w:tplc="10090019" w:tentative="1">
+      <w:start w:val="1"/>
+      <w:numFmt w:val="lowerLetter"/>
+      <w:lvlText w:val="%2."/>
+      <w:lvlJc w:val="left"/>
+      <w:pPr>
+        <w:ind w:left="1440" w:hanging="360"/>
+      </w:pPr>
+    </w:lvl>
+    <w:lvl w:ilvl="2" w:tplc="1009001B" w:tentative="1">
+      <w:start w:val="1"/>
+      <w:numFmt w:val="lowerRoman"/>
+      <w:lvlText w:val="%3."/>
+      <w:lvlJc w:val="right"/>
+      <w:pPr>
+        <w:ind w:left="2160" w:hanging="180"/>
+      </w:pPr>
+    </w:lvl>
+    <w:lvl w:ilvl="3" w:tplc="1009000F" w:tentative="1">
+      <w:start w:val="1"/>
+      <w:numFmt w:val="decimal"/>
+      <w:lvlText w:val="%4."/>
+      <w:lvlJc w:val="left"/>
+      <w:pPr>
+        <w:ind w:left="2880" w:hanging="360"/>
+      </w:pPr>
+    </w:lvl>
+    <w:lvl w:ilvl="4" w:tplc="10090019" w:tentative="1">
+      <w:start w:val="1"/>
+      <w:numFmt w:val="lowerLetter"/>
+      <w:lvlText w:val="%5."/>
+      <w:lvlJc w:val="left"/>
+      <w:pPr>
+        <w:ind w:left="3600" w:hanging="360"/>
+      </w:pPr>
+    </w:lvl>
+    <w:lvl w:ilvl="5" w:tplc="1009001B" w:tentative="1">
+      <w:start w:val="1"/>
+      <w:numFmt w:val="lowerRoman"/>
+      <w:lvlText w:val="%6."/>
+      <w:lvlJc w:val="right"/>
+      <w:pPr>
+        <w:ind w:left="4320" w:hanging="180"/>
+      </w:pPr>
+    </w:lvl>
+    <w:lvl w:ilvl="6" w:tplc="1009000F" w:tentative="1">
+      <w:start w:val="1"/>
+      <w:numFmt w:val="decimal"/>
+      <w:lvlText w:val="%7."/>
+      <w:lvlJc w:val="left"/>
+      <w:pPr>
+        <w:ind w:left="5040" w:hanging="360"/>
+      </w:pPr>
+    </w:lvl>
+    <w:lvl w:ilvl="7" w:tplc="10090019" w:tentative="1">
+      <w:start w:val="1"/>
+      <w:numFmt w:val="lowerLetter"/>
+      <w:lvlText w:val="%8."/>
+      <w:lvlJc w:val="left"/>
+      <w:pPr>
+        <w:ind w:left="5760" w:hanging="360"/>
+      </w:pPr>
+    </w:lvl>
+    <w:lvl w:ilvl="8" w:tplc="1009001B" w:tentative="1">
+      <w:start w:val="1"/>
+      <w:numFmt w:val="lowerRoman"/>
+      <w:lvlText w:val="%9."/>
+      <w:lvlJc w:val="right"/>
+      <w:pPr>
+        <w:ind w:left="6480" w:hanging="180"/>
+      </w:pPr>
+    </w:lvl>
+  </w:abstractNum>
+  <w:abstractNum w:abstractNumId="13" w15:restartNumberingAfterBreak="0">
     <w:nsid w:val="74121D03"/>
     <w:multiLevelType w:val="hybridMultilevel"/>
     <w:tmpl w:val="B6E63AB8"/>
@@ -6821,7 +7187,7 @@
       </w:pPr>
     </w:lvl>
   </w:abstractNum>
-  <w:abstractNum w:abstractNumId="12" w15:restartNumberingAfterBreak="0">
+  <w:abstractNum w:abstractNumId="14" w15:restartNumberingAfterBreak="0">
     <w:nsid w:val="7430322C"/>
     <w:multiLevelType w:val="hybridMultilevel"/>
     <w:tmpl w:val="D8663FA4"/>
@@ -6934,7 +7300,96 @@
       </w:rPr>
     </w:lvl>
   </w:abstractNum>
-  <w:abstractNum w:abstractNumId="13" w15:restartNumberingAfterBreak="0">
+  <w:abstractNum w:abstractNumId="15" w15:restartNumberingAfterBreak="0">
+    <w:nsid w:val="760B5E1E"/>
+    <w:multiLevelType w:val="hybridMultilevel"/>
+    <w:tmpl w:val="981E2504"/>
+    <w:lvl w:ilvl="0" w:tplc="1009000F">
+      <w:start w:val="1"/>
+      <w:numFmt w:val="decimal"/>
+      <w:lvlText w:val="%1."/>
+      <w:lvlJc w:val="left"/>
+      <w:pPr>
+        <w:ind w:left="720" w:hanging="360"/>
+      </w:pPr>
+      <w:rPr>
+        <w:rFonts w:hint="default"/>
+      </w:rPr>
+    </w:lvl>
+    <w:lvl w:ilvl="1" w:tplc="10090019" w:tentative="1">
+      <w:start w:val="1"/>
+      <w:numFmt w:val="lowerLetter"/>
+      <w:lvlText w:val="%2."/>
+      <w:lvlJc w:val="left"/>
+      <w:pPr>
+        <w:ind w:left="1440" w:hanging="360"/>
+      </w:pPr>
+    </w:lvl>
+    <w:lvl w:ilvl="2" w:tplc="1009001B" w:tentative="1">
+      <w:start w:val="1"/>
+      <w:numFmt w:val="lowerRoman"/>
+      <w:lvlText w:val="%3."/>
+      <w:lvlJc w:val="right"/>
+      <w:pPr>
+        <w:ind w:left="2160" w:hanging="180"/>
+      </w:pPr>
+    </w:lvl>
+    <w:lvl w:ilvl="3" w:tplc="1009000F" w:tentative="1">
+      <w:start w:val="1"/>
+      <w:numFmt w:val="decimal"/>
+      <w:lvlText w:val="%4."/>
+      <w:lvlJc w:val="left"/>
+      <w:pPr>
+        <w:ind w:left="2880" w:hanging="360"/>
+      </w:pPr>
+    </w:lvl>
+    <w:lvl w:ilvl="4" w:tplc="10090019" w:tentative="1">
+      <w:start w:val="1"/>
+      <w:numFmt w:val="lowerLetter"/>
+      <w:lvlText w:val="%5."/>
+      <w:lvlJc w:val="left"/>
+      <w:pPr>
+        <w:ind w:left="3600" w:hanging="360"/>
+      </w:pPr>
+    </w:lvl>
+    <w:lvl w:ilvl="5" w:tplc="1009001B" w:tentative="1">
+      <w:start w:val="1"/>
+      <w:numFmt w:val="lowerRoman"/>
+      <w:lvlText w:val="%6."/>
+      <w:lvlJc w:val="right"/>
+      <w:pPr>
+        <w:ind w:left="4320" w:hanging="180"/>
+      </w:pPr>
+    </w:lvl>
+    <w:lvl w:ilvl="6" w:tplc="1009000F" w:tentative="1">
+      <w:start w:val="1"/>
+      <w:numFmt w:val="decimal"/>
+      <w:lvlText w:val="%7."/>
+      <w:lvlJc w:val="left"/>
+      <w:pPr>
+        <w:ind w:left="5040" w:hanging="360"/>
+      </w:pPr>
+    </w:lvl>
+    <w:lvl w:ilvl="7" w:tplc="10090019" w:tentative="1">
+      <w:start w:val="1"/>
+      <w:numFmt w:val="lowerLetter"/>
+      <w:lvlText w:val="%8."/>
+      <w:lvlJc w:val="left"/>
+      <w:pPr>
+        <w:ind w:left="5760" w:hanging="360"/>
+      </w:pPr>
+    </w:lvl>
+    <w:lvl w:ilvl="8" w:tplc="1009001B" w:tentative="1">
+      <w:start w:val="1"/>
+      <w:numFmt w:val="lowerRoman"/>
+      <w:lvlText w:val="%9."/>
+      <w:lvlJc w:val="right"/>
+      <w:pPr>
+        <w:ind w:left="6480" w:hanging="180"/>
+      </w:pPr>
+    </w:lvl>
+  </w:abstractNum>
+  <w:abstractNum w:abstractNumId="16" w15:restartNumberingAfterBreak="0">
     <w:nsid w:val="77511D5A"/>
     <w:multiLevelType w:val="hybridMultilevel"/>
     <w:tmpl w:val="8E8AA768"/>
@@ -7027,40 +7482,49 @@
     <w:abstractNumId w:val="1"/>
   </w:num>
   <w:num w:numId="3">
-    <w:abstractNumId w:val="6"/>
+    <w:abstractNumId w:val="7"/>
   </w:num>
   <w:num w:numId="4">
-    <w:abstractNumId w:val="10"/>
+    <w:abstractNumId w:val="11"/>
   </w:num>
   <w:num w:numId="5">
-    <w:abstractNumId w:val="13"/>
+    <w:abstractNumId w:val="16"/>
   </w:num>
   <w:num w:numId="6">
-    <w:abstractNumId w:val="7"/>
+    <w:abstractNumId w:val="8"/>
   </w:num>
   <w:num w:numId="7">
-    <w:abstractNumId w:val="5"/>
+    <w:abstractNumId w:val="6"/>
   </w:num>
   <w:num w:numId="8">
     <w:abstractNumId w:val="0"/>
   </w:num>
   <w:num w:numId="9">
-    <w:abstractNumId w:val="11"/>
+    <w:abstractNumId w:val="13"/>
   </w:num>
   <w:num w:numId="10">
-    <w:abstractNumId w:val="4"/>
+    <w:abstractNumId w:val="5"/>
   </w:num>
   <w:num w:numId="11">
-    <w:abstractNumId w:val="12"/>
+    <w:abstractNumId w:val="14"/>
   </w:num>
   <w:num w:numId="12">
-    <w:abstractNumId w:val="8"/>
+    <w:abstractNumId w:val="9"/>
   </w:num>
   <w:num w:numId="13">
     <w:abstractNumId w:val="2"/>
   </w:num>
   <w:num w:numId="14">
-    <w:abstractNumId w:val="9"/>
+    <w:abstractNumId w:val="10"/>
+  </w:num>
+  <w:num w:numId="15">
+    <w:abstractNumId w:val="4"/>
+  </w:num>
+  <w:num w:numId="16">
+    <w:abstractNumId w:val="12"/>
+  </w:num>
+  <w:num w:numId="17">
+    <w:abstractNumId w:val="15"/>
   </w:num>
 </w:numbering>
 </file>
@@ -7755,7 +8219,7 @@
     <w:charset w:val="00"/>
     <w:family w:val="roman"/>
     <w:pitch w:val="variable"/>
-    <w:sig w:usb0="E0002AFF" w:usb1="C0007843" w:usb2="00000009" w:usb3="00000000" w:csb0="000001FF" w:csb1="00000000"/>
+    <w:sig w:usb0="E0002EFF" w:usb1="C000785B" w:usb2="00000009" w:usb3="00000000" w:csb0="000001FF" w:csb1="00000000"/>
   </w:font>
   <w:font w:name="Symbol">
     <w:panose1 w:val="05050102010706020507"/>
@@ -7790,14 +8254,14 @@
     <w:charset w:val="00"/>
     <w:family w:val="swiss"/>
     <w:pitch w:val="variable"/>
-    <w:sig w:usb0="E0002EFF" w:usb1="C000247B" w:usb2="00000009" w:usb3="00000000" w:csb0="000001FF" w:csb1="00000000"/>
+    <w:sig w:usb0="E4002EFF" w:usb1="C000247B" w:usb2="00000009" w:usb3="00000000" w:csb0="000001FF" w:csb1="00000000"/>
   </w:font>
   <w:font w:name="Calibri Light">
     <w:panose1 w:val="020F0302020204030204"/>
     <w:charset w:val="00"/>
     <w:family w:val="swiss"/>
     <w:pitch w:val="variable"/>
-    <w:sig w:usb0="E0002AFF" w:usb1="C000247B" w:usb2="00000009" w:usb3="00000000" w:csb0="000001FF" w:csb1="00000000"/>
+    <w:sig w:usb0="E4002EFF" w:usb1="C000247B" w:usb2="00000009" w:usb3="00000000" w:csb0="000001FF" w:csb1="00000000"/>
   </w:font>
 </w:fonts>
 </file>
@@ -7818,8 +8282,10 @@
   </w:compat>
   <w:rsids>
     <w:rsidRoot w:val="00491317"/>
+    <w:rsid w:val="000F1D77"/>
     <w:rsid w:val="00491317"/>
     <w:rsid w:val="00745AB0"/>
+    <w:rsid w:val="00B71B38"/>
   </w:rsids>
   <m:mathPr>
     <m:mathFont m:val="Cambria Math"/>

--- a/docs/NaturesPalette.docx
+++ b/docs/NaturesPalette.docx
@@ -530,8 +530,8 @@
               <w:b/>
               <w:bCs/>
               <w:color w:val="4472C4" w:themeColor="accent1"/>
-              <w:sz w:val="26"/>
-              <w:szCs w:val="26"/>
+              <w:sz w:val="28"/>
+              <w:szCs w:val="28"/>
             </w:rPr>
           </w:pPr>
           <w:r>
@@ -540,11 +540,13 @@
               <w:b/>
               <w:bCs/>
               <w:color w:val="4472C4" w:themeColor="accent1"/>
-              <w:sz w:val="26"/>
-              <w:szCs w:val="26"/>
+              <w:sz w:val="28"/>
+              <w:szCs w:val="28"/>
             </w:rPr>
             <w:t>Domain Model</w:t>
           </w:r>
+          <w:bookmarkStart w:id="0" w:name="_GoBack"/>
+          <w:bookmarkEnd w:id="0"/>
         </w:p>
         <w:p>
           <w:pPr>
@@ -805,7 +807,23 @@
           <w:szCs w:val="24"/>
         </w:rPr>
         <w:tab/>
-        <w:t>For this project, the aim is design and implement a web application that will allow users to upload, search, and download spectral data that can be used in research and additional projects through useful search tools and data itself.</w:t>
+        <w:t>For this project, the aim is</w:t>
+      </w:r>
+      <w:r>
+        <w:rPr>
+          <w:rFonts w:ascii="Verdana" w:hAnsi="Verdana"/>
+          <w:sz w:val="24"/>
+          <w:szCs w:val="24"/>
+        </w:rPr>
+        <w:t xml:space="preserve"> to</w:t>
+      </w:r>
+      <w:r>
+        <w:rPr>
+          <w:rFonts w:ascii="Verdana" w:hAnsi="Verdana"/>
+          <w:sz w:val="24"/>
+          <w:szCs w:val="24"/>
+        </w:rPr>
+        <w:t xml:space="preserve"> design and implement a web application that will allow users to upload, search, and download spectral data that can be used in research and additional projects through useful search tools and data itself.</w:t>
       </w:r>
     </w:p>
     <w:p>
@@ -4341,7 +4359,15 @@
                 <w:b/>
                 <w:bCs/>
               </w:rPr>
-              <w:t>Alt1</w:t>
+              <w:t>Alt</w:t>
+            </w:r>
+            <w:r>
+              <w:rPr>
+                <w:rFonts w:ascii="Verdana" w:hAnsi="Verdana"/>
+                <w:b/>
+                <w:bCs/>
+              </w:rPr>
+              <w:t>2</w:t>
             </w:r>
           </w:p>
           <w:p>
@@ -5313,8 +5339,6 @@
         </w:rPr>
         <w:t>.</w:t>
       </w:r>
-      <w:bookmarkStart w:id="0" w:name="_GoBack"/>
-      <w:bookmarkEnd w:id="0"/>
     </w:p>
     <w:p>
       <w:pPr>
@@ -5477,6 +5501,19 @@
         <w:jc w:val="center"/>
         <w:rPr>
           <w:rFonts w:ascii="Verdana" w:hAnsi="Verdana"/>
+          <w:i/>
+          <w:iCs/>
+          <w:color w:val="4472C4" w:themeColor="accent1"/>
+          <w:sz w:val="24"/>
+          <w:szCs w:val="24"/>
+        </w:rPr>
+      </w:pPr>
+    </w:p>
+    <w:p>
+      <w:pPr>
+        <w:jc w:val="center"/>
+        <w:rPr>
+          <w:rFonts w:ascii="Verdana" w:hAnsi="Verdana"/>
           <w:b/>
           <w:bCs/>
           <w:color w:val="4472C4" w:themeColor="accent1"/>
@@ -5554,6 +5591,7 @@
           <w:sz w:val="24"/>
           <w:szCs w:val="24"/>
         </w:rPr>
+        <w:lastRenderedPageBreak/>
         <w:t>A user interface layer (Webpage), which will be allow for interaction with the second layer as well as displaying of any information.</w:t>
       </w:r>
     </w:p>
@@ -5576,7 +5614,6 @@
           <w:sz w:val="24"/>
           <w:szCs w:val="24"/>
         </w:rPr>
-        <w:lastRenderedPageBreak/>
         <w:t>A middleware layer (NodeJS), which is responsible for accepting any requests and of processing of data before it is sent to the first(webpage) or third(MongoDB) layer.</w:t>
       </w:r>
     </w:p>
@@ -8282,10 +8319,11 @@
   </w:compat>
   <w:rsids>
     <w:rsidRoot w:val="00491317"/>
-    <w:rsid w:val="000F1D77"/>
     <w:rsid w:val="00491317"/>
     <w:rsid w:val="00745AB0"/>
     <w:rsid w:val="00B71B38"/>
+    <w:rsid w:val="00C64690"/>
+    <w:rsid w:val="00FE775F"/>
   </w:rsids>
   <m:mathPr>
     <m:mathFont m:val="Cambria Math"/>

--- a/docs/NaturesPalette.docx
+++ b/docs/NaturesPalette.docx
@@ -158,8 +158,6 @@
         <w:rPr>
           <w:i/>
           <w:iCs/>
-          <w:sz w:val="24"/>
-          <w:szCs w:val="24"/>
         </w:rPr>
       </w:sdtEndPr>
       <w:sdtContent>
@@ -337,41 +335,14 @@
         </w:p>
         <w:p>
           <w:pPr>
-            <w:jc w:val="center"/>
-            <w:rPr>
-              <w:rFonts w:ascii="Verdana" w:hAnsi="Verdana"/>
-              <w:b/>
-              <w:bCs/>
-              <w:color w:val="4472C4" w:themeColor="accent1"/>
-              <w:sz w:val="40"/>
-              <w:szCs w:val="40"/>
-            </w:rPr>
+            <w:pStyle w:val="Title"/>
           </w:pPr>
           <w:r>
-            <w:rPr>
-              <w:rFonts w:ascii="Verdana" w:hAnsi="Verdana"/>
-              <w:b/>
-              <w:bCs/>
-              <w:color w:val="4472C4" w:themeColor="accent1"/>
-              <w:sz w:val="40"/>
-              <w:szCs w:val="40"/>
-            </w:rPr>
             <w:lastRenderedPageBreak/>
             <w:t>Table of Contents</w:t>
           </w:r>
         </w:p>
-        <w:p>
-          <w:pPr>
-            <w:spacing w:line="600" w:lineRule="auto"/>
-            <w:rPr>
-              <w:rFonts w:ascii="Verdana" w:hAnsi="Verdana"/>
-              <w:b/>
-              <w:bCs/>
-              <w:sz w:val="36"/>
-              <w:szCs w:val="36"/>
-            </w:rPr>
-          </w:pPr>
-        </w:p>
+        <w:p/>
         <w:p>
           <w:pPr>
             <w:pStyle w:val="ListParagraph"/>
@@ -379,25 +350,8 @@
               <w:ilvl w:val="0"/>
               <w:numId w:val="4"/>
             </w:numPr>
-            <w:spacing w:line="720" w:lineRule="auto"/>
-            <w:rPr>
-              <w:rFonts w:ascii="Verdana" w:hAnsi="Verdana"/>
-              <w:b/>
-              <w:bCs/>
-              <w:color w:val="4472C4" w:themeColor="accent1"/>
-              <w:sz w:val="28"/>
-              <w:szCs w:val="28"/>
-            </w:rPr>
           </w:pPr>
           <w:r>
-            <w:rPr>
-              <w:rFonts w:ascii="Verdana" w:hAnsi="Verdana"/>
-              <w:b/>
-              <w:bCs/>
-              <w:color w:val="4472C4" w:themeColor="accent1"/>
-              <w:sz w:val="28"/>
-              <w:szCs w:val="28"/>
-            </w:rPr>
             <w:t>Vision Document</w:t>
           </w:r>
         </w:p>
@@ -408,25 +362,8 @@
               <w:ilvl w:val="0"/>
               <w:numId w:val="4"/>
             </w:numPr>
-            <w:spacing w:line="720" w:lineRule="auto"/>
-            <w:rPr>
-              <w:rFonts w:ascii="Verdana" w:hAnsi="Verdana"/>
-              <w:b/>
-              <w:bCs/>
-              <w:color w:val="4472C4" w:themeColor="accent1"/>
-              <w:sz w:val="28"/>
-              <w:szCs w:val="28"/>
-            </w:rPr>
           </w:pPr>
           <w:r>
-            <w:rPr>
-              <w:rFonts w:ascii="Verdana" w:hAnsi="Verdana"/>
-              <w:b/>
-              <w:bCs/>
-              <w:color w:val="4472C4" w:themeColor="accent1"/>
-              <w:sz w:val="28"/>
-              <w:szCs w:val="28"/>
-            </w:rPr>
             <w:t>Use Cases</w:t>
           </w:r>
         </w:p>
@@ -437,25 +374,8 @@
               <w:ilvl w:val="1"/>
               <w:numId w:val="4"/>
             </w:numPr>
-            <w:spacing w:line="720" w:lineRule="auto"/>
-            <w:rPr>
-              <w:rFonts w:ascii="Verdana" w:hAnsi="Verdana"/>
-              <w:b/>
-              <w:bCs/>
-              <w:color w:val="4472C4" w:themeColor="accent1"/>
-              <w:sz w:val="26"/>
-              <w:szCs w:val="26"/>
-            </w:rPr>
           </w:pPr>
           <w:r>
-            <w:rPr>
-              <w:rFonts w:ascii="Verdana" w:hAnsi="Verdana"/>
-              <w:b/>
-              <w:bCs/>
-              <w:color w:val="4472C4" w:themeColor="accent1"/>
-              <w:sz w:val="26"/>
-              <w:szCs w:val="26"/>
-            </w:rPr>
             <w:t>System Use Case</w:t>
           </w:r>
         </w:p>
@@ -466,25 +386,8 @@
               <w:ilvl w:val="1"/>
               <w:numId w:val="4"/>
             </w:numPr>
-            <w:spacing w:line="720" w:lineRule="auto"/>
-            <w:rPr>
-              <w:rFonts w:ascii="Verdana" w:hAnsi="Verdana"/>
-              <w:b/>
-              <w:bCs/>
-              <w:color w:val="4472C4" w:themeColor="accent1"/>
-              <w:sz w:val="26"/>
-              <w:szCs w:val="26"/>
-            </w:rPr>
           </w:pPr>
           <w:r>
-            <w:rPr>
-              <w:rFonts w:ascii="Verdana" w:hAnsi="Verdana"/>
-              <w:b/>
-              <w:bCs/>
-              <w:color w:val="4472C4" w:themeColor="accent1"/>
-              <w:sz w:val="26"/>
-              <w:szCs w:val="26"/>
-            </w:rPr>
             <w:t>Brief Descriptions</w:t>
           </w:r>
         </w:p>
@@ -495,25 +398,8 @@
               <w:ilvl w:val="1"/>
               <w:numId w:val="4"/>
             </w:numPr>
-            <w:spacing w:line="720" w:lineRule="auto"/>
-            <w:rPr>
-              <w:rFonts w:ascii="Verdana" w:hAnsi="Verdana"/>
-              <w:b/>
-              <w:bCs/>
-              <w:color w:val="4472C4" w:themeColor="accent1"/>
-              <w:sz w:val="26"/>
-              <w:szCs w:val="26"/>
-            </w:rPr>
           </w:pPr>
           <w:r>
-            <w:rPr>
-              <w:rFonts w:ascii="Verdana" w:hAnsi="Verdana"/>
-              <w:b/>
-              <w:bCs/>
-              <w:color w:val="4472C4" w:themeColor="accent1"/>
-              <w:sz w:val="26"/>
-              <w:szCs w:val="26"/>
-            </w:rPr>
             <w:t>Detailed Descriptions</w:t>
           </w:r>
         </w:p>
@@ -524,29 +410,10 @@
               <w:ilvl w:val="0"/>
               <w:numId w:val="4"/>
             </w:numPr>
-            <w:spacing w:line="720" w:lineRule="auto"/>
-            <w:rPr>
-              <w:rFonts w:ascii="Verdana" w:hAnsi="Verdana"/>
-              <w:b/>
-              <w:bCs/>
-              <w:color w:val="4472C4" w:themeColor="accent1"/>
-              <w:sz w:val="28"/>
-              <w:szCs w:val="28"/>
-            </w:rPr>
           </w:pPr>
           <w:r>
-            <w:rPr>
-              <w:rFonts w:ascii="Verdana" w:hAnsi="Verdana"/>
-              <w:b/>
-              <w:bCs/>
-              <w:color w:val="4472C4" w:themeColor="accent1"/>
-              <w:sz w:val="28"/>
-              <w:szCs w:val="28"/>
-            </w:rPr>
             <w:t>Domain Model</w:t>
           </w:r>
-          <w:bookmarkStart w:id="0" w:name="_GoBack"/>
-          <w:bookmarkEnd w:id="0"/>
         </w:p>
         <w:p>
           <w:pPr>
@@ -555,25 +422,8 @@
               <w:ilvl w:val="0"/>
               <w:numId w:val="4"/>
             </w:numPr>
-            <w:spacing w:line="720" w:lineRule="auto"/>
-            <w:rPr>
-              <w:rFonts w:ascii="Verdana" w:hAnsi="Verdana"/>
-              <w:b/>
-              <w:bCs/>
-              <w:color w:val="4472C4" w:themeColor="accent1"/>
-              <w:sz w:val="28"/>
-              <w:szCs w:val="28"/>
-            </w:rPr>
           </w:pPr>
           <w:r>
-            <w:rPr>
-              <w:rFonts w:ascii="Verdana" w:hAnsi="Verdana"/>
-              <w:b/>
-              <w:bCs/>
-              <w:color w:val="4472C4" w:themeColor="accent1"/>
-              <w:sz w:val="28"/>
-              <w:szCs w:val="28"/>
-            </w:rPr>
             <w:t>Entity, Boundary, and Control Objects</w:t>
           </w:r>
         </w:p>
@@ -584,25 +434,8 @@
               <w:ilvl w:val="0"/>
               <w:numId w:val="4"/>
             </w:numPr>
-            <w:spacing w:line="720" w:lineRule="auto"/>
-            <w:rPr>
-              <w:rFonts w:ascii="Verdana" w:hAnsi="Verdana"/>
-              <w:b/>
-              <w:bCs/>
-              <w:color w:val="4472C4" w:themeColor="accent1"/>
-              <w:sz w:val="28"/>
-              <w:szCs w:val="28"/>
-            </w:rPr>
           </w:pPr>
           <w:r>
-            <w:rPr>
-              <w:rFonts w:ascii="Verdana" w:hAnsi="Verdana"/>
-              <w:b/>
-              <w:bCs/>
-              <w:color w:val="4472C4" w:themeColor="accent1"/>
-              <w:sz w:val="28"/>
-              <w:szCs w:val="28"/>
-            </w:rPr>
             <w:t>Sequence Diagrams</w:t>
           </w:r>
         </w:p>
@@ -613,25 +446,8 @@
               <w:ilvl w:val="0"/>
               <w:numId w:val="4"/>
             </w:numPr>
-            <w:spacing w:line="720" w:lineRule="auto"/>
-            <w:rPr>
-              <w:rFonts w:ascii="Verdana" w:hAnsi="Verdana"/>
-              <w:b/>
-              <w:bCs/>
-              <w:color w:val="4472C4" w:themeColor="accent1"/>
-              <w:sz w:val="28"/>
-              <w:szCs w:val="28"/>
-            </w:rPr>
           </w:pPr>
           <w:r>
-            <w:rPr>
-              <w:rFonts w:ascii="Verdana" w:hAnsi="Verdana"/>
-              <w:b/>
-              <w:bCs/>
-              <w:color w:val="4472C4" w:themeColor="accent1"/>
-              <w:sz w:val="28"/>
-              <w:szCs w:val="28"/>
-            </w:rPr>
             <w:t>Design Goals</w:t>
           </w:r>
         </w:p>
@@ -642,36 +458,11 @@
               <w:ilvl w:val="0"/>
               <w:numId w:val="4"/>
             </w:numPr>
-            <w:spacing w:line="720" w:lineRule="auto"/>
-            <w:rPr>
-              <w:rFonts w:ascii="Verdana" w:hAnsi="Verdana"/>
-              <w:b/>
-              <w:bCs/>
-              <w:color w:val="4472C4" w:themeColor="accent1"/>
-              <w:sz w:val="28"/>
-              <w:szCs w:val="28"/>
-            </w:rPr>
           </w:pPr>
           <w:r>
-            <w:rPr>
-              <w:rFonts w:ascii="Verdana" w:hAnsi="Verdana"/>
-              <w:b/>
-              <w:bCs/>
-              <w:color w:val="4472C4" w:themeColor="accent1"/>
-              <w:sz w:val="28"/>
-              <w:szCs w:val="28"/>
-            </w:rPr>
             <w:t>System Decomposition</w:t>
           </w:r>
           <w:r>
-            <w:rPr>
-              <w:rFonts w:ascii="Verdana" w:hAnsi="Verdana"/>
-              <w:b/>
-              <w:bCs/>
-              <w:color w:val="4472C4" w:themeColor="accent1"/>
-              <w:sz w:val="28"/>
-              <w:szCs w:val="28"/>
-            </w:rPr>
             <w:t xml:space="preserve"> </w:t>
           </w:r>
         </w:p>
@@ -682,36 +473,11 @@
               <w:ilvl w:val="0"/>
               <w:numId w:val="4"/>
             </w:numPr>
-            <w:spacing w:line="720" w:lineRule="auto"/>
-            <w:rPr>
-              <w:rFonts w:ascii="Verdana" w:hAnsi="Verdana"/>
-              <w:b/>
-              <w:bCs/>
-              <w:color w:val="4472C4" w:themeColor="accent1"/>
-              <w:sz w:val="28"/>
-              <w:szCs w:val="28"/>
-            </w:rPr>
           </w:pPr>
           <w:r>
-            <w:rPr>
-              <w:rFonts w:ascii="Verdana" w:hAnsi="Verdana"/>
-              <w:b/>
-              <w:bCs/>
-              <w:color w:val="4472C4" w:themeColor="accent1"/>
-              <w:sz w:val="28"/>
-              <w:szCs w:val="28"/>
-            </w:rPr>
             <w:t>Logical Architectur</w:t>
           </w:r>
           <w:r>
-            <w:rPr>
-              <w:rFonts w:ascii="Verdana" w:hAnsi="Verdana"/>
-              <w:b/>
-              <w:bCs/>
-              <w:color w:val="4472C4" w:themeColor="accent1"/>
-              <w:sz w:val="28"/>
-              <w:szCs w:val="28"/>
-            </w:rPr>
             <w:t>e</w:t>
           </w:r>
           <w:r>
@@ -722,268 +488,97 @@
     </w:sdt>
     <w:p>
       <w:pPr>
-        <w:jc w:val="center"/>
-        <w:rPr>
-          <w:rFonts w:ascii="Verdana" w:hAnsi="Verdana"/>
-          <w:i/>
-          <w:iCs/>
-          <w:color w:val="4472C4" w:themeColor="accent1"/>
-          <w:sz w:val="24"/>
-          <w:szCs w:val="24"/>
-        </w:rPr>
-      </w:pPr>
-      <w:r>
-        <w:rPr>
-          <w:rFonts w:ascii="Verdana" w:hAnsi="Verdana"/>
-          <w:b/>
-          <w:bCs/>
-          <w:color w:val="4472C4" w:themeColor="accent1"/>
-          <w:sz w:val="40"/>
-          <w:szCs w:val="40"/>
-        </w:rPr>
+        <w:pStyle w:val="Heading1"/>
+      </w:pPr>
+      <w:r>
         <w:lastRenderedPageBreak/>
         <w:t>Vision Document</w:t>
       </w:r>
     </w:p>
-    <w:p>
-      <w:pPr>
-        <w:jc w:val="center"/>
-        <w:rPr>
-          <w:rFonts w:ascii="Verdana" w:hAnsi="Verdana"/>
-          <w:i/>
-          <w:iCs/>
-          <w:sz w:val="24"/>
-          <w:szCs w:val="24"/>
-        </w:rPr>
-      </w:pPr>
-    </w:p>
-    <w:p>
-      <w:pPr>
-        <w:jc w:val="center"/>
-        <w:rPr>
-          <w:rFonts w:ascii="Verdana" w:hAnsi="Verdana"/>
-          <w:i/>
-          <w:iCs/>
-          <w:sz w:val="24"/>
-          <w:szCs w:val="24"/>
-        </w:rPr>
-      </w:pPr>
-    </w:p>
-    <w:p>
-      <w:pPr>
-        <w:rPr>
-          <w:rFonts w:ascii="Verdana" w:hAnsi="Verdana"/>
-          <w:i/>
-          <w:iCs/>
-          <w:sz w:val="32"/>
-          <w:szCs w:val="32"/>
-          <w:u w:val="single"/>
-        </w:rPr>
-      </w:pPr>
-      <w:r>
-        <w:rPr>
-          <w:rFonts w:ascii="Verdana" w:hAnsi="Verdana"/>
-          <w:i/>
-          <w:iCs/>
-          <w:sz w:val="32"/>
-          <w:szCs w:val="32"/>
-          <w:u w:val="single"/>
-        </w:rPr>
+    <w:p/>
+    <w:p/>
+    <w:p>
+      <w:pPr>
+        <w:pStyle w:val="Heading2"/>
+      </w:pPr>
+      <w:r>
         <w:t>Introduction</w:t>
       </w:r>
     </w:p>
     <w:p>
-      <w:pPr>
-        <w:rPr>
-          <w:rFonts w:ascii="Verdana" w:hAnsi="Verdana"/>
-          <w:sz w:val="24"/>
-          <w:szCs w:val="24"/>
-        </w:rPr>
-      </w:pPr>
-      <w:r>
-        <w:rPr>
-          <w:rFonts w:ascii="Verdana" w:hAnsi="Verdana"/>
-          <w:sz w:val="24"/>
-          <w:szCs w:val="24"/>
-        </w:rPr>
+      <w:r>
         <w:tab/>
         <w:t>For this project, the aim is</w:t>
       </w:r>
       <w:r>
-        <w:rPr>
-          <w:rFonts w:ascii="Verdana" w:hAnsi="Verdana"/>
-          <w:sz w:val="24"/>
-          <w:szCs w:val="24"/>
-        </w:rPr>
         <w:t xml:space="preserve"> to</w:t>
       </w:r>
       <w:r>
-        <w:rPr>
-          <w:rFonts w:ascii="Verdana" w:hAnsi="Verdana"/>
-          <w:sz w:val="24"/>
-          <w:szCs w:val="24"/>
-        </w:rPr>
         <w:t xml:space="preserve"> design and implement a web application that will allow users to upload, search, and download spectral data that can be used in research and additional projects through useful search tools and data itself.</w:t>
       </w:r>
     </w:p>
-    <w:p>
-      <w:pPr>
-        <w:rPr>
-          <w:rFonts w:ascii="Verdana" w:hAnsi="Verdana"/>
-          <w:sz w:val="24"/>
-          <w:szCs w:val="24"/>
-        </w:rPr>
-      </w:pPr>
-    </w:p>
-    <w:p>
-      <w:pPr>
-        <w:rPr>
-          <w:rFonts w:ascii="Verdana" w:hAnsi="Verdana"/>
-          <w:i/>
-          <w:iCs/>
-          <w:sz w:val="32"/>
-          <w:szCs w:val="32"/>
-          <w:u w:val="single"/>
-        </w:rPr>
-      </w:pPr>
-      <w:r>
-        <w:rPr>
-          <w:rFonts w:ascii="Verdana" w:hAnsi="Verdana"/>
-          <w:i/>
-          <w:iCs/>
-          <w:sz w:val="32"/>
-          <w:szCs w:val="32"/>
-          <w:u w:val="single"/>
-        </w:rPr>
+    <w:p/>
+    <w:p>
+      <w:pPr>
+        <w:pStyle w:val="Heading2"/>
+      </w:pPr>
+      <w:r>
         <w:t>Problem Statement</w:t>
       </w:r>
     </w:p>
     <w:p>
-      <w:pPr>
-        <w:rPr>
-          <w:rFonts w:ascii="Verdana" w:hAnsi="Verdana"/>
-          <w:sz w:val="24"/>
-          <w:szCs w:val="24"/>
-        </w:rPr>
-      </w:pPr>
-      <w:r>
-        <w:rPr>
-          <w:rFonts w:ascii="Verdana" w:hAnsi="Verdana"/>
-          <w:sz w:val="24"/>
-          <w:szCs w:val="24"/>
-        </w:rPr>
+      <w:r>
         <w:tab/>
       </w:r>
       <w:r>
-        <w:rPr>
-          <w:rFonts w:ascii="Verdana" w:hAnsi="Verdana"/>
-          <w:sz w:val="24"/>
-          <w:szCs w:val="24"/>
-        </w:rPr>
         <w:t>Research projects that require quantification of colours usually require thousands of spectral measurements. The issue in this</w:t>
       </w:r>
       <w:r>
-        <w:rPr>
-          <w:rFonts w:ascii="Verdana" w:hAnsi="Verdana"/>
-          <w:sz w:val="24"/>
-          <w:szCs w:val="24"/>
-        </w:rPr>
         <w:t>;</w:t>
       </w:r>
       <w:r>
-        <w:rPr>
-          <w:rFonts w:ascii="Verdana" w:hAnsi="Verdana"/>
-          <w:sz w:val="24"/>
-          <w:szCs w:val="24"/>
-        </w:rPr>
         <w:t xml:space="preserve"> for researchers</w:t>
       </w:r>
       <w:r>
-        <w:rPr>
-          <w:rFonts w:ascii="Verdana" w:hAnsi="Verdana"/>
-          <w:sz w:val="24"/>
-          <w:szCs w:val="24"/>
-        </w:rPr>
         <w:t>,</w:t>
       </w:r>
       <w:r>
-        <w:rPr>
-          <w:rFonts w:ascii="Verdana" w:hAnsi="Verdana"/>
-          <w:sz w:val="24"/>
-          <w:szCs w:val="24"/>
-        </w:rPr>
         <w:t xml:space="preserve"> is obtaining all that data. For example, comparative studies in birds have characterized the plumage colours for over 40% of described species of birds. However, less than 5% of that data is publicly available to other researchers.</w:t>
       </w:r>
       <w:r>
-        <w:rPr>
-          <w:rFonts w:ascii="Verdana" w:hAnsi="Verdana"/>
-          <w:sz w:val="24"/>
-          <w:szCs w:val="24"/>
-        </w:rPr>
-        <w:t xml:space="preserve"> The applications that this data is available through is not designed in a way that makes them easy to use and/or provide the metadata that would allow that information to be used in other studies.</w:t>
-      </w:r>
-      <w:r>
-        <w:rPr>
-          <w:rFonts w:ascii="Verdana" w:hAnsi="Verdana"/>
-          <w:sz w:val="24"/>
-          <w:szCs w:val="24"/>
-        </w:rPr>
+        <w:t xml:space="preserve"> The applications that this data is available through </w:t>
+      </w:r>
+      <w:r>
+        <w:t>are</w:t>
+      </w:r>
+      <w:r>
+        <w:t xml:space="preserve"> not designed in a way that makes them easy to use and/or provide the metadata that would allow that information to be used in other studies.</w:t>
+      </w:r>
+      <w:r>
         <w:t xml:space="preserve"> </w:t>
       </w:r>
       <w:r>
-        <w:rPr>
-          <w:rFonts w:ascii="Verdana" w:hAnsi="Verdana"/>
-          <w:sz w:val="24"/>
-          <w:szCs w:val="24"/>
-        </w:rPr>
         <w:t>Consequently</w:t>
       </w:r>
       <w:r>
-        <w:rPr>
-          <w:rFonts w:ascii="Verdana" w:hAnsi="Verdana"/>
-          <w:sz w:val="24"/>
-          <w:szCs w:val="24"/>
-        </w:rPr>
         <w:t>,</w:t>
       </w:r>
       <w:r>
-        <w:rPr>
-          <w:rFonts w:ascii="Verdana" w:hAnsi="Verdana"/>
-          <w:sz w:val="24"/>
-          <w:szCs w:val="24"/>
-        </w:rPr>
-        <w:t xml:space="preserve"> the possibilities for larger studies are very limited and lots of resources are being wasted in order to obtain (usually duplicating) the data for a different research project.</w:t>
-      </w:r>
-    </w:p>
-    <w:p>
-      <w:pPr>
-        <w:rPr>
-          <w:rFonts w:ascii="Verdana" w:hAnsi="Verdana"/>
-          <w:sz w:val="24"/>
-          <w:szCs w:val="24"/>
-        </w:rPr>
-      </w:pPr>
-    </w:p>
-    <w:p>
-      <w:pPr>
-        <w:rPr>
-          <w:rFonts w:ascii="Verdana" w:hAnsi="Verdana"/>
-          <w:i/>
-          <w:iCs/>
-          <w:sz w:val="32"/>
-          <w:szCs w:val="32"/>
-          <w:u w:val="single"/>
-        </w:rPr>
-      </w:pPr>
-      <w:r>
-        <w:rPr>
-          <w:rFonts w:ascii="Verdana" w:hAnsi="Verdana"/>
-          <w:i/>
-          <w:iCs/>
-          <w:sz w:val="32"/>
-          <w:szCs w:val="32"/>
-          <w:u w:val="single"/>
-        </w:rPr>
+        <w:t xml:space="preserve"> the possibilities for larger studies are very limited and lots of resources are being wasted in order to obtain (usually duplicating) the data for different research project</w:t>
+      </w:r>
+      <w:r>
+        <w:t>s</w:t>
+      </w:r>
+      <w:r>
+        <w:t>.</w:t>
+      </w:r>
+    </w:p>
+    <w:p/>
+    <w:p>
+      <w:pPr>
+        <w:pStyle w:val="Heading2"/>
+      </w:pPr>
+      <w:r>
         <w:t>Stakeholders &amp; Key Interests</w:t>
       </w:r>
     </w:p>
@@ -1003,24 +598,7 @@
             <w:tcW w:w="4675" w:type="dxa"/>
           </w:tcPr>
           <w:p>
-            <w:pPr>
-              <w:jc w:val="center"/>
-              <w:rPr>
-                <w:rFonts w:ascii="Verdana" w:hAnsi="Verdana"/>
-                <w:b/>
-                <w:bCs/>
-                <w:sz w:val="24"/>
-                <w:szCs w:val="24"/>
-              </w:rPr>
-            </w:pPr>
-            <w:r>
-              <w:rPr>
-                <w:rFonts w:ascii="Verdana" w:hAnsi="Verdana"/>
-                <w:b/>
-                <w:bCs/>
-                <w:sz w:val="24"/>
-                <w:szCs w:val="24"/>
-              </w:rPr>
+            <w:r>
               <w:t>Stakeholders</w:t>
             </w:r>
           </w:p>
@@ -1030,24 +608,7 @@
             <w:tcW w:w="4675" w:type="dxa"/>
           </w:tcPr>
           <w:p>
-            <w:pPr>
-              <w:jc w:val="center"/>
-              <w:rPr>
-                <w:rFonts w:ascii="Verdana" w:hAnsi="Verdana"/>
-                <w:b/>
-                <w:bCs/>
-                <w:sz w:val="24"/>
-                <w:szCs w:val="24"/>
-              </w:rPr>
-            </w:pPr>
-            <w:r>
-              <w:rPr>
-                <w:rFonts w:ascii="Verdana" w:hAnsi="Verdana"/>
-                <w:b/>
-                <w:bCs/>
-                <w:sz w:val="24"/>
-                <w:szCs w:val="24"/>
-              </w:rPr>
+            <w:r>
               <w:t>Key Interests</w:t>
             </w:r>
           </w:p>
@@ -1059,38 +620,12 @@
             <w:tcW w:w="4675" w:type="dxa"/>
           </w:tcPr>
           <w:p>
-            <w:pPr>
-              <w:jc w:val="center"/>
-              <w:rPr>
-                <w:rFonts w:ascii="Verdana" w:hAnsi="Verdana"/>
-                <w:sz w:val="24"/>
-                <w:szCs w:val="24"/>
-              </w:rPr>
-            </w:pPr>
-            <w:r>
-              <w:rPr>
-                <w:rFonts w:ascii="Verdana" w:hAnsi="Verdana"/>
-                <w:sz w:val="24"/>
-                <w:szCs w:val="24"/>
-              </w:rPr>
+            <w:r>
               <w:t>Researchers</w:t>
             </w:r>
           </w:p>
           <w:p>
-            <w:pPr>
-              <w:jc w:val="center"/>
-              <w:rPr>
-                <w:rFonts w:ascii="Verdana" w:hAnsi="Verdana"/>
-                <w:sz w:val="24"/>
-                <w:szCs w:val="24"/>
-              </w:rPr>
-            </w:pPr>
-            <w:r>
-              <w:rPr>
-                <w:rFonts w:ascii="Verdana" w:hAnsi="Verdana"/>
-                <w:sz w:val="24"/>
-                <w:szCs w:val="24"/>
-              </w:rPr>
+            <w:r>
               <w:t>(Professors/Students)</w:t>
             </w:r>
           </w:p>
@@ -1100,20 +635,7 @@
             <w:tcW w:w="4675" w:type="dxa"/>
           </w:tcPr>
           <w:p>
-            <w:pPr>
-              <w:jc w:val="center"/>
-              <w:rPr>
-                <w:rFonts w:ascii="Verdana" w:hAnsi="Verdana"/>
-                <w:sz w:val="24"/>
-                <w:szCs w:val="24"/>
-              </w:rPr>
-            </w:pPr>
-            <w:r>
-              <w:rPr>
-                <w:rFonts w:ascii="Verdana" w:hAnsi="Verdana"/>
-                <w:sz w:val="24"/>
-                <w:szCs w:val="24"/>
-              </w:rPr>
+            <w:r>
               <w:t>Using the data provided in their projects</w:t>
             </w:r>
           </w:p>
@@ -1125,20 +647,7 @@
             <w:tcW w:w="4675" w:type="dxa"/>
           </w:tcPr>
           <w:p>
-            <w:pPr>
-              <w:jc w:val="center"/>
-              <w:rPr>
-                <w:rFonts w:ascii="Verdana" w:hAnsi="Verdana"/>
-                <w:sz w:val="24"/>
-                <w:szCs w:val="24"/>
-              </w:rPr>
-            </w:pPr>
-            <w:r>
-              <w:rPr>
-                <w:rFonts w:ascii="Verdana" w:hAnsi="Verdana"/>
-                <w:sz w:val="24"/>
-                <w:szCs w:val="24"/>
-              </w:rPr>
+            <w:r>
               <w:t>Hobbyists/Users</w:t>
             </w:r>
           </w:p>
@@ -1148,20 +657,7 @@
             <w:tcW w:w="4675" w:type="dxa"/>
           </w:tcPr>
           <w:p>
-            <w:pPr>
-              <w:jc w:val="center"/>
-              <w:rPr>
-                <w:rFonts w:ascii="Verdana" w:hAnsi="Verdana"/>
-                <w:sz w:val="24"/>
-                <w:szCs w:val="24"/>
-              </w:rPr>
-            </w:pPr>
-            <w:r>
-              <w:rPr>
-                <w:rFonts w:ascii="Verdana" w:hAnsi="Verdana"/>
-                <w:sz w:val="24"/>
-                <w:szCs w:val="24"/>
-              </w:rPr>
+            <w:r>
               <w:t>Adding their data to be used in research projects</w:t>
             </w:r>
           </w:p>
@@ -1173,20 +669,7 @@
             <w:tcW w:w="4675" w:type="dxa"/>
           </w:tcPr>
           <w:p>
-            <w:pPr>
-              <w:jc w:val="center"/>
-              <w:rPr>
-                <w:rFonts w:ascii="Verdana" w:hAnsi="Verdana"/>
-                <w:sz w:val="24"/>
-                <w:szCs w:val="24"/>
-              </w:rPr>
-            </w:pPr>
-            <w:r>
-              <w:rPr>
-                <w:rFonts w:ascii="Verdana" w:hAnsi="Verdana"/>
-                <w:sz w:val="24"/>
-                <w:szCs w:val="24"/>
-              </w:rPr>
+            <w:r>
               <w:t>Establishments</w:t>
             </w:r>
           </w:p>
@@ -1196,88 +679,32 @@
             <w:tcW w:w="4675" w:type="dxa"/>
           </w:tcPr>
           <w:p>
-            <w:pPr>
-              <w:jc w:val="center"/>
-              <w:rPr>
-                <w:rFonts w:ascii="Verdana" w:hAnsi="Verdana"/>
-                <w:sz w:val="24"/>
-                <w:szCs w:val="24"/>
-              </w:rPr>
-            </w:pPr>
-            <w:r>
-              <w:rPr>
-                <w:rFonts w:ascii="Verdana" w:hAnsi="Verdana"/>
-                <w:sz w:val="24"/>
-                <w:szCs w:val="24"/>
-              </w:rPr>
+            <w:r>
               <w:t xml:space="preserve">Access to a large database of </w:t>
             </w:r>
             <w:r>
-              <w:rPr>
-                <w:rFonts w:ascii="Verdana" w:hAnsi="Verdana"/>
-                <w:sz w:val="24"/>
-                <w:szCs w:val="24"/>
-              </w:rPr>
               <w:t xml:space="preserve">spectral </w:t>
             </w:r>
             <w:r>
-              <w:rPr>
-                <w:rFonts w:ascii="Verdana" w:hAnsi="Verdana"/>
-                <w:sz w:val="24"/>
-                <w:szCs w:val="24"/>
-              </w:rPr>
               <w:t>information for R&amp;D</w:t>
             </w:r>
           </w:p>
         </w:tc>
       </w:tr>
     </w:tbl>
-    <w:p>
-      <w:pPr>
-        <w:rPr>
-          <w:rFonts w:ascii="Verdana" w:hAnsi="Verdana"/>
-          <w:i/>
-          <w:iCs/>
-          <w:sz w:val="32"/>
-          <w:szCs w:val="32"/>
-          <w:u w:val="single"/>
-        </w:rPr>
-      </w:pPr>
-    </w:p>
-    <w:p>
-      <w:pPr>
-        <w:rPr>
-          <w:rFonts w:ascii="Verdana" w:hAnsi="Verdana"/>
-          <w:i/>
-          <w:iCs/>
-          <w:sz w:val="32"/>
-          <w:szCs w:val="32"/>
-          <w:u w:val="single"/>
-        </w:rPr>
-      </w:pPr>
-    </w:p>
-    <w:p>
-      <w:pPr>
-        <w:rPr>
-          <w:rFonts w:ascii="Verdana" w:hAnsi="Verdana"/>
-          <w:i/>
-          <w:iCs/>
-          <w:sz w:val="32"/>
-          <w:szCs w:val="32"/>
-          <w:u w:val="single"/>
-        </w:rPr>
-      </w:pPr>
-      <w:r>
-        <w:rPr>
-          <w:rFonts w:ascii="Verdana" w:hAnsi="Verdana"/>
-          <w:i/>
-          <w:iCs/>
-          <w:sz w:val="32"/>
-          <w:szCs w:val="32"/>
-          <w:u w:val="single"/>
-        </w:rPr>
+    <w:p/>
+    <w:p/>
+    <w:p/>
+    <w:p>
+      <w:pPr>
+        <w:pStyle w:val="Heading2"/>
+      </w:pPr>
+      <w:r>
         <w:lastRenderedPageBreak/>
-        <w:t>Users &amp; User-Level Goals</w:t>
+        <w:t>U</w:t>
+      </w:r>
+      <w:r>
+        <w:t>sers &amp; User-Level Goals</w:t>
       </w:r>
     </w:p>
     <w:tbl>
@@ -1296,24 +723,7 @@
             <w:tcW w:w="4675" w:type="dxa"/>
           </w:tcPr>
           <w:p>
-            <w:pPr>
-              <w:jc w:val="center"/>
-              <w:rPr>
-                <w:rFonts w:ascii="Verdana" w:hAnsi="Verdana"/>
-                <w:b/>
-                <w:bCs/>
-                <w:sz w:val="24"/>
-                <w:szCs w:val="24"/>
-              </w:rPr>
-            </w:pPr>
-            <w:r>
-              <w:rPr>
-                <w:rFonts w:ascii="Verdana" w:hAnsi="Verdana"/>
-                <w:b/>
-                <w:bCs/>
-                <w:sz w:val="24"/>
-                <w:szCs w:val="24"/>
-              </w:rPr>
+            <w:r>
               <w:t>User</w:t>
             </w:r>
           </w:p>
@@ -1323,24 +733,7 @@
             <w:tcW w:w="4675" w:type="dxa"/>
           </w:tcPr>
           <w:p>
-            <w:pPr>
-              <w:jc w:val="center"/>
-              <w:rPr>
-                <w:rFonts w:ascii="Verdana" w:hAnsi="Verdana"/>
-                <w:b/>
-                <w:bCs/>
-                <w:sz w:val="24"/>
-                <w:szCs w:val="24"/>
-              </w:rPr>
-            </w:pPr>
-            <w:r>
-              <w:rPr>
-                <w:rFonts w:ascii="Verdana" w:hAnsi="Verdana"/>
-                <w:b/>
-                <w:bCs/>
-                <w:sz w:val="24"/>
-                <w:szCs w:val="24"/>
-              </w:rPr>
+            <w:r>
               <w:t>Goals</w:t>
             </w:r>
           </w:p>
@@ -1352,38 +745,12 @@
             <w:tcW w:w="4675" w:type="dxa"/>
           </w:tcPr>
           <w:p>
-            <w:pPr>
-              <w:jc w:val="center"/>
-              <w:rPr>
-                <w:rFonts w:ascii="Verdana" w:hAnsi="Verdana"/>
-                <w:sz w:val="24"/>
-                <w:szCs w:val="24"/>
-              </w:rPr>
-            </w:pPr>
-            <w:r>
-              <w:rPr>
-                <w:rFonts w:ascii="Verdana" w:hAnsi="Verdana"/>
-                <w:sz w:val="24"/>
-                <w:szCs w:val="24"/>
-              </w:rPr>
+            <w:r>
               <w:t>General User</w:t>
             </w:r>
           </w:p>
           <w:p>
-            <w:pPr>
-              <w:jc w:val="center"/>
-              <w:rPr>
-                <w:rFonts w:ascii="Verdana" w:hAnsi="Verdana"/>
-                <w:sz w:val="24"/>
-                <w:szCs w:val="24"/>
-              </w:rPr>
-            </w:pPr>
-            <w:r>
-              <w:rPr>
-                <w:rFonts w:ascii="Verdana" w:hAnsi="Verdana"/>
-                <w:sz w:val="24"/>
-                <w:szCs w:val="24"/>
-              </w:rPr>
+            <w:r>
               <w:t>(Researchers/Hobbyists)</w:t>
             </w:r>
           </w:p>
@@ -1393,44 +760,16 @@
             <w:tcW w:w="4675" w:type="dxa"/>
           </w:tcPr>
           <w:p>
-            <w:pPr>
-              <w:jc w:val="center"/>
-              <w:rPr>
-                <w:rFonts w:ascii="Verdana" w:hAnsi="Verdana"/>
-                <w:sz w:val="24"/>
-                <w:szCs w:val="24"/>
-              </w:rPr>
-            </w:pPr>
-            <w:r>
-              <w:rPr>
-                <w:rFonts w:ascii="Verdana" w:hAnsi="Verdana"/>
-                <w:sz w:val="24"/>
-                <w:szCs w:val="24"/>
-              </w:rPr>
+            <w:r>
               <w:t xml:space="preserve">Login, Upload/edit/search/download spectral data, Refine search through meta data/georeferencing/colour range, Upload </w:t>
             </w:r>
             <w:r>
-              <w:rPr>
-                <w:rFonts w:ascii="Verdana" w:hAnsi="Verdana"/>
-                <w:sz w:val="24"/>
-                <w:szCs w:val="24"/>
-              </w:rPr>
               <w:t>many</w:t>
             </w:r>
             <w:r>
-              <w:rPr>
-                <w:rFonts w:ascii="Verdana" w:hAnsi="Verdana"/>
-                <w:sz w:val="24"/>
-                <w:szCs w:val="24"/>
-              </w:rPr>
               <w:t xml:space="preserve"> files</w:t>
             </w:r>
             <w:r>
-              <w:rPr>
-                <w:rFonts w:ascii="Verdana" w:hAnsi="Verdana"/>
-                <w:sz w:val="24"/>
-                <w:szCs w:val="24"/>
-              </w:rPr>
               <w:t>, …</w:t>
             </w:r>
           </w:p>
@@ -1442,20 +781,7 @@
             <w:tcW w:w="4675" w:type="dxa"/>
           </w:tcPr>
           <w:p>
-            <w:pPr>
-              <w:jc w:val="center"/>
-              <w:rPr>
-                <w:rFonts w:ascii="Verdana" w:hAnsi="Verdana"/>
-                <w:sz w:val="24"/>
-                <w:szCs w:val="24"/>
-              </w:rPr>
-            </w:pPr>
-            <w:r>
-              <w:rPr>
-                <w:rFonts w:ascii="Verdana" w:hAnsi="Verdana"/>
-                <w:sz w:val="24"/>
-                <w:szCs w:val="24"/>
-              </w:rPr>
+            <w:r>
               <w:t>Administrator</w:t>
             </w:r>
           </w:p>
@@ -1465,88 +791,29 @@
             <w:tcW w:w="4675" w:type="dxa"/>
           </w:tcPr>
           <w:p>
-            <w:pPr>
-              <w:jc w:val="center"/>
-              <w:rPr>
-                <w:rFonts w:ascii="Verdana" w:hAnsi="Verdana"/>
-                <w:sz w:val="24"/>
-                <w:szCs w:val="24"/>
-              </w:rPr>
-            </w:pPr>
-            <w:r>
-              <w:rPr>
-                <w:rFonts w:ascii="Verdana" w:hAnsi="Verdana"/>
-                <w:sz w:val="24"/>
-                <w:szCs w:val="24"/>
-              </w:rPr>
+            <w:r>
               <w:t>Login, Upload/edit/search/download/remove spectral data, Edit user’s access rights, Edit parts of the application</w:t>
             </w:r>
             <w:r>
-              <w:rPr>
-                <w:rFonts w:ascii="Verdana" w:hAnsi="Verdana"/>
-                <w:sz w:val="24"/>
-                <w:szCs w:val="24"/>
-              </w:rPr>
               <w:t xml:space="preserve">, </w:t>
             </w:r>
             <w:r>
-              <w:rPr>
-                <w:rFonts w:ascii="Verdana" w:hAnsi="Verdana"/>
-                <w:sz w:val="24"/>
-                <w:szCs w:val="24"/>
-              </w:rPr>
               <w:t xml:space="preserve">Adding meta data tags, </w:t>
             </w:r>
             <w:r>
-              <w:rPr>
-                <w:rFonts w:ascii="Verdana" w:hAnsi="Verdana"/>
-                <w:sz w:val="24"/>
-                <w:szCs w:val="24"/>
-              </w:rPr>
               <w:t>…</w:t>
             </w:r>
           </w:p>
         </w:tc>
       </w:tr>
     </w:tbl>
-    <w:p>
-      <w:pPr>
-        <w:rPr>
-          <w:rFonts w:ascii="Verdana" w:hAnsi="Verdana"/>
-          <w:sz w:val="24"/>
-          <w:szCs w:val="24"/>
-        </w:rPr>
-      </w:pPr>
-    </w:p>
-    <w:p>
-      <w:pPr>
-        <w:rPr>
-          <w:rFonts w:ascii="Verdana" w:hAnsi="Verdana"/>
-          <w:sz w:val="24"/>
-          <w:szCs w:val="24"/>
-        </w:rPr>
-      </w:pPr>
-    </w:p>
-    <w:p>
-      <w:pPr>
-        <w:rPr>
-          <w:rFonts w:ascii="Verdana" w:hAnsi="Verdana"/>
-          <w:i/>
-          <w:iCs/>
-          <w:sz w:val="32"/>
-          <w:szCs w:val="32"/>
-          <w:u w:val="single"/>
-        </w:rPr>
-      </w:pPr>
-      <w:r>
-        <w:rPr>
-          <w:rFonts w:ascii="Verdana" w:hAnsi="Verdana"/>
-          <w:i/>
-          <w:iCs/>
-          <w:sz w:val="32"/>
-          <w:szCs w:val="32"/>
-          <w:u w:val="single"/>
-        </w:rPr>
+    <w:p/>
+    <w:p/>
+    <w:p>
+      <w:pPr>
+        <w:pStyle w:val="Heading2"/>
+      </w:pPr>
+      <w:r>
         <w:t>Summary of System Features</w:t>
       </w:r>
     </w:p>
@@ -1558,64 +825,48 @@
           <w:numId w:val="1"/>
         </w:numPr>
         <w:rPr>
-          <w:rFonts w:ascii="Verdana" w:hAnsi="Verdana"/>
-          <w:sz w:val="24"/>
-          <w:szCs w:val="24"/>
-        </w:rPr>
-      </w:pPr>
-      <w:r>
-        <w:rPr>
-          <w:rFonts w:ascii="Verdana" w:hAnsi="Verdana"/>
-          <w:sz w:val="24"/>
-          <w:szCs w:val="24"/>
+          <w:rStyle w:val="Emphasis"/>
+        </w:rPr>
+      </w:pPr>
+      <w:r>
+        <w:rPr>
+          <w:rStyle w:val="Emphasis"/>
         </w:rPr>
         <w:t xml:space="preserve">The application will </w:t>
       </w:r>
       <w:r>
         <w:rPr>
-          <w:rFonts w:ascii="Verdana" w:hAnsi="Verdana"/>
-          <w:sz w:val="24"/>
-          <w:szCs w:val="24"/>
+          <w:rStyle w:val="Emphasis"/>
         </w:rPr>
         <w:t>allow</w:t>
       </w:r>
       <w:r>
         <w:rPr>
-          <w:rFonts w:ascii="Verdana" w:hAnsi="Verdana"/>
-          <w:sz w:val="24"/>
-          <w:szCs w:val="24"/>
+          <w:rStyle w:val="Emphasis"/>
         </w:rPr>
         <w:t xml:space="preserve"> users</w:t>
       </w:r>
       <w:r>
         <w:rPr>
-          <w:rFonts w:ascii="Verdana" w:hAnsi="Verdana"/>
-          <w:sz w:val="24"/>
-          <w:szCs w:val="24"/>
+          <w:rStyle w:val="Emphasis"/>
         </w:rPr>
         <w:t xml:space="preserve"> to</w:t>
       </w:r>
       <w:r>
         <w:rPr>
-          <w:rFonts w:ascii="Verdana" w:hAnsi="Verdana"/>
-          <w:sz w:val="24"/>
-          <w:szCs w:val="24"/>
+          <w:rStyle w:val="Emphasis"/>
         </w:rPr>
         <w:t xml:space="preserve"> upload spectral data with it’s meta data</w:t>
       </w:r>
       <w:r>
         <w:rPr>
-          <w:rFonts w:ascii="Verdana" w:hAnsi="Verdana"/>
-          <w:sz w:val="24"/>
-          <w:szCs w:val="24"/>
+          <w:rStyle w:val="Emphasis"/>
         </w:rPr>
         <w:t xml:space="preserve"> tags</w:t>
       </w:r>
       <w:r>
         <w:rPr>
-          <w:rFonts w:ascii="Verdana" w:hAnsi="Verdana"/>
-          <w:sz w:val="24"/>
-          <w:szCs w:val="24"/>
+          <w:rStyle w:val="Emphasis"/>
         </w:rPr>
         <w:t>.</w:t>
       </w:r>
@@ -1628,24 +879,18 @@
           <w:numId w:val="1"/>
         </w:numPr>
         <w:rPr>
-          <w:rFonts w:ascii="Verdana" w:hAnsi="Verdana"/>
-          <w:sz w:val="24"/>
-          <w:szCs w:val="24"/>
-        </w:rPr>
-      </w:pPr>
-      <w:r>
-        <w:rPr>
-          <w:rFonts w:ascii="Verdana" w:hAnsi="Verdana"/>
-          <w:sz w:val="24"/>
-          <w:szCs w:val="24"/>
+          <w:rStyle w:val="Emphasis"/>
+        </w:rPr>
+      </w:pPr>
+      <w:r>
+        <w:rPr>
+          <w:rStyle w:val="Emphasis"/>
         </w:rPr>
         <w:t>The application will let u</w:t>
       </w:r>
       <w:r>
         <w:rPr>
-          <w:rFonts w:ascii="Verdana" w:hAnsi="Verdana"/>
-          <w:sz w:val="24"/>
-          <w:szCs w:val="24"/>
+          <w:rStyle w:val="Emphasis"/>
         </w:rPr>
         <w:t>sers download the data as well as it’s meta data.</w:t>
       </w:r>
@@ -1658,40 +903,30 @@
           <w:numId w:val="1"/>
         </w:numPr>
         <w:rPr>
-          <w:rFonts w:ascii="Verdana" w:hAnsi="Verdana"/>
-          <w:sz w:val="24"/>
-          <w:szCs w:val="24"/>
-        </w:rPr>
-      </w:pPr>
-      <w:r>
-        <w:rPr>
-          <w:rFonts w:ascii="Verdana" w:hAnsi="Verdana"/>
-          <w:sz w:val="24"/>
-          <w:szCs w:val="24"/>
+          <w:rStyle w:val="Emphasis"/>
+        </w:rPr>
+      </w:pPr>
+      <w:r>
+        <w:rPr>
+          <w:rStyle w:val="Emphasis"/>
         </w:rPr>
         <w:t>The application will let u</w:t>
       </w:r>
       <w:r>
         <w:rPr>
-          <w:rFonts w:ascii="Verdana" w:hAnsi="Verdana"/>
-          <w:sz w:val="24"/>
-          <w:szCs w:val="24"/>
+          <w:rStyle w:val="Emphasis"/>
         </w:rPr>
         <w:t>sers</w:t>
       </w:r>
       <w:r>
         <w:rPr>
-          <w:rFonts w:ascii="Verdana" w:hAnsi="Verdana"/>
-          <w:sz w:val="24"/>
-          <w:szCs w:val="24"/>
+          <w:rStyle w:val="Emphasis"/>
         </w:rPr>
         <w:t xml:space="preserve"> </w:t>
       </w:r>
       <w:r>
         <w:rPr>
-          <w:rFonts w:ascii="Verdana" w:hAnsi="Verdana"/>
-          <w:sz w:val="24"/>
-          <w:szCs w:val="24"/>
+          <w:rStyle w:val="Emphasis"/>
         </w:rPr>
         <w:t>search through the data using georeferencing, meta data tags, and specifying a colour range.</w:t>
       </w:r>
@@ -1704,86 +939,52 @@
           <w:numId w:val="1"/>
         </w:numPr>
         <w:rPr>
-          <w:rFonts w:ascii="Verdana" w:hAnsi="Verdana"/>
-          <w:sz w:val="24"/>
-          <w:szCs w:val="24"/>
-        </w:rPr>
-      </w:pPr>
-      <w:r>
-        <w:rPr>
-          <w:rFonts w:ascii="Verdana" w:hAnsi="Verdana"/>
-          <w:sz w:val="24"/>
-          <w:szCs w:val="24"/>
+          <w:rStyle w:val="Emphasis"/>
+        </w:rPr>
+      </w:pPr>
+      <w:r>
+        <w:rPr>
+          <w:rStyle w:val="Emphasis"/>
         </w:rPr>
         <w:t xml:space="preserve">The application will </w:t>
       </w:r>
       <w:r>
         <w:rPr>
-          <w:rFonts w:ascii="Verdana" w:hAnsi="Verdana"/>
-          <w:sz w:val="24"/>
-          <w:szCs w:val="24"/>
+          <w:rStyle w:val="Emphasis"/>
         </w:rPr>
         <w:t>allow</w:t>
       </w:r>
       <w:r>
         <w:rPr>
-          <w:rFonts w:ascii="Verdana" w:hAnsi="Verdana"/>
-          <w:sz w:val="24"/>
-          <w:szCs w:val="24"/>
+          <w:rStyle w:val="Emphasis"/>
         </w:rPr>
         <w:t xml:space="preserve"> users</w:t>
       </w:r>
       <w:r>
         <w:rPr>
-          <w:rFonts w:ascii="Verdana" w:hAnsi="Verdana"/>
-          <w:sz w:val="24"/>
-          <w:szCs w:val="24"/>
+          <w:rStyle w:val="Emphasis"/>
         </w:rPr>
         <w:t xml:space="preserve"> </w:t>
       </w:r>
       <w:r>
         <w:rPr>
-          <w:rFonts w:ascii="Verdana" w:hAnsi="Verdana"/>
-          <w:sz w:val="24"/>
-          <w:szCs w:val="24"/>
+          <w:rStyle w:val="Emphasis"/>
         </w:rPr>
         <w:t xml:space="preserve">to </w:t>
       </w:r>
       <w:r>
         <w:rPr>
-          <w:rFonts w:ascii="Verdana" w:hAnsi="Verdana"/>
-          <w:sz w:val="24"/>
-          <w:szCs w:val="24"/>
+          <w:rStyle w:val="Emphasis"/>
         </w:rPr>
         <w:t>edit their uploads in case of mistakes.</w:t>
       </w:r>
     </w:p>
-    <w:p>
-      <w:pPr>
-        <w:rPr>
-          <w:rFonts w:ascii="Verdana" w:hAnsi="Verdana"/>
-          <w:sz w:val="24"/>
-          <w:szCs w:val="24"/>
-        </w:rPr>
-      </w:pPr>
-    </w:p>
-    <w:p>
-      <w:pPr>
-        <w:rPr>
-          <w:rFonts w:ascii="Verdana" w:hAnsi="Verdana"/>
-          <w:sz w:val="32"/>
-          <w:szCs w:val="32"/>
-        </w:rPr>
-      </w:pPr>
-      <w:r>
-        <w:rPr>
-          <w:rFonts w:ascii="Verdana" w:hAnsi="Verdana"/>
-          <w:i/>
-          <w:iCs/>
-          <w:sz w:val="32"/>
-          <w:szCs w:val="32"/>
-          <w:u w:val="single"/>
-        </w:rPr>
+    <w:p/>
+    <w:p>
+      <w:pPr>
+        <w:pStyle w:val="Heading2"/>
+      </w:pPr>
+      <w:r>
         <w:t>Project Risks</w:t>
       </w:r>
     </w:p>
@@ -1795,32 +996,24 @@
           <w:numId w:val="2"/>
         </w:numPr>
         <w:rPr>
-          <w:rFonts w:ascii="Verdana" w:hAnsi="Verdana"/>
-          <w:sz w:val="24"/>
-          <w:szCs w:val="24"/>
-        </w:rPr>
-      </w:pPr>
-      <w:r>
-        <w:rPr>
-          <w:rFonts w:ascii="Verdana" w:hAnsi="Verdana"/>
-          <w:sz w:val="24"/>
-          <w:szCs w:val="24"/>
+          <w:rStyle w:val="Emphasis"/>
+        </w:rPr>
+      </w:pPr>
+      <w:r>
+        <w:rPr>
+          <w:rStyle w:val="Emphasis"/>
         </w:rPr>
         <w:t>Utilizing and learning Node.js, MongoDB</w:t>
       </w:r>
       <w:r>
         <w:rPr>
-          <w:rFonts w:ascii="Verdana" w:hAnsi="Verdana"/>
-          <w:sz w:val="24"/>
-          <w:szCs w:val="24"/>
+          <w:rStyle w:val="Emphasis"/>
         </w:rPr>
         <w:t xml:space="preserve"> and other modules</w:t>
       </w:r>
       <w:r>
         <w:rPr>
-          <w:rFonts w:ascii="Verdana" w:hAnsi="Verdana"/>
-          <w:sz w:val="24"/>
-          <w:szCs w:val="24"/>
+          <w:rStyle w:val="Emphasis"/>
         </w:rPr>
         <w:t xml:space="preserve"> as a client -&gt; server model.</w:t>
       </w:r>
@@ -1833,16 +1026,12 @@
           <w:numId w:val="2"/>
         </w:numPr>
         <w:rPr>
-          <w:rFonts w:ascii="Verdana" w:hAnsi="Verdana"/>
-          <w:sz w:val="24"/>
-          <w:szCs w:val="24"/>
-        </w:rPr>
-      </w:pPr>
-      <w:r>
-        <w:rPr>
-          <w:rFonts w:ascii="Verdana" w:hAnsi="Verdana"/>
-          <w:sz w:val="24"/>
-          <w:szCs w:val="24"/>
+          <w:rStyle w:val="Emphasis"/>
+        </w:rPr>
+      </w:pPr>
+      <w:r>
+        <w:rPr>
+          <w:rStyle w:val="Emphasis"/>
         </w:rPr>
         <w:t>Mass uploading of thousands of files as well as storing them in a way to allow for scaling.</w:t>
       </w:r>
@@ -1855,16 +1044,12 @@
           <w:numId w:val="2"/>
         </w:numPr>
         <w:rPr>
-          <w:rFonts w:ascii="Verdana" w:hAnsi="Verdana"/>
-          <w:sz w:val="24"/>
-          <w:szCs w:val="24"/>
-        </w:rPr>
-      </w:pPr>
-      <w:r>
-        <w:rPr>
-          <w:rFonts w:ascii="Verdana" w:hAnsi="Verdana"/>
-          <w:sz w:val="24"/>
-          <w:szCs w:val="24"/>
+          <w:rStyle w:val="Emphasis"/>
+        </w:rPr>
+      </w:pPr>
+      <w:r>
+        <w:rPr>
+          <w:rStyle w:val="Emphasis"/>
         </w:rPr>
         <w:t>Using a Python/R package in order to “clean” spectral data that is being uploaded.</w:t>
       </w:r>
@@ -1877,137 +1062,61 @@
           <w:numId w:val="2"/>
         </w:numPr>
         <w:rPr>
-          <w:rFonts w:ascii="Verdana" w:hAnsi="Verdana"/>
-          <w:sz w:val="24"/>
-          <w:szCs w:val="24"/>
-        </w:rPr>
-      </w:pPr>
-      <w:r>
-        <w:rPr>
-          <w:rFonts w:ascii="Verdana" w:hAnsi="Verdana"/>
-          <w:sz w:val="24"/>
-          <w:szCs w:val="24"/>
+          <w:rStyle w:val="Emphasis"/>
+        </w:rPr>
+      </w:pPr>
+      <w:r>
+        <w:rPr>
+          <w:rStyle w:val="Emphasis"/>
         </w:rPr>
         <w:t xml:space="preserve">Using a </w:t>
       </w:r>
       <w:r>
         <w:rPr>
-          <w:rFonts w:ascii="Verdana" w:hAnsi="Verdana"/>
-          <w:sz w:val="24"/>
-          <w:szCs w:val="24"/>
+          <w:rStyle w:val="Emphasis"/>
         </w:rPr>
         <w:t xml:space="preserve">polygon </w:t>
       </w:r>
       <w:r>
         <w:rPr>
-          <w:rFonts w:ascii="Verdana" w:hAnsi="Verdana"/>
-          <w:sz w:val="24"/>
-          <w:szCs w:val="24"/>
+          <w:rStyle w:val="Emphasis"/>
         </w:rPr>
         <w:t>georeferencing tool to search meta data in a database.</w:t>
       </w:r>
     </w:p>
-    <w:p>
-      <w:pPr>
-        <w:rPr>
-          <w:rFonts w:ascii="Verdana" w:hAnsi="Verdana"/>
-          <w:sz w:val="24"/>
-          <w:szCs w:val="24"/>
-        </w:rPr>
-      </w:pPr>
-    </w:p>
-    <w:p>
-      <w:pPr>
-        <w:rPr>
-          <w:rFonts w:ascii="Verdana" w:hAnsi="Verdana"/>
-          <w:sz w:val="24"/>
-          <w:szCs w:val="24"/>
-        </w:rPr>
-      </w:pPr>
-    </w:p>
-    <w:p>
-      <w:pPr>
-        <w:rPr>
-          <w:rFonts w:ascii="Verdana" w:hAnsi="Verdana"/>
-          <w:sz w:val="24"/>
-          <w:szCs w:val="24"/>
-        </w:rPr>
-      </w:pPr>
-    </w:p>
-    <w:p>
-      <w:pPr>
-        <w:jc w:val="center"/>
-        <w:rPr>
-          <w:rFonts w:ascii="Verdana" w:hAnsi="Verdana"/>
-          <w:b/>
-          <w:bCs/>
-          <w:color w:val="4472C4" w:themeColor="accent1"/>
-          <w:sz w:val="40"/>
-          <w:szCs w:val="40"/>
-        </w:rPr>
-      </w:pPr>
-      <w:r>
-        <w:rPr>
-          <w:rFonts w:ascii="Verdana" w:hAnsi="Verdana"/>
-          <w:b/>
-          <w:bCs/>
-          <w:color w:val="4472C4" w:themeColor="accent1"/>
-          <w:sz w:val="40"/>
-          <w:szCs w:val="40"/>
-        </w:rPr>
+    <w:p/>
+    <w:p/>
+    <w:p/>
+    <w:p>
+      <w:pPr>
+        <w:pStyle w:val="Heading1"/>
+      </w:pPr>
+      <w:r>
         <w:lastRenderedPageBreak/>
         <w:t>Use Cases</w:t>
       </w:r>
     </w:p>
     <w:p>
       <w:pPr>
-        <w:rPr>
-          <w:rFonts w:ascii="Verdana" w:hAnsi="Verdana"/>
-          <w:i/>
-          <w:iCs/>
-          <w:sz w:val="32"/>
-          <w:szCs w:val="32"/>
-          <w:u w:val="single"/>
-        </w:rPr>
-      </w:pPr>
-      <w:r>
-        <w:rPr>
-          <w:rFonts w:ascii="Verdana" w:hAnsi="Verdana"/>
-          <w:i/>
-          <w:iCs/>
-          <w:sz w:val="32"/>
-          <w:szCs w:val="32"/>
-          <w:u w:val="single"/>
-        </w:rPr>
+        <w:pStyle w:val="Heading2"/>
+      </w:pPr>
+      <w:r>
         <w:t>System Use Case</w:t>
       </w:r>
     </w:p>
     <w:p>
-      <w:pPr>
-        <w:rPr>
-          <w:rFonts w:ascii="Verdana" w:hAnsi="Verdana"/>
-          <w:sz w:val="32"/>
-          <w:szCs w:val="32"/>
-        </w:rPr>
-      </w:pPr>
-      <w:r>
-        <w:rPr>
-          <w:rFonts w:ascii="Verdana" w:hAnsi="Verdana"/>
-          <w:noProof/>
-          <w:sz w:val="32"/>
-          <w:szCs w:val="32"/>
-        </w:rPr>
+      <w:r>
         <w:drawing>
-          <wp:anchor distT="0" distB="0" distL="114300" distR="114300" simplePos="0" relativeHeight="251658240" behindDoc="1" locked="0" layoutInCell="1" allowOverlap="1" wp14:anchorId="28A0F791" wp14:editId="2D0EDB50">
+          <wp:anchor distT="0" distB="0" distL="114300" distR="114300" simplePos="0" relativeHeight="251658240" behindDoc="1" locked="0" layoutInCell="1" allowOverlap="1" wp14:anchorId="28A0F791" wp14:editId="61365A25">
             <wp:simplePos x="0" y="0"/>
             <wp:positionH relativeFrom="margin">
-              <wp:align>left</wp:align>
+              <wp:posOffset>742950</wp:posOffset>
             </wp:positionH>
             <wp:positionV relativeFrom="paragraph">
-              <wp:posOffset>6985</wp:posOffset>
+              <wp:posOffset>169392</wp:posOffset>
             </wp:positionV>
-            <wp:extent cx="4791075" cy="8220075"/>
-            <wp:effectExtent l="0" t="0" r="9525" b="9525"/>
+            <wp:extent cx="4295587" cy="7369963"/>
+            <wp:effectExtent l="0" t="0" r="0" b="2540"/>
             <wp:wrapNone/>
             <wp:docPr id="2" name="Picture 2"/>
             <wp:cNvGraphicFramePr>
@@ -2038,7 +1147,7 @@
                   <pic:spPr bwMode="auto">
                     <a:xfrm>
                       <a:off x="0" y="0"/>
-                      <a:ext cx="4791075" cy="8220075"/>
+                      <a:ext cx="4300452" cy="7378309"/>
                     </a:xfrm>
                     <a:prstGeom prst="rect">
                       <a:avLst/>
@@ -2061,252 +1170,39 @@
         </w:drawing>
       </w:r>
     </w:p>
-    <w:p>
-      <w:pPr>
-        <w:rPr>
-          <w:rFonts w:ascii="Verdana" w:hAnsi="Verdana"/>
-          <w:sz w:val="24"/>
-          <w:szCs w:val="24"/>
-        </w:rPr>
-      </w:pPr>
-    </w:p>
-    <w:p>
-      <w:pPr>
-        <w:rPr>
-          <w:rFonts w:ascii="Verdana" w:hAnsi="Verdana"/>
-          <w:sz w:val="24"/>
-          <w:szCs w:val="24"/>
-        </w:rPr>
-      </w:pPr>
-    </w:p>
-    <w:p>
-      <w:pPr>
-        <w:rPr>
-          <w:rFonts w:ascii="Verdana" w:hAnsi="Verdana"/>
-          <w:sz w:val="24"/>
-          <w:szCs w:val="24"/>
-        </w:rPr>
-      </w:pPr>
-    </w:p>
-    <w:p>
-      <w:pPr>
-        <w:rPr>
-          <w:rFonts w:ascii="Verdana" w:hAnsi="Verdana"/>
-          <w:sz w:val="24"/>
-          <w:szCs w:val="24"/>
-        </w:rPr>
-      </w:pPr>
-    </w:p>
-    <w:p>
-      <w:pPr>
-        <w:rPr>
-          <w:rFonts w:ascii="Verdana" w:hAnsi="Verdana"/>
-          <w:sz w:val="24"/>
-          <w:szCs w:val="24"/>
-        </w:rPr>
-      </w:pPr>
-    </w:p>
-    <w:p>
-      <w:pPr>
-        <w:rPr>
-          <w:rFonts w:ascii="Verdana" w:hAnsi="Verdana"/>
-          <w:sz w:val="24"/>
-          <w:szCs w:val="24"/>
-        </w:rPr>
-      </w:pPr>
-    </w:p>
-    <w:p>
-      <w:pPr>
-        <w:rPr>
-          <w:rFonts w:ascii="Verdana" w:hAnsi="Verdana"/>
-          <w:sz w:val="24"/>
-          <w:szCs w:val="24"/>
-        </w:rPr>
-      </w:pPr>
-    </w:p>
-    <w:p>
-      <w:pPr>
-        <w:rPr>
-          <w:rFonts w:ascii="Verdana" w:hAnsi="Verdana"/>
-          <w:sz w:val="24"/>
-          <w:szCs w:val="24"/>
-        </w:rPr>
-      </w:pPr>
-    </w:p>
-    <w:p>
-      <w:pPr>
-        <w:rPr>
-          <w:rFonts w:ascii="Verdana" w:hAnsi="Verdana"/>
-          <w:sz w:val="24"/>
-          <w:szCs w:val="24"/>
-        </w:rPr>
-      </w:pPr>
-    </w:p>
-    <w:p>
-      <w:pPr>
-        <w:rPr>
-          <w:rFonts w:ascii="Verdana" w:hAnsi="Verdana"/>
-          <w:sz w:val="24"/>
-          <w:szCs w:val="24"/>
-        </w:rPr>
-      </w:pPr>
-    </w:p>
-    <w:p>
-      <w:pPr>
-        <w:rPr>
-          <w:rFonts w:ascii="Verdana" w:hAnsi="Verdana"/>
-          <w:sz w:val="24"/>
-          <w:szCs w:val="24"/>
-        </w:rPr>
-      </w:pPr>
-    </w:p>
-    <w:p>
-      <w:pPr>
-        <w:rPr>
-          <w:rFonts w:ascii="Verdana" w:hAnsi="Verdana"/>
-          <w:sz w:val="24"/>
-          <w:szCs w:val="24"/>
-        </w:rPr>
-      </w:pPr>
-    </w:p>
-    <w:p>
-      <w:pPr>
-        <w:rPr>
-          <w:rFonts w:ascii="Verdana" w:hAnsi="Verdana"/>
-          <w:sz w:val="24"/>
-          <w:szCs w:val="24"/>
-        </w:rPr>
-      </w:pPr>
-    </w:p>
-    <w:p>
-      <w:pPr>
-        <w:rPr>
-          <w:rFonts w:ascii="Verdana" w:hAnsi="Verdana"/>
-          <w:sz w:val="24"/>
-          <w:szCs w:val="24"/>
-        </w:rPr>
-      </w:pPr>
-    </w:p>
-    <w:p>
-      <w:pPr>
-        <w:rPr>
-          <w:rFonts w:ascii="Verdana" w:hAnsi="Verdana"/>
-          <w:sz w:val="24"/>
-          <w:szCs w:val="24"/>
-        </w:rPr>
-      </w:pPr>
-    </w:p>
-    <w:p>
-      <w:pPr>
-        <w:rPr>
-          <w:rFonts w:ascii="Verdana" w:hAnsi="Verdana"/>
-          <w:sz w:val="24"/>
-          <w:szCs w:val="24"/>
-        </w:rPr>
-      </w:pPr>
-    </w:p>
-    <w:p>
-      <w:pPr>
-        <w:rPr>
-          <w:rFonts w:ascii="Verdana" w:hAnsi="Verdana"/>
-          <w:sz w:val="24"/>
-          <w:szCs w:val="24"/>
-        </w:rPr>
-      </w:pPr>
-    </w:p>
-    <w:p>
-      <w:pPr>
-        <w:rPr>
-          <w:rFonts w:ascii="Verdana" w:hAnsi="Verdana"/>
-          <w:sz w:val="24"/>
-          <w:szCs w:val="24"/>
-        </w:rPr>
-      </w:pPr>
-    </w:p>
-    <w:p>
-      <w:pPr>
-        <w:rPr>
-          <w:rFonts w:ascii="Verdana" w:hAnsi="Verdana"/>
-          <w:sz w:val="24"/>
-          <w:szCs w:val="24"/>
-        </w:rPr>
-      </w:pPr>
-    </w:p>
-    <w:p>
-      <w:pPr>
-        <w:rPr>
-          <w:rFonts w:ascii="Verdana" w:hAnsi="Verdana"/>
-          <w:sz w:val="24"/>
-          <w:szCs w:val="24"/>
-        </w:rPr>
-      </w:pPr>
-    </w:p>
-    <w:p>
-      <w:pPr>
-        <w:rPr>
-          <w:rFonts w:ascii="Verdana" w:hAnsi="Verdana"/>
-          <w:sz w:val="24"/>
-          <w:szCs w:val="24"/>
-        </w:rPr>
-      </w:pPr>
-    </w:p>
-    <w:p>
-      <w:pPr>
-        <w:rPr>
-          <w:rFonts w:ascii="Verdana" w:hAnsi="Verdana"/>
-          <w:sz w:val="24"/>
-          <w:szCs w:val="24"/>
-        </w:rPr>
-      </w:pPr>
-    </w:p>
-    <w:p>
-      <w:pPr>
-        <w:rPr>
-          <w:rFonts w:ascii="Verdana" w:hAnsi="Verdana"/>
-          <w:b/>
-          <w:bCs/>
-          <w:color w:val="4472C4" w:themeColor="accent1"/>
-          <w:sz w:val="40"/>
-          <w:szCs w:val="40"/>
-        </w:rPr>
-      </w:pPr>
-    </w:p>
-    <w:p>
-      <w:pPr>
-        <w:rPr>
-          <w:rFonts w:ascii="Verdana" w:hAnsi="Verdana"/>
-          <w:i/>
-          <w:iCs/>
-          <w:sz w:val="32"/>
-          <w:szCs w:val="32"/>
-          <w:u w:val="single"/>
-        </w:rPr>
-      </w:pPr>
-      <w:r>
-        <w:rPr>
-          <w:rFonts w:ascii="Verdana" w:hAnsi="Verdana"/>
-          <w:i/>
-          <w:iCs/>
-          <w:sz w:val="32"/>
-          <w:szCs w:val="32"/>
-          <w:u w:val="single"/>
-        </w:rPr>
+    <w:p/>
+    <w:p/>
+    <w:p/>
+    <w:p/>
+    <w:p/>
+    <w:p/>
+    <w:p/>
+    <w:p/>
+    <w:p/>
+    <w:p/>
+    <w:p/>
+    <w:p/>
+    <w:p/>
+    <w:p/>
+    <w:p/>
+    <w:p/>
+    <w:p/>
+    <w:p/>
+    <w:p/>
+    <w:p/>
+    <w:p/>
+    <w:p/>
+    <w:p/>
+    <w:p>
+      <w:pPr>
+        <w:pStyle w:val="Heading2"/>
+      </w:pPr>
+      <w:r>
         <w:lastRenderedPageBreak/>
         <w:t>Brief Descriptions</w:t>
       </w:r>
     </w:p>
-    <w:p>
-      <w:pPr>
-        <w:rPr>
-          <w:rFonts w:ascii="Verdana" w:hAnsi="Verdana"/>
-          <w:i/>
-          <w:iCs/>
-          <w:sz w:val="32"/>
-          <w:szCs w:val="32"/>
-          <w:u w:val="single"/>
-        </w:rPr>
-      </w:pPr>
-    </w:p>
+    <w:p/>
     <w:tbl>
       <w:tblPr>
         <w:tblW w:w="0" w:type="auto"/>
@@ -2323,8 +1219,8 @@
         <w:tblLook w:val="01E0" w:firstRow="1" w:lastRow="1" w:firstColumn="1" w:lastColumn="1" w:noHBand="0" w:noVBand="0"/>
       </w:tblPr>
       <w:tblGrid>
-        <w:gridCol w:w="2398"/>
-        <w:gridCol w:w="6962"/>
+        <w:gridCol w:w="2226"/>
+        <w:gridCol w:w="7134"/>
       </w:tblGrid>
       <w:tr>
         <w:trPr>
@@ -2337,28 +1233,17 @@
           <w:p>
             <w:pPr>
               <w:pStyle w:val="TableParagraph"/>
-              <w:spacing w:before="61"/>
-              <w:ind w:left="122"/>
-              <w:jc w:val="center"/>
               <w:rPr>
-                <w:rFonts w:ascii="Verdana" w:hAnsi="Verdana"/>
                 <w:b/>
                 <w:bCs/>
-                <w:iCs/>
-                <w:sz w:val="28"/>
-                <w:szCs w:val="24"/>
               </w:rPr>
             </w:pPr>
             <w:r>
               <w:rPr>
-                <w:rFonts w:ascii="Verdana" w:hAnsi="Verdana"/>
                 <w:b/>
                 <w:bCs/>
-                <w:iCs/>
-                <w:sz w:val="28"/>
-                <w:szCs w:val="24"/>
               </w:rPr>
-              <w:t>Use case name</w:t>
+              <w:t>Use case</w:t>
             </w:r>
           </w:p>
         </w:tc>
@@ -2369,26 +1254,15 @@
           <w:p>
             <w:pPr>
               <w:pStyle w:val="TableParagraph"/>
-              <w:spacing w:before="61"/>
-              <w:ind w:left="527"/>
-              <w:jc w:val="center"/>
               <w:rPr>
-                <w:rFonts w:ascii="Verdana" w:hAnsi="Verdana"/>
                 <w:b/>
                 <w:bCs/>
-                <w:iCs/>
-                <w:sz w:val="28"/>
-                <w:szCs w:val="24"/>
               </w:rPr>
             </w:pPr>
             <w:r>
               <w:rPr>
-                <w:rFonts w:ascii="Verdana" w:hAnsi="Verdana"/>
                 <w:b/>
                 <w:bCs/>
-                <w:iCs/>
-                <w:sz w:val="28"/>
-                <w:szCs w:val="24"/>
               </w:rPr>
               <w:t>Description</w:t>
             </w:r>
@@ -2406,21 +1280,8 @@
           <w:p>
             <w:pPr>
               <w:pStyle w:val="TableParagraph"/>
-              <w:jc w:val="center"/>
-              <w:rPr>
-                <w:rFonts w:ascii="Verdana" w:hAnsi="Verdana"/>
-                <w:i/>
-                <w:sz w:val="24"/>
-                <w:szCs w:val="28"/>
-              </w:rPr>
             </w:pPr>
             <w:r>
-              <w:rPr>
-                <w:rFonts w:ascii="Verdana" w:hAnsi="Verdana"/>
-                <w:i/>
-                <w:sz w:val="24"/>
-                <w:szCs w:val="28"/>
-              </w:rPr>
               <w:t>SignUp</w:t>
             </w:r>
           </w:p>
@@ -2432,19 +1293,9 @@
           <w:p>
             <w:pPr>
               <w:pStyle w:val="TableParagraph"/>
-              <w:spacing w:line="238" w:lineRule="exact"/>
-              <w:rPr>
-                <w:rFonts w:ascii="Verdana" w:hAnsi="Verdana"/>
-                <w:sz w:val="24"/>
-                <w:szCs w:val="28"/>
-              </w:rPr>
             </w:pPr>
             <w:r>
-              <w:rPr>
-                <w:rFonts w:ascii="Verdana" w:hAnsi="Verdana"/>
-                <w:szCs w:val="24"/>
-              </w:rPr>
-              <w:t>Users enters in the required information (username, password, etc.…) to create an account.</w:t>
+              <w:t>User enters in the required information (username, password, etc.…) to create an account.</w:t>
             </w:r>
           </w:p>
         </w:tc>
@@ -2460,22 +1311,8 @@
           <w:p>
             <w:pPr>
               <w:pStyle w:val="TableParagraph"/>
-              <w:spacing w:before="162"/>
-              <w:jc w:val="center"/>
-              <w:rPr>
-                <w:rFonts w:ascii="Verdana" w:hAnsi="Verdana"/>
-                <w:i/>
-                <w:sz w:val="24"/>
-                <w:szCs w:val="28"/>
-              </w:rPr>
             </w:pPr>
             <w:r>
-              <w:rPr>
-                <w:rFonts w:ascii="Verdana" w:hAnsi="Verdana"/>
-                <w:i/>
-                <w:sz w:val="24"/>
-                <w:szCs w:val="28"/>
-              </w:rPr>
               <w:t>Login</w:t>
             </w:r>
           </w:p>
@@ -2487,19 +1324,9 @@
           <w:p>
             <w:pPr>
               <w:pStyle w:val="TableParagraph"/>
-              <w:spacing w:before="137"/>
-              <w:rPr>
-                <w:rFonts w:ascii="Verdana" w:hAnsi="Verdana"/>
-                <w:sz w:val="24"/>
-                <w:szCs w:val="28"/>
-              </w:rPr>
             </w:pPr>
             <w:r>
-              <w:rPr>
-                <w:rFonts w:ascii="Verdana" w:hAnsi="Verdana"/>
-                <w:szCs w:val="24"/>
-              </w:rPr>
-              <w:t>Users enters in the required information to gain access to their account.</w:t>
+              <w:t>User enters in the required information to gain access to their account.</w:t>
             </w:r>
           </w:p>
         </w:tc>
@@ -2515,21 +1342,8 @@
           <w:p>
             <w:pPr>
               <w:pStyle w:val="TableParagraph"/>
-              <w:jc w:val="center"/>
-              <w:rPr>
-                <w:rFonts w:ascii="Verdana" w:hAnsi="Verdana"/>
-                <w:i/>
-                <w:sz w:val="24"/>
-                <w:szCs w:val="28"/>
-              </w:rPr>
             </w:pPr>
             <w:r>
-              <w:rPr>
-                <w:rFonts w:ascii="Verdana" w:hAnsi="Verdana"/>
-                <w:i/>
-                <w:sz w:val="24"/>
-                <w:szCs w:val="28"/>
-              </w:rPr>
               <w:t>Update Profile</w:t>
             </w:r>
           </w:p>
@@ -2541,26 +1355,15 @@
           <w:p>
             <w:pPr>
               <w:pStyle w:val="TableParagraph"/>
-              <w:ind w:right="458"/>
-              <w:rPr>
-                <w:rFonts w:ascii="Verdana" w:hAnsi="Verdana"/>
-                <w:sz w:val="24"/>
-                <w:szCs w:val="28"/>
-              </w:rPr>
             </w:pPr>
             <w:r>
-              <w:rPr>
-                <w:rFonts w:ascii="Verdana" w:hAnsi="Verdana"/>
-                <w:szCs w:val="24"/>
-              </w:rPr>
-              <w:t>User</w:t>
-            </w:r>
-            <w:r>
-              <w:rPr>
-                <w:rFonts w:ascii="Verdana" w:hAnsi="Verdana"/>
-                <w:szCs w:val="24"/>
-              </w:rPr>
-              <w:t>s can update their profile details. Admins are also able to edit their own as well as other user’s details.</w:t>
+              <w:t>User update</w:t>
+            </w:r>
+            <w:r>
+              <w:t>s</w:t>
+            </w:r>
+            <w:r>
+              <w:t xml:space="preserve"> their profile details. Admins are also able to edit their own as well as other user’s details.</w:t>
             </w:r>
           </w:p>
         </w:tc>
@@ -2576,21 +1379,8 @@
           <w:p>
             <w:pPr>
               <w:pStyle w:val="TableParagraph"/>
-              <w:jc w:val="center"/>
-              <w:rPr>
-                <w:rFonts w:ascii="Verdana" w:hAnsi="Verdana"/>
-                <w:i/>
-                <w:sz w:val="24"/>
-                <w:szCs w:val="28"/>
-              </w:rPr>
             </w:pPr>
             <w:r>
-              <w:rPr>
-                <w:rFonts w:ascii="Verdana" w:hAnsi="Verdana"/>
-                <w:i/>
-                <w:sz w:val="24"/>
-                <w:szCs w:val="28"/>
-              </w:rPr>
               <w:t>Upload</w:t>
             </w:r>
           </w:p>
@@ -2602,19 +1392,15 @@
           <w:p>
             <w:pPr>
               <w:pStyle w:val="TableParagraph"/>
-              <w:spacing w:before="82"/>
-              <w:ind w:right="104"/>
-              <w:rPr>
-                <w:rFonts w:ascii="Verdana" w:hAnsi="Verdana"/>
-                <w:szCs w:val="24"/>
-              </w:rPr>
             </w:pPr>
             <w:r>
-              <w:rPr>
-                <w:rFonts w:ascii="Verdana" w:hAnsi="Verdana"/>
-                <w:szCs w:val="24"/>
-              </w:rPr>
-              <w:t>Users can upload their spectral data accompanied with their meta data.</w:t>
+              <w:t>User upload</w:t>
+            </w:r>
+            <w:r>
+              <w:t>s</w:t>
+            </w:r>
+            <w:r>
+              <w:t xml:space="preserve"> their spectral data accompanied with their meta data.</w:t>
             </w:r>
           </w:p>
         </w:tc>
@@ -2630,21 +1416,8 @@
           <w:p>
             <w:pPr>
               <w:pStyle w:val="TableParagraph"/>
-              <w:jc w:val="center"/>
-              <w:rPr>
-                <w:rFonts w:ascii="Verdana" w:hAnsi="Verdana"/>
-                <w:i/>
-                <w:sz w:val="24"/>
-                <w:szCs w:val="28"/>
-              </w:rPr>
             </w:pPr>
             <w:r>
-              <w:rPr>
-                <w:rFonts w:ascii="Verdana" w:hAnsi="Verdana"/>
-                <w:i/>
-                <w:sz w:val="24"/>
-                <w:szCs w:val="28"/>
-              </w:rPr>
               <w:t>Search</w:t>
             </w:r>
           </w:p>
@@ -2656,41 +1429,15 @@
           <w:p>
             <w:pPr>
               <w:pStyle w:val="TableParagraph"/>
-              <w:spacing w:before="82"/>
-              <w:ind w:right="104"/>
-              <w:rPr>
-                <w:rFonts w:ascii="Verdana" w:hAnsi="Verdana"/>
-                <w:sz w:val="24"/>
-                <w:szCs w:val="28"/>
-              </w:rPr>
             </w:pPr>
             <w:r>
-              <w:rPr>
-                <w:rFonts w:ascii="Verdana" w:hAnsi="Verdana"/>
-                <w:szCs w:val="24"/>
-              </w:rPr>
-              <w:t>User</w:t>
-            </w:r>
-            <w:r>
-              <w:rPr>
-                <w:rFonts w:ascii="Verdana" w:hAnsi="Verdana"/>
-                <w:szCs w:val="24"/>
-              </w:rPr>
-              <w:t>s</w:t>
-            </w:r>
-            <w:r>
-              <w:rPr>
-                <w:rFonts w:ascii="Verdana" w:hAnsi="Verdana"/>
-                <w:szCs w:val="24"/>
-              </w:rPr>
-              <w:t xml:space="preserve"> can search for spectral data giving metadata as input</w:t>
-            </w:r>
-            <w:r>
-              <w:rPr>
-                <w:rFonts w:ascii="Verdana" w:hAnsi="Verdana"/>
-                <w:szCs w:val="24"/>
-              </w:rPr>
-              <w:t xml:space="preserve"> terms.</w:t>
+              <w:t xml:space="preserve">User </w:t>
+            </w:r>
+            <w:r>
+              <w:t>searches</w:t>
+            </w:r>
+            <w:r>
+              <w:t xml:space="preserve"> for spectral data giving metadata as input terms.</w:t>
             </w:r>
           </w:p>
         </w:tc>
@@ -2706,21 +1453,8 @@
           <w:p>
             <w:pPr>
               <w:pStyle w:val="TableParagraph"/>
-              <w:jc w:val="center"/>
-              <w:rPr>
-                <w:rFonts w:ascii="Verdana" w:hAnsi="Verdana"/>
-                <w:i/>
-                <w:sz w:val="24"/>
-                <w:szCs w:val="28"/>
-              </w:rPr>
             </w:pPr>
             <w:r>
-              <w:rPr>
-                <w:rFonts w:ascii="Verdana" w:hAnsi="Verdana"/>
-                <w:i/>
-                <w:sz w:val="24"/>
-                <w:szCs w:val="28"/>
-              </w:rPr>
               <w:t>Download</w:t>
             </w:r>
           </w:p>
@@ -2732,20 +1466,21 @@
           <w:p>
             <w:pPr>
               <w:pStyle w:val="TableParagraph"/>
-              <w:spacing w:before="154"/>
-              <w:ind w:right="666"/>
-              <w:rPr>
-                <w:rFonts w:ascii="Verdana" w:hAnsi="Verdana"/>
-                <w:sz w:val="24"/>
-                <w:szCs w:val="28"/>
-              </w:rPr>
             </w:pPr>
             <w:r>
-              <w:rPr>
-                <w:rFonts w:ascii="Verdana" w:hAnsi="Verdana"/>
-                <w:szCs w:val="24"/>
-              </w:rPr>
-              <w:t>Users can download the spectral and metadata provided.</w:t>
+              <w:t>User</w:t>
+            </w:r>
+            <w:r>
+              <w:t xml:space="preserve"> </w:t>
+            </w:r>
+            <w:r>
+              <w:t>download</w:t>
+            </w:r>
+            <w:r>
+              <w:t>s</w:t>
+            </w:r>
+            <w:r>
+              <w:t xml:space="preserve"> the spectral and metadata provided.</w:t>
             </w:r>
           </w:p>
         </w:tc>
@@ -2763,20 +1498,8 @@
           <w:p>
             <w:pPr>
               <w:pStyle w:val="TableParagraph"/>
-              <w:jc w:val="center"/>
-              <w:rPr>
-                <w:rFonts w:ascii="Verdana" w:hAnsi="Verdana"/>
-                <w:sz w:val="24"/>
-                <w:szCs w:val="28"/>
-              </w:rPr>
             </w:pPr>
             <w:r>
-              <w:rPr>
-                <w:rFonts w:ascii="Verdana" w:hAnsi="Verdana"/>
-                <w:i/>
-                <w:sz w:val="24"/>
-                <w:szCs w:val="28"/>
-              </w:rPr>
               <w:t>AddNewSearch</w:t>
             </w:r>
           </w:p>
@@ -2788,34 +1511,15 @@
           <w:p>
             <w:pPr>
               <w:pStyle w:val="TableParagraph"/>
-              <w:spacing w:before="154"/>
-              <w:ind w:right="666"/>
-              <w:rPr>
-                <w:rFonts w:ascii="Verdana" w:hAnsi="Verdana"/>
-                <w:sz w:val="24"/>
-                <w:szCs w:val="28"/>
-              </w:rPr>
             </w:pPr>
             <w:r>
-              <w:rPr>
-                <w:rFonts w:ascii="Verdana" w:hAnsi="Verdana"/>
-                <w:szCs w:val="24"/>
-              </w:rPr>
-              <w:t>Admins can</w:t>
-            </w:r>
-            <w:r>
-              <w:rPr>
-                <w:rFonts w:ascii="Verdana" w:hAnsi="Verdana"/>
-                <w:szCs w:val="24"/>
-              </w:rPr>
-              <w:t xml:space="preserve"> add </w:t>
-            </w:r>
-            <w:r>
-              <w:rPr>
-                <w:rFonts w:ascii="Verdana" w:hAnsi="Verdana"/>
-                <w:szCs w:val="24"/>
-              </w:rPr>
-              <w:t>new search terms for the users to search by.</w:t>
+              <w:t>Admin add</w:t>
+            </w:r>
+            <w:r>
+              <w:t>s</w:t>
+            </w:r>
+            <w:r>
+              <w:t xml:space="preserve"> new search terms for users to search by.</w:t>
             </w:r>
           </w:p>
         </w:tc>
@@ -2833,21 +1537,8 @@
           <w:p>
             <w:pPr>
               <w:pStyle w:val="TableParagraph"/>
-              <w:jc w:val="center"/>
-              <w:rPr>
-                <w:rFonts w:ascii="Verdana" w:hAnsi="Verdana"/>
-                <w:i/>
-                <w:sz w:val="24"/>
-                <w:szCs w:val="28"/>
-              </w:rPr>
             </w:pPr>
             <w:r>
-              <w:rPr>
-                <w:rFonts w:ascii="Verdana" w:hAnsi="Verdana"/>
-                <w:i/>
-                <w:sz w:val="24"/>
-                <w:szCs w:val="28"/>
-              </w:rPr>
               <w:t>AdvancedSearch</w:t>
             </w:r>
           </w:p>
@@ -2859,41 +1550,15 @@
           <w:p>
             <w:pPr>
               <w:pStyle w:val="TableParagraph"/>
-              <w:spacing w:before="154"/>
-              <w:ind w:right="666"/>
-              <w:rPr>
-                <w:rFonts w:ascii="Verdana" w:hAnsi="Verdana"/>
-                <w:sz w:val="24"/>
-                <w:szCs w:val="28"/>
-              </w:rPr>
             </w:pPr>
             <w:r>
-              <w:rPr>
-                <w:rFonts w:ascii="Verdana" w:hAnsi="Verdana"/>
-                <w:szCs w:val="24"/>
-              </w:rPr>
-              <w:t>User can search for spectral data by providing multiple filters</w:t>
-            </w:r>
-            <w:r>
-              <w:rPr>
-                <w:rFonts w:ascii="Verdana" w:hAnsi="Verdana"/>
-                <w:szCs w:val="24"/>
-              </w:rPr>
-              <w:t xml:space="preserve"> (regions, colour space, etc.…) </w:t>
-            </w:r>
-            <w:r>
-              <w:rPr>
-                <w:rFonts w:ascii="Verdana" w:hAnsi="Verdana"/>
-                <w:szCs w:val="24"/>
-              </w:rPr>
-              <w:t xml:space="preserve"> given in the advanced search</w:t>
-            </w:r>
-            <w:r>
-              <w:rPr>
-                <w:rFonts w:ascii="Verdana" w:hAnsi="Verdana"/>
-                <w:szCs w:val="24"/>
-              </w:rPr>
-              <w:t>.</w:t>
+              <w:t>User search</w:t>
+            </w:r>
+            <w:r>
+              <w:t>es</w:t>
+            </w:r>
+            <w:r>
+              <w:t xml:space="preserve"> for spectral data by providing multiple filters (regions, colour space, etc.…)  given in the advanced search.</w:t>
             </w:r>
           </w:p>
         </w:tc>
@@ -2911,21 +1576,8 @@
           <w:p>
             <w:pPr>
               <w:pStyle w:val="TableParagraph"/>
-              <w:jc w:val="center"/>
-              <w:rPr>
-                <w:rFonts w:ascii="Verdana" w:hAnsi="Verdana"/>
-                <w:i/>
-                <w:sz w:val="24"/>
-                <w:szCs w:val="28"/>
-              </w:rPr>
             </w:pPr>
             <w:r>
-              <w:rPr>
-                <w:rFonts w:ascii="Verdana" w:hAnsi="Verdana"/>
-                <w:i/>
-                <w:sz w:val="24"/>
-                <w:szCs w:val="28"/>
-              </w:rPr>
               <w:t>ChangeAccess</w:t>
             </w:r>
           </w:p>
@@ -2937,21 +1589,15 @@
           <w:p>
             <w:pPr>
               <w:pStyle w:val="TableParagraph"/>
-              <w:spacing w:before="154"/>
-              <w:ind w:right="666"/>
-              <w:rPr>
-                <w:rFonts w:ascii="Verdana" w:hAnsi="Verdana"/>
-                <w:sz w:val="24"/>
-                <w:szCs w:val="28"/>
-              </w:rPr>
             </w:pPr>
             <w:r>
-              <w:rPr>
-                <w:rFonts w:ascii="Verdana" w:hAnsi="Verdana"/>
-                <w:sz w:val="24"/>
-                <w:szCs w:val="28"/>
-              </w:rPr>
-              <w:t>Admins can change a user’s access to ban, unban, or make them an admin.</w:t>
+              <w:t>Admin change</w:t>
+            </w:r>
+            <w:r>
+              <w:t>s</w:t>
+            </w:r>
+            <w:r>
+              <w:t xml:space="preserve"> a user’s access to ban, unban, or make them an admin.</w:t>
             </w:r>
           </w:p>
         </w:tc>
@@ -2969,21 +1615,8 @@
           <w:p>
             <w:pPr>
               <w:pStyle w:val="TableParagraph"/>
-              <w:jc w:val="center"/>
-              <w:rPr>
-                <w:rFonts w:ascii="Verdana" w:hAnsi="Verdana"/>
-                <w:i/>
-                <w:sz w:val="24"/>
-                <w:szCs w:val="28"/>
-              </w:rPr>
             </w:pPr>
             <w:r>
-              <w:rPr>
-                <w:rFonts w:ascii="Verdana" w:hAnsi="Verdana"/>
-                <w:i/>
-                <w:sz w:val="24"/>
-                <w:szCs w:val="28"/>
-              </w:rPr>
               <w:t>Edit Data</w:t>
             </w:r>
           </w:p>
@@ -2995,119 +1628,42 @@
           <w:p>
             <w:pPr>
               <w:pStyle w:val="TableParagraph"/>
-              <w:spacing w:before="154"/>
-              <w:ind w:right="666"/>
-              <w:rPr>
-                <w:rFonts w:ascii="Verdana" w:hAnsi="Verdana"/>
-                <w:sz w:val="24"/>
-                <w:szCs w:val="28"/>
-              </w:rPr>
             </w:pPr>
             <w:r>
-              <w:rPr>
-                <w:rFonts w:ascii="Verdana" w:hAnsi="Verdana"/>
-                <w:sz w:val="24"/>
-                <w:szCs w:val="28"/>
-              </w:rPr>
-              <w:t>Users (with an account) can edit or delete their own data. Admins can edit and delete any data.</w:t>
+              <w:t>User (with an account) can edit or delete their own data. Admins can edit and delete any data.</w:t>
             </w:r>
           </w:p>
         </w:tc>
       </w:tr>
     </w:tbl>
-    <w:p>
-      <w:pPr>
-        <w:rPr>
-          <w:rFonts w:ascii="Verdana" w:hAnsi="Verdana"/>
-        </w:rPr>
-      </w:pPr>
-    </w:p>
-    <w:p>
-      <w:pPr>
-        <w:rPr>
-          <w:rFonts w:ascii="Verdana" w:hAnsi="Verdana"/>
-          <w:sz w:val="24"/>
-          <w:szCs w:val="24"/>
-        </w:rPr>
-      </w:pPr>
-    </w:p>
-    <w:p>
-      <w:pPr>
-        <w:rPr>
-          <w:rFonts w:ascii="Verdana" w:hAnsi="Verdana"/>
-          <w:sz w:val="24"/>
-          <w:szCs w:val="24"/>
-        </w:rPr>
-      </w:pPr>
-    </w:p>
-    <w:p>
-      <w:pPr>
-        <w:rPr>
-          <w:rFonts w:ascii="Verdana" w:hAnsi="Verdana"/>
-          <w:i/>
-          <w:iCs/>
-          <w:sz w:val="32"/>
-          <w:szCs w:val="32"/>
-          <w:u w:val="single"/>
-        </w:rPr>
-      </w:pPr>
-      <w:r>
-        <w:rPr>
-          <w:rFonts w:ascii="Verdana" w:hAnsi="Verdana"/>
-          <w:i/>
-          <w:iCs/>
-          <w:sz w:val="32"/>
-          <w:szCs w:val="32"/>
-          <w:u w:val="single"/>
-        </w:rPr>
+    <w:p/>
+    <w:p/>
+    <w:p/>
+    <w:p>
+      <w:pPr>
+        <w:pStyle w:val="Heading1"/>
+      </w:pPr>
+      <w:r>
         <w:lastRenderedPageBreak/>
         <w:t>Detailed Descriptions</w:t>
       </w:r>
-    </w:p>
-    <w:p>
-      <w:pPr>
-        <w:rPr>
-          <w:rFonts w:ascii="Verdana" w:hAnsi="Verdana"/>
-          <w:i/>
-          <w:iCs/>
-          <w:sz w:val="32"/>
-          <w:szCs w:val="32"/>
-          <w:u w:val="single"/>
-        </w:rPr>
-      </w:pPr>
-    </w:p>
-    <w:p>
-      <w:pPr>
-        <w:pStyle w:val="Heading1"/>
-        <w:rPr>
-          <w:rFonts w:ascii="Verdana" w:hAnsi="Verdana"/>
-        </w:rPr>
-      </w:pPr>
-      <w:r>
-        <w:rPr>
-          <w:rFonts w:ascii="Verdana" w:hAnsi="Verdana"/>
-        </w:rPr>
+      <w:r>
+        <w:t xml:space="preserve"> of Use Cases</w:t>
+      </w:r>
+    </w:p>
+    <w:p/>
+    <w:p>
+      <w:pPr>
+        <w:pStyle w:val="Heading2"/>
+      </w:pPr>
+      <w:r>
         <w:t xml:space="preserve">Use Case: </w:t>
       </w:r>
       <w:r>
-        <w:rPr>
-          <w:rFonts w:ascii="Verdana" w:hAnsi="Verdana"/>
-        </w:rPr>
         <w:t>Upload</w:t>
       </w:r>
     </w:p>
-    <w:p>
-      <w:pPr>
-        <w:rPr>
-          <w:rFonts w:ascii="Verdana" w:hAnsi="Verdana"/>
-          <w:i/>
-          <w:iCs/>
-          <w:sz w:val="32"/>
-          <w:szCs w:val="32"/>
-          <w:u w:val="single"/>
-        </w:rPr>
-      </w:pPr>
-    </w:p>
+    <w:p/>
     <w:tbl>
       <w:tblPr>
         <w:tblStyle w:val="TableGrid"/>
@@ -3127,20 +1683,7 @@
             <w:tcW w:w="2943" w:type="dxa"/>
           </w:tcPr>
           <w:p>
-            <w:pPr>
-              <w:jc w:val="center"/>
-              <w:rPr>
-                <w:rFonts w:ascii="Verdana" w:hAnsi="Verdana"/>
-                <w:b/>
-                <w:bCs/>
-              </w:rPr>
-            </w:pPr>
-            <w:r>
-              <w:rPr>
-                <w:rFonts w:ascii="Verdana" w:hAnsi="Verdana"/>
-                <w:b/>
-                <w:bCs/>
-              </w:rPr>
+            <w:r>
               <w:t>Use Case Name</w:t>
             </w:r>
           </w:p>
@@ -3150,15 +1693,7 @@
             <w:tcW w:w="6645" w:type="dxa"/>
           </w:tcPr>
           <w:p>
-            <w:pPr>
-              <w:rPr>
-                <w:rFonts w:ascii="Verdana" w:hAnsi="Verdana"/>
-              </w:rPr>
-            </w:pPr>
-            <w:r>
-              <w:rPr>
-                <w:rFonts w:ascii="Verdana" w:hAnsi="Verdana"/>
-              </w:rPr>
+            <w:r>
               <w:t>Upload</w:t>
             </w:r>
           </w:p>
@@ -3173,20 +1708,7 @@
             <w:tcW w:w="2943" w:type="dxa"/>
           </w:tcPr>
           <w:p>
-            <w:pPr>
-              <w:jc w:val="center"/>
-              <w:rPr>
-                <w:rFonts w:ascii="Verdana" w:hAnsi="Verdana"/>
-                <w:b/>
-                <w:bCs/>
-              </w:rPr>
-            </w:pPr>
-            <w:r>
-              <w:rPr>
-                <w:rFonts w:ascii="Verdana" w:hAnsi="Verdana"/>
-                <w:b/>
-                <w:bCs/>
-              </w:rPr>
+            <w:r>
               <w:t>Participating Actors</w:t>
             </w:r>
           </w:p>
@@ -3196,15 +1718,7 @@
             <w:tcW w:w="6645" w:type="dxa"/>
           </w:tcPr>
           <w:p>
-            <w:pPr>
-              <w:rPr>
-                <w:rFonts w:ascii="Verdana" w:hAnsi="Verdana"/>
-              </w:rPr>
-            </w:pPr>
-            <w:r>
-              <w:rPr>
-                <w:rFonts w:ascii="Verdana" w:hAnsi="Verdana"/>
-              </w:rPr>
+            <w:r>
               <w:t>User</w:t>
             </w:r>
           </w:p>
@@ -3219,20 +1733,7 @@
             <w:tcW w:w="2943" w:type="dxa"/>
           </w:tcPr>
           <w:p>
-            <w:pPr>
-              <w:jc w:val="center"/>
-              <w:rPr>
-                <w:rFonts w:ascii="Verdana" w:hAnsi="Verdana"/>
-                <w:b/>
-                <w:bCs/>
-              </w:rPr>
-            </w:pPr>
-            <w:r>
-              <w:rPr>
-                <w:rFonts w:ascii="Verdana" w:hAnsi="Verdana"/>
-                <w:b/>
-                <w:bCs/>
-              </w:rPr>
+            <w:r>
               <w:t>Flow of Events</w:t>
             </w:r>
           </w:p>
@@ -3242,19 +1743,7 @@
             <w:tcW w:w="6645" w:type="dxa"/>
           </w:tcPr>
           <w:p>
-            <w:pPr>
-              <w:rPr>
-                <w:rFonts w:ascii="Verdana" w:hAnsi="Verdana"/>
-                <w:b/>
-                <w:bCs/>
-              </w:rPr>
-            </w:pPr>
-            <w:r>
-              <w:rPr>
-                <w:rFonts w:ascii="Verdana" w:hAnsi="Verdana"/>
-                <w:b/>
-                <w:bCs/>
-              </w:rPr>
+            <w:r>
               <w:t>Main</w:t>
             </w:r>
           </w:p>
@@ -3265,26 +1754,14 @@
                 <w:ilvl w:val="0"/>
                 <w:numId w:val="5"/>
               </w:numPr>
-              <w:rPr>
-                <w:rFonts w:ascii="Verdana" w:hAnsi="Verdana"/>
-              </w:rPr>
             </w:pPr>
             <w:r>
-              <w:rPr>
-                <w:rFonts w:ascii="Verdana" w:hAnsi="Verdana"/>
-              </w:rPr>
               <w:t>User</w:t>
             </w:r>
             <w:r>
-              <w:rPr>
-                <w:rFonts w:ascii="Verdana" w:hAnsi="Verdana"/>
-              </w:rPr>
               <w:t xml:space="preserve"> is </w:t>
             </w:r>
             <w:r>
-              <w:rPr>
-                <w:rFonts w:ascii="Verdana" w:hAnsi="Verdana"/>
-              </w:rPr>
               <w:t>prompted to upload the specified files.</w:t>
             </w:r>
           </w:p>
@@ -3295,20 +1772,20 @@
                 <w:ilvl w:val="0"/>
                 <w:numId w:val="5"/>
               </w:numPr>
-              <w:rPr>
-                <w:rFonts w:ascii="Verdana" w:hAnsi="Verdana"/>
-              </w:rPr>
             </w:pPr>
             <w:r>
-              <w:rPr>
-                <w:rFonts w:ascii="Verdana" w:hAnsi="Verdana"/>
-              </w:rPr>
-              <w:t>Select appropriate files to upload</w:t>
-            </w:r>
-            <w:r>
-              <w:rPr>
-                <w:rFonts w:ascii="Verdana" w:hAnsi="Verdana"/>
-              </w:rPr>
+              <w:t>User s</w:t>
+            </w:r>
+            <w:r>
+              <w:t>elect</w:t>
+            </w:r>
+            <w:r>
+              <w:t>s</w:t>
+            </w:r>
+            <w:r>
+              <w:t xml:space="preserve"> appropriate files to upload</w:t>
+            </w:r>
+            <w:r>
               <w:t xml:space="preserve"> and continues.</w:t>
             </w:r>
           </w:p>
@@ -3319,20 +1796,11 @@
                 <w:ilvl w:val="0"/>
                 <w:numId w:val="5"/>
               </w:numPr>
-              <w:rPr>
-                <w:rFonts w:ascii="Verdana" w:hAnsi="Verdana"/>
-              </w:rPr>
             </w:pPr>
             <w:r>
-              <w:rPr>
-                <w:rFonts w:ascii="Verdana" w:hAnsi="Verdana"/>
-              </w:rPr>
               <w:t xml:space="preserve">After file upload, </w:t>
             </w:r>
             <w:r>
-              <w:rPr>
-                <w:rFonts w:ascii="Verdana" w:hAnsi="Verdana"/>
-              </w:rPr>
               <w:t>the spectral data will be compared to the metadata.</w:t>
             </w:r>
           </w:p>
@@ -3343,45 +1811,23 @@
                 <w:ilvl w:val="0"/>
                 <w:numId w:val="5"/>
               </w:numPr>
-              <w:spacing w:before="240"/>
+            </w:pPr>
+            <w:r>
+              <w:t>The data is confirmed with the metadata and is saved to the repository before displaying a success status message to the user. (</w:t>
+            </w:r>
+            <w:r>
               <w:rPr>
-                <w:rFonts w:ascii="Verdana" w:hAnsi="Verdana"/>
-              </w:rPr>
-            </w:pPr>
-            <w:r>
-              <w:rPr>
-                <w:rFonts w:ascii="Verdana" w:hAnsi="Verdana"/>
-              </w:rPr>
-              <w:t>The data is confirmed with the metadata and is saved to the repository before displaying a success status message to the user. (</w:t>
-            </w:r>
-            <w:r>
-              <w:rPr>
-                <w:rFonts w:ascii="Verdana" w:hAnsi="Verdana"/>
                 <w:b/>
                 <w:bCs/>
               </w:rPr>
               <w:t>Alt1</w:t>
             </w:r>
             <w:r>
-              <w:rPr>
-                <w:rFonts w:ascii="Verdana" w:hAnsi="Verdana"/>
-              </w:rPr>
               <w:t>)</w:t>
             </w:r>
           </w:p>
           <w:p>
-            <w:pPr>
-              <w:spacing w:before="240"/>
-              <w:rPr>
-                <w:rFonts w:ascii="Verdana" w:hAnsi="Verdana"/>
-              </w:rPr>
-            </w:pPr>
-            <w:r>
-              <w:rPr>
-                <w:rFonts w:ascii="Verdana" w:hAnsi="Verdana"/>
-                <w:b/>
-                <w:bCs/>
-              </w:rPr>
+            <w:r>
               <w:t>Alt1</w:t>
             </w:r>
           </w:p>
@@ -3392,26 +1838,12 @@
                 <w:ilvl w:val="0"/>
                 <w:numId w:val="7"/>
               </w:numPr>
-              <w:spacing w:before="240"/>
-              <w:rPr>
-                <w:rFonts w:ascii="Verdana" w:hAnsi="Verdana"/>
-              </w:rPr>
             </w:pPr>
             <w:r>
-              <w:rPr>
-                <w:rFonts w:ascii="Verdana" w:hAnsi="Verdana"/>
-              </w:rPr>
               <w:t>The data and metadata do not match. The data is not saved, and a failure status message is displayed to the user.</w:t>
             </w:r>
           </w:p>
-          <w:p>
-            <w:pPr>
-              <w:ind w:left="360"/>
-              <w:rPr>
-                <w:rFonts w:ascii="Verdana" w:hAnsi="Verdana"/>
-              </w:rPr>
-            </w:pPr>
-          </w:p>
+          <w:p/>
         </w:tc>
       </w:tr>
       <w:tr>
@@ -3423,20 +1855,7 @@
             <w:tcW w:w="2943" w:type="dxa"/>
           </w:tcPr>
           <w:p>
-            <w:pPr>
-              <w:jc w:val="center"/>
-              <w:rPr>
-                <w:rFonts w:ascii="Verdana" w:hAnsi="Verdana"/>
-                <w:b/>
-                <w:bCs/>
-              </w:rPr>
-            </w:pPr>
-            <w:r>
-              <w:rPr>
-                <w:rFonts w:ascii="Verdana" w:hAnsi="Verdana"/>
-                <w:b/>
-                <w:bCs/>
-              </w:rPr>
+            <w:r>
               <w:t>Entry Condition</w:t>
             </w:r>
           </w:p>
@@ -3452,23 +1871,14 @@
                 <w:ilvl w:val="0"/>
                 <w:numId w:val="6"/>
               </w:numPr>
-              <w:rPr>
-                <w:rFonts w:ascii="Verdana" w:hAnsi="Verdana"/>
-              </w:rPr>
             </w:pPr>
             <w:r>
-              <w:rPr>
-                <w:rFonts w:ascii="Verdana" w:hAnsi="Verdana"/>
-              </w:rPr>
               <w:t>Clicks upload button</w:t>
             </w:r>
           </w:p>
           <w:p>
             <w:pPr>
               <w:pStyle w:val="ListParagraph"/>
-              <w:rPr>
-                <w:rFonts w:ascii="Verdana" w:hAnsi="Verdana"/>
-              </w:rPr>
             </w:pPr>
           </w:p>
         </w:tc>
@@ -3482,20 +1892,7 @@
             <w:tcW w:w="2943" w:type="dxa"/>
           </w:tcPr>
           <w:p>
-            <w:pPr>
-              <w:jc w:val="center"/>
-              <w:rPr>
-                <w:rFonts w:ascii="Verdana" w:hAnsi="Verdana"/>
-                <w:b/>
-                <w:bCs/>
-              </w:rPr>
-            </w:pPr>
-            <w:r>
-              <w:rPr>
-                <w:rFonts w:ascii="Verdana" w:hAnsi="Verdana"/>
-                <w:b/>
-                <w:bCs/>
-              </w:rPr>
+            <w:r>
               <w:t>Exit Condition</w:t>
             </w:r>
           </w:p>
@@ -3511,14 +1908,8 @@
                 <w:ilvl w:val="0"/>
                 <w:numId w:val="6"/>
               </w:numPr>
-              <w:rPr>
-                <w:rFonts w:ascii="Verdana" w:hAnsi="Verdana"/>
-              </w:rPr>
             </w:pPr>
             <w:r>
-              <w:rPr>
-                <w:rFonts w:ascii="Verdana" w:hAnsi="Verdana"/>
-              </w:rPr>
               <w:t>User clicks “x” or navigates away from the upload prompt</w:t>
             </w:r>
           </w:p>
@@ -3533,20 +1924,7 @@
             <w:tcW w:w="2943" w:type="dxa"/>
           </w:tcPr>
           <w:p>
-            <w:pPr>
-              <w:jc w:val="center"/>
-              <w:rPr>
-                <w:rFonts w:ascii="Verdana" w:hAnsi="Verdana"/>
-                <w:b/>
-                <w:bCs/>
-              </w:rPr>
-            </w:pPr>
-            <w:r>
-              <w:rPr>
-                <w:rFonts w:ascii="Verdana" w:hAnsi="Verdana"/>
-                <w:b/>
-                <w:bCs/>
-              </w:rPr>
+            <w:r>
               <w:t>Quality Requirements</w:t>
             </w:r>
           </w:p>
@@ -3562,107 +1940,31 @@
                 <w:ilvl w:val="0"/>
                 <w:numId w:val="6"/>
               </w:numPr>
-              <w:rPr>
-                <w:rFonts w:ascii="Verdana" w:hAnsi="Verdana"/>
-              </w:rPr>
             </w:pPr>
             <w:r>
-              <w:rPr>
-                <w:rFonts w:ascii="Verdana" w:hAnsi="Verdana"/>
-              </w:rPr>
               <w:t>Upload should be fast for the user; the server should do most of the work.</w:t>
             </w:r>
           </w:p>
         </w:tc>
       </w:tr>
     </w:tbl>
-    <w:p>
-      <w:pPr>
-        <w:rPr>
-          <w:rFonts w:ascii="Verdana" w:hAnsi="Verdana"/>
-          <w:sz w:val="24"/>
-          <w:szCs w:val="24"/>
-        </w:rPr>
-      </w:pPr>
-    </w:p>
-    <w:p>
-      <w:pPr>
-        <w:rPr>
-          <w:rFonts w:ascii="Verdana" w:hAnsi="Verdana"/>
-          <w:sz w:val="24"/>
-          <w:szCs w:val="24"/>
-        </w:rPr>
-      </w:pPr>
-    </w:p>
-    <w:p>
-      <w:pPr>
-        <w:rPr>
-          <w:rFonts w:ascii="Verdana" w:hAnsi="Verdana"/>
-          <w:sz w:val="24"/>
-          <w:szCs w:val="24"/>
-        </w:rPr>
-      </w:pPr>
-    </w:p>
-    <w:p>
-      <w:pPr>
-        <w:rPr>
-          <w:rFonts w:ascii="Verdana" w:hAnsi="Verdana"/>
-          <w:sz w:val="24"/>
-          <w:szCs w:val="24"/>
-        </w:rPr>
-      </w:pPr>
-    </w:p>
-    <w:p>
-      <w:pPr>
-        <w:rPr>
-          <w:rFonts w:ascii="Verdana" w:hAnsi="Verdana"/>
-          <w:sz w:val="24"/>
-          <w:szCs w:val="24"/>
-        </w:rPr>
-      </w:pPr>
-    </w:p>
-    <w:p>
-      <w:pPr>
-        <w:rPr>
-          <w:rFonts w:ascii="Verdana" w:hAnsi="Verdana"/>
-          <w:sz w:val="24"/>
-          <w:szCs w:val="24"/>
-        </w:rPr>
-      </w:pPr>
-    </w:p>
-    <w:p>
-      <w:pPr>
-        <w:rPr>
-          <w:rFonts w:ascii="Verdana" w:hAnsi="Verdana"/>
-          <w:sz w:val="24"/>
-          <w:szCs w:val="24"/>
-        </w:rPr>
-      </w:pPr>
-    </w:p>
-    <w:p>
-      <w:pPr>
-        <w:pStyle w:val="Heading1"/>
-        <w:rPr>
-          <w:rFonts w:ascii="Verdana" w:hAnsi="Verdana"/>
-        </w:rPr>
-      </w:pPr>
-      <w:r>
-        <w:rPr>
-          <w:rFonts w:ascii="Verdana" w:hAnsi="Verdana"/>
-        </w:rPr>
+    <w:p/>
+    <w:p/>
+    <w:p/>
+    <w:p/>
+    <w:p/>
+    <w:p/>
+    <w:p/>
+    <w:p>
+      <w:pPr>
+        <w:pStyle w:val="Heading2"/>
+      </w:pPr>
+      <w:r>
         <w:lastRenderedPageBreak/>
         <w:t>Use Case: Search</w:t>
       </w:r>
     </w:p>
-    <w:p>
-      <w:pPr>
-        <w:rPr>
-          <w:rFonts w:ascii="Verdana" w:hAnsi="Verdana"/>
-          <w:sz w:val="24"/>
-          <w:szCs w:val="24"/>
-        </w:rPr>
-      </w:pPr>
-    </w:p>
+    <w:p/>
     <w:tbl>
       <w:tblPr>
         <w:tblStyle w:val="TableGrid"/>
@@ -3682,20 +1984,7 @@
             <w:tcW w:w="2972" w:type="dxa"/>
           </w:tcPr>
           <w:p>
-            <w:pPr>
-              <w:jc w:val="center"/>
-              <w:rPr>
-                <w:rFonts w:ascii="Verdana" w:hAnsi="Verdana"/>
-                <w:b/>
-                <w:bCs/>
-              </w:rPr>
-            </w:pPr>
-            <w:r>
-              <w:rPr>
-                <w:rFonts w:ascii="Verdana" w:hAnsi="Verdana"/>
-                <w:b/>
-                <w:bCs/>
-              </w:rPr>
+            <w:r>
               <w:t>Use Case Name</w:t>
             </w:r>
           </w:p>
@@ -3705,15 +1994,7 @@
             <w:tcW w:w="6616" w:type="dxa"/>
           </w:tcPr>
           <w:p>
-            <w:pPr>
-              <w:rPr>
-                <w:rFonts w:ascii="Verdana" w:hAnsi="Verdana"/>
-              </w:rPr>
-            </w:pPr>
-            <w:r>
-              <w:rPr>
-                <w:rFonts w:ascii="Verdana" w:hAnsi="Verdana"/>
-              </w:rPr>
+            <w:r>
               <w:t>Search</w:t>
             </w:r>
           </w:p>
@@ -3728,20 +2009,7 @@
             <w:tcW w:w="2972" w:type="dxa"/>
           </w:tcPr>
           <w:p>
-            <w:pPr>
-              <w:jc w:val="center"/>
-              <w:rPr>
-                <w:rFonts w:ascii="Verdana" w:hAnsi="Verdana"/>
-                <w:b/>
-                <w:bCs/>
-              </w:rPr>
-            </w:pPr>
-            <w:r>
-              <w:rPr>
-                <w:rFonts w:ascii="Verdana" w:hAnsi="Verdana"/>
-                <w:b/>
-                <w:bCs/>
-              </w:rPr>
+            <w:r>
               <w:t>Participating Actors</w:t>
             </w:r>
           </w:p>
@@ -3751,15 +2019,7 @@
             <w:tcW w:w="6616" w:type="dxa"/>
           </w:tcPr>
           <w:p>
-            <w:pPr>
-              <w:rPr>
-                <w:rFonts w:ascii="Verdana" w:hAnsi="Verdana"/>
-              </w:rPr>
-            </w:pPr>
-            <w:r>
-              <w:rPr>
-                <w:rFonts w:ascii="Verdana" w:hAnsi="Verdana"/>
-              </w:rPr>
+            <w:r>
               <w:t>User</w:t>
             </w:r>
           </w:p>
@@ -3774,20 +2034,7 @@
             <w:tcW w:w="2972" w:type="dxa"/>
           </w:tcPr>
           <w:p>
-            <w:pPr>
-              <w:jc w:val="center"/>
-              <w:rPr>
-                <w:rFonts w:ascii="Verdana" w:hAnsi="Verdana"/>
-                <w:b/>
-                <w:bCs/>
-              </w:rPr>
-            </w:pPr>
-            <w:r>
-              <w:rPr>
-                <w:rFonts w:ascii="Verdana" w:hAnsi="Verdana"/>
-                <w:b/>
-                <w:bCs/>
-              </w:rPr>
+            <w:r>
               <w:t>Flow of Events</w:t>
             </w:r>
           </w:p>
@@ -3797,17 +2044,7 @@
             <w:tcW w:w="6616" w:type="dxa"/>
           </w:tcPr>
           <w:p>
-            <w:pPr>
-              <w:rPr>
-                <w:rFonts w:ascii="Verdana" w:hAnsi="Verdana"/>
-              </w:rPr>
-            </w:pPr>
-            <w:r>
-              <w:rPr>
-                <w:rFonts w:ascii="Verdana" w:hAnsi="Verdana"/>
-                <w:b/>
-                <w:bCs/>
-              </w:rPr>
+            <w:r>
               <w:t>Main</w:t>
             </w:r>
           </w:p>
@@ -3818,14 +2055,8 @@
                 <w:ilvl w:val="0"/>
                 <w:numId w:val="16"/>
               </w:numPr>
-              <w:rPr>
-                <w:rFonts w:ascii="Verdana" w:hAnsi="Verdana"/>
-              </w:rPr>
             </w:pPr>
             <w:r>
-              <w:rPr>
-                <w:rFonts w:ascii="Verdana" w:hAnsi="Verdana"/>
-              </w:rPr>
               <w:t>The user enters a query.</w:t>
             </w:r>
           </w:p>
@@ -3836,14 +2067,8 @@
                 <w:ilvl w:val="0"/>
                 <w:numId w:val="16"/>
               </w:numPr>
-              <w:rPr>
-                <w:rFonts w:ascii="Verdana" w:hAnsi="Verdana"/>
-              </w:rPr>
             </w:pPr>
             <w:r>
-              <w:rPr>
-                <w:rFonts w:ascii="Verdana" w:hAnsi="Verdana"/>
-              </w:rPr>
               <w:t>The webpage communicates the query to the server.</w:t>
             </w:r>
           </w:p>
@@ -3854,51 +2079,26 @@
                 <w:ilvl w:val="0"/>
                 <w:numId w:val="16"/>
               </w:numPr>
+            </w:pPr>
+            <w:r>
+              <w:t xml:space="preserve">A series of entries that match the user’s query are displayed, each with some information about the entry. </w:t>
+            </w:r>
+            <w:r>
+              <w:t>(</w:t>
+            </w:r>
+            <w:r>
               <w:rPr>
-                <w:rFonts w:ascii="Verdana" w:hAnsi="Verdana"/>
-              </w:rPr>
-            </w:pPr>
-            <w:r>
-              <w:rPr>
-                <w:rFonts w:ascii="Verdana" w:hAnsi="Verdana"/>
-              </w:rPr>
-              <w:t xml:space="preserve">A series of entries that match the user’s query are displayed, each with some information about the entry. </w:t>
-            </w:r>
-            <w:r>
-              <w:rPr>
-                <w:rFonts w:ascii="Verdana" w:hAnsi="Verdana"/>
-              </w:rPr>
-              <w:t>(</w:t>
-            </w:r>
-            <w:r>
-              <w:rPr>
-                <w:rFonts w:ascii="Verdana" w:hAnsi="Verdana"/>
                 <w:b/>
                 <w:bCs/>
               </w:rPr>
               <w:t>Alt1</w:t>
             </w:r>
             <w:r>
-              <w:rPr>
-                <w:rFonts w:ascii="Verdana" w:hAnsi="Verdana"/>
-              </w:rPr>
               <w:t>)</w:t>
             </w:r>
           </w:p>
           <w:p>
-            <w:pPr>
-              <w:rPr>
-                <w:rFonts w:ascii="Verdana" w:hAnsi="Verdana"/>
-                <w:b/>
-                <w:bCs/>
-              </w:rPr>
-            </w:pPr>
-            <w:r>
-              <w:rPr>
-                <w:rFonts w:ascii="Verdana" w:hAnsi="Verdana"/>
-                <w:b/>
-                <w:bCs/>
-              </w:rPr>
+            <w:r>
               <w:t>Alt1</w:t>
             </w:r>
           </w:p>
@@ -3909,14 +2109,8 @@
                 <w:ilvl w:val="0"/>
                 <w:numId w:val="8"/>
               </w:numPr>
-              <w:rPr>
-                <w:rFonts w:ascii="Verdana" w:hAnsi="Verdana"/>
-              </w:rPr>
             </w:pPr>
             <w:r>
-              <w:rPr>
-                <w:rFonts w:ascii="Verdana" w:hAnsi="Verdana"/>
-              </w:rPr>
               <w:t>A status message is displayed saying that no data matched the user’s query.</w:t>
             </w:r>
           </w:p>
@@ -3931,20 +2125,7 @@
             <w:tcW w:w="2972" w:type="dxa"/>
           </w:tcPr>
           <w:p>
-            <w:pPr>
-              <w:jc w:val="center"/>
-              <w:rPr>
-                <w:rFonts w:ascii="Verdana" w:hAnsi="Verdana"/>
-                <w:b/>
-                <w:bCs/>
-              </w:rPr>
-            </w:pPr>
-            <w:r>
-              <w:rPr>
-                <w:rFonts w:ascii="Verdana" w:hAnsi="Verdana"/>
-                <w:b/>
-                <w:bCs/>
-              </w:rPr>
+            <w:r>
               <w:t>Entry Condition</w:t>
             </w:r>
           </w:p>
@@ -3960,14 +2141,8 @@
                 <w:ilvl w:val="0"/>
                 <w:numId w:val="6"/>
               </w:numPr>
-              <w:rPr>
-                <w:rFonts w:ascii="Verdana" w:hAnsi="Verdana"/>
-              </w:rPr>
             </w:pPr>
             <w:r>
-              <w:rPr>
-                <w:rFonts w:ascii="Verdana" w:hAnsi="Verdana"/>
-              </w:rPr>
               <w:t>User clicks on the search field</w:t>
             </w:r>
           </w:p>
@@ -3982,20 +2157,7 @@
             <w:tcW w:w="2972" w:type="dxa"/>
           </w:tcPr>
           <w:p>
-            <w:pPr>
-              <w:jc w:val="center"/>
-              <w:rPr>
-                <w:rFonts w:ascii="Verdana" w:hAnsi="Verdana"/>
-                <w:b/>
-                <w:bCs/>
-              </w:rPr>
-            </w:pPr>
-            <w:r>
-              <w:rPr>
-                <w:rFonts w:ascii="Verdana" w:hAnsi="Verdana"/>
-                <w:b/>
-                <w:bCs/>
-              </w:rPr>
+            <w:r>
               <w:t>Exit Condition</w:t>
             </w:r>
           </w:p>
@@ -4011,20 +2173,11 @@
                 <w:ilvl w:val="0"/>
                 <w:numId w:val="6"/>
               </w:numPr>
-              <w:rPr>
-                <w:rFonts w:ascii="Verdana" w:hAnsi="Verdana"/>
-              </w:rPr>
             </w:pPr>
             <w:r>
-              <w:rPr>
-                <w:rFonts w:ascii="Verdana" w:hAnsi="Verdana"/>
-              </w:rPr>
               <w:t xml:space="preserve">The user </w:t>
             </w:r>
             <w:r>
-              <w:rPr>
-                <w:rFonts w:ascii="Verdana" w:hAnsi="Verdana"/>
-              </w:rPr>
               <w:t>navigates away from the page</w:t>
             </w:r>
           </w:p>
@@ -4039,20 +2192,7 @@
             <w:tcW w:w="2972" w:type="dxa"/>
           </w:tcPr>
           <w:p>
-            <w:pPr>
-              <w:jc w:val="center"/>
-              <w:rPr>
-                <w:rFonts w:ascii="Verdana" w:hAnsi="Verdana"/>
-                <w:b/>
-                <w:bCs/>
-              </w:rPr>
-            </w:pPr>
-            <w:r>
-              <w:rPr>
-                <w:rFonts w:ascii="Verdana" w:hAnsi="Verdana"/>
-                <w:b/>
-                <w:bCs/>
-              </w:rPr>
+            <w:r>
               <w:t>Quality Requirements</w:t>
             </w:r>
           </w:p>
@@ -4068,50 +2208,24 @@
                 <w:ilvl w:val="0"/>
                 <w:numId w:val="6"/>
               </w:numPr>
-              <w:rPr>
-                <w:rFonts w:ascii="Verdana" w:hAnsi="Verdana"/>
-              </w:rPr>
             </w:pPr>
             <w:r>
-              <w:rPr>
-                <w:rFonts w:ascii="Verdana" w:hAnsi="Verdana"/>
-              </w:rPr>
               <w:t>Search should take place within a reasonable speed (To be determined by client)</w:t>
             </w:r>
           </w:p>
         </w:tc>
       </w:tr>
     </w:tbl>
-    <w:p>
-      <w:pPr>
-        <w:rPr>
-          <w:rFonts w:ascii="Verdana" w:hAnsi="Verdana"/>
-          <w:sz w:val="24"/>
-          <w:szCs w:val="24"/>
-        </w:rPr>
-      </w:pPr>
-    </w:p>
-    <w:p>
-      <w:pPr>
-        <w:pStyle w:val="Heading1"/>
-        <w:rPr>
-          <w:rFonts w:ascii="Verdana" w:hAnsi="Verdana"/>
-        </w:rPr>
-      </w:pPr>
-      <w:r>
-        <w:rPr>
-          <w:rFonts w:ascii="Verdana" w:hAnsi="Verdana"/>
-        </w:rPr>
+    <w:p/>
+    <w:p>
+      <w:pPr>
+        <w:pStyle w:val="Heading2"/>
+      </w:pPr>
+      <w:r>
         <w:t>Use Case: Download</w:t>
       </w:r>
     </w:p>
-    <w:p>
-      <w:pPr>
-        <w:rPr>
-          <w:rFonts w:ascii="Verdana" w:hAnsi="Verdana"/>
-        </w:rPr>
-      </w:pPr>
-    </w:p>
+    <w:p/>
     <w:tbl>
       <w:tblPr>
         <w:tblStyle w:val="TableGrid"/>
@@ -4131,20 +2245,7 @@
             <w:tcW w:w="2943" w:type="dxa"/>
           </w:tcPr>
           <w:p>
-            <w:pPr>
-              <w:jc w:val="center"/>
-              <w:rPr>
-                <w:rFonts w:ascii="Verdana" w:hAnsi="Verdana"/>
-                <w:b/>
-                <w:bCs/>
-              </w:rPr>
-            </w:pPr>
-            <w:r>
-              <w:rPr>
-                <w:rFonts w:ascii="Verdana" w:hAnsi="Verdana"/>
-                <w:b/>
-                <w:bCs/>
-              </w:rPr>
+            <w:r>
               <w:t>Use Case Name</w:t>
             </w:r>
           </w:p>
@@ -4154,15 +2255,7 @@
             <w:tcW w:w="6645" w:type="dxa"/>
           </w:tcPr>
           <w:p>
-            <w:pPr>
-              <w:rPr>
-                <w:rFonts w:ascii="Verdana" w:hAnsi="Verdana"/>
-              </w:rPr>
-            </w:pPr>
-            <w:r>
-              <w:rPr>
-                <w:rFonts w:ascii="Verdana" w:hAnsi="Verdana"/>
-              </w:rPr>
+            <w:r>
               <w:t>Download</w:t>
             </w:r>
           </w:p>
@@ -4177,20 +2270,7 @@
             <w:tcW w:w="2943" w:type="dxa"/>
           </w:tcPr>
           <w:p>
-            <w:pPr>
-              <w:jc w:val="center"/>
-              <w:rPr>
-                <w:rFonts w:ascii="Verdana" w:hAnsi="Verdana"/>
-                <w:b/>
-                <w:bCs/>
-              </w:rPr>
-            </w:pPr>
-            <w:r>
-              <w:rPr>
-                <w:rFonts w:ascii="Verdana" w:hAnsi="Verdana"/>
-                <w:b/>
-                <w:bCs/>
-              </w:rPr>
+            <w:r>
               <w:t>Participating Actors</w:t>
             </w:r>
           </w:p>
@@ -4200,15 +2280,7 @@
             <w:tcW w:w="6645" w:type="dxa"/>
           </w:tcPr>
           <w:p>
-            <w:pPr>
-              <w:rPr>
-                <w:rFonts w:ascii="Verdana" w:hAnsi="Verdana"/>
-              </w:rPr>
-            </w:pPr>
-            <w:r>
-              <w:rPr>
-                <w:rFonts w:ascii="Verdana" w:hAnsi="Verdana"/>
-              </w:rPr>
+            <w:r>
               <w:t>User</w:t>
             </w:r>
           </w:p>
@@ -4223,20 +2295,7 @@
             <w:tcW w:w="2943" w:type="dxa"/>
           </w:tcPr>
           <w:p>
-            <w:pPr>
-              <w:jc w:val="center"/>
-              <w:rPr>
-                <w:rFonts w:ascii="Verdana" w:hAnsi="Verdana"/>
-                <w:b/>
-                <w:bCs/>
-              </w:rPr>
-            </w:pPr>
-            <w:r>
-              <w:rPr>
-                <w:rFonts w:ascii="Verdana" w:hAnsi="Verdana"/>
-                <w:b/>
-                <w:bCs/>
-              </w:rPr>
+            <w:r>
               <w:t>Flow of Events</w:t>
             </w:r>
           </w:p>
@@ -4246,17 +2305,7 @@
             <w:tcW w:w="6645" w:type="dxa"/>
           </w:tcPr>
           <w:p>
-            <w:pPr>
-              <w:rPr>
-                <w:rFonts w:ascii="Verdana" w:hAnsi="Verdana"/>
-              </w:rPr>
-            </w:pPr>
-            <w:r>
-              <w:rPr>
-                <w:rFonts w:ascii="Verdana" w:hAnsi="Verdana"/>
-                <w:b/>
-                <w:bCs/>
-              </w:rPr>
+            <w:r>
               <w:t>Main</w:t>
             </w:r>
           </w:p>
@@ -4267,14 +2316,8 @@
                 <w:ilvl w:val="0"/>
                 <w:numId w:val="17"/>
               </w:numPr>
-              <w:rPr>
-                <w:rFonts w:ascii="Verdana" w:hAnsi="Verdana"/>
-              </w:rPr>
             </w:pPr>
             <w:r>
-              <w:rPr>
-                <w:rFonts w:ascii="Verdana" w:hAnsi="Verdana"/>
-              </w:rPr>
               <w:t>The user is prompted for the download.</w:t>
             </w:r>
           </w:p>
@@ -4285,45 +2328,23 @@
                 <w:ilvl w:val="0"/>
                 <w:numId w:val="17"/>
               </w:numPr>
+            </w:pPr>
+            <w:r>
+              <w:t>The user selects and downloads the spectral data. (</w:t>
+            </w:r>
+            <w:r>
               <w:rPr>
-                <w:rFonts w:ascii="Verdana" w:hAnsi="Verdana"/>
-              </w:rPr>
-            </w:pPr>
-            <w:r>
-              <w:rPr>
-                <w:rFonts w:ascii="Verdana" w:hAnsi="Verdana"/>
-              </w:rPr>
-              <w:t>The user selects and downloads the spectral data. (</w:t>
-            </w:r>
-            <w:r>
-              <w:rPr>
-                <w:rFonts w:ascii="Verdana" w:hAnsi="Verdana"/>
                 <w:b/>
                 <w:bCs/>
               </w:rPr>
               <w:t>Alt1, Alt2</w:t>
             </w:r>
             <w:r>
-              <w:rPr>
-                <w:rFonts w:ascii="Verdana" w:hAnsi="Verdana"/>
-              </w:rPr>
               <w:t xml:space="preserve">) </w:t>
             </w:r>
           </w:p>
           <w:p>
-            <w:pPr>
-              <w:rPr>
-                <w:rFonts w:ascii="Verdana" w:hAnsi="Verdana"/>
-                <w:b/>
-                <w:bCs/>
-              </w:rPr>
-            </w:pPr>
-            <w:r>
-              <w:rPr>
-                <w:rFonts w:ascii="Verdana" w:hAnsi="Verdana"/>
-                <w:b/>
-                <w:bCs/>
-              </w:rPr>
+            <w:r>
               <w:t>Alt1</w:t>
             </w:r>
           </w:p>
@@ -4334,39 +2355,16 @@
                 <w:ilvl w:val="0"/>
                 <w:numId w:val="9"/>
               </w:numPr>
-              <w:rPr>
-                <w:rFonts w:ascii="Verdana" w:hAnsi="Verdana"/>
-              </w:rPr>
             </w:pPr>
             <w:r>
-              <w:rPr>
-                <w:rFonts w:ascii="Verdana" w:hAnsi="Verdana"/>
-              </w:rPr>
               <w:t>The user selects and downloads the meta data.</w:t>
             </w:r>
           </w:p>
           <w:p>
-            <w:pPr>
-              <w:rPr>
-                <w:rFonts w:ascii="Verdana" w:hAnsi="Verdana"/>
-                <w:b/>
-                <w:bCs/>
-              </w:rPr>
-            </w:pPr>
-            <w:r>
-              <w:rPr>
-                <w:rFonts w:ascii="Verdana" w:hAnsi="Verdana"/>
-                <w:b/>
-                <w:bCs/>
-              </w:rPr>
+            <w:r>
               <w:t>Alt</w:t>
             </w:r>
             <w:r>
-              <w:rPr>
-                <w:rFonts w:ascii="Verdana" w:hAnsi="Verdana"/>
-                <w:b/>
-                <w:bCs/>
-              </w:rPr>
               <w:t>2</w:t>
             </w:r>
           </w:p>
@@ -4377,14 +2375,8 @@
                 <w:ilvl w:val="0"/>
                 <w:numId w:val="10"/>
               </w:numPr>
-              <w:rPr>
-                <w:rFonts w:ascii="Verdana" w:hAnsi="Verdana"/>
-              </w:rPr>
             </w:pPr>
             <w:r>
-              <w:rPr>
-                <w:rFonts w:ascii="Verdana" w:hAnsi="Verdana"/>
-              </w:rPr>
               <w:t>The data is not available yet for download.</w:t>
             </w:r>
           </w:p>
@@ -4399,20 +2391,7 @@
             <w:tcW w:w="2943" w:type="dxa"/>
           </w:tcPr>
           <w:p>
-            <w:pPr>
-              <w:jc w:val="center"/>
-              <w:rPr>
-                <w:rFonts w:ascii="Verdana" w:hAnsi="Verdana"/>
-                <w:b/>
-                <w:bCs/>
-              </w:rPr>
-            </w:pPr>
-            <w:r>
-              <w:rPr>
-                <w:rFonts w:ascii="Verdana" w:hAnsi="Verdana"/>
-                <w:b/>
-                <w:bCs/>
-              </w:rPr>
+            <w:r>
               <w:t>Entry Condition</w:t>
             </w:r>
           </w:p>
@@ -4428,23 +2407,14 @@
                 <w:ilvl w:val="0"/>
                 <w:numId w:val="6"/>
               </w:numPr>
-              <w:rPr>
-                <w:rFonts w:ascii="Verdana" w:hAnsi="Verdana"/>
-              </w:rPr>
             </w:pPr>
             <w:r>
-              <w:rPr>
-                <w:rFonts w:ascii="Verdana" w:hAnsi="Verdana"/>
-              </w:rPr>
               <w:t>Clicks download button</w:t>
             </w:r>
           </w:p>
           <w:p>
             <w:pPr>
               <w:pStyle w:val="ListParagraph"/>
-              <w:rPr>
-                <w:rFonts w:ascii="Verdana" w:hAnsi="Verdana"/>
-              </w:rPr>
             </w:pPr>
           </w:p>
         </w:tc>
@@ -4458,20 +2428,8 @@
             <w:tcW w:w="2943" w:type="dxa"/>
           </w:tcPr>
           <w:p>
-            <w:pPr>
-              <w:jc w:val="center"/>
-              <w:rPr>
-                <w:rFonts w:ascii="Verdana" w:hAnsi="Verdana"/>
-                <w:b/>
-                <w:bCs/>
-              </w:rPr>
-            </w:pPr>
-            <w:r>
-              <w:rPr>
-                <w:rFonts w:ascii="Verdana" w:hAnsi="Verdana"/>
-                <w:b/>
-                <w:bCs/>
-              </w:rPr>
+            <w:r>
+              <w:lastRenderedPageBreak/>
               <w:t>Exit Condition</w:t>
             </w:r>
           </w:p>
@@ -4487,32 +2445,17 @@
                 <w:ilvl w:val="0"/>
                 <w:numId w:val="6"/>
               </w:numPr>
-              <w:rPr>
-                <w:rFonts w:ascii="Verdana" w:hAnsi="Verdana"/>
-              </w:rPr>
             </w:pPr>
             <w:r>
-              <w:rPr>
-                <w:rFonts w:ascii="Verdana" w:hAnsi="Verdana"/>
-              </w:rPr>
               <w:t xml:space="preserve"> </w:t>
             </w:r>
             <w:r>
-              <w:rPr>
-                <w:rFonts w:ascii="Verdana" w:hAnsi="Verdana"/>
-              </w:rPr>
               <w:t xml:space="preserve">The download finishes or the </w:t>
             </w:r>
             <w:r>
-              <w:rPr>
-                <w:rFonts w:ascii="Verdana" w:hAnsi="Verdana"/>
-              </w:rPr>
               <w:t xml:space="preserve">user </w:t>
             </w:r>
             <w:r>
-              <w:rPr>
-                <w:rFonts w:ascii="Verdana" w:hAnsi="Verdana"/>
-              </w:rPr>
               <w:t>navigates away from the page</w:t>
             </w:r>
           </w:p>
@@ -4527,20 +2470,7 @@
             <w:tcW w:w="2943" w:type="dxa"/>
           </w:tcPr>
           <w:p>
-            <w:pPr>
-              <w:jc w:val="center"/>
-              <w:rPr>
-                <w:rFonts w:ascii="Verdana" w:hAnsi="Verdana"/>
-                <w:b/>
-                <w:bCs/>
-              </w:rPr>
-            </w:pPr>
-            <w:r>
-              <w:rPr>
-                <w:rFonts w:ascii="Verdana" w:hAnsi="Verdana"/>
-                <w:b/>
-                <w:bCs/>
-              </w:rPr>
+            <w:r>
               <w:t>Quality Requirements</w:t>
             </w:r>
           </w:p>
@@ -4556,14 +2486,8 @@
                 <w:ilvl w:val="0"/>
                 <w:numId w:val="6"/>
               </w:numPr>
-              <w:rPr>
-                <w:rFonts w:ascii="Verdana" w:hAnsi="Verdana"/>
-              </w:rPr>
             </w:pPr>
             <w:r>
-              <w:rPr>
-                <w:rFonts w:ascii="Verdana" w:hAnsi="Verdana"/>
-              </w:rPr>
               <w:t>Download should be available quickly</w:t>
             </w:r>
           </w:p>
@@ -4572,64 +2496,29 @@
     </w:tbl>
     <w:p>
       <w:pPr>
+        <w:pStyle w:val="Heading1"/>
+      </w:pPr>
+      <w:r>
+        <w:t>Domain Model</w:t>
+      </w:r>
+    </w:p>
+    <w:p>
+      <w:pPr>
         <w:jc w:val="center"/>
         <w:rPr>
-          <w:rFonts w:ascii="Verdana" w:hAnsi="Verdana"/>
-          <w:b/>
-          <w:bCs/>
-          <w:color w:val="4472C4" w:themeColor="accent1"/>
-          <w:sz w:val="40"/>
-          <w:szCs w:val="40"/>
-        </w:rPr>
-      </w:pPr>
-      <w:r>
-        <w:rPr>
-          <w:rFonts w:ascii="Verdana" w:hAnsi="Verdana"/>
-          <w:b/>
-          <w:bCs/>
-          <w:color w:val="4472C4" w:themeColor="accent1"/>
-          <w:sz w:val="40"/>
-          <w:szCs w:val="40"/>
-        </w:rPr>
-        <w:lastRenderedPageBreak/>
-        <w:t>Domain Model</w:t>
-      </w:r>
-    </w:p>
-    <w:p>
-      <w:pPr>
-        <w:jc w:val="center"/>
-        <w:rPr>
-          <w:rFonts w:ascii="Verdana" w:hAnsi="Verdana"/>
-          <w:b/>
-          <w:bCs/>
-          <w:color w:val="4472C4" w:themeColor="accent1"/>
-          <w:sz w:val="40"/>
-          <w:szCs w:val="40"/>
-        </w:rPr>
-      </w:pPr>
-      <w:r>
-        <w:rPr>
-          <w:rFonts w:ascii="Verdana" w:hAnsi="Verdana"/>
-          <w:b/>
-          <w:bCs/>
+          <w:lang w:val="en-US"/>
+        </w:rPr>
+      </w:pPr>
+      <w:r>
+        <w:rPr>
           <w:noProof/>
-          <w:color w:val="4472C4" w:themeColor="accent1"/>
-          <w:sz w:val="40"/>
-          <w:szCs w:val="40"/>
+          <w:lang w:val="en-US"/>
         </w:rPr>
         <w:drawing>
-          <wp:anchor distT="0" distB="0" distL="114300" distR="114300" simplePos="0" relativeHeight="251661312" behindDoc="1" locked="0" layoutInCell="1" allowOverlap="1" wp14:anchorId="180E0A71" wp14:editId="5E631945">
-            <wp:simplePos x="0" y="0"/>
-            <wp:positionH relativeFrom="margin">
-              <wp:align>center</wp:align>
-            </wp:positionH>
-            <wp:positionV relativeFrom="paragraph">
-              <wp:posOffset>116205</wp:posOffset>
-            </wp:positionV>
-            <wp:extent cx="5724525" cy="3143250"/>
+          <wp:inline distT="0" distB="0" distL="0" distR="0" wp14:anchorId="61AE43B1" wp14:editId="46B6A08C">
+            <wp:extent cx="5153025" cy="3657600"/>
             <wp:effectExtent l="0" t="0" r="9525" b="0"/>
-            <wp:wrapNone/>
-            <wp:docPr id="3" name="Picture 3"/>
+            <wp:docPr id="7" name="Picture 7"/>
             <wp:cNvGraphicFramePr>
               <a:graphicFrameLocks xmlns:a="http://schemas.openxmlformats.org/drawingml/2006/main" noChangeAspect="1"/>
             </wp:cNvGraphicFramePr>
@@ -4637,10 +2526,8 @@
               <a:graphicData uri="http://schemas.openxmlformats.org/drawingml/2006/picture">
                 <pic:pic xmlns:pic="http://schemas.openxmlformats.org/drawingml/2006/picture">
                   <pic:nvPicPr>
-                    <pic:cNvPr id="0" name="Picture 3"/>
-                    <pic:cNvPicPr>
-                      <a:picLocks noChangeAspect="1" noChangeArrowheads="1"/>
-                    </pic:cNvPicPr>
+                    <pic:cNvPr id="7" name="Domain Model.png"/>
+                    <pic:cNvPicPr/>
                   </pic:nvPicPr>
                   <pic:blipFill>
                     <a:blip r:embed="rId9">
@@ -4650,196 +2537,57 @@
                         </a:ext>
                       </a:extLst>
                     </a:blip>
-                    <a:srcRect/>
                     <a:stretch>
                       <a:fillRect/>
                     </a:stretch>
                   </pic:blipFill>
-                  <pic:spPr bwMode="auto">
+                  <pic:spPr>
                     <a:xfrm>
                       <a:off x="0" y="0"/>
-                      <a:ext cx="5724525" cy="3143250"/>
+                      <a:ext cx="5153025" cy="3657600"/>
                     </a:xfrm>
                     <a:prstGeom prst="rect">
                       <a:avLst/>
                     </a:prstGeom>
-                    <a:noFill/>
-                    <a:ln>
-                      <a:noFill/>
-                    </a:ln>
                   </pic:spPr>
                 </pic:pic>
               </a:graphicData>
             </a:graphic>
-            <wp14:sizeRelH relativeFrom="page">
-              <wp14:pctWidth>0</wp14:pctWidth>
-            </wp14:sizeRelH>
-            <wp14:sizeRelV relativeFrom="page">
-              <wp14:pctHeight>0</wp14:pctHeight>
-            </wp14:sizeRelV>
-          </wp:anchor>
+          </wp:inline>
         </w:drawing>
       </w:r>
     </w:p>
-    <w:p>
-      <w:pPr>
-        <w:jc w:val="center"/>
-        <w:rPr>
-          <w:rFonts w:ascii="Verdana" w:hAnsi="Verdana"/>
-          <w:b/>
-          <w:bCs/>
-          <w:color w:val="4472C4" w:themeColor="accent1"/>
-          <w:sz w:val="40"/>
-          <w:szCs w:val="40"/>
-        </w:rPr>
-      </w:pPr>
-    </w:p>
-    <w:p>
-      <w:pPr>
-        <w:jc w:val="center"/>
-        <w:rPr>
-          <w:rFonts w:ascii="Verdana" w:hAnsi="Verdana"/>
-          <w:b/>
-          <w:bCs/>
-          <w:color w:val="4472C4" w:themeColor="accent1"/>
-          <w:sz w:val="40"/>
-          <w:szCs w:val="40"/>
-        </w:rPr>
-      </w:pPr>
-    </w:p>
-    <w:p>
-      <w:pPr>
-        <w:jc w:val="center"/>
-        <w:rPr>
-          <w:rFonts w:ascii="Verdana" w:hAnsi="Verdana"/>
-          <w:b/>
-          <w:bCs/>
-          <w:color w:val="4472C4" w:themeColor="accent1"/>
-          <w:sz w:val="40"/>
-          <w:szCs w:val="40"/>
-        </w:rPr>
-      </w:pPr>
-    </w:p>
-    <w:p>
-      <w:pPr>
-        <w:jc w:val="center"/>
-        <w:rPr>
-          <w:rFonts w:ascii="Verdana" w:hAnsi="Verdana"/>
-          <w:b/>
-          <w:bCs/>
-          <w:color w:val="4472C4" w:themeColor="accent1"/>
-          <w:sz w:val="40"/>
-          <w:szCs w:val="40"/>
-        </w:rPr>
-      </w:pPr>
-    </w:p>
-    <w:p>
-      <w:pPr>
-        <w:tabs>
-          <w:tab w:val="left" w:pos="930"/>
-        </w:tabs>
-        <w:rPr>
-          <w:rFonts w:ascii="Verdana" w:hAnsi="Verdana"/>
-          <w:b/>
-          <w:bCs/>
-          <w:color w:val="4472C4" w:themeColor="accent1"/>
-          <w:sz w:val="40"/>
-          <w:szCs w:val="40"/>
-        </w:rPr>
-      </w:pPr>
-      <w:r>
-        <w:rPr>
-          <w:rFonts w:ascii="Verdana" w:hAnsi="Verdana"/>
-          <w:b/>
-          <w:bCs/>
-          <w:color w:val="4472C4" w:themeColor="accent1"/>
-          <w:sz w:val="40"/>
-          <w:szCs w:val="40"/>
-        </w:rPr>
-        <w:tab/>
-      </w:r>
-    </w:p>
-    <w:p>
-      <w:pPr>
-        <w:jc w:val="center"/>
-        <w:rPr>
-          <w:rFonts w:ascii="Verdana" w:hAnsi="Verdana"/>
-          <w:b/>
-          <w:bCs/>
-          <w:color w:val="4472C4" w:themeColor="accent1"/>
-          <w:sz w:val="40"/>
-          <w:szCs w:val="40"/>
-        </w:rPr>
-      </w:pPr>
-    </w:p>
-    <w:p>
-      <w:pPr>
-        <w:rPr>
-          <w:rFonts w:ascii="Verdana" w:hAnsi="Verdana"/>
-          <w:b/>
-          <w:bCs/>
-          <w:color w:val="4472C4" w:themeColor="accent1"/>
-          <w:sz w:val="10"/>
-          <w:szCs w:val="10"/>
-        </w:rPr>
-      </w:pPr>
-    </w:p>
-    <w:p>
-      <w:pPr>
-        <w:rPr>
-          <w:rFonts w:ascii="Verdana" w:hAnsi="Verdana"/>
-          <w:b/>
-          <w:bCs/>
-          <w:color w:val="4472C4" w:themeColor="accent1"/>
-          <w:sz w:val="40"/>
-          <w:szCs w:val="40"/>
-        </w:rPr>
-      </w:pPr>
-    </w:p>
-    <w:p>
-      <w:pPr>
-        <w:jc w:val="center"/>
-        <w:rPr>
-          <w:rFonts w:ascii="Verdana" w:hAnsi="Verdana"/>
-          <w:b/>
-          <w:bCs/>
-          <w:color w:val="4472C4" w:themeColor="accent1"/>
-          <w:sz w:val="40"/>
-          <w:szCs w:val="40"/>
-        </w:rPr>
-      </w:pPr>
-      <w:r>
-        <w:rPr>
-          <w:rFonts w:ascii="Verdana" w:hAnsi="Verdana"/>
-          <w:b/>
-          <w:bCs/>
-          <w:color w:val="4472C4" w:themeColor="accent1"/>
-          <w:sz w:val="40"/>
-          <w:szCs w:val="40"/>
-        </w:rPr>
+    <w:p/>
+    <w:p>
+      <w:pPr>
+        <w:rPr>
+          <w:rFonts w:eastAsiaTheme="majorEastAsia" w:cstheme="majorBidi"/>
+          <w:color w:val="2F5496" w:themeColor="accent1" w:themeShade="BF"/>
+          <w:sz w:val="36"/>
+          <w:szCs w:val="36"/>
+        </w:rPr>
+      </w:pPr>
+      <w:r>
+        <w:br w:type="page"/>
+      </w:r>
+    </w:p>
+    <w:p>
+      <w:pPr>
+        <w:pStyle w:val="Heading2"/>
+      </w:pPr>
+      <w:r>
+        <w:lastRenderedPageBreak/>
         <w:t>Entity, Boundary, and Control Objects</w:t>
       </w:r>
-    </w:p>
-    <w:p>
-      <w:pPr>
-        <w:rPr>
-          <w:rFonts w:ascii="Verdana" w:hAnsi="Verdana"/>
-          <w:i/>
-          <w:iCs/>
-          <w:sz w:val="28"/>
-          <w:szCs w:val="28"/>
-          <w:u w:val="single"/>
-        </w:rPr>
-      </w:pPr>
-      <w:r>
-        <w:rPr>
-          <w:rFonts w:ascii="Verdana" w:hAnsi="Verdana"/>
-          <w:i/>
-          <w:iCs/>
-          <w:sz w:val="28"/>
-          <w:szCs w:val="28"/>
-          <w:u w:val="single"/>
-        </w:rPr>
+      <w:r>
+        <w:t xml:space="preserve"> for Domain Model</w:t>
+      </w:r>
+    </w:p>
+    <w:p>
+      <w:pPr>
+        <w:pStyle w:val="Heading3"/>
+      </w:pPr>
+      <w:r>
         <w:t>Entities:</w:t>
       </w:r>
     </w:p>
@@ -4851,24 +2599,18 @@
           <w:numId w:val="13"/>
         </w:numPr>
         <w:rPr>
-          <w:rFonts w:ascii="Verdana" w:hAnsi="Verdana"/>
-          <w:sz w:val="24"/>
-          <w:szCs w:val="24"/>
-        </w:rPr>
-      </w:pPr>
-      <w:r>
-        <w:rPr>
-          <w:rFonts w:ascii="Verdana" w:hAnsi="Verdana"/>
-          <w:sz w:val="24"/>
-          <w:szCs w:val="24"/>
+          <w:rStyle w:val="Emphasis"/>
+        </w:rPr>
+      </w:pPr>
+      <w:r>
+        <w:rPr>
+          <w:rStyle w:val="Emphasis"/>
         </w:rPr>
         <w:t>User</w:t>
       </w:r>
       <w:r>
         <w:rPr>
-          <w:rFonts w:ascii="Verdana" w:hAnsi="Verdana"/>
-          <w:sz w:val="24"/>
-          <w:szCs w:val="24"/>
+          <w:rStyle w:val="Emphasis"/>
         </w:rPr>
         <w:t>s</w:t>
       </w:r>
@@ -4881,16 +2623,12 @@
           <w:numId w:val="13"/>
         </w:numPr>
         <w:rPr>
-          <w:rFonts w:ascii="Verdana" w:hAnsi="Verdana"/>
-          <w:sz w:val="24"/>
-          <w:szCs w:val="24"/>
-        </w:rPr>
-      </w:pPr>
-      <w:r>
-        <w:rPr>
-          <w:rFonts w:ascii="Verdana" w:hAnsi="Verdana"/>
-          <w:sz w:val="24"/>
-          <w:szCs w:val="24"/>
+          <w:rStyle w:val="Emphasis"/>
+        </w:rPr>
+      </w:pPr>
+      <w:r>
+        <w:rPr>
+          <w:rStyle w:val="Emphasis"/>
         </w:rPr>
         <w:t>FileDescription</w:t>
       </w:r>
@@ -4903,16 +2641,12 @@
           <w:numId w:val="13"/>
         </w:numPr>
         <w:rPr>
-          <w:rFonts w:ascii="Verdana" w:hAnsi="Verdana"/>
-          <w:sz w:val="24"/>
-          <w:szCs w:val="24"/>
-        </w:rPr>
-      </w:pPr>
-      <w:r>
-        <w:rPr>
-          <w:rFonts w:ascii="Verdana" w:hAnsi="Verdana"/>
-          <w:sz w:val="24"/>
-          <w:szCs w:val="24"/>
+          <w:rStyle w:val="Emphasis"/>
+        </w:rPr>
+      </w:pPr>
+      <w:r>
+        <w:rPr>
+          <w:rStyle w:val="Emphasis"/>
         </w:rPr>
         <w:t>FileData</w:t>
       </w:r>
@@ -4920,33 +2654,13 @@
     <w:p>
       <w:pPr>
         <w:pStyle w:val="ListParagraph"/>
-        <w:rPr>
-          <w:rFonts w:ascii="Verdana" w:hAnsi="Verdana"/>
-          <w:sz w:val="24"/>
-          <w:szCs w:val="24"/>
-        </w:rPr>
-      </w:pPr>
-    </w:p>
-    <w:p>
-      <w:pPr>
-        <w:rPr>
-          <w:rFonts w:ascii="Verdana" w:hAnsi="Verdana"/>
-          <w:i/>
-          <w:iCs/>
-          <w:sz w:val="28"/>
-          <w:szCs w:val="28"/>
-          <w:u w:val="single"/>
-        </w:rPr>
-      </w:pPr>
-      <w:r>
-        <w:rPr>
-          <w:rFonts w:ascii="Verdana" w:hAnsi="Verdana"/>
-          <w:i/>
-          <w:iCs/>
-          <w:sz w:val="28"/>
-          <w:szCs w:val="28"/>
-          <w:u w:val="single"/>
-        </w:rPr>
+      </w:pPr>
+    </w:p>
+    <w:p>
+      <w:pPr>
+        <w:pStyle w:val="Heading3"/>
+      </w:pPr>
+      <w:r>
         <w:t>Boundaries:</w:t>
       </w:r>
     </w:p>
@@ -4958,16 +2672,12 @@
           <w:numId w:val="12"/>
         </w:numPr>
         <w:rPr>
-          <w:rFonts w:ascii="Verdana" w:hAnsi="Verdana"/>
-          <w:sz w:val="24"/>
-          <w:szCs w:val="24"/>
-        </w:rPr>
-      </w:pPr>
-      <w:r>
-        <w:rPr>
-          <w:rFonts w:ascii="Verdana" w:hAnsi="Verdana"/>
-          <w:sz w:val="24"/>
-          <w:szCs w:val="24"/>
+          <w:rStyle w:val="Emphasis"/>
+        </w:rPr>
+      </w:pPr>
+      <w:r>
+        <w:rPr>
+          <w:rStyle w:val="Emphasis"/>
         </w:rPr>
         <w:t>Nature’s Palette website</w:t>
       </w:r>
@@ -4980,50 +2690,14 @@
           <w:numId w:val="12"/>
         </w:numPr>
         <w:rPr>
-          <w:rFonts w:ascii="Verdana" w:hAnsi="Verdana"/>
-          <w:sz w:val="24"/>
-          <w:szCs w:val="24"/>
-        </w:rPr>
-      </w:pPr>
-      <w:r>
-        <w:rPr>
-          <w:rFonts w:ascii="Verdana" w:hAnsi="Verdana"/>
-          <w:sz w:val="24"/>
-          <w:szCs w:val="24"/>
+          <w:rStyle w:val="Emphasis"/>
+        </w:rPr>
+      </w:pPr>
+      <w:r>
+        <w:rPr>
+          <w:rStyle w:val="Emphasis"/>
         </w:rPr>
         <w:t>Search Engine</w:t>
-      </w:r>
-    </w:p>
-    <w:p>
-      <w:pPr>
-        <w:rPr>
-          <w:rFonts w:ascii="Verdana" w:hAnsi="Verdana"/>
-          <w:sz w:val="24"/>
-          <w:szCs w:val="24"/>
-        </w:rPr>
-      </w:pPr>
-    </w:p>
-    <w:p>
-      <w:pPr>
-        <w:rPr>
-          <w:rFonts w:ascii="Verdana" w:hAnsi="Verdana"/>
-          <w:i/>
-          <w:iCs/>
-          <w:sz w:val="28"/>
-          <w:szCs w:val="28"/>
-          <w:u w:val="single"/>
-        </w:rPr>
-      </w:pPr>
-      <w:r>
-        <w:rPr>
-          <w:rFonts w:ascii="Verdana" w:hAnsi="Verdana"/>
-          <w:i/>
-          <w:iCs/>
-          <w:sz w:val="28"/>
-          <w:szCs w:val="28"/>
-          <w:u w:val="single"/>
-        </w:rPr>
-        <w:t>Controls:</w:t>
       </w:r>
     </w:p>
     <w:p>
@@ -5034,18 +2708,23 @@
           <w:numId w:val="12"/>
         </w:numPr>
         <w:rPr>
-          <w:rFonts w:ascii="Verdana" w:hAnsi="Verdana"/>
-          <w:sz w:val="24"/>
-          <w:szCs w:val="24"/>
-        </w:rPr>
-      </w:pPr>
-      <w:r>
-        <w:rPr>
-          <w:rFonts w:ascii="Verdana" w:hAnsi="Verdana"/>
-          <w:sz w:val="24"/>
-          <w:szCs w:val="24"/>
-        </w:rPr>
-        <w:t>Upload</w:t>
+          <w:rStyle w:val="Emphasis"/>
+        </w:rPr>
+      </w:pPr>
+      <w:r>
+        <w:rPr>
+          <w:rStyle w:val="Emphasis"/>
+        </w:rPr>
+        <w:t>Profile</w:t>
+      </w:r>
+    </w:p>
+    <w:p/>
+    <w:p>
+      <w:pPr>
+        <w:pStyle w:val="Heading3"/>
+      </w:pPr>
+      <w:r>
+        <w:t>Controls:</w:t>
       </w:r>
     </w:p>
     <w:p>
@@ -5056,18 +2735,14 @@
           <w:numId w:val="12"/>
         </w:numPr>
         <w:rPr>
-          <w:rFonts w:ascii="Verdana" w:hAnsi="Verdana"/>
-          <w:sz w:val="24"/>
-          <w:szCs w:val="24"/>
-        </w:rPr>
-      </w:pPr>
-      <w:r>
-        <w:rPr>
-          <w:rFonts w:ascii="Verdana" w:hAnsi="Verdana"/>
-          <w:sz w:val="24"/>
-          <w:szCs w:val="24"/>
-        </w:rPr>
-        <w:t>Search</w:t>
+          <w:rStyle w:val="Emphasis"/>
+        </w:rPr>
+      </w:pPr>
+      <w:r>
+        <w:rPr>
+          <w:rStyle w:val="Emphasis"/>
+        </w:rPr>
+        <w:t>Upload</w:t>
       </w:r>
     </w:p>
     <w:p>
@@ -5078,18 +2753,14 @@
           <w:numId w:val="12"/>
         </w:numPr>
         <w:rPr>
-          <w:rFonts w:ascii="Verdana" w:hAnsi="Verdana"/>
-          <w:sz w:val="24"/>
-          <w:szCs w:val="24"/>
-        </w:rPr>
-      </w:pPr>
-      <w:r>
-        <w:rPr>
-          <w:rFonts w:ascii="Verdana" w:hAnsi="Verdana"/>
-          <w:sz w:val="24"/>
-          <w:szCs w:val="24"/>
-        </w:rPr>
-        <w:t>Download</w:t>
+          <w:rStyle w:val="Emphasis"/>
+        </w:rPr>
+      </w:pPr>
+      <w:r>
+        <w:rPr>
+          <w:rStyle w:val="Emphasis"/>
+        </w:rPr>
+        <w:t>Search</w:t>
       </w:r>
     </w:p>
     <w:p>
@@ -5100,18 +2771,14 @@
           <w:numId w:val="12"/>
         </w:numPr>
         <w:rPr>
-          <w:rFonts w:ascii="Verdana" w:hAnsi="Verdana"/>
-          <w:sz w:val="24"/>
-          <w:szCs w:val="24"/>
-        </w:rPr>
-      </w:pPr>
-      <w:r>
-        <w:rPr>
-          <w:rFonts w:ascii="Verdana" w:hAnsi="Verdana"/>
-          <w:sz w:val="24"/>
-          <w:szCs w:val="24"/>
-        </w:rPr>
-        <w:t>SignUp</w:t>
+          <w:rStyle w:val="Emphasis"/>
+        </w:rPr>
+      </w:pPr>
+      <w:r>
+        <w:rPr>
+          <w:rStyle w:val="Emphasis"/>
+        </w:rPr>
+        <w:t>Download</w:t>
       </w:r>
     </w:p>
     <w:p>
@@ -5122,101 +2789,252 @@
           <w:numId w:val="12"/>
         </w:numPr>
         <w:rPr>
-          <w:rFonts w:ascii="Verdana" w:hAnsi="Verdana"/>
-          <w:sz w:val="24"/>
-          <w:szCs w:val="24"/>
-        </w:rPr>
-      </w:pPr>
-      <w:r>
-        <w:rPr>
-          <w:rFonts w:ascii="Verdana" w:hAnsi="Verdana"/>
-          <w:sz w:val="24"/>
-          <w:szCs w:val="24"/>
+          <w:rStyle w:val="Emphasis"/>
+        </w:rPr>
+      </w:pPr>
+      <w:r>
+        <w:rPr>
+          <w:rStyle w:val="Emphasis"/>
+        </w:rPr>
+        <w:t>SignUp</w:t>
+      </w:r>
+    </w:p>
+    <w:p>
+      <w:pPr>
+        <w:pStyle w:val="ListParagraph"/>
+        <w:numPr>
+          <w:ilvl w:val="0"/>
+          <w:numId w:val="12"/>
+        </w:numPr>
+        <w:rPr>
+          <w:rStyle w:val="Emphasis"/>
+        </w:rPr>
+      </w:pPr>
+      <w:r>
+        <w:rPr>
+          <w:rStyle w:val="Emphasis"/>
         </w:rPr>
         <w:t>Logi</w:t>
       </w:r>
       <w:r>
         <w:rPr>
-          <w:rFonts w:ascii="Verdana" w:hAnsi="Verdana"/>
-          <w:sz w:val="24"/>
-          <w:szCs w:val="24"/>
+          <w:rStyle w:val="Emphasis"/>
         </w:rPr>
         <w:t>n</w:t>
       </w:r>
     </w:p>
     <w:p>
       <w:pPr>
-        <w:jc w:val="center"/>
-        <w:rPr>
-          <w:rFonts w:ascii="Verdana" w:hAnsi="Verdana"/>
-          <w:b/>
-          <w:bCs/>
-          <w:color w:val="4472C4" w:themeColor="accent1"/>
-          <w:sz w:val="40"/>
-          <w:szCs w:val="40"/>
-        </w:rPr>
-      </w:pPr>
-      <w:r>
-        <w:rPr>
-          <w:rFonts w:ascii="Verdana" w:hAnsi="Verdana"/>
-          <w:b/>
-          <w:bCs/>
-          <w:color w:val="4472C4" w:themeColor="accent1"/>
-          <w:sz w:val="40"/>
-          <w:szCs w:val="40"/>
-        </w:rPr>
+        <w:rPr>
+          <w:rFonts w:asciiTheme="majorHAnsi" w:eastAsiaTheme="majorEastAsia" w:hAnsiTheme="majorHAnsi" w:cstheme="majorBidi"/>
+          <w:color w:val="2F5496" w:themeColor="accent1" w:themeShade="BF"/>
+          <w:sz w:val="56"/>
+          <w:szCs w:val="56"/>
+          <w:lang w:val="en-US"/>
+        </w:rPr>
+      </w:pPr>
+      <w:r>
+        <w:br w:type="page"/>
+      </w:r>
+    </w:p>
+    <w:p>
+      <w:pPr>
+        <w:pStyle w:val="Heading1"/>
+      </w:pPr>
+      <w:r>
         <w:lastRenderedPageBreak/>
         <w:t>Sequence Diagrams</w:t>
       </w:r>
     </w:p>
     <w:p>
       <w:pPr>
-        <w:jc w:val="center"/>
-        <w:rPr>
-          <w:rFonts w:ascii="Verdana" w:hAnsi="Verdana"/>
-          <w:b/>
-          <w:bCs/>
-          <w:color w:val="4472C4" w:themeColor="accent1"/>
-          <w:sz w:val="40"/>
-          <w:szCs w:val="40"/>
-        </w:rPr>
-      </w:pPr>
-    </w:p>
-    <w:p>
-      <w:pPr>
-        <w:jc w:val="center"/>
-        <w:rPr>
-          <w:rFonts w:ascii="Verdana" w:hAnsi="Verdana"/>
-          <w:b/>
-          <w:bCs/>
-          <w:color w:val="4472C4" w:themeColor="accent1"/>
-          <w:sz w:val="40"/>
-          <w:szCs w:val="40"/>
-        </w:rPr>
-      </w:pPr>
-      <w:r>
-        <w:rPr>
-          <w:rFonts w:ascii="Verdana" w:hAnsi="Verdana"/>
-          <w:b/>
-          <w:bCs/>
-          <w:color w:val="4472C4" w:themeColor="accent1"/>
-          <w:sz w:val="40"/>
-          <w:szCs w:val="40"/>
-        </w:rPr>
+        <w:pStyle w:val="Heading2"/>
+        <w:rPr>
+          <w:lang w:val="en-US"/>
+        </w:rPr>
+      </w:pPr>
+      <w:r>
+        <w:rPr>
+          <w:lang w:val="en-US"/>
+        </w:rPr>
+        <w:t>Upload File</w:t>
+      </w:r>
+    </w:p>
+    <w:p>
+      <w:pPr>
+        <w:rPr>
+          <w:lang w:val="en-US"/>
+        </w:rPr>
+      </w:pPr>
+      <w:r>
+        <w:rPr>
+          <w:noProof/>
+        </w:rPr>
+        <w:drawing>
+          <wp:anchor distT="0" distB="0" distL="114300" distR="114300" simplePos="0" relativeHeight="251661312" behindDoc="0" locked="0" layoutInCell="1" allowOverlap="1" wp14:anchorId="5D13DC0D" wp14:editId="3B5A2E18">
+            <wp:simplePos x="0" y="0"/>
+            <wp:positionH relativeFrom="margin">
+              <wp:align>center</wp:align>
+            </wp:positionH>
+            <wp:positionV relativeFrom="paragraph">
+              <wp:posOffset>272415</wp:posOffset>
+            </wp:positionV>
+            <wp:extent cx="7248525" cy="2695575"/>
+            <wp:effectExtent l="0" t="0" r="9525" b="9525"/>
+            <wp:wrapThrough wrapText="bothSides">
+              <wp:wrapPolygon edited="0">
+                <wp:start x="57" y="0"/>
+                <wp:lineTo x="0" y="763"/>
+                <wp:lineTo x="57" y="21066"/>
+                <wp:lineTo x="1817" y="21371"/>
+                <wp:lineTo x="13227" y="21524"/>
+                <wp:lineTo x="13738" y="21524"/>
+                <wp:lineTo x="15838" y="21371"/>
+                <wp:lineTo x="20720" y="20150"/>
+                <wp:lineTo x="20550" y="4885"/>
+                <wp:lineTo x="21572" y="2748"/>
+                <wp:lineTo x="21572" y="0"/>
+                <wp:lineTo x="57" y="0"/>
+              </wp:wrapPolygon>
+            </wp:wrapThrough>
+            <wp:docPr id="6" name="Picture 6" descr="A close up of a logo&#10;&#10;Description automatically generated"/>
+            <wp:cNvGraphicFramePr>
+              <a:graphicFrameLocks xmlns:a="http://schemas.openxmlformats.org/drawingml/2006/main" noChangeAspect="1"/>
+            </wp:cNvGraphicFramePr>
+            <a:graphic xmlns:a="http://schemas.openxmlformats.org/drawingml/2006/main">
+              <a:graphicData uri="http://schemas.openxmlformats.org/drawingml/2006/picture">
+                <pic:pic xmlns:pic="http://schemas.openxmlformats.org/drawingml/2006/picture">
+                  <pic:nvPicPr>
+                    <pic:cNvPr id="6" name="Upload Sequence.png"/>
+                    <pic:cNvPicPr/>
+                  </pic:nvPicPr>
+                  <pic:blipFill>
+                    <a:blip r:embed="rId10">
+                      <a:extLst>
+                        <a:ext uri="{28A0092B-C50C-407E-A947-70E740481C1C}">
+                          <a14:useLocalDpi xmlns:a14="http://schemas.microsoft.com/office/drawing/2010/main" val="0"/>
+                        </a:ext>
+                      </a:extLst>
+                    </a:blip>
+                    <a:stretch>
+                      <a:fillRect/>
+                    </a:stretch>
+                  </pic:blipFill>
+                  <pic:spPr>
+                    <a:xfrm>
+                      <a:off x="0" y="0"/>
+                      <a:ext cx="7248525" cy="2695575"/>
+                    </a:xfrm>
+                    <a:prstGeom prst="rect">
+                      <a:avLst/>
+                    </a:prstGeom>
+                  </pic:spPr>
+                </pic:pic>
+              </a:graphicData>
+            </a:graphic>
+            <wp14:sizeRelH relativeFrom="margin">
+              <wp14:pctWidth>0</wp14:pctWidth>
+            </wp14:sizeRelH>
+            <wp14:sizeRelV relativeFrom="margin">
+              <wp14:pctHeight>0</wp14:pctHeight>
+            </wp14:sizeRelV>
+          </wp:anchor>
+        </w:drawing>
+      </w:r>
+    </w:p>
+    <w:p/>
+    <w:p>
+      <w:pPr>
+        <w:pStyle w:val="Heading2"/>
+      </w:pPr>
+      <w:r>
+        <w:t>Download File</w:t>
+      </w:r>
+    </w:p>
+    <w:p/>
+    <w:p>
+      <w:pPr>
+        <w:pStyle w:val="Heading2"/>
+      </w:pPr>
+      <w:r>
+        <w:lastRenderedPageBreak/>
+        <w:t>Search</w:t>
+      </w:r>
+      <w:bookmarkStart w:id="0" w:name="_GoBack"/>
+      <w:bookmarkEnd w:id="0"/>
+    </w:p>
+    <w:p>
+      <w:r>
+        <w:rPr>
+          <w:noProof/>
+        </w:rPr>
+        <w:drawing>
+          <wp:inline distT="0" distB="0" distL="0" distR="0" wp14:anchorId="43690A22" wp14:editId="59190A91">
+            <wp:extent cx="5943600" cy="3989070"/>
+            <wp:effectExtent l="0" t="0" r="0" b="0"/>
+            <wp:docPr id="9" name="Picture 9" descr="A screenshot of a cell phone&#10;&#10;Description automatically generated"/>
+            <wp:cNvGraphicFramePr>
+              <a:graphicFrameLocks xmlns:a="http://schemas.openxmlformats.org/drawingml/2006/main" noChangeAspect="1"/>
+            </wp:cNvGraphicFramePr>
+            <a:graphic xmlns:a="http://schemas.openxmlformats.org/drawingml/2006/main">
+              <a:graphicData uri="http://schemas.openxmlformats.org/drawingml/2006/picture">
+                <pic:pic xmlns:pic="http://schemas.openxmlformats.org/drawingml/2006/picture">
+                  <pic:nvPicPr>
+                    <pic:cNvPr id="9" name="Search Sequence.png"/>
+                    <pic:cNvPicPr/>
+                  </pic:nvPicPr>
+                  <pic:blipFill>
+                    <a:blip r:embed="rId11">
+                      <a:extLst>
+                        <a:ext uri="{28A0092B-C50C-407E-A947-70E740481C1C}">
+                          <a14:useLocalDpi xmlns:a14="http://schemas.microsoft.com/office/drawing/2010/main" val="0"/>
+                        </a:ext>
+                      </a:extLst>
+                    </a:blip>
+                    <a:stretch>
+                      <a:fillRect/>
+                    </a:stretch>
+                  </pic:blipFill>
+                  <pic:spPr>
+                    <a:xfrm>
+                      <a:off x="0" y="0"/>
+                      <a:ext cx="5943600" cy="3989070"/>
+                    </a:xfrm>
+                    <a:prstGeom prst="rect">
+                      <a:avLst/>
+                    </a:prstGeom>
+                  </pic:spPr>
+                </pic:pic>
+              </a:graphicData>
+            </a:graphic>
+          </wp:inline>
+        </w:drawing>
+      </w:r>
+    </w:p>
+    <w:p>
+      <w:pPr>
+        <w:rPr>
+          <w:rFonts w:asciiTheme="majorHAnsi" w:eastAsiaTheme="majorEastAsia" w:hAnsiTheme="majorHAnsi" w:cstheme="majorBidi"/>
+          <w:color w:val="2F5496" w:themeColor="accent1" w:themeShade="BF"/>
+          <w:sz w:val="56"/>
+          <w:szCs w:val="56"/>
+          <w:lang w:val="en-US"/>
+        </w:rPr>
+      </w:pPr>
+      <w:r>
+        <w:br w:type="page"/>
+      </w:r>
+    </w:p>
+    <w:p>
+      <w:pPr>
+        <w:pStyle w:val="Heading1"/>
+      </w:pPr>
+      <w:r>
+        <w:lastRenderedPageBreak/>
         <w:t>Design Goals</w:t>
       </w:r>
     </w:p>
-    <w:p>
-      <w:pPr>
-        <w:jc w:val="center"/>
-        <w:rPr>
-          <w:rFonts w:ascii="Verdana" w:hAnsi="Verdana"/>
-          <w:color w:val="4472C4" w:themeColor="accent1"/>
-          <w:sz w:val="24"/>
-          <w:szCs w:val="24"/>
-        </w:rPr>
-      </w:pPr>
-    </w:p>
+    <w:p/>
     <w:p>
       <w:pPr>
         <w:pStyle w:val="ListParagraph"/>
@@ -5224,54 +3042,39 @@
           <w:ilvl w:val="0"/>
           <w:numId w:val="15"/>
         </w:numPr>
-        <w:spacing w:line="240" w:lineRule="auto"/>
-        <w:rPr>
-          <w:rFonts w:ascii="Verdana" w:hAnsi="Verdana"/>
+        <w:rPr>
+          <w:rStyle w:val="Emphasis"/>
+        </w:rPr>
+      </w:pPr>
+      <w:r>
+        <w:rPr>
+          <w:rStyle w:val="Emphasis"/>
           <w:b/>
           <w:bCs/>
-          <w:sz w:val="24"/>
-          <w:szCs w:val="24"/>
-        </w:rPr>
-      </w:pPr>
-      <w:r>
-        <w:rPr>
-          <w:rFonts w:ascii="Verdana" w:hAnsi="Verdana"/>
-          <w:b/>
-          <w:bCs/>
-          <w:sz w:val="24"/>
-          <w:szCs w:val="24"/>
         </w:rPr>
         <w:t>Advanced search functions:</w:t>
       </w:r>
       <w:r>
         <w:rPr>
-          <w:rFonts w:ascii="Verdana" w:hAnsi="Verdana"/>
-          <w:sz w:val="24"/>
-          <w:szCs w:val="24"/>
+          <w:rStyle w:val="Emphasis"/>
         </w:rPr>
         <w:t xml:space="preserve"> </w:t>
       </w:r>
       <w:r>
         <w:rPr>
-          <w:rFonts w:ascii="Verdana" w:hAnsi="Verdana"/>
-          <w:sz w:val="24"/>
-          <w:szCs w:val="24"/>
-        </w:rPr>
-        <w:t xml:space="preserve">The search engine must allow users to </w:t>
-      </w:r>
-      <w:r>
-        <w:rPr>
-          <w:rFonts w:ascii="Verdana" w:hAnsi="Verdana"/>
-          <w:sz w:val="24"/>
-          <w:szCs w:val="24"/>
+          <w:rStyle w:val="Emphasis"/>
+        </w:rPr>
+        <w:t>The search engine must allow users to</w:t>
+      </w:r>
+      <w:r>
+        <w:rPr>
+          <w:rStyle w:val="Emphasis"/>
         </w:rPr>
         <w:t xml:space="preserve"> </w:t>
       </w:r>
       <w:r>
         <w:rPr>
-          <w:rFonts w:ascii="Verdana" w:hAnsi="Verdana"/>
-          <w:sz w:val="24"/>
-          <w:szCs w:val="24"/>
+          <w:rStyle w:val="Emphasis"/>
         </w:rPr>
         <w:t>query the database using three main approaches. Through Metadata (subset of Dublin Core and Darwin Core terms) using logical operators. Through georeferencing using polygon limits on a map. As well as regions within the color-spaces of key models.</w:t>
       </w:r>
@@ -5279,13 +3082,8 @@
     <w:p>
       <w:pPr>
         <w:pStyle w:val="ListParagraph"/>
-        <w:spacing w:line="240" w:lineRule="auto"/>
-        <w:rPr>
-          <w:rFonts w:ascii="Verdana" w:hAnsi="Verdana"/>
-          <w:b/>
-          <w:bCs/>
-          <w:sz w:val="24"/>
-          <w:szCs w:val="24"/>
+        <w:rPr>
+          <w:rStyle w:val="Emphasis"/>
         </w:rPr>
       </w:pPr>
     </w:p>
@@ -5296,46 +3094,33 @@
           <w:ilvl w:val="0"/>
           <w:numId w:val="15"/>
         </w:numPr>
-        <w:spacing w:line="240" w:lineRule="auto"/>
-        <w:rPr>
-          <w:rFonts w:ascii="Verdana" w:hAnsi="Verdana"/>
+        <w:rPr>
+          <w:rStyle w:val="Emphasis"/>
+        </w:rPr>
+      </w:pPr>
+      <w:r>
+        <w:rPr>
+          <w:rStyle w:val="Emphasis"/>
           <w:b/>
           <w:bCs/>
-          <w:sz w:val="24"/>
-          <w:szCs w:val="24"/>
-        </w:rPr>
-      </w:pPr>
-      <w:r>
-        <w:rPr>
-          <w:rFonts w:ascii="Verdana" w:hAnsi="Verdana"/>
-          <w:b/>
-          <w:bCs/>
-          <w:sz w:val="24"/>
-          <w:szCs w:val="24"/>
         </w:rPr>
         <w:t>Ease of use:</w:t>
       </w:r>
       <w:r>
         <w:rPr>
-          <w:rFonts w:ascii="Verdana" w:hAnsi="Verdana"/>
-          <w:sz w:val="24"/>
-          <w:szCs w:val="24"/>
+          <w:rStyle w:val="Emphasis"/>
         </w:rPr>
         <w:t xml:space="preserve"> </w:t>
       </w:r>
       <w:r>
         <w:rPr>
-          <w:rFonts w:ascii="Verdana" w:hAnsi="Verdana"/>
-          <w:sz w:val="24"/>
-          <w:szCs w:val="24"/>
+          <w:rStyle w:val="Emphasis"/>
         </w:rPr>
         <w:t>The interface should be intuitive and very easy to use for users of any skill level</w:t>
       </w:r>
       <w:r>
         <w:rPr>
-          <w:rFonts w:ascii="Verdana" w:hAnsi="Verdana"/>
-          <w:sz w:val="24"/>
-          <w:szCs w:val="24"/>
+          <w:rStyle w:val="Emphasis"/>
         </w:rPr>
         <w:t>.</w:t>
       </w:r>
@@ -5343,13 +3128,8 @@
     <w:p>
       <w:pPr>
         <w:pStyle w:val="ListParagraph"/>
-        <w:spacing w:line="240" w:lineRule="auto"/>
-        <w:rPr>
-          <w:rFonts w:ascii="Verdana" w:hAnsi="Verdana"/>
-          <w:b/>
-          <w:bCs/>
-          <w:sz w:val="24"/>
-          <w:szCs w:val="24"/>
+        <w:rPr>
+          <w:rStyle w:val="Emphasis"/>
         </w:rPr>
       </w:pPr>
     </w:p>
@@ -5360,30 +3140,27 @@
           <w:ilvl w:val="0"/>
           <w:numId w:val="15"/>
         </w:numPr>
-        <w:spacing w:line="240" w:lineRule="auto"/>
-        <w:rPr>
-          <w:rFonts w:ascii="Verdana" w:hAnsi="Verdana"/>
+        <w:rPr>
+          <w:rStyle w:val="Emphasis"/>
+        </w:rPr>
+      </w:pPr>
+      <w:r>
+        <w:rPr>
+          <w:rStyle w:val="Emphasis"/>
           <w:b/>
           <w:bCs/>
-          <w:sz w:val="24"/>
-          <w:szCs w:val="24"/>
-        </w:rPr>
-      </w:pPr>
-      <w:r>
-        <w:rPr>
-          <w:rFonts w:ascii="Verdana" w:hAnsi="Verdana"/>
-          <w:b/>
-          <w:bCs/>
-          <w:sz w:val="24"/>
-          <w:szCs w:val="24"/>
-        </w:rPr>
-        <w:t xml:space="preserve">Flexibility: </w:t>
-      </w:r>
-      <w:r>
-        <w:rPr>
-          <w:rFonts w:ascii="Verdana" w:hAnsi="Verdana"/>
-          <w:sz w:val="24"/>
-          <w:szCs w:val="24"/>
+        </w:rPr>
+        <w:t>Flexibility:</w:t>
+      </w:r>
+      <w:r>
+        <w:rPr>
+          <w:rStyle w:val="Emphasis"/>
+        </w:rPr>
+        <w:t xml:space="preserve"> </w:t>
+      </w:r>
+      <w:r>
+        <w:rPr>
+          <w:rStyle w:val="Emphasis"/>
         </w:rPr>
         <w:t>Allow for the addition of search terms and visual model metrics as they may change over time.</w:t>
       </w:r>
@@ -5391,13 +3168,8 @@
     <w:p>
       <w:pPr>
         <w:pStyle w:val="ListParagraph"/>
-        <w:spacing w:line="240" w:lineRule="auto"/>
-        <w:rPr>
-          <w:rFonts w:ascii="Verdana" w:hAnsi="Verdana"/>
-          <w:b/>
-          <w:bCs/>
-          <w:sz w:val="24"/>
-          <w:szCs w:val="24"/>
+        <w:rPr>
+          <w:rStyle w:val="Emphasis"/>
         </w:rPr>
       </w:pPr>
     </w:p>
@@ -5408,30 +3180,27 @@
           <w:ilvl w:val="0"/>
           <w:numId w:val="15"/>
         </w:numPr>
-        <w:spacing w:line="240" w:lineRule="auto"/>
-        <w:rPr>
-          <w:rFonts w:ascii="Verdana" w:hAnsi="Verdana"/>
+        <w:rPr>
+          <w:rStyle w:val="Emphasis"/>
+        </w:rPr>
+      </w:pPr>
+      <w:r>
+        <w:rPr>
+          <w:rStyle w:val="Emphasis"/>
           <w:b/>
           <w:bCs/>
-          <w:sz w:val="24"/>
-          <w:szCs w:val="24"/>
-        </w:rPr>
-      </w:pPr>
-      <w:r>
-        <w:rPr>
-          <w:rFonts w:ascii="Verdana" w:hAnsi="Verdana"/>
-          <w:b/>
-          <w:bCs/>
-          <w:sz w:val="24"/>
-          <w:szCs w:val="24"/>
-        </w:rPr>
-        <w:t xml:space="preserve">Scalability: </w:t>
-      </w:r>
-      <w:r>
-        <w:rPr>
-          <w:rFonts w:ascii="Verdana" w:hAnsi="Verdana"/>
-          <w:sz w:val="24"/>
-          <w:szCs w:val="24"/>
+        </w:rPr>
+        <w:t>Scalability:</w:t>
+      </w:r>
+      <w:r>
+        <w:rPr>
+          <w:rStyle w:val="Emphasis"/>
+        </w:rPr>
+        <w:t xml:space="preserve"> </w:t>
+      </w:r>
+      <w:r>
+        <w:rPr>
+          <w:rStyle w:val="Emphasis"/>
         </w:rPr>
         <w:t>Approximately 1 million files could be uploaded in the first year and the system should be able to support an additional 1-3 million files a year.</w:t>
       </w:r>
@@ -5439,139 +3208,52 @@
     <w:p>
       <w:pPr>
         <w:pStyle w:val="ListParagraph"/>
-        <w:rPr>
-          <w:rFonts w:ascii="Verdana" w:hAnsi="Verdana"/>
-          <w:b/>
-          <w:bCs/>
-          <w:sz w:val="24"/>
-          <w:szCs w:val="24"/>
-        </w:rPr>
-      </w:pPr>
-    </w:p>
-    <w:p>
-      <w:pPr>
-        <w:jc w:val="center"/>
-        <w:rPr>
-          <w:rFonts w:ascii="Verdana" w:hAnsi="Verdana"/>
-          <w:color w:val="4472C4" w:themeColor="accent1"/>
-          <w:sz w:val="24"/>
-          <w:szCs w:val="24"/>
-        </w:rPr>
-      </w:pPr>
-    </w:p>
-    <w:p>
-      <w:pPr>
-        <w:jc w:val="center"/>
-        <w:rPr>
-          <w:rFonts w:ascii="Verdana" w:hAnsi="Verdana"/>
-          <w:b/>
-          <w:bCs/>
-          <w:color w:val="4472C4" w:themeColor="accent1"/>
-          <w:sz w:val="40"/>
-          <w:szCs w:val="40"/>
-        </w:rPr>
-      </w:pPr>
-      <w:r>
-        <w:rPr>
-          <w:rFonts w:ascii="Verdana" w:hAnsi="Verdana"/>
-          <w:b/>
-          <w:bCs/>
-          <w:color w:val="4472C4" w:themeColor="accent1"/>
-          <w:sz w:val="40"/>
-          <w:szCs w:val="40"/>
-        </w:rPr>
-        <w:t>System Decomposition</w:t>
-      </w:r>
-    </w:p>
-    <w:p>
-      <w:pPr>
-        <w:jc w:val="center"/>
-        <w:rPr>
-          <w:rFonts w:ascii="Verdana" w:hAnsi="Verdana"/>
-          <w:i/>
-          <w:iCs/>
-          <w:color w:val="4472C4" w:themeColor="accent1"/>
-          <w:sz w:val="24"/>
-          <w:szCs w:val="24"/>
-        </w:rPr>
-      </w:pPr>
-    </w:p>
-    <w:p>
-      <w:pPr>
-        <w:jc w:val="center"/>
-        <w:rPr>
-          <w:rFonts w:ascii="Verdana" w:hAnsi="Verdana"/>
-          <w:i/>
-          <w:iCs/>
-          <w:color w:val="4472C4" w:themeColor="accent1"/>
-          <w:sz w:val="24"/>
-          <w:szCs w:val="24"/>
-        </w:rPr>
-      </w:pPr>
-    </w:p>
-    <w:p>
-      <w:pPr>
-        <w:jc w:val="center"/>
-        <w:rPr>
-          <w:rFonts w:ascii="Verdana" w:hAnsi="Verdana"/>
-          <w:b/>
-          <w:bCs/>
-          <w:color w:val="4472C4" w:themeColor="accent1"/>
-          <w:sz w:val="40"/>
-          <w:szCs w:val="40"/>
-        </w:rPr>
-      </w:pPr>
-      <w:r>
-        <w:rPr>
-          <w:rFonts w:ascii="Verdana" w:hAnsi="Verdana"/>
-          <w:b/>
-          <w:bCs/>
-          <w:color w:val="4472C4" w:themeColor="accent1"/>
-          <w:sz w:val="40"/>
-          <w:szCs w:val="40"/>
-        </w:rPr>
+      </w:pPr>
+    </w:p>
+    <w:p/>
+    <w:p>
+      <w:r>
+        <w:br/>
+      </w:r>
+      <w:r>
+        <w:br/>
+      </w:r>
+    </w:p>
+    <w:p/>
+    <w:p/>
+    <w:p/>
+    <w:p/>
+    <w:p/>
+    <w:p>
+      <w:pPr>
+        <w:rPr>
+          <w:rFonts w:asciiTheme="majorHAnsi" w:eastAsiaTheme="majorEastAsia" w:hAnsiTheme="majorHAnsi" w:cstheme="majorBidi"/>
+          <w:color w:val="2F5496" w:themeColor="accent1" w:themeShade="BF"/>
+          <w:sz w:val="56"/>
+          <w:szCs w:val="56"/>
+          <w:lang w:val="en-US"/>
+        </w:rPr>
+      </w:pPr>
+      <w:r>
+        <w:br w:type="page"/>
+      </w:r>
+    </w:p>
+    <w:p>
+      <w:pPr>
+        <w:pStyle w:val="Heading1"/>
+      </w:pPr>
+      <w:r>
+        <w:lastRenderedPageBreak/>
         <w:t>Logical Architecture</w:t>
       </w:r>
     </w:p>
-    <w:p>
-      <w:pPr>
-        <w:jc w:val="center"/>
-        <w:rPr>
-          <w:rFonts w:ascii="Verdana" w:hAnsi="Verdana"/>
-          <w:b/>
-          <w:bCs/>
-          <w:color w:val="4472C4" w:themeColor="accent1"/>
-          <w:sz w:val="40"/>
-          <w:szCs w:val="40"/>
-        </w:rPr>
-      </w:pPr>
-    </w:p>
-    <w:p>
-      <w:pPr>
-        <w:rPr>
-          <w:rFonts w:ascii="Verdana" w:hAnsi="Verdana"/>
-          <w:sz w:val="24"/>
-          <w:szCs w:val="24"/>
-        </w:rPr>
-      </w:pPr>
-      <w:r>
-        <w:rPr>
-          <w:rFonts w:ascii="Verdana" w:hAnsi="Verdana"/>
-          <w:sz w:val="24"/>
-          <w:szCs w:val="24"/>
-        </w:rPr>
+    <w:p/>
+    <w:p>
+      <w:r>
         <w:t>The architecture for this application could potentially use the Client/Server architectural style. However, we need to use the repository style as well, so in order to do this we have chosen to use the Three-Layer Architectural Style.</w:t>
       </w:r>
     </w:p>
-    <w:p>
-      <w:pPr>
-        <w:rPr>
-          <w:rFonts w:ascii="Verdana" w:hAnsi="Verdana"/>
-          <w:sz w:val="24"/>
-          <w:szCs w:val="24"/>
-        </w:rPr>
-      </w:pPr>
-    </w:p>
+    <w:p/>
     <w:p>
       <w:pPr>
         <w:pStyle w:val="ListParagraph"/>
@@ -5580,18 +3262,13 @@
           <w:numId w:val="14"/>
         </w:numPr>
         <w:rPr>
-          <w:rFonts w:ascii="Verdana" w:hAnsi="Verdana"/>
-          <w:sz w:val="24"/>
-          <w:szCs w:val="24"/>
-        </w:rPr>
-      </w:pPr>
-      <w:r>
-        <w:rPr>
-          <w:rFonts w:ascii="Verdana" w:hAnsi="Verdana"/>
-          <w:sz w:val="24"/>
-          <w:szCs w:val="24"/>
-        </w:rPr>
-        <w:lastRenderedPageBreak/>
+          <w:rStyle w:val="Emphasis"/>
+        </w:rPr>
+      </w:pPr>
+      <w:r>
+        <w:rPr>
+          <w:rStyle w:val="Emphasis"/>
+        </w:rPr>
         <w:t>A user interface layer (Webpage), which will be allow for interaction with the second layer as well as displaying of any information.</w:t>
       </w:r>
     </w:p>
@@ -5603,18 +3280,26 @@
           <w:numId w:val="14"/>
         </w:numPr>
         <w:rPr>
-          <w:rFonts w:ascii="Verdana" w:hAnsi="Verdana"/>
-          <w:sz w:val="24"/>
-          <w:szCs w:val="24"/>
-        </w:rPr>
-      </w:pPr>
-      <w:r>
-        <w:rPr>
-          <w:rFonts w:ascii="Verdana" w:hAnsi="Verdana"/>
-          <w:sz w:val="24"/>
-          <w:szCs w:val="24"/>
-        </w:rPr>
-        <w:t>A middleware layer (NodeJS), which is responsible for accepting any requests and of processing of data before it is sent to the first(webpage) or third(MongoDB) layer.</w:t>
+          <w:rStyle w:val="Emphasis"/>
+        </w:rPr>
+      </w:pPr>
+      <w:r>
+        <w:rPr>
+          <w:rStyle w:val="Emphasis"/>
+        </w:rPr>
+        <w:t>A middleware layer (NodeJS), which is responsible for accepting any requests and of processing of data before it is sent to the first(webpage) or third</w:t>
+      </w:r>
+      <w:r>
+        <w:rPr>
+          <w:rStyle w:val="Emphasis"/>
+        </w:rPr>
+        <w:t xml:space="preserve"> </w:t>
+      </w:r>
+      <w:r>
+        <w:rPr>
+          <w:rStyle w:val="Emphasis"/>
+        </w:rPr>
+        <w:t>(MongoDB) layer.</w:t>
       </w:r>
     </w:p>
     <w:p>
@@ -5625,37 +3310,32 @@
           <w:numId w:val="14"/>
         </w:numPr>
         <w:rPr>
-          <w:rFonts w:ascii="Verdana" w:hAnsi="Verdana"/>
-          <w:sz w:val="24"/>
-          <w:szCs w:val="24"/>
-        </w:rPr>
-      </w:pPr>
-      <w:r>
-        <w:rPr>
-          <w:rFonts w:ascii="Verdana" w:hAnsi="Verdana"/>
-          <w:sz w:val="24"/>
-          <w:szCs w:val="24"/>
-        </w:rPr>
-        <w:t>A database layer (MongoDB), which responds with data queried to/from the second(NodeJS) layer.</w:t>
-      </w:r>
-    </w:p>
-    <w:p>
-      <w:pPr>
-        <w:rPr>
-          <w:rFonts w:ascii="Verdana" w:hAnsi="Verdana"/>
-          <w:sz w:val="24"/>
-          <w:szCs w:val="24"/>
-        </w:rPr>
-      </w:pPr>
-      <w:r>
-        <w:rPr>
-          <w:rFonts w:ascii="Verdana" w:hAnsi="Verdana"/>
-          <w:noProof/>
-          <w:sz w:val="24"/>
-          <w:szCs w:val="24"/>
-        </w:rPr>
+          <w:rStyle w:val="Emphasis"/>
+        </w:rPr>
+      </w:pPr>
+      <w:r>
+        <w:rPr>
+          <w:rStyle w:val="Emphasis"/>
+        </w:rPr>
+        <w:t>A database layer (MongoDB), which responds with data queried to/from the second</w:t>
+      </w:r>
+      <w:r>
+        <w:rPr>
+          <w:rStyle w:val="Emphasis"/>
+        </w:rPr>
+        <w:t xml:space="preserve"> </w:t>
+      </w:r>
+      <w:r>
+        <w:rPr>
+          <w:rStyle w:val="Emphasis"/>
+        </w:rPr>
+        <w:t>(NodeJS) layer.</w:t>
+      </w:r>
+    </w:p>
+    <w:p>
+      <w:r>
         <w:drawing>
-          <wp:anchor distT="0" distB="0" distL="114300" distR="114300" simplePos="0" relativeHeight="251660288" behindDoc="1" locked="0" layoutInCell="1" allowOverlap="1" wp14:anchorId="2C1147FD" wp14:editId="1D71285D">
+          <wp:anchor distT="0" distB="0" distL="114300" distR="114300" simplePos="0" relativeHeight="251663360" behindDoc="1" locked="0" layoutInCell="1" allowOverlap="1" wp14:anchorId="764B6DB4" wp14:editId="46BC95E4">
             <wp:simplePos x="0" y="0"/>
             <wp:positionH relativeFrom="margin">
               <wp:align>center</wp:align>
@@ -5700,7 +3380,7 @@
                     </pic:cNvPicPr>
                   </pic:nvPicPr>
                   <pic:blipFill>
-                    <a:blip r:embed="rId10">
+                    <a:blip r:embed="rId12">
                       <a:extLst>
                         <a:ext uri="{28A0092B-C50C-407E-A947-70E740481C1C}">
                           <a14:useLocalDpi xmlns:a14="http://schemas.microsoft.com/office/drawing/2010/main" val="0"/>
@@ -5732,18 +3412,82 @@
         </w:drawing>
       </w:r>
     </w:p>
-    <w:p>
-      <w:pPr>
-        <w:jc w:val="center"/>
-        <w:rPr>
-          <w:rFonts w:ascii="Verdana" w:hAnsi="Verdana"/>
-          <w:b/>
-          <w:bCs/>
-          <w:color w:val="4472C4" w:themeColor="accent1"/>
-          <w:sz w:val="44"/>
-          <w:szCs w:val="44"/>
-        </w:rPr>
-      </w:pPr>
+    <w:p/>
+    <w:p>
+      <w:pPr>
+        <w:pStyle w:val="Heading1"/>
+      </w:pPr>
+      <w:r>
+        <w:lastRenderedPageBreak/>
+        <w:t>System Decomposition</w:t>
+      </w:r>
+      <w:r>
+        <w:drawing>
+          <wp:inline distT="0" distB="0" distL="0" distR="0" wp14:anchorId="7A154BD7" wp14:editId="09325CA5">
+            <wp:extent cx="5400675" cy="7755429"/>
+            <wp:effectExtent l="0" t="0" r="0" b="0"/>
+            <wp:docPr id="5" name="Picture 5" descr="A screenshot of a cell phone&#10;&#10;Description automatically generated"/>
+            <wp:cNvGraphicFramePr>
+              <a:graphicFrameLocks xmlns:a="http://schemas.openxmlformats.org/drawingml/2006/main" noChangeAspect="1"/>
+            </wp:cNvGraphicFramePr>
+            <a:graphic xmlns:a="http://schemas.openxmlformats.org/drawingml/2006/main">
+              <a:graphicData uri="http://schemas.openxmlformats.org/drawingml/2006/picture">
+                <pic:pic xmlns:pic="http://schemas.openxmlformats.org/drawingml/2006/picture">
+                  <pic:nvPicPr>
+                    <pic:cNvPr id="5" name="System Decomposition.png"/>
+                    <pic:cNvPicPr/>
+                  </pic:nvPicPr>
+                  <pic:blipFill>
+                    <a:blip r:embed="rId13">
+                      <a:extLst>
+                        <a:ext uri="{28A0092B-C50C-407E-A947-70E740481C1C}">
+                          <a14:useLocalDpi xmlns:a14="http://schemas.microsoft.com/office/drawing/2010/main" val="0"/>
+                        </a:ext>
+                      </a:extLst>
+                    </a:blip>
+                    <a:stretch>
+                      <a:fillRect/>
+                    </a:stretch>
+                  </pic:blipFill>
+                  <pic:spPr>
+                    <a:xfrm>
+                      <a:off x="0" y="0"/>
+                      <a:ext cx="5417901" cy="7780166"/>
+                    </a:xfrm>
+                    <a:prstGeom prst="rect">
+                      <a:avLst/>
+                    </a:prstGeom>
+                  </pic:spPr>
+                </pic:pic>
+              </a:graphicData>
+            </a:graphic>
+          </wp:inline>
+        </w:drawing>
+      </w:r>
+    </w:p>
+    <w:p>
+      <w:pPr>
+        <w:pStyle w:val="Heading1"/>
+      </w:pPr>
+      <w:r>
+        <w:lastRenderedPageBreak/>
+        <w:t>Link to Sample Page</w:t>
+      </w:r>
+    </w:p>
+    <w:p>
+      <w:pPr>
+        <w:rPr>
+          <w:lang w:val="en-US"/>
+        </w:rPr>
+      </w:pPr>
+      <w:hyperlink r:id="rId14" w:history="1">
+        <w:r>
+          <w:rPr>
+            <w:rStyle w:val="Hyperlink"/>
+          </w:rPr>
+          <w:t>http://sc-2.cs.mun.ca</w:t>
+        </w:r>
+      </w:hyperlink>
     </w:p>
     <w:sectPr>
       <w:pgSz w:w="12240" w:h="15840"/>
@@ -5761,9 +3505,6 @@
 <w:endnotes xmlns:wpc="http://schemas.microsoft.com/office/word/2010/wordprocessingCanvas" xmlns:cx="http://schemas.microsoft.com/office/drawing/2014/chartex" xmlns:cx1="http://schemas.microsoft.com/office/drawing/2015/9/8/chartex" xmlns:cx2="http://schemas.microsoft.com/office/drawing/2015/10/21/chartex" xmlns:cx3="http://schemas.microsoft.com/office/drawing/2016/5/9/chartex" xmlns:cx4="http://schemas.microsoft.com/office/drawing/2016/5/10/chartex" xmlns:cx5="http://schemas.microsoft.com/office/drawing/2016/5/11/chartex" xmlns:cx6="http://schemas.microsoft.com/office/drawing/2016/5/12/chartex" xmlns:cx7="http://schemas.microsoft.com/office/drawing/2016/5/13/chartex" xmlns:cx8="http://schemas.microsoft.com/office/drawing/2016/5/14/chartex" xmlns:mc="http://schemas.openxmlformats.org/markup-compatibility/2006" xmlns:aink="http://schemas.microsoft.com/office/drawing/2016/ink" xmlns:am3d="http://schemas.microsoft.com/office/drawing/2017/model3d" xmlns:o="urn:schemas-microsoft-com:office:office" xmlns:r="http://schemas.openxmlformats.org/officeDocument/2006/relationships" xmlns:m="http://schemas.openxmlformats.org/officeDocument/2006/math" xmlns:v="urn:schemas-microsoft-com:vml" xmlns:wp14="http://schemas.microsoft.com/office/word/2010/wordprocessingDrawing" xmlns:wp="http://schemas.openxmlformats.org/drawingml/2006/wordprocessingDrawing" xmlns:w10="urn:schemas-microsoft-com:office:word" xmlns:w="http://schemas.openxmlformats.org/wordprocessingml/2006/main" xmlns:w14="http://schemas.microsoft.com/office/word/2010/wordml" xmlns:w15="http://schemas.microsoft.com/office/word/2012/wordml" xmlns:w16cid="http://schemas.microsoft.com/office/word/2016/wordml/cid" xmlns:w16se="http://schemas.microsoft.com/office/word/2015/wordml/symex" xmlns:wpg="http://schemas.microsoft.com/office/word/2010/wordprocessingGroup" xmlns:wpi="http://schemas.microsoft.com/office/word/2010/wordprocessingInk" xmlns:wne="http://schemas.microsoft.com/office/word/2006/wordml" xmlns:wps="http://schemas.microsoft.com/office/word/2010/wordprocessingShape" mc:Ignorable="w14 w15 w16se w16cid wp14">
   <w:endnote w:type="separator" w:id="-1">
     <w:p>
-      <w:pPr>
-        <w:spacing w:after="0" w:line="240" w:lineRule="auto"/>
-      </w:pPr>
       <w:r>
         <w:separator/>
       </w:r>
@@ -5771,9 +3512,6 @@
   </w:endnote>
   <w:endnote w:type="continuationSeparator" w:id="0">
     <w:p>
-      <w:pPr>
-        <w:spacing w:after="0" w:line="240" w:lineRule="auto"/>
-      </w:pPr>
       <w:r>
         <w:continuationSeparator/>
       </w:r>
@@ -5786,9 +3524,6 @@
 <w:footnotes xmlns:wpc="http://schemas.microsoft.com/office/word/2010/wordprocessingCanvas" xmlns:cx="http://schemas.microsoft.com/office/drawing/2014/chartex" xmlns:cx1="http://schemas.microsoft.com/office/drawing/2015/9/8/chartex" xmlns:cx2="http://schemas.microsoft.com/office/drawing/2015/10/21/chartex" xmlns:cx3="http://schemas.microsoft.com/office/drawing/2016/5/9/chartex" xmlns:cx4="http://schemas.microsoft.com/office/drawing/2016/5/10/chartex" xmlns:cx5="http://schemas.microsoft.com/office/drawing/2016/5/11/chartex" xmlns:cx6="http://schemas.microsoft.com/office/drawing/2016/5/12/chartex" xmlns:cx7="http://schemas.microsoft.com/office/drawing/2016/5/13/chartex" xmlns:cx8="http://schemas.microsoft.com/office/drawing/2016/5/14/chartex" xmlns:mc="http://schemas.openxmlformats.org/markup-compatibility/2006" xmlns:aink="http://schemas.microsoft.com/office/drawing/2016/ink" xmlns:am3d="http://schemas.microsoft.com/office/drawing/2017/model3d" xmlns:o="urn:schemas-microsoft-com:office:office" xmlns:r="http://schemas.openxmlformats.org/officeDocument/2006/relationships" xmlns:m="http://schemas.openxmlformats.org/officeDocument/2006/math" xmlns:v="urn:schemas-microsoft-com:vml" xmlns:wp14="http://schemas.microsoft.com/office/word/2010/wordprocessingDrawing" xmlns:wp="http://schemas.openxmlformats.org/drawingml/2006/wordprocessingDrawing" xmlns:w10="urn:schemas-microsoft-com:office:word" xmlns:w="http://schemas.openxmlformats.org/wordprocessingml/2006/main" xmlns:w14="http://schemas.microsoft.com/office/word/2010/wordml" xmlns:w15="http://schemas.microsoft.com/office/word/2012/wordml" xmlns:w16cid="http://schemas.microsoft.com/office/word/2016/wordml/cid" xmlns:w16se="http://schemas.microsoft.com/office/word/2015/wordml/symex" xmlns:wpg="http://schemas.microsoft.com/office/word/2010/wordprocessingGroup" xmlns:wpi="http://schemas.microsoft.com/office/word/2010/wordprocessingInk" xmlns:wne="http://schemas.microsoft.com/office/word/2006/wordml" xmlns:wps="http://schemas.microsoft.com/office/word/2010/wordprocessingShape" mc:Ignorable="w14 w15 w16se w16cid wp14">
   <w:footnote w:type="separator" w:id="-1">
     <w:p>
-      <w:pPr>
-        <w:spacing w:after="0" w:line="240" w:lineRule="auto"/>
-      </w:pPr>
       <w:r>
         <w:separator/>
       </w:r>
@@ -5796,9 +3531,6 @@
   </w:footnote>
   <w:footnote w:type="continuationSeparator" w:id="0">
     <w:p>
-      <w:pPr>
-        <w:spacing w:after="0" w:line="240" w:lineRule="auto"/>
-      </w:pPr>
       <w:r>
         <w:continuationSeparator/>
       </w:r>
@@ -6621,7 +4353,7 @@
   <w:abstractNum w:abstractNumId="8" w15:restartNumberingAfterBreak="0">
     <w:nsid w:val="431E2184"/>
     <w:multiLevelType w:val="hybridMultilevel"/>
-    <w:tmpl w:val="ABDA6974"/>
+    <w:tmpl w:val="498CD97C"/>
     <w:lvl w:ilvl="0" w:tplc="04090001">
       <w:start w:val="1"/>
       <w:numFmt w:val="bullet"/>
@@ -7965,6 +5697,12 @@
   <w:style w:type="paragraph" w:default="1" w:styleId="Normal">
     <w:name w:val="Normal"/>
     <w:qFormat/>
+    <w:rsid w:val="00A4748F"/>
+    <w:rPr>
+      <w:rFonts w:ascii="Verdana" w:hAnsi="Verdana"/>
+      <w:sz w:val="24"/>
+      <w:szCs w:val="24"/>
+    </w:rPr>
   </w:style>
   <w:style w:type="paragraph" w:styleId="Heading1">
     <w:name w:val="heading 1"/>
@@ -7973,19 +5711,64 @@
     <w:link w:val="Heading1Char"/>
     <w:uiPriority w:val="9"/>
     <w:qFormat/>
-    <w:rsid w:val="00DD71A7"/>
+    <w:rsid w:val="00D61689"/>
     <w:pPr>
       <w:keepNext/>
       <w:keepLines/>
       <w:spacing w:before="240" w:after="0"/>
+      <w:jc w:val="center"/>
       <w:outlineLvl w:val="0"/>
     </w:pPr>
     <w:rPr>
       <w:rFonts w:asciiTheme="majorHAnsi" w:eastAsiaTheme="majorEastAsia" w:hAnsiTheme="majorHAnsi" w:cstheme="majorBidi"/>
       <w:color w:val="2F5496" w:themeColor="accent1" w:themeShade="BF"/>
+      <w:sz w:val="56"/>
+      <w:szCs w:val="56"/>
+      <w:lang w:val="en-US"/>
+    </w:rPr>
+  </w:style>
+  <w:style w:type="paragraph" w:styleId="Heading2">
+    <w:name w:val="heading 2"/>
+    <w:basedOn w:val="Normal"/>
+    <w:next w:val="Normal"/>
+    <w:link w:val="Heading2Char"/>
+    <w:uiPriority w:val="9"/>
+    <w:unhideWhenUsed/>
+    <w:qFormat/>
+    <w:rsid w:val="00D61689"/>
+    <w:pPr>
+      <w:keepNext/>
+      <w:keepLines/>
+      <w:spacing w:before="40" w:after="0"/>
+      <w:outlineLvl w:val="1"/>
+    </w:pPr>
+    <w:rPr>
+      <w:rFonts w:eastAsiaTheme="majorEastAsia" w:cstheme="majorBidi"/>
+      <w:color w:val="2F5496" w:themeColor="accent1" w:themeShade="BF"/>
+      <w:sz w:val="36"/>
+      <w:szCs w:val="36"/>
+    </w:rPr>
+  </w:style>
+  <w:style w:type="paragraph" w:styleId="Heading3">
+    <w:name w:val="heading 3"/>
+    <w:basedOn w:val="Normal"/>
+    <w:next w:val="Normal"/>
+    <w:link w:val="Heading3Char"/>
+    <w:uiPriority w:val="9"/>
+    <w:unhideWhenUsed/>
+    <w:qFormat/>
+    <w:rsid w:val="00D61689"/>
+    <w:pPr>
+      <w:keepNext/>
+      <w:keepLines/>
+      <w:spacing w:before="40" w:after="0"/>
+      <w:outlineLvl w:val="2"/>
+    </w:pPr>
+    <w:rPr>
+      <w:rFonts w:eastAsiaTheme="majorEastAsia" w:cstheme="majorBidi"/>
+      <w:color w:val="1F3763" w:themeColor="accent1" w:themeShade="7F"/>
       <w:sz w:val="32"/>
       <w:szCs w:val="32"/>
-      <w:lang w:val="en-US"/>
     </w:rPr>
   </w:style>
   <w:style w:type="character" w:default="1" w:styleId="DefaultParagraphFont">
@@ -8075,7 +5858,7 @@
     <w:basedOn w:val="Normal"/>
     <w:uiPriority w:val="1"/>
     <w:qFormat/>
-    <w:rsid w:val="009A4166"/>
+    <w:rsid w:val="004A21CA"/>
     <w:pPr>
       <w:widowControl w:val="0"/>
       <w:autoSpaceDE w:val="0"/>
@@ -8083,7 +5866,7 @@
       <w:spacing w:after="0" w:line="240" w:lineRule="auto"/>
     </w:pPr>
     <w:rPr>
-      <w:rFonts w:ascii="Times New Roman" w:eastAsia="Times New Roman" w:hAnsi="Times New Roman" w:cs="Times New Roman"/>
+      <w:rFonts w:eastAsia="Times New Roman" w:cs="Times New Roman"/>
       <w:lang w:val="en-US" w:bidi="en-US"/>
     </w:rPr>
   </w:style>
@@ -8092,12 +5875,12 @@
     <w:basedOn w:val="DefaultParagraphFont"/>
     <w:link w:val="Heading1"/>
     <w:uiPriority w:val="9"/>
-    <w:rsid w:val="00DD71A7"/>
+    <w:rsid w:val="00D61689"/>
     <w:rPr>
       <w:rFonts w:asciiTheme="majorHAnsi" w:eastAsiaTheme="majorEastAsia" w:hAnsiTheme="majorHAnsi" w:cstheme="majorBidi"/>
       <w:color w:val="2F5496" w:themeColor="accent1" w:themeShade="BF"/>
-      <w:sz w:val="32"/>
-      <w:szCs w:val="32"/>
+      <w:sz w:val="56"/>
+      <w:szCs w:val="56"/>
       <w:lang w:val="en-US"/>
     </w:rPr>
   </w:style>
@@ -8144,6 +5927,90 @@
     <w:link w:val="Footer"/>
     <w:uiPriority w:val="99"/>
     <w:rsid w:val="00542C1A"/>
+  </w:style>
+  <w:style w:type="paragraph" w:styleId="Title">
+    <w:name w:val="Title"/>
+    <w:basedOn w:val="Normal"/>
+    <w:next w:val="Normal"/>
+    <w:link w:val="TitleChar"/>
+    <w:uiPriority w:val="10"/>
+    <w:qFormat/>
+    <w:rsid w:val="00707807"/>
+    <w:pPr>
+      <w:spacing w:after="0" w:line="240" w:lineRule="auto"/>
+      <w:contextualSpacing/>
+    </w:pPr>
+    <w:rPr>
+      <w:rFonts w:asciiTheme="majorHAnsi" w:eastAsiaTheme="majorEastAsia" w:hAnsiTheme="majorHAnsi" w:cstheme="majorBidi"/>
+      <w:spacing w:val="-10"/>
+      <w:kern w:val="28"/>
+      <w:sz w:val="56"/>
+      <w:szCs w:val="56"/>
+    </w:rPr>
+  </w:style>
+  <w:style w:type="character" w:customStyle="1" w:styleId="TitleChar">
+    <w:name w:val="Title Char"/>
+    <w:basedOn w:val="DefaultParagraphFont"/>
+    <w:link w:val="Title"/>
+    <w:uiPriority w:val="10"/>
+    <w:rsid w:val="00707807"/>
+    <w:rPr>
+      <w:rFonts w:asciiTheme="majorHAnsi" w:eastAsiaTheme="majorEastAsia" w:hAnsiTheme="majorHAnsi" w:cstheme="majorBidi"/>
+      <w:spacing w:val="-10"/>
+      <w:kern w:val="28"/>
+      <w:sz w:val="56"/>
+      <w:szCs w:val="56"/>
+    </w:rPr>
+  </w:style>
+  <w:style w:type="character" w:customStyle="1" w:styleId="Heading2Char">
+    <w:name w:val="Heading 2 Char"/>
+    <w:basedOn w:val="DefaultParagraphFont"/>
+    <w:link w:val="Heading2"/>
+    <w:uiPriority w:val="9"/>
+    <w:rsid w:val="00D61689"/>
+    <w:rPr>
+      <w:rFonts w:ascii="Verdana" w:eastAsiaTheme="majorEastAsia" w:hAnsi="Verdana" w:cstheme="majorBidi"/>
+      <w:color w:val="2F5496" w:themeColor="accent1" w:themeShade="BF"/>
+      <w:sz w:val="36"/>
+      <w:szCs w:val="36"/>
+    </w:rPr>
+  </w:style>
+  <w:style w:type="character" w:customStyle="1" w:styleId="Heading3Char">
+    <w:name w:val="Heading 3 Char"/>
+    <w:basedOn w:val="DefaultParagraphFont"/>
+    <w:link w:val="Heading3"/>
+    <w:uiPriority w:val="9"/>
+    <w:rsid w:val="00D61689"/>
+    <w:rPr>
+      <w:rFonts w:ascii="Verdana" w:eastAsiaTheme="majorEastAsia" w:hAnsi="Verdana" w:cstheme="majorBidi"/>
+      <w:color w:val="1F3763" w:themeColor="accent1" w:themeShade="7F"/>
+      <w:sz w:val="32"/>
+      <w:szCs w:val="32"/>
+    </w:rPr>
+  </w:style>
+  <w:style w:type="character" w:styleId="Emphasis">
+    <w:name w:val="Emphasis"/>
+    <w:aliases w:val="Bullet List"/>
+    <w:uiPriority w:val="20"/>
+    <w:qFormat/>
+    <w:rsid w:val="00D61689"/>
+    <w:rPr>
+      <w:rFonts w:ascii="Verdana" w:hAnsi="Verdana"/>
+      <w:sz w:val="24"/>
+      <w:szCs w:val="24"/>
+    </w:rPr>
+  </w:style>
+  <w:style w:type="character" w:styleId="Hyperlink">
+    <w:name w:val="Hyperlink"/>
+    <w:basedOn w:val="DefaultParagraphFont"/>
+    <w:uiPriority w:val="99"/>
+    <w:semiHidden/>
+    <w:unhideWhenUsed/>
+    <w:rsid w:val="00D26B5E"/>
+    <w:rPr>
+      <w:color w:val="0000FF"/>
+      <w:u w:val="single"/>
+    </w:rPr>
   </w:style>
 </w:styles>
 </file>
@@ -8291,14 +6158,14 @@
     <w:charset w:val="00"/>
     <w:family w:val="swiss"/>
     <w:pitch w:val="variable"/>
-    <w:sig w:usb0="E4002EFF" w:usb1="C000247B" w:usb2="00000009" w:usb3="00000000" w:csb0="000001FF" w:csb1="00000000"/>
+    <w:sig w:usb0="E0002AFF" w:usb1="C000247B" w:usb2="00000009" w:usb3="00000000" w:csb0="000001FF" w:csb1="00000000"/>
   </w:font>
   <w:font w:name="Calibri Light">
     <w:panose1 w:val="020F0302020204030204"/>
     <w:charset w:val="00"/>
     <w:family w:val="swiss"/>
     <w:pitch w:val="variable"/>
-    <w:sig w:usb0="E4002EFF" w:usb1="C000247B" w:usb2="00000009" w:usb3="00000000" w:csb0="000001FF" w:csb1="00000000"/>
+    <w:sig w:usb0="E0002AFF" w:usb1="C000247B" w:usb2="00000009" w:usb3="00000000" w:csb0="000001FF" w:csb1="00000000"/>
   </w:font>
 </w:fonts>
 </file>
@@ -8321,6 +6188,7 @@
     <w:rsidRoot w:val="00491317"/>
     <w:rsid w:val="00491317"/>
     <w:rsid w:val="00745AB0"/>
+    <w:rsid w:val="00AF2631"/>
     <w:rsid w:val="00B71B38"/>
     <w:rsid w:val="00C64690"/>
     <w:rsid w:val="00FE775F"/>

--- a/docs/NaturesPalette.docx
+++ b/docs/NaturesPalette.docx
@@ -154,12 +154,7 @@
           <w:docPartUnique/>
         </w:docPartObj>
       </w:sdtPr>
-      <w:sdtEndPr>
-        <w:rPr>
-          <w:i/>
-          <w:iCs/>
-        </w:rPr>
-      </w:sdtEndPr>
+      <w:sdtEndPr/>
       <w:sdtContent>
         <w:p/>
         <w:tbl>
@@ -194,7 +189,6 @@
                 <w:dataBinding w:prefixMappings="xmlns:ns0='http://schemas.openxmlformats.org/officeDocument/2006/extended-properties'" w:xpath="/ns0:Properties[1]/ns0:Company[1]" w:storeItemID="{6668398D-A668-4E3E-A5EB-62B293D839F1}"/>
                 <w:text/>
               </w:sdtPr>
-              <w:sdtEndPr/>
               <w:sdtContent>
                 <w:tc>
                   <w:tcPr>
@@ -248,7 +242,6 @@
                   <w:dataBinding w:prefixMappings="xmlns:ns0='http://schemas.openxmlformats.org/package/2006/metadata/core-properties' xmlns:ns1='http://purl.org/dc/elements/1.1/'" w:xpath="/ns0:coreProperties[1]/ns1:title[1]" w:storeItemID="{6C3C8BC8-F283-45AE-878A-BAB7291924A1}"/>
                   <w:text/>
                 </w:sdtPr>
-                <w:sdtEndPr/>
                 <w:sdtContent>
                   <w:p>
                     <w:pPr>
@@ -291,7 +284,6 @@
                 <w:dataBinding w:prefixMappings="xmlns:ns0='http://schemas.openxmlformats.org/package/2006/metadata/core-properties' xmlns:ns1='http://purl.org/dc/elements/1.1/'" w:xpath="/ns0:coreProperties[1]/ns1:subject[1]" w:storeItemID="{6C3C8BC8-F283-45AE-878A-BAB7291924A1}"/>
                 <w:text/>
               </w:sdtPr>
-              <w:sdtEndPr/>
               <w:sdtContent>
                 <w:tc>
                   <w:tcPr>
@@ -333,177 +325,2024 @@
             <w:br w:type="page"/>
           </w:r>
         </w:p>
-        <w:p>
-          <w:pPr>
-            <w:pStyle w:val="Title"/>
-          </w:pPr>
-          <w:r>
-            <w:lastRenderedPageBreak/>
-            <w:t>Table of Contents</w:t>
-          </w:r>
-        </w:p>
+        <w:sdt>
+          <w:sdtPr>
+            <w:id w:val="746229753"/>
+            <w:docPartObj>
+              <w:docPartGallery w:val="Table of Contents"/>
+              <w:docPartUnique/>
+            </w:docPartObj>
+          </w:sdtPr>
+          <w:sdtEndPr>
+            <w:rPr>
+              <w:rFonts w:ascii="Verdana" w:eastAsiaTheme="minorHAnsi" w:hAnsi="Verdana" w:cstheme="minorBidi"/>
+              <w:b/>
+              <w:bCs/>
+              <w:noProof/>
+              <w:color w:val="auto"/>
+              <w:sz w:val="24"/>
+              <w:szCs w:val="24"/>
+              <w:lang w:val="en-CA"/>
+            </w:rPr>
+          </w:sdtEndPr>
+          <w:sdtContent>
+            <w:p>
+              <w:pPr>
+                <w:pStyle w:val="TOCHeading"/>
+              </w:pPr>
+              <w:r>
+                <w:t>Table of Contents</w:t>
+              </w:r>
+            </w:p>
+            <w:p>
+              <w:pPr>
+                <w:pStyle w:val="TOC1"/>
+                <w:tabs>
+                  <w:tab w:val="right" w:leader="dot" w:pos="9350"/>
+                </w:tabs>
+                <w:rPr>
+                  <w:rFonts w:asciiTheme="minorHAnsi" w:eastAsiaTheme="minorEastAsia" w:hAnsiTheme="minorHAnsi"/>
+                  <w:noProof/>
+                  <w:sz w:val="22"/>
+                  <w:szCs w:val="22"/>
+                  <w:lang w:val="en-US"/>
+                </w:rPr>
+              </w:pPr>
+              <w:r>
+                <w:fldChar w:fldCharType="begin"/>
+              </w:r>
+              <w:r>
+                <w:instrText xml:space="preserve"> TOC \o "1-3" \h \z \u </w:instrText>
+              </w:r>
+              <w:r>
+                <w:fldChar w:fldCharType="separate"/>
+              </w:r>
+              <w:hyperlink w:anchor="_Toc22220566" w:history="1">
+                <w:r>
+                  <w:rPr>
+                    <w:rStyle w:val="Hyperlink"/>
+                    <w:noProof/>
+                  </w:rPr>
+                  <w:t>Vision Document</w:t>
+                </w:r>
+                <w:r>
+                  <w:rPr>
+                    <w:noProof/>
+                    <w:webHidden/>
+                  </w:rPr>
+                  <w:tab/>
+                </w:r>
+                <w:r>
+                  <w:rPr>
+                    <w:noProof/>
+                    <w:webHidden/>
+                  </w:rPr>
+                  <w:fldChar w:fldCharType="begin"/>
+                </w:r>
+                <w:r>
+                  <w:rPr>
+                    <w:noProof/>
+                    <w:webHidden/>
+                  </w:rPr>
+                  <w:instrText xml:space="preserve"> PAGEREF _Toc22220566 \h </w:instrText>
+                </w:r>
+                <w:r>
+                  <w:rPr>
+                    <w:noProof/>
+                    <w:webHidden/>
+                  </w:rPr>
+                </w:r>
+                <w:r>
+                  <w:rPr>
+                    <w:noProof/>
+                    <w:webHidden/>
+                  </w:rPr>
+                  <w:fldChar w:fldCharType="separate"/>
+                </w:r>
+                <w:r>
+                  <w:rPr>
+                    <w:noProof/>
+                    <w:webHidden/>
+                  </w:rPr>
+                  <w:t>2</w:t>
+                </w:r>
+                <w:r>
+                  <w:rPr>
+                    <w:noProof/>
+                    <w:webHidden/>
+                  </w:rPr>
+                  <w:fldChar w:fldCharType="end"/>
+                </w:r>
+              </w:hyperlink>
+            </w:p>
+            <w:p>
+              <w:pPr>
+                <w:pStyle w:val="TOC2"/>
+                <w:tabs>
+                  <w:tab w:val="right" w:leader="dot" w:pos="9350"/>
+                </w:tabs>
+                <w:rPr>
+                  <w:rFonts w:asciiTheme="minorHAnsi" w:eastAsiaTheme="minorEastAsia" w:hAnsiTheme="minorHAnsi"/>
+                  <w:noProof/>
+                  <w:sz w:val="22"/>
+                  <w:szCs w:val="22"/>
+                  <w:lang w:val="en-US"/>
+                </w:rPr>
+              </w:pPr>
+              <w:hyperlink w:anchor="_Toc22220567" w:history="1">
+                <w:r>
+                  <w:rPr>
+                    <w:rStyle w:val="Hyperlink"/>
+                    <w:noProof/>
+                  </w:rPr>
+                  <w:t>Introduction</w:t>
+                </w:r>
+                <w:r>
+                  <w:rPr>
+                    <w:noProof/>
+                    <w:webHidden/>
+                  </w:rPr>
+                  <w:tab/>
+                </w:r>
+                <w:r>
+                  <w:rPr>
+                    <w:noProof/>
+                    <w:webHidden/>
+                  </w:rPr>
+                  <w:fldChar w:fldCharType="begin"/>
+                </w:r>
+                <w:r>
+                  <w:rPr>
+                    <w:noProof/>
+                    <w:webHidden/>
+                  </w:rPr>
+                  <w:instrText xml:space="preserve"> PAGEREF _Toc22220567 \h </w:instrText>
+                </w:r>
+                <w:r>
+                  <w:rPr>
+                    <w:noProof/>
+                    <w:webHidden/>
+                  </w:rPr>
+                </w:r>
+                <w:r>
+                  <w:rPr>
+                    <w:noProof/>
+                    <w:webHidden/>
+                  </w:rPr>
+                  <w:fldChar w:fldCharType="separate"/>
+                </w:r>
+                <w:r>
+                  <w:rPr>
+                    <w:noProof/>
+                    <w:webHidden/>
+                  </w:rPr>
+                  <w:t>2</w:t>
+                </w:r>
+                <w:r>
+                  <w:rPr>
+                    <w:noProof/>
+                    <w:webHidden/>
+                  </w:rPr>
+                  <w:fldChar w:fldCharType="end"/>
+                </w:r>
+              </w:hyperlink>
+            </w:p>
+            <w:p>
+              <w:pPr>
+                <w:pStyle w:val="TOC2"/>
+                <w:tabs>
+                  <w:tab w:val="right" w:leader="dot" w:pos="9350"/>
+                </w:tabs>
+                <w:rPr>
+                  <w:rFonts w:asciiTheme="minorHAnsi" w:eastAsiaTheme="minorEastAsia" w:hAnsiTheme="minorHAnsi"/>
+                  <w:noProof/>
+                  <w:sz w:val="22"/>
+                  <w:szCs w:val="22"/>
+                  <w:lang w:val="en-US"/>
+                </w:rPr>
+              </w:pPr>
+              <w:hyperlink w:anchor="_Toc22220568" w:history="1">
+                <w:r>
+                  <w:rPr>
+                    <w:rStyle w:val="Hyperlink"/>
+                    <w:noProof/>
+                  </w:rPr>
+                  <w:t>Problem Statement</w:t>
+                </w:r>
+                <w:r>
+                  <w:rPr>
+                    <w:noProof/>
+                    <w:webHidden/>
+                  </w:rPr>
+                  <w:tab/>
+                </w:r>
+                <w:r>
+                  <w:rPr>
+                    <w:noProof/>
+                    <w:webHidden/>
+                  </w:rPr>
+                  <w:fldChar w:fldCharType="begin"/>
+                </w:r>
+                <w:r>
+                  <w:rPr>
+                    <w:noProof/>
+                    <w:webHidden/>
+                  </w:rPr>
+                  <w:instrText xml:space="preserve"> PAGEREF _Toc22220568 \h </w:instrText>
+                </w:r>
+                <w:r>
+                  <w:rPr>
+                    <w:noProof/>
+                    <w:webHidden/>
+                  </w:rPr>
+                </w:r>
+                <w:r>
+                  <w:rPr>
+                    <w:noProof/>
+                    <w:webHidden/>
+                  </w:rPr>
+                  <w:fldChar w:fldCharType="separate"/>
+                </w:r>
+                <w:r>
+                  <w:rPr>
+                    <w:noProof/>
+                    <w:webHidden/>
+                  </w:rPr>
+                  <w:t>2</w:t>
+                </w:r>
+                <w:r>
+                  <w:rPr>
+                    <w:noProof/>
+                    <w:webHidden/>
+                  </w:rPr>
+                  <w:fldChar w:fldCharType="end"/>
+                </w:r>
+              </w:hyperlink>
+            </w:p>
+            <w:p>
+              <w:pPr>
+                <w:pStyle w:val="TOC2"/>
+                <w:tabs>
+                  <w:tab w:val="right" w:leader="dot" w:pos="9350"/>
+                </w:tabs>
+                <w:rPr>
+                  <w:rFonts w:asciiTheme="minorHAnsi" w:eastAsiaTheme="minorEastAsia" w:hAnsiTheme="minorHAnsi"/>
+                  <w:noProof/>
+                  <w:sz w:val="22"/>
+                  <w:szCs w:val="22"/>
+                  <w:lang w:val="en-US"/>
+                </w:rPr>
+              </w:pPr>
+              <w:hyperlink w:anchor="_Toc22220569" w:history="1">
+                <w:r>
+                  <w:rPr>
+                    <w:rStyle w:val="Hyperlink"/>
+                    <w:noProof/>
+                  </w:rPr>
+                  <w:t>Stakeholders &amp; Key Interests</w:t>
+                </w:r>
+                <w:r>
+                  <w:rPr>
+                    <w:noProof/>
+                    <w:webHidden/>
+                  </w:rPr>
+                  <w:tab/>
+                </w:r>
+                <w:r>
+                  <w:rPr>
+                    <w:noProof/>
+                    <w:webHidden/>
+                  </w:rPr>
+                  <w:fldChar w:fldCharType="begin"/>
+                </w:r>
+                <w:r>
+                  <w:rPr>
+                    <w:noProof/>
+                    <w:webHidden/>
+                  </w:rPr>
+                  <w:instrText xml:space="preserve"> PAGEREF _Toc22220569 \h </w:instrText>
+                </w:r>
+                <w:r>
+                  <w:rPr>
+                    <w:noProof/>
+                    <w:webHidden/>
+                  </w:rPr>
+                </w:r>
+                <w:r>
+                  <w:rPr>
+                    <w:noProof/>
+                    <w:webHidden/>
+                  </w:rPr>
+                  <w:fldChar w:fldCharType="separate"/>
+                </w:r>
+                <w:r>
+                  <w:rPr>
+                    <w:noProof/>
+                    <w:webHidden/>
+                  </w:rPr>
+                  <w:t>2</w:t>
+                </w:r>
+                <w:r>
+                  <w:rPr>
+                    <w:noProof/>
+                    <w:webHidden/>
+                  </w:rPr>
+                  <w:fldChar w:fldCharType="end"/>
+                </w:r>
+              </w:hyperlink>
+            </w:p>
+            <w:p>
+              <w:pPr>
+                <w:pStyle w:val="TOC2"/>
+                <w:tabs>
+                  <w:tab w:val="right" w:leader="dot" w:pos="9350"/>
+                </w:tabs>
+                <w:rPr>
+                  <w:rFonts w:asciiTheme="minorHAnsi" w:eastAsiaTheme="minorEastAsia" w:hAnsiTheme="minorHAnsi"/>
+                  <w:noProof/>
+                  <w:sz w:val="22"/>
+                  <w:szCs w:val="22"/>
+                  <w:lang w:val="en-US"/>
+                </w:rPr>
+              </w:pPr>
+              <w:hyperlink w:anchor="_Toc22220570" w:history="1">
+                <w:r>
+                  <w:rPr>
+                    <w:rStyle w:val="Hyperlink"/>
+                    <w:noProof/>
+                  </w:rPr>
+                  <w:t>Users &amp; User-Level Goals</w:t>
+                </w:r>
+                <w:r>
+                  <w:rPr>
+                    <w:noProof/>
+                    <w:webHidden/>
+                  </w:rPr>
+                  <w:tab/>
+                </w:r>
+                <w:r>
+                  <w:rPr>
+                    <w:noProof/>
+                    <w:webHidden/>
+                  </w:rPr>
+                  <w:fldChar w:fldCharType="begin"/>
+                </w:r>
+                <w:r>
+                  <w:rPr>
+                    <w:noProof/>
+                    <w:webHidden/>
+                  </w:rPr>
+                  <w:instrText xml:space="preserve"> PAGEREF _Toc22220570 \h </w:instrText>
+                </w:r>
+                <w:r>
+                  <w:rPr>
+                    <w:noProof/>
+                    <w:webHidden/>
+                  </w:rPr>
+                </w:r>
+                <w:r>
+                  <w:rPr>
+                    <w:noProof/>
+                    <w:webHidden/>
+                  </w:rPr>
+                  <w:fldChar w:fldCharType="separate"/>
+                </w:r>
+                <w:r>
+                  <w:rPr>
+                    <w:noProof/>
+                    <w:webHidden/>
+                  </w:rPr>
+                  <w:t>3</w:t>
+                </w:r>
+                <w:r>
+                  <w:rPr>
+                    <w:noProof/>
+                    <w:webHidden/>
+                  </w:rPr>
+                  <w:fldChar w:fldCharType="end"/>
+                </w:r>
+              </w:hyperlink>
+            </w:p>
+            <w:p>
+              <w:pPr>
+                <w:pStyle w:val="TOC2"/>
+                <w:tabs>
+                  <w:tab w:val="right" w:leader="dot" w:pos="9350"/>
+                </w:tabs>
+                <w:rPr>
+                  <w:rFonts w:asciiTheme="minorHAnsi" w:eastAsiaTheme="minorEastAsia" w:hAnsiTheme="minorHAnsi"/>
+                  <w:noProof/>
+                  <w:sz w:val="22"/>
+                  <w:szCs w:val="22"/>
+                  <w:lang w:val="en-US"/>
+                </w:rPr>
+              </w:pPr>
+              <w:hyperlink w:anchor="_Toc22220571" w:history="1">
+                <w:r>
+                  <w:rPr>
+                    <w:rStyle w:val="Hyperlink"/>
+                    <w:noProof/>
+                  </w:rPr>
+                  <w:t>Summary of System Features</w:t>
+                </w:r>
+                <w:r>
+                  <w:rPr>
+                    <w:noProof/>
+                    <w:webHidden/>
+                  </w:rPr>
+                  <w:tab/>
+                </w:r>
+                <w:r>
+                  <w:rPr>
+                    <w:noProof/>
+                    <w:webHidden/>
+                  </w:rPr>
+                  <w:fldChar w:fldCharType="begin"/>
+                </w:r>
+                <w:r>
+                  <w:rPr>
+                    <w:noProof/>
+                    <w:webHidden/>
+                  </w:rPr>
+                  <w:instrText xml:space="preserve"> PAGEREF _Toc22220571 \h </w:instrText>
+                </w:r>
+                <w:r>
+                  <w:rPr>
+                    <w:noProof/>
+                    <w:webHidden/>
+                  </w:rPr>
+                </w:r>
+                <w:r>
+                  <w:rPr>
+                    <w:noProof/>
+                    <w:webHidden/>
+                  </w:rPr>
+                  <w:fldChar w:fldCharType="separate"/>
+                </w:r>
+                <w:r>
+                  <w:rPr>
+                    <w:noProof/>
+                    <w:webHidden/>
+                  </w:rPr>
+                  <w:t>3</w:t>
+                </w:r>
+                <w:r>
+                  <w:rPr>
+                    <w:noProof/>
+                    <w:webHidden/>
+                  </w:rPr>
+                  <w:fldChar w:fldCharType="end"/>
+                </w:r>
+              </w:hyperlink>
+            </w:p>
+            <w:p>
+              <w:pPr>
+                <w:pStyle w:val="TOC2"/>
+                <w:tabs>
+                  <w:tab w:val="right" w:leader="dot" w:pos="9350"/>
+                </w:tabs>
+                <w:rPr>
+                  <w:rFonts w:asciiTheme="minorHAnsi" w:eastAsiaTheme="minorEastAsia" w:hAnsiTheme="minorHAnsi"/>
+                  <w:noProof/>
+                  <w:sz w:val="22"/>
+                  <w:szCs w:val="22"/>
+                  <w:lang w:val="en-US"/>
+                </w:rPr>
+              </w:pPr>
+              <w:hyperlink w:anchor="_Toc22220572" w:history="1">
+                <w:r>
+                  <w:rPr>
+                    <w:rStyle w:val="Hyperlink"/>
+                    <w:noProof/>
+                  </w:rPr>
+                  <w:t>Project Risks</w:t>
+                </w:r>
+                <w:r>
+                  <w:rPr>
+                    <w:noProof/>
+                    <w:webHidden/>
+                  </w:rPr>
+                  <w:tab/>
+                </w:r>
+                <w:r>
+                  <w:rPr>
+                    <w:noProof/>
+                    <w:webHidden/>
+                  </w:rPr>
+                  <w:fldChar w:fldCharType="begin"/>
+                </w:r>
+                <w:r>
+                  <w:rPr>
+                    <w:noProof/>
+                    <w:webHidden/>
+                  </w:rPr>
+                  <w:instrText xml:space="preserve"> PAGEREF _Toc22220572 \h </w:instrText>
+                </w:r>
+                <w:r>
+                  <w:rPr>
+                    <w:noProof/>
+                    <w:webHidden/>
+                  </w:rPr>
+                </w:r>
+                <w:r>
+                  <w:rPr>
+                    <w:noProof/>
+                    <w:webHidden/>
+                  </w:rPr>
+                  <w:fldChar w:fldCharType="separate"/>
+                </w:r>
+                <w:r>
+                  <w:rPr>
+                    <w:noProof/>
+                    <w:webHidden/>
+                  </w:rPr>
+                  <w:t>3</w:t>
+                </w:r>
+                <w:r>
+                  <w:rPr>
+                    <w:noProof/>
+                    <w:webHidden/>
+                  </w:rPr>
+                  <w:fldChar w:fldCharType="end"/>
+                </w:r>
+              </w:hyperlink>
+            </w:p>
+            <w:p>
+              <w:pPr>
+                <w:pStyle w:val="TOC1"/>
+                <w:tabs>
+                  <w:tab w:val="right" w:leader="dot" w:pos="9350"/>
+                </w:tabs>
+                <w:rPr>
+                  <w:rFonts w:asciiTheme="minorHAnsi" w:eastAsiaTheme="minorEastAsia" w:hAnsiTheme="minorHAnsi"/>
+                  <w:noProof/>
+                  <w:sz w:val="22"/>
+                  <w:szCs w:val="22"/>
+                  <w:lang w:val="en-US"/>
+                </w:rPr>
+              </w:pPr>
+              <w:hyperlink w:anchor="_Toc22220573" w:history="1">
+                <w:r>
+                  <w:rPr>
+                    <w:rStyle w:val="Hyperlink"/>
+                    <w:noProof/>
+                  </w:rPr>
+                  <w:t>Use Cases</w:t>
+                </w:r>
+                <w:r>
+                  <w:rPr>
+                    <w:noProof/>
+                    <w:webHidden/>
+                  </w:rPr>
+                  <w:tab/>
+                </w:r>
+                <w:r>
+                  <w:rPr>
+                    <w:noProof/>
+                    <w:webHidden/>
+                  </w:rPr>
+                  <w:fldChar w:fldCharType="begin"/>
+                </w:r>
+                <w:r>
+                  <w:rPr>
+                    <w:noProof/>
+                    <w:webHidden/>
+                  </w:rPr>
+                  <w:instrText xml:space="preserve"> PAGEREF _Toc22220573 \h </w:instrText>
+                </w:r>
+                <w:r>
+                  <w:rPr>
+                    <w:noProof/>
+                    <w:webHidden/>
+                  </w:rPr>
+                </w:r>
+                <w:r>
+                  <w:rPr>
+                    <w:noProof/>
+                    <w:webHidden/>
+                  </w:rPr>
+                  <w:fldChar w:fldCharType="separate"/>
+                </w:r>
+                <w:r>
+                  <w:rPr>
+                    <w:noProof/>
+                    <w:webHidden/>
+                  </w:rPr>
+                  <w:t>4</w:t>
+                </w:r>
+                <w:r>
+                  <w:rPr>
+                    <w:noProof/>
+                    <w:webHidden/>
+                  </w:rPr>
+                  <w:fldChar w:fldCharType="end"/>
+                </w:r>
+              </w:hyperlink>
+            </w:p>
+            <w:p>
+              <w:pPr>
+                <w:pStyle w:val="TOC2"/>
+                <w:tabs>
+                  <w:tab w:val="right" w:leader="dot" w:pos="9350"/>
+                </w:tabs>
+                <w:rPr>
+                  <w:rFonts w:asciiTheme="minorHAnsi" w:eastAsiaTheme="minorEastAsia" w:hAnsiTheme="minorHAnsi"/>
+                  <w:noProof/>
+                  <w:sz w:val="22"/>
+                  <w:szCs w:val="22"/>
+                  <w:lang w:val="en-US"/>
+                </w:rPr>
+              </w:pPr>
+              <w:hyperlink w:anchor="_Toc22220574" w:history="1">
+                <w:r>
+                  <w:rPr>
+                    <w:rStyle w:val="Hyperlink"/>
+                    <w:noProof/>
+                  </w:rPr>
+                  <w:t>System Use Case</w:t>
+                </w:r>
+                <w:r>
+                  <w:rPr>
+                    <w:noProof/>
+                    <w:webHidden/>
+                  </w:rPr>
+                  <w:tab/>
+                </w:r>
+                <w:r>
+                  <w:rPr>
+                    <w:noProof/>
+                    <w:webHidden/>
+                  </w:rPr>
+                  <w:fldChar w:fldCharType="begin"/>
+                </w:r>
+                <w:r>
+                  <w:rPr>
+                    <w:noProof/>
+                    <w:webHidden/>
+                  </w:rPr>
+                  <w:instrText xml:space="preserve"> PAGEREF _Toc22220574 \h </w:instrText>
+                </w:r>
+                <w:r>
+                  <w:rPr>
+                    <w:noProof/>
+                    <w:webHidden/>
+                  </w:rPr>
+                </w:r>
+                <w:r>
+                  <w:rPr>
+                    <w:noProof/>
+                    <w:webHidden/>
+                  </w:rPr>
+                  <w:fldChar w:fldCharType="separate"/>
+                </w:r>
+                <w:r>
+                  <w:rPr>
+                    <w:noProof/>
+                    <w:webHidden/>
+                  </w:rPr>
+                  <w:t>4</w:t>
+                </w:r>
+                <w:r>
+                  <w:rPr>
+                    <w:noProof/>
+                    <w:webHidden/>
+                  </w:rPr>
+                  <w:fldChar w:fldCharType="end"/>
+                </w:r>
+              </w:hyperlink>
+            </w:p>
+            <w:p>
+              <w:pPr>
+                <w:pStyle w:val="TOC2"/>
+                <w:tabs>
+                  <w:tab w:val="right" w:leader="dot" w:pos="9350"/>
+                </w:tabs>
+                <w:rPr>
+                  <w:rFonts w:asciiTheme="minorHAnsi" w:eastAsiaTheme="minorEastAsia" w:hAnsiTheme="minorHAnsi"/>
+                  <w:noProof/>
+                  <w:sz w:val="22"/>
+                  <w:szCs w:val="22"/>
+                  <w:lang w:val="en-US"/>
+                </w:rPr>
+              </w:pPr>
+              <w:hyperlink w:anchor="_Toc22220575" w:history="1">
+                <w:r>
+                  <w:rPr>
+                    <w:rStyle w:val="Hyperlink"/>
+                    <w:noProof/>
+                  </w:rPr>
+                  <w:t>Brief Descriptions</w:t>
+                </w:r>
+                <w:r>
+                  <w:rPr>
+                    <w:noProof/>
+                    <w:webHidden/>
+                  </w:rPr>
+                  <w:tab/>
+                </w:r>
+                <w:r>
+                  <w:rPr>
+                    <w:noProof/>
+                    <w:webHidden/>
+                  </w:rPr>
+                  <w:fldChar w:fldCharType="begin"/>
+                </w:r>
+                <w:r>
+                  <w:rPr>
+                    <w:noProof/>
+                    <w:webHidden/>
+                  </w:rPr>
+                  <w:instrText xml:space="preserve"> PAGEREF _Toc22220575 \h </w:instrText>
+                </w:r>
+                <w:r>
+                  <w:rPr>
+                    <w:noProof/>
+                    <w:webHidden/>
+                  </w:rPr>
+                </w:r>
+                <w:r>
+                  <w:rPr>
+                    <w:noProof/>
+                    <w:webHidden/>
+                  </w:rPr>
+                  <w:fldChar w:fldCharType="separate"/>
+                </w:r>
+                <w:r>
+                  <w:rPr>
+                    <w:noProof/>
+                    <w:webHidden/>
+                  </w:rPr>
+                  <w:t>5</w:t>
+                </w:r>
+                <w:r>
+                  <w:rPr>
+                    <w:noProof/>
+                    <w:webHidden/>
+                  </w:rPr>
+                  <w:fldChar w:fldCharType="end"/>
+                </w:r>
+              </w:hyperlink>
+            </w:p>
+            <w:p>
+              <w:pPr>
+                <w:pStyle w:val="TOC1"/>
+                <w:tabs>
+                  <w:tab w:val="right" w:leader="dot" w:pos="9350"/>
+                </w:tabs>
+                <w:rPr>
+                  <w:rFonts w:asciiTheme="minorHAnsi" w:eastAsiaTheme="minorEastAsia" w:hAnsiTheme="minorHAnsi"/>
+                  <w:noProof/>
+                  <w:sz w:val="22"/>
+                  <w:szCs w:val="22"/>
+                  <w:lang w:val="en-US"/>
+                </w:rPr>
+              </w:pPr>
+              <w:hyperlink w:anchor="_Toc22220576" w:history="1">
+                <w:r>
+                  <w:rPr>
+                    <w:rStyle w:val="Hyperlink"/>
+                    <w:noProof/>
+                  </w:rPr>
+                  <w:t>Detailed Descriptions of Use Cases</w:t>
+                </w:r>
+                <w:r>
+                  <w:rPr>
+                    <w:noProof/>
+                    <w:webHidden/>
+                  </w:rPr>
+                  <w:tab/>
+                </w:r>
+                <w:r>
+                  <w:rPr>
+                    <w:noProof/>
+                    <w:webHidden/>
+                  </w:rPr>
+                  <w:fldChar w:fldCharType="begin"/>
+                </w:r>
+                <w:r>
+                  <w:rPr>
+                    <w:noProof/>
+                    <w:webHidden/>
+                  </w:rPr>
+                  <w:instrText xml:space="preserve"> PAGEREF _Toc22220576 \h </w:instrText>
+                </w:r>
+                <w:r>
+                  <w:rPr>
+                    <w:noProof/>
+                    <w:webHidden/>
+                  </w:rPr>
+                </w:r>
+                <w:r>
+                  <w:rPr>
+                    <w:noProof/>
+                    <w:webHidden/>
+                  </w:rPr>
+                  <w:fldChar w:fldCharType="separate"/>
+                </w:r>
+                <w:r>
+                  <w:rPr>
+                    <w:noProof/>
+                    <w:webHidden/>
+                  </w:rPr>
+                  <w:t>6</w:t>
+                </w:r>
+                <w:r>
+                  <w:rPr>
+                    <w:noProof/>
+                    <w:webHidden/>
+                  </w:rPr>
+                  <w:fldChar w:fldCharType="end"/>
+                </w:r>
+              </w:hyperlink>
+            </w:p>
+            <w:p>
+              <w:pPr>
+                <w:pStyle w:val="TOC2"/>
+                <w:tabs>
+                  <w:tab w:val="right" w:leader="dot" w:pos="9350"/>
+                </w:tabs>
+                <w:rPr>
+                  <w:rFonts w:asciiTheme="minorHAnsi" w:eastAsiaTheme="minorEastAsia" w:hAnsiTheme="minorHAnsi"/>
+                  <w:noProof/>
+                  <w:sz w:val="22"/>
+                  <w:szCs w:val="22"/>
+                  <w:lang w:val="en-US"/>
+                </w:rPr>
+              </w:pPr>
+              <w:hyperlink w:anchor="_Toc22220577" w:history="1">
+                <w:r>
+                  <w:rPr>
+                    <w:rStyle w:val="Hyperlink"/>
+                    <w:noProof/>
+                  </w:rPr>
+                  <w:t>Use Case: Upload</w:t>
+                </w:r>
+                <w:r>
+                  <w:rPr>
+                    <w:noProof/>
+                    <w:webHidden/>
+                  </w:rPr>
+                  <w:tab/>
+                </w:r>
+                <w:r>
+                  <w:rPr>
+                    <w:noProof/>
+                    <w:webHidden/>
+                  </w:rPr>
+                  <w:fldChar w:fldCharType="begin"/>
+                </w:r>
+                <w:r>
+                  <w:rPr>
+                    <w:noProof/>
+                    <w:webHidden/>
+                  </w:rPr>
+                  <w:instrText xml:space="preserve"> PAGEREF _Toc22220577 \h </w:instrText>
+                </w:r>
+                <w:r>
+                  <w:rPr>
+                    <w:noProof/>
+                    <w:webHidden/>
+                  </w:rPr>
+                </w:r>
+                <w:r>
+                  <w:rPr>
+                    <w:noProof/>
+                    <w:webHidden/>
+                  </w:rPr>
+                  <w:fldChar w:fldCharType="separate"/>
+                </w:r>
+                <w:r>
+                  <w:rPr>
+                    <w:noProof/>
+                    <w:webHidden/>
+                  </w:rPr>
+                  <w:t>6</w:t>
+                </w:r>
+                <w:r>
+                  <w:rPr>
+                    <w:noProof/>
+                    <w:webHidden/>
+                  </w:rPr>
+                  <w:fldChar w:fldCharType="end"/>
+                </w:r>
+              </w:hyperlink>
+            </w:p>
+            <w:p>
+              <w:pPr>
+                <w:pStyle w:val="TOC2"/>
+                <w:tabs>
+                  <w:tab w:val="right" w:leader="dot" w:pos="9350"/>
+                </w:tabs>
+                <w:rPr>
+                  <w:rFonts w:asciiTheme="minorHAnsi" w:eastAsiaTheme="minorEastAsia" w:hAnsiTheme="minorHAnsi"/>
+                  <w:noProof/>
+                  <w:sz w:val="22"/>
+                  <w:szCs w:val="22"/>
+                  <w:lang w:val="en-US"/>
+                </w:rPr>
+              </w:pPr>
+              <w:hyperlink w:anchor="_Toc22220578" w:history="1">
+                <w:r>
+                  <w:rPr>
+                    <w:rStyle w:val="Hyperlink"/>
+                    <w:noProof/>
+                  </w:rPr>
+                  <w:t>Use Case: Search</w:t>
+                </w:r>
+                <w:r>
+                  <w:rPr>
+                    <w:noProof/>
+                    <w:webHidden/>
+                  </w:rPr>
+                  <w:tab/>
+                </w:r>
+                <w:r>
+                  <w:rPr>
+                    <w:noProof/>
+                    <w:webHidden/>
+                  </w:rPr>
+                  <w:fldChar w:fldCharType="begin"/>
+                </w:r>
+                <w:r>
+                  <w:rPr>
+                    <w:noProof/>
+                    <w:webHidden/>
+                  </w:rPr>
+                  <w:instrText xml:space="preserve"> PAGEREF _Toc22220578 \h </w:instrText>
+                </w:r>
+                <w:r>
+                  <w:rPr>
+                    <w:noProof/>
+                    <w:webHidden/>
+                  </w:rPr>
+                </w:r>
+                <w:r>
+                  <w:rPr>
+                    <w:noProof/>
+                    <w:webHidden/>
+                  </w:rPr>
+                  <w:fldChar w:fldCharType="separate"/>
+                </w:r>
+                <w:r>
+                  <w:rPr>
+                    <w:noProof/>
+                    <w:webHidden/>
+                  </w:rPr>
+                  <w:t>7</w:t>
+                </w:r>
+                <w:r>
+                  <w:rPr>
+                    <w:noProof/>
+                    <w:webHidden/>
+                  </w:rPr>
+                  <w:fldChar w:fldCharType="end"/>
+                </w:r>
+              </w:hyperlink>
+            </w:p>
+            <w:p>
+              <w:pPr>
+                <w:pStyle w:val="TOC2"/>
+                <w:tabs>
+                  <w:tab w:val="right" w:leader="dot" w:pos="9350"/>
+                </w:tabs>
+                <w:rPr>
+                  <w:rFonts w:asciiTheme="minorHAnsi" w:eastAsiaTheme="minorEastAsia" w:hAnsiTheme="minorHAnsi"/>
+                  <w:noProof/>
+                  <w:sz w:val="22"/>
+                  <w:szCs w:val="22"/>
+                  <w:lang w:val="en-US"/>
+                </w:rPr>
+              </w:pPr>
+              <w:hyperlink w:anchor="_Toc22220579" w:history="1">
+                <w:r>
+                  <w:rPr>
+                    <w:rStyle w:val="Hyperlink"/>
+                    <w:noProof/>
+                  </w:rPr>
+                  <w:t>Use Case: Download</w:t>
+                </w:r>
+                <w:r>
+                  <w:rPr>
+                    <w:noProof/>
+                    <w:webHidden/>
+                  </w:rPr>
+                  <w:tab/>
+                </w:r>
+                <w:r>
+                  <w:rPr>
+                    <w:noProof/>
+                    <w:webHidden/>
+                  </w:rPr>
+                  <w:fldChar w:fldCharType="begin"/>
+                </w:r>
+                <w:r>
+                  <w:rPr>
+                    <w:noProof/>
+                    <w:webHidden/>
+                  </w:rPr>
+                  <w:instrText xml:space="preserve"> PAGEREF _Toc22220579 \h </w:instrText>
+                </w:r>
+                <w:r>
+                  <w:rPr>
+                    <w:noProof/>
+                    <w:webHidden/>
+                  </w:rPr>
+                </w:r>
+                <w:r>
+                  <w:rPr>
+                    <w:noProof/>
+                    <w:webHidden/>
+                  </w:rPr>
+                  <w:fldChar w:fldCharType="separate"/>
+                </w:r>
+                <w:r>
+                  <w:rPr>
+                    <w:noProof/>
+                    <w:webHidden/>
+                  </w:rPr>
+                  <w:t>8</w:t>
+                </w:r>
+                <w:r>
+                  <w:rPr>
+                    <w:noProof/>
+                    <w:webHidden/>
+                  </w:rPr>
+                  <w:fldChar w:fldCharType="end"/>
+                </w:r>
+              </w:hyperlink>
+            </w:p>
+            <w:p>
+              <w:pPr>
+                <w:pStyle w:val="TOC1"/>
+                <w:tabs>
+                  <w:tab w:val="right" w:leader="dot" w:pos="9350"/>
+                </w:tabs>
+                <w:rPr>
+                  <w:rFonts w:asciiTheme="minorHAnsi" w:eastAsiaTheme="minorEastAsia" w:hAnsiTheme="minorHAnsi"/>
+                  <w:noProof/>
+                  <w:sz w:val="22"/>
+                  <w:szCs w:val="22"/>
+                  <w:lang w:val="en-US"/>
+                </w:rPr>
+              </w:pPr>
+              <w:hyperlink w:anchor="_Toc22220580" w:history="1">
+                <w:r>
+                  <w:rPr>
+                    <w:rStyle w:val="Hyperlink"/>
+                    <w:noProof/>
+                  </w:rPr>
+                  <w:t>Domain Model</w:t>
+                </w:r>
+                <w:r>
+                  <w:rPr>
+                    <w:noProof/>
+                    <w:webHidden/>
+                  </w:rPr>
+                  <w:tab/>
+                </w:r>
+                <w:r>
+                  <w:rPr>
+                    <w:noProof/>
+                    <w:webHidden/>
+                  </w:rPr>
+                  <w:fldChar w:fldCharType="begin"/>
+                </w:r>
+                <w:r>
+                  <w:rPr>
+                    <w:noProof/>
+                    <w:webHidden/>
+                  </w:rPr>
+                  <w:instrText xml:space="preserve"> PAGEREF _Toc22220580 \h </w:instrText>
+                </w:r>
+                <w:r>
+                  <w:rPr>
+                    <w:noProof/>
+                    <w:webHidden/>
+                  </w:rPr>
+                </w:r>
+                <w:r>
+                  <w:rPr>
+                    <w:noProof/>
+                    <w:webHidden/>
+                  </w:rPr>
+                  <w:fldChar w:fldCharType="separate"/>
+                </w:r>
+                <w:r>
+                  <w:rPr>
+                    <w:noProof/>
+                    <w:webHidden/>
+                  </w:rPr>
+                  <w:t>9</w:t>
+                </w:r>
+                <w:r>
+                  <w:rPr>
+                    <w:noProof/>
+                    <w:webHidden/>
+                  </w:rPr>
+                  <w:fldChar w:fldCharType="end"/>
+                </w:r>
+              </w:hyperlink>
+            </w:p>
+            <w:p>
+              <w:pPr>
+                <w:pStyle w:val="TOC2"/>
+                <w:tabs>
+                  <w:tab w:val="right" w:leader="dot" w:pos="9350"/>
+                </w:tabs>
+                <w:rPr>
+                  <w:rFonts w:asciiTheme="minorHAnsi" w:eastAsiaTheme="minorEastAsia" w:hAnsiTheme="minorHAnsi"/>
+                  <w:noProof/>
+                  <w:sz w:val="22"/>
+                  <w:szCs w:val="22"/>
+                  <w:lang w:val="en-US"/>
+                </w:rPr>
+              </w:pPr>
+              <w:hyperlink w:anchor="_Toc22220581" w:history="1">
+                <w:r>
+                  <w:rPr>
+                    <w:rStyle w:val="Hyperlink"/>
+                    <w:noProof/>
+                  </w:rPr>
+                  <w:t>Entity, Boundary, and Control Objects for Domain Model</w:t>
+                </w:r>
+                <w:r>
+                  <w:rPr>
+                    <w:noProof/>
+                    <w:webHidden/>
+                  </w:rPr>
+                  <w:tab/>
+                </w:r>
+                <w:r>
+                  <w:rPr>
+                    <w:noProof/>
+                    <w:webHidden/>
+                  </w:rPr>
+                  <w:fldChar w:fldCharType="begin"/>
+                </w:r>
+                <w:r>
+                  <w:rPr>
+                    <w:noProof/>
+                    <w:webHidden/>
+                  </w:rPr>
+                  <w:instrText xml:space="preserve"> PAGEREF _Toc22220581 \h </w:instrText>
+                </w:r>
+                <w:r>
+                  <w:rPr>
+                    <w:noProof/>
+                    <w:webHidden/>
+                  </w:rPr>
+                </w:r>
+                <w:r>
+                  <w:rPr>
+                    <w:noProof/>
+                    <w:webHidden/>
+                  </w:rPr>
+                  <w:fldChar w:fldCharType="separate"/>
+                </w:r>
+                <w:r>
+                  <w:rPr>
+                    <w:noProof/>
+                    <w:webHidden/>
+                  </w:rPr>
+                  <w:t>10</w:t>
+                </w:r>
+                <w:r>
+                  <w:rPr>
+                    <w:noProof/>
+                    <w:webHidden/>
+                  </w:rPr>
+                  <w:fldChar w:fldCharType="end"/>
+                </w:r>
+              </w:hyperlink>
+            </w:p>
+            <w:p>
+              <w:pPr>
+                <w:pStyle w:val="TOC3"/>
+                <w:tabs>
+                  <w:tab w:val="right" w:leader="dot" w:pos="9350"/>
+                </w:tabs>
+                <w:rPr>
+                  <w:rFonts w:asciiTheme="minorHAnsi" w:eastAsiaTheme="minorEastAsia" w:hAnsiTheme="minorHAnsi"/>
+                  <w:noProof/>
+                  <w:sz w:val="22"/>
+                  <w:szCs w:val="22"/>
+                  <w:lang w:val="en-US"/>
+                </w:rPr>
+              </w:pPr>
+              <w:hyperlink w:anchor="_Toc22220582" w:history="1">
+                <w:r>
+                  <w:rPr>
+                    <w:rStyle w:val="Hyperlink"/>
+                    <w:noProof/>
+                  </w:rPr>
+                  <w:t>Entities:</w:t>
+                </w:r>
+                <w:r>
+                  <w:rPr>
+                    <w:noProof/>
+                    <w:webHidden/>
+                  </w:rPr>
+                  <w:tab/>
+                </w:r>
+                <w:r>
+                  <w:rPr>
+                    <w:noProof/>
+                    <w:webHidden/>
+                  </w:rPr>
+                  <w:fldChar w:fldCharType="begin"/>
+                </w:r>
+                <w:r>
+                  <w:rPr>
+                    <w:noProof/>
+                    <w:webHidden/>
+                  </w:rPr>
+                  <w:instrText xml:space="preserve"> PAGEREF _Toc22220582 \h </w:instrText>
+                </w:r>
+                <w:r>
+                  <w:rPr>
+                    <w:noProof/>
+                    <w:webHidden/>
+                  </w:rPr>
+                </w:r>
+                <w:r>
+                  <w:rPr>
+                    <w:noProof/>
+                    <w:webHidden/>
+                  </w:rPr>
+                  <w:fldChar w:fldCharType="separate"/>
+                </w:r>
+                <w:r>
+                  <w:rPr>
+                    <w:noProof/>
+                    <w:webHidden/>
+                  </w:rPr>
+                  <w:t>10</w:t>
+                </w:r>
+                <w:r>
+                  <w:rPr>
+                    <w:noProof/>
+                    <w:webHidden/>
+                  </w:rPr>
+                  <w:fldChar w:fldCharType="end"/>
+                </w:r>
+              </w:hyperlink>
+            </w:p>
+            <w:p>
+              <w:pPr>
+                <w:pStyle w:val="TOC3"/>
+                <w:tabs>
+                  <w:tab w:val="right" w:leader="dot" w:pos="9350"/>
+                </w:tabs>
+                <w:rPr>
+                  <w:rFonts w:asciiTheme="minorHAnsi" w:eastAsiaTheme="minorEastAsia" w:hAnsiTheme="minorHAnsi"/>
+                  <w:noProof/>
+                  <w:sz w:val="22"/>
+                  <w:szCs w:val="22"/>
+                  <w:lang w:val="en-US"/>
+                </w:rPr>
+              </w:pPr>
+              <w:hyperlink w:anchor="_Toc22220583" w:history="1">
+                <w:r>
+                  <w:rPr>
+                    <w:rStyle w:val="Hyperlink"/>
+                    <w:noProof/>
+                  </w:rPr>
+                  <w:t>Boundaries:</w:t>
+                </w:r>
+                <w:r>
+                  <w:rPr>
+                    <w:noProof/>
+                    <w:webHidden/>
+                  </w:rPr>
+                  <w:tab/>
+                </w:r>
+                <w:r>
+                  <w:rPr>
+                    <w:noProof/>
+                    <w:webHidden/>
+                  </w:rPr>
+                  <w:fldChar w:fldCharType="begin"/>
+                </w:r>
+                <w:r>
+                  <w:rPr>
+                    <w:noProof/>
+                    <w:webHidden/>
+                  </w:rPr>
+                  <w:instrText xml:space="preserve"> PAGEREF _Toc22220583 \h </w:instrText>
+                </w:r>
+                <w:r>
+                  <w:rPr>
+                    <w:noProof/>
+                    <w:webHidden/>
+                  </w:rPr>
+                </w:r>
+                <w:r>
+                  <w:rPr>
+                    <w:noProof/>
+                    <w:webHidden/>
+                  </w:rPr>
+                  <w:fldChar w:fldCharType="separate"/>
+                </w:r>
+                <w:r>
+                  <w:rPr>
+                    <w:noProof/>
+                    <w:webHidden/>
+                  </w:rPr>
+                  <w:t>10</w:t>
+                </w:r>
+                <w:r>
+                  <w:rPr>
+                    <w:noProof/>
+                    <w:webHidden/>
+                  </w:rPr>
+                  <w:fldChar w:fldCharType="end"/>
+                </w:r>
+              </w:hyperlink>
+            </w:p>
+            <w:p>
+              <w:pPr>
+                <w:pStyle w:val="TOC3"/>
+                <w:tabs>
+                  <w:tab w:val="right" w:leader="dot" w:pos="9350"/>
+                </w:tabs>
+                <w:rPr>
+                  <w:rFonts w:asciiTheme="minorHAnsi" w:eastAsiaTheme="minorEastAsia" w:hAnsiTheme="minorHAnsi"/>
+                  <w:noProof/>
+                  <w:sz w:val="22"/>
+                  <w:szCs w:val="22"/>
+                  <w:lang w:val="en-US"/>
+                </w:rPr>
+              </w:pPr>
+              <w:hyperlink w:anchor="_Toc22220584" w:history="1">
+                <w:r>
+                  <w:rPr>
+                    <w:rStyle w:val="Hyperlink"/>
+                    <w:noProof/>
+                  </w:rPr>
+                  <w:t>Controls:</w:t>
+                </w:r>
+                <w:r>
+                  <w:rPr>
+                    <w:noProof/>
+                    <w:webHidden/>
+                  </w:rPr>
+                  <w:tab/>
+                </w:r>
+                <w:r>
+                  <w:rPr>
+                    <w:noProof/>
+                    <w:webHidden/>
+                  </w:rPr>
+                  <w:fldChar w:fldCharType="begin"/>
+                </w:r>
+                <w:r>
+                  <w:rPr>
+                    <w:noProof/>
+                    <w:webHidden/>
+                  </w:rPr>
+                  <w:instrText xml:space="preserve"> PAGEREF _Toc22220584 \h </w:instrText>
+                </w:r>
+                <w:r>
+                  <w:rPr>
+                    <w:noProof/>
+                    <w:webHidden/>
+                  </w:rPr>
+                </w:r>
+                <w:r>
+                  <w:rPr>
+                    <w:noProof/>
+                    <w:webHidden/>
+                  </w:rPr>
+                  <w:fldChar w:fldCharType="separate"/>
+                </w:r>
+                <w:r>
+                  <w:rPr>
+                    <w:noProof/>
+                    <w:webHidden/>
+                  </w:rPr>
+                  <w:t>10</w:t>
+                </w:r>
+                <w:r>
+                  <w:rPr>
+                    <w:noProof/>
+                    <w:webHidden/>
+                  </w:rPr>
+                  <w:fldChar w:fldCharType="end"/>
+                </w:r>
+              </w:hyperlink>
+            </w:p>
+            <w:p>
+              <w:pPr>
+                <w:pStyle w:val="TOC1"/>
+                <w:tabs>
+                  <w:tab w:val="right" w:leader="dot" w:pos="9350"/>
+                </w:tabs>
+                <w:rPr>
+                  <w:rFonts w:asciiTheme="minorHAnsi" w:eastAsiaTheme="minorEastAsia" w:hAnsiTheme="minorHAnsi"/>
+                  <w:noProof/>
+                  <w:sz w:val="22"/>
+                  <w:szCs w:val="22"/>
+                  <w:lang w:val="en-US"/>
+                </w:rPr>
+              </w:pPr>
+              <w:hyperlink w:anchor="_Toc22220585" w:history="1">
+                <w:r>
+                  <w:rPr>
+                    <w:rStyle w:val="Hyperlink"/>
+                    <w:noProof/>
+                  </w:rPr>
+                  <w:t>Sequence Diagrams</w:t>
+                </w:r>
+                <w:r>
+                  <w:rPr>
+                    <w:noProof/>
+                    <w:webHidden/>
+                  </w:rPr>
+                  <w:tab/>
+                </w:r>
+                <w:r>
+                  <w:rPr>
+                    <w:noProof/>
+                    <w:webHidden/>
+                  </w:rPr>
+                  <w:fldChar w:fldCharType="begin"/>
+                </w:r>
+                <w:r>
+                  <w:rPr>
+                    <w:noProof/>
+                    <w:webHidden/>
+                  </w:rPr>
+                  <w:instrText xml:space="preserve"> PAGEREF _Toc22220585 \h </w:instrText>
+                </w:r>
+                <w:r>
+                  <w:rPr>
+                    <w:noProof/>
+                    <w:webHidden/>
+                  </w:rPr>
+                </w:r>
+                <w:r>
+                  <w:rPr>
+                    <w:noProof/>
+                    <w:webHidden/>
+                  </w:rPr>
+                  <w:fldChar w:fldCharType="separate"/>
+                </w:r>
+                <w:r>
+                  <w:rPr>
+                    <w:noProof/>
+                    <w:webHidden/>
+                  </w:rPr>
+                  <w:t>11</w:t>
+                </w:r>
+                <w:r>
+                  <w:rPr>
+                    <w:noProof/>
+                    <w:webHidden/>
+                  </w:rPr>
+                  <w:fldChar w:fldCharType="end"/>
+                </w:r>
+              </w:hyperlink>
+            </w:p>
+            <w:p>
+              <w:pPr>
+                <w:pStyle w:val="TOC2"/>
+                <w:tabs>
+                  <w:tab w:val="right" w:leader="dot" w:pos="9350"/>
+                </w:tabs>
+                <w:rPr>
+                  <w:rFonts w:asciiTheme="minorHAnsi" w:eastAsiaTheme="minorEastAsia" w:hAnsiTheme="minorHAnsi"/>
+                  <w:noProof/>
+                  <w:sz w:val="22"/>
+                  <w:szCs w:val="22"/>
+                  <w:lang w:val="en-US"/>
+                </w:rPr>
+              </w:pPr>
+              <w:hyperlink w:anchor="_Toc22220586" w:history="1">
+                <w:r>
+                  <w:rPr>
+                    <w:rStyle w:val="Hyperlink"/>
+                    <w:noProof/>
+                    <w:lang w:val="en-US"/>
+                  </w:rPr>
+                  <w:t>Upload File</w:t>
+                </w:r>
+                <w:r>
+                  <w:rPr>
+                    <w:noProof/>
+                    <w:webHidden/>
+                  </w:rPr>
+                  <w:tab/>
+                </w:r>
+                <w:r>
+                  <w:rPr>
+                    <w:noProof/>
+                    <w:webHidden/>
+                  </w:rPr>
+                  <w:fldChar w:fldCharType="begin"/>
+                </w:r>
+                <w:r>
+                  <w:rPr>
+                    <w:noProof/>
+                    <w:webHidden/>
+                  </w:rPr>
+                  <w:instrText xml:space="preserve"> PAGEREF _Toc22220586 \h </w:instrText>
+                </w:r>
+                <w:r>
+                  <w:rPr>
+                    <w:noProof/>
+                    <w:webHidden/>
+                  </w:rPr>
+                </w:r>
+                <w:r>
+                  <w:rPr>
+                    <w:noProof/>
+                    <w:webHidden/>
+                  </w:rPr>
+                  <w:fldChar w:fldCharType="separate"/>
+                </w:r>
+                <w:r>
+                  <w:rPr>
+                    <w:noProof/>
+                    <w:webHidden/>
+                  </w:rPr>
+                  <w:t>11</w:t>
+                </w:r>
+                <w:r>
+                  <w:rPr>
+                    <w:noProof/>
+                    <w:webHidden/>
+                  </w:rPr>
+                  <w:fldChar w:fldCharType="end"/>
+                </w:r>
+              </w:hyperlink>
+            </w:p>
+            <w:p>
+              <w:pPr>
+                <w:pStyle w:val="TOC2"/>
+                <w:tabs>
+                  <w:tab w:val="right" w:leader="dot" w:pos="9350"/>
+                </w:tabs>
+                <w:rPr>
+                  <w:rFonts w:asciiTheme="minorHAnsi" w:eastAsiaTheme="minorEastAsia" w:hAnsiTheme="minorHAnsi"/>
+                  <w:noProof/>
+                  <w:sz w:val="22"/>
+                  <w:szCs w:val="22"/>
+                  <w:lang w:val="en-US"/>
+                </w:rPr>
+              </w:pPr>
+              <w:hyperlink w:anchor="_Toc22220587" w:history="1">
+                <w:r>
+                  <w:rPr>
+                    <w:rStyle w:val="Hyperlink"/>
+                    <w:noProof/>
+                  </w:rPr>
+                  <w:t>Download File</w:t>
+                </w:r>
+                <w:r>
+                  <w:rPr>
+                    <w:noProof/>
+                    <w:webHidden/>
+                  </w:rPr>
+                  <w:tab/>
+                </w:r>
+                <w:r>
+                  <w:rPr>
+                    <w:noProof/>
+                    <w:webHidden/>
+                  </w:rPr>
+                  <w:fldChar w:fldCharType="begin"/>
+                </w:r>
+                <w:r>
+                  <w:rPr>
+                    <w:noProof/>
+                    <w:webHidden/>
+                  </w:rPr>
+                  <w:instrText xml:space="preserve"> PAGEREF _Toc22220587 \h </w:instrText>
+                </w:r>
+                <w:r>
+                  <w:rPr>
+                    <w:noProof/>
+                    <w:webHidden/>
+                  </w:rPr>
+                </w:r>
+                <w:r>
+                  <w:rPr>
+                    <w:noProof/>
+                    <w:webHidden/>
+                  </w:rPr>
+                  <w:fldChar w:fldCharType="separate"/>
+                </w:r>
+                <w:r>
+                  <w:rPr>
+                    <w:noProof/>
+                    <w:webHidden/>
+                  </w:rPr>
+                  <w:t>11</w:t>
+                </w:r>
+                <w:r>
+                  <w:rPr>
+                    <w:noProof/>
+                    <w:webHidden/>
+                  </w:rPr>
+                  <w:fldChar w:fldCharType="end"/>
+                </w:r>
+              </w:hyperlink>
+            </w:p>
+            <w:p>
+              <w:pPr>
+                <w:pStyle w:val="TOC2"/>
+                <w:tabs>
+                  <w:tab w:val="right" w:leader="dot" w:pos="9350"/>
+                </w:tabs>
+                <w:rPr>
+                  <w:rFonts w:asciiTheme="minorHAnsi" w:eastAsiaTheme="minorEastAsia" w:hAnsiTheme="minorHAnsi"/>
+                  <w:noProof/>
+                  <w:sz w:val="22"/>
+                  <w:szCs w:val="22"/>
+                  <w:lang w:val="en-US"/>
+                </w:rPr>
+              </w:pPr>
+              <w:hyperlink w:anchor="_Toc22220588" w:history="1">
+                <w:r>
+                  <w:rPr>
+                    <w:rStyle w:val="Hyperlink"/>
+                    <w:noProof/>
+                  </w:rPr>
+                  <w:t>Search</w:t>
+                </w:r>
+                <w:r>
+                  <w:rPr>
+                    <w:noProof/>
+                    <w:webHidden/>
+                  </w:rPr>
+                  <w:tab/>
+                </w:r>
+                <w:r>
+                  <w:rPr>
+                    <w:noProof/>
+                    <w:webHidden/>
+                  </w:rPr>
+                  <w:fldChar w:fldCharType="begin"/>
+                </w:r>
+                <w:r>
+                  <w:rPr>
+                    <w:noProof/>
+                    <w:webHidden/>
+                  </w:rPr>
+                  <w:instrText xml:space="preserve"> PAGEREF _Toc22220588 \h </w:instrText>
+                </w:r>
+                <w:r>
+                  <w:rPr>
+                    <w:noProof/>
+                    <w:webHidden/>
+                  </w:rPr>
+                </w:r>
+                <w:r>
+                  <w:rPr>
+                    <w:noProof/>
+                    <w:webHidden/>
+                  </w:rPr>
+                  <w:fldChar w:fldCharType="separate"/>
+                </w:r>
+                <w:r>
+                  <w:rPr>
+                    <w:noProof/>
+                    <w:webHidden/>
+                  </w:rPr>
+                  <w:t>12</w:t>
+                </w:r>
+                <w:r>
+                  <w:rPr>
+                    <w:noProof/>
+                    <w:webHidden/>
+                  </w:rPr>
+                  <w:fldChar w:fldCharType="end"/>
+                </w:r>
+              </w:hyperlink>
+            </w:p>
+            <w:p>
+              <w:pPr>
+                <w:pStyle w:val="TOC1"/>
+                <w:tabs>
+                  <w:tab w:val="right" w:leader="dot" w:pos="9350"/>
+                </w:tabs>
+                <w:rPr>
+                  <w:rFonts w:asciiTheme="minorHAnsi" w:eastAsiaTheme="minorEastAsia" w:hAnsiTheme="minorHAnsi"/>
+                  <w:noProof/>
+                  <w:sz w:val="22"/>
+                  <w:szCs w:val="22"/>
+                  <w:lang w:val="en-US"/>
+                </w:rPr>
+              </w:pPr>
+              <w:hyperlink w:anchor="_Toc22220589" w:history="1">
+                <w:r>
+                  <w:rPr>
+                    <w:rStyle w:val="Hyperlink"/>
+                    <w:noProof/>
+                  </w:rPr>
+                  <w:t>Design Goals</w:t>
+                </w:r>
+                <w:r>
+                  <w:rPr>
+                    <w:noProof/>
+                    <w:webHidden/>
+                  </w:rPr>
+                  <w:tab/>
+                </w:r>
+                <w:r>
+                  <w:rPr>
+                    <w:noProof/>
+                    <w:webHidden/>
+                  </w:rPr>
+                  <w:fldChar w:fldCharType="begin"/>
+                </w:r>
+                <w:r>
+                  <w:rPr>
+                    <w:noProof/>
+                    <w:webHidden/>
+                  </w:rPr>
+                  <w:instrText xml:space="preserve"> PAGEREF _Toc22220589 \h </w:instrText>
+                </w:r>
+                <w:r>
+                  <w:rPr>
+                    <w:noProof/>
+                    <w:webHidden/>
+                  </w:rPr>
+                </w:r>
+                <w:r>
+                  <w:rPr>
+                    <w:noProof/>
+                    <w:webHidden/>
+                  </w:rPr>
+                  <w:fldChar w:fldCharType="separate"/>
+                </w:r>
+                <w:r>
+                  <w:rPr>
+                    <w:noProof/>
+                    <w:webHidden/>
+                  </w:rPr>
+                  <w:t>13</w:t>
+                </w:r>
+                <w:r>
+                  <w:rPr>
+                    <w:noProof/>
+                    <w:webHidden/>
+                  </w:rPr>
+                  <w:fldChar w:fldCharType="end"/>
+                </w:r>
+              </w:hyperlink>
+            </w:p>
+            <w:p>
+              <w:pPr>
+                <w:pStyle w:val="TOC1"/>
+                <w:tabs>
+                  <w:tab w:val="right" w:leader="dot" w:pos="9350"/>
+                </w:tabs>
+                <w:rPr>
+                  <w:rFonts w:asciiTheme="minorHAnsi" w:eastAsiaTheme="minorEastAsia" w:hAnsiTheme="minorHAnsi"/>
+                  <w:noProof/>
+                  <w:sz w:val="22"/>
+                  <w:szCs w:val="22"/>
+                  <w:lang w:val="en-US"/>
+                </w:rPr>
+              </w:pPr>
+              <w:hyperlink w:anchor="_Toc22220590" w:history="1">
+                <w:r>
+                  <w:rPr>
+                    <w:rStyle w:val="Hyperlink"/>
+                    <w:noProof/>
+                  </w:rPr>
+                  <w:t>Logical Architecture</w:t>
+                </w:r>
+                <w:r>
+                  <w:rPr>
+                    <w:noProof/>
+                    <w:webHidden/>
+                  </w:rPr>
+                  <w:tab/>
+                </w:r>
+                <w:r>
+                  <w:rPr>
+                    <w:noProof/>
+                    <w:webHidden/>
+                  </w:rPr>
+                  <w:fldChar w:fldCharType="begin"/>
+                </w:r>
+                <w:r>
+                  <w:rPr>
+                    <w:noProof/>
+                    <w:webHidden/>
+                  </w:rPr>
+                  <w:instrText xml:space="preserve"> PAGEREF _Toc22220590 \h </w:instrText>
+                </w:r>
+                <w:r>
+                  <w:rPr>
+                    <w:noProof/>
+                    <w:webHidden/>
+                  </w:rPr>
+                </w:r>
+                <w:r>
+                  <w:rPr>
+                    <w:noProof/>
+                    <w:webHidden/>
+                  </w:rPr>
+                  <w:fldChar w:fldCharType="separate"/>
+                </w:r>
+                <w:r>
+                  <w:rPr>
+                    <w:noProof/>
+                    <w:webHidden/>
+                  </w:rPr>
+                  <w:t>14</w:t>
+                </w:r>
+                <w:r>
+                  <w:rPr>
+                    <w:noProof/>
+                    <w:webHidden/>
+                  </w:rPr>
+                  <w:fldChar w:fldCharType="end"/>
+                </w:r>
+              </w:hyperlink>
+            </w:p>
+            <w:p>
+              <w:pPr>
+                <w:pStyle w:val="TOC1"/>
+                <w:tabs>
+                  <w:tab w:val="right" w:leader="dot" w:pos="9350"/>
+                </w:tabs>
+                <w:rPr>
+                  <w:rFonts w:asciiTheme="minorHAnsi" w:eastAsiaTheme="minorEastAsia" w:hAnsiTheme="minorHAnsi"/>
+                  <w:noProof/>
+                  <w:sz w:val="22"/>
+                  <w:szCs w:val="22"/>
+                  <w:lang w:val="en-US"/>
+                </w:rPr>
+              </w:pPr>
+              <w:hyperlink w:anchor="_Toc22220591" w:history="1">
+                <w:r>
+                  <w:rPr>
+                    <w:rStyle w:val="Hyperlink"/>
+                    <w:noProof/>
+                  </w:rPr>
+                  <w:t>System Decomposition</w:t>
+                </w:r>
+                <w:r>
+                  <w:rPr>
+                    <w:noProof/>
+                    <w:webHidden/>
+                  </w:rPr>
+                  <w:tab/>
+                </w:r>
+                <w:r>
+                  <w:rPr>
+                    <w:noProof/>
+                    <w:webHidden/>
+                  </w:rPr>
+                  <w:fldChar w:fldCharType="begin"/>
+                </w:r>
+                <w:r>
+                  <w:rPr>
+                    <w:noProof/>
+                    <w:webHidden/>
+                  </w:rPr>
+                  <w:instrText xml:space="preserve"> PAGEREF _Toc22220591 \h </w:instrText>
+                </w:r>
+                <w:r>
+                  <w:rPr>
+                    <w:noProof/>
+                    <w:webHidden/>
+                  </w:rPr>
+                </w:r>
+                <w:r>
+                  <w:rPr>
+                    <w:noProof/>
+                    <w:webHidden/>
+                  </w:rPr>
+                  <w:fldChar w:fldCharType="separate"/>
+                </w:r>
+                <w:r>
+                  <w:rPr>
+                    <w:noProof/>
+                    <w:webHidden/>
+                  </w:rPr>
+                  <w:t>15</w:t>
+                </w:r>
+                <w:r>
+                  <w:rPr>
+                    <w:noProof/>
+                    <w:webHidden/>
+                  </w:rPr>
+                  <w:fldChar w:fldCharType="end"/>
+                </w:r>
+              </w:hyperlink>
+            </w:p>
+            <w:p>
+              <w:pPr>
+                <w:pStyle w:val="TOC1"/>
+                <w:tabs>
+                  <w:tab w:val="right" w:leader="dot" w:pos="9350"/>
+                </w:tabs>
+                <w:rPr>
+                  <w:rFonts w:asciiTheme="minorHAnsi" w:eastAsiaTheme="minorEastAsia" w:hAnsiTheme="minorHAnsi"/>
+                  <w:noProof/>
+                  <w:sz w:val="22"/>
+                  <w:szCs w:val="22"/>
+                  <w:lang w:val="en-US"/>
+                </w:rPr>
+              </w:pPr>
+              <w:hyperlink w:anchor="_Toc22220592" w:history="1">
+                <w:r>
+                  <w:rPr>
+                    <w:rStyle w:val="Hyperlink"/>
+                    <w:noProof/>
+                  </w:rPr>
+                  <w:t>Link to Sample Page</w:t>
+                </w:r>
+                <w:r>
+                  <w:rPr>
+                    <w:noProof/>
+                    <w:webHidden/>
+                  </w:rPr>
+                  <w:tab/>
+                </w:r>
+                <w:r>
+                  <w:rPr>
+                    <w:noProof/>
+                    <w:webHidden/>
+                  </w:rPr>
+                  <w:fldChar w:fldCharType="begin"/>
+                </w:r>
+                <w:r>
+                  <w:rPr>
+                    <w:noProof/>
+                    <w:webHidden/>
+                  </w:rPr>
+                  <w:instrText xml:space="preserve"> PAGEREF _Toc22220592 \h </w:instrText>
+                </w:r>
+                <w:r>
+                  <w:rPr>
+                    <w:noProof/>
+                    <w:webHidden/>
+                  </w:rPr>
+                </w:r>
+                <w:r>
+                  <w:rPr>
+                    <w:noProof/>
+                    <w:webHidden/>
+                  </w:rPr>
+                  <w:fldChar w:fldCharType="separate"/>
+                </w:r>
+                <w:r>
+                  <w:rPr>
+                    <w:noProof/>
+                    <w:webHidden/>
+                  </w:rPr>
+                  <w:t>16</w:t>
+                </w:r>
+                <w:r>
+                  <w:rPr>
+                    <w:noProof/>
+                    <w:webHidden/>
+                  </w:rPr>
+                  <w:fldChar w:fldCharType="end"/>
+                </w:r>
+              </w:hyperlink>
+            </w:p>
+            <w:p>
+              <w:r>
+                <w:rPr>
+                  <w:b/>
+                  <w:bCs/>
+                  <w:noProof/>
+                </w:rPr>
+                <w:fldChar w:fldCharType="end"/>
+              </w:r>
+            </w:p>
+          </w:sdtContent>
+        </w:sdt>
         <w:p/>
-        <w:p>
-          <w:pPr>
-            <w:pStyle w:val="ListParagraph"/>
-            <w:numPr>
-              <w:ilvl w:val="0"/>
-              <w:numId w:val="4"/>
-            </w:numPr>
-          </w:pPr>
-          <w:r>
-            <w:t>Vision Document</w:t>
-          </w:r>
-        </w:p>
-        <w:p>
-          <w:pPr>
-            <w:pStyle w:val="ListParagraph"/>
-            <w:numPr>
-              <w:ilvl w:val="0"/>
-              <w:numId w:val="4"/>
-            </w:numPr>
-          </w:pPr>
-          <w:r>
-            <w:t>Use Cases</w:t>
-          </w:r>
-        </w:p>
-        <w:p>
-          <w:pPr>
-            <w:pStyle w:val="ListParagraph"/>
-            <w:numPr>
-              <w:ilvl w:val="1"/>
-              <w:numId w:val="4"/>
-            </w:numPr>
-          </w:pPr>
-          <w:r>
-            <w:t>System Use Case</w:t>
-          </w:r>
-        </w:p>
-        <w:p>
-          <w:pPr>
-            <w:pStyle w:val="ListParagraph"/>
-            <w:numPr>
-              <w:ilvl w:val="1"/>
-              <w:numId w:val="4"/>
-            </w:numPr>
-          </w:pPr>
-          <w:r>
-            <w:t>Brief Descriptions</w:t>
-          </w:r>
-        </w:p>
-        <w:p>
-          <w:pPr>
-            <w:pStyle w:val="ListParagraph"/>
-            <w:numPr>
-              <w:ilvl w:val="1"/>
-              <w:numId w:val="4"/>
-            </w:numPr>
-          </w:pPr>
-          <w:r>
-            <w:t>Detailed Descriptions</w:t>
-          </w:r>
-        </w:p>
-        <w:p>
-          <w:pPr>
-            <w:pStyle w:val="ListParagraph"/>
-            <w:numPr>
-              <w:ilvl w:val="0"/>
-              <w:numId w:val="4"/>
-            </w:numPr>
-          </w:pPr>
-          <w:r>
-            <w:t>Domain Model</w:t>
-          </w:r>
-        </w:p>
-        <w:p>
-          <w:pPr>
-            <w:pStyle w:val="ListParagraph"/>
-            <w:numPr>
-              <w:ilvl w:val="0"/>
-              <w:numId w:val="4"/>
-            </w:numPr>
-          </w:pPr>
-          <w:r>
-            <w:t>Entity, Boundary, and Control Objects</w:t>
-          </w:r>
-        </w:p>
-        <w:p>
-          <w:pPr>
-            <w:pStyle w:val="ListParagraph"/>
-            <w:numPr>
-              <w:ilvl w:val="0"/>
-              <w:numId w:val="4"/>
-            </w:numPr>
-          </w:pPr>
-          <w:r>
-            <w:t>Sequence Diagrams</w:t>
-          </w:r>
-        </w:p>
-        <w:p>
-          <w:pPr>
-            <w:pStyle w:val="ListParagraph"/>
-            <w:numPr>
-              <w:ilvl w:val="0"/>
-              <w:numId w:val="4"/>
-            </w:numPr>
-          </w:pPr>
-          <w:r>
-            <w:t>Design Goals</w:t>
-          </w:r>
-        </w:p>
-        <w:p>
-          <w:pPr>
-            <w:pStyle w:val="ListParagraph"/>
-            <w:numPr>
-              <w:ilvl w:val="0"/>
-              <w:numId w:val="4"/>
-            </w:numPr>
-          </w:pPr>
-          <w:r>
-            <w:t>System Decomposition</w:t>
-          </w:r>
-          <w:r>
-            <w:t xml:space="preserve"> </w:t>
-          </w:r>
-        </w:p>
-        <w:p>
-          <w:pPr>
-            <w:pStyle w:val="ListParagraph"/>
-            <w:numPr>
-              <w:ilvl w:val="0"/>
-              <w:numId w:val="4"/>
-            </w:numPr>
-          </w:pPr>
-          <w:r>
-            <w:t>Logical Architectur</w:t>
-          </w:r>
-          <w:r>
-            <w:t>e</w:t>
-          </w:r>
-          <w:r>
-            <w:br w:type="page"/>
-          </w:r>
-        </w:p>
       </w:sdtContent>
     </w:sdt>
     <w:p>
       <w:pPr>
         <w:pStyle w:val="Heading1"/>
       </w:pPr>
+      <w:bookmarkStart w:id="0" w:name="_Toc22220566"/>
       <w:r>
         <w:lastRenderedPageBreak/>
         <w:t>Vision Document</w:t>
       </w:r>
+      <w:bookmarkEnd w:id="0"/>
     </w:p>
-    <w:p/>
-    <w:p/>
     <w:p>
       <w:pPr>
         <w:pStyle w:val="Heading2"/>
       </w:pPr>
+      <w:bookmarkStart w:id="1" w:name="_Toc22220567"/>
       <w:r>
         <w:t>Introduction</w:t>
       </w:r>
+      <w:bookmarkEnd w:id="1"/>
     </w:p>
     <w:p>
       <w:r>
@@ -522,9 +2361,11 @@
       <w:pPr>
         <w:pStyle w:val="Heading2"/>
       </w:pPr>
+      <w:bookmarkStart w:id="2" w:name="_Toc22220568"/>
       <w:r>
         <w:t>Problem Statement</w:t>
       </w:r>
+      <w:bookmarkEnd w:id="2"/>
     </w:p>
     <w:p>
       <w:r>
@@ -578,26 +2419,35 @@
       <w:pPr>
         <w:pStyle w:val="Heading2"/>
       </w:pPr>
+      <w:bookmarkStart w:id="3" w:name="_Toc22220569"/>
       <w:r>
         <w:t>Stakeholders &amp; Key Interests</w:t>
       </w:r>
+      <w:bookmarkEnd w:id="3"/>
     </w:p>
     <w:tbl>
       <w:tblPr>
-        <w:tblStyle w:val="TableGrid"/>
+        <w:tblStyle w:val="PlainTable5"/>
         <w:tblW w:w="0" w:type="auto"/>
         <w:tblLook w:val="04A0" w:firstRow="1" w:lastRow="0" w:firstColumn="1" w:lastColumn="0" w:noHBand="0" w:noVBand="1"/>
       </w:tblPr>
       <w:tblGrid>
-        <w:gridCol w:w="4675"/>
-        <w:gridCol w:w="4675"/>
+        <w:gridCol w:w="2965"/>
+        <w:gridCol w:w="6385"/>
       </w:tblGrid>
       <w:tr>
+        <w:trPr>
+          <w:cnfStyle w:val="100000000000" w:firstRow="1" w:lastRow="0" w:firstColumn="0" w:lastColumn="0" w:oddVBand="0" w:evenVBand="0" w:oddHBand="0" w:evenHBand="0" w:firstRowFirstColumn="0" w:firstRowLastColumn="0" w:lastRowFirstColumn="0" w:lastRowLastColumn="0"/>
+        </w:trPr>
         <w:tc>
           <w:tcPr>
-            <w:tcW w:w="4675" w:type="dxa"/>
+            <w:cnfStyle w:val="001000000100" w:firstRow="0" w:lastRow="0" w:firstColumn="1" w:lastColumn="0" w:oddVBand="0" w:evenVBand="0" w:oddHBand="0" w:evenHBand="0" w:firstRowFirstColumn="1" w:firstRowLastColumn="0" w:lastRowFirstColumn="0" w:lastRowLastColumn="0"/>
+            <w:tcW w:w="2965" w:type="dxa"/>
           </w:tcPr>
           <w:p>
+            <w:pPr>
+              <w:spacing w:before="120"/>
+            </w:pPr>
             <w:r>
               <w:t>Stakeholders</w:t>
             </w:r>
@@ -605,11 +2455,56 @@
         </w:tc>
         <w:tc>
           <w:tcPr>
-            <w:tcW w:w="4675" w:type="dxa"/>
+            <w:tcW w:w="6385" w:type="dxa"/>
           </w:tcPr>
           <w:p>
+            <w:pPr>
+              <w:spacing w:before="120"/>
+              <w:cnfStyle w:val="100000000000" w:firstRow="1" w:lastRow="0" w:firstColumn="0" w:lastColumn="0" w:oddVBand="0" w:evenVBand="0" w:oddHBand="0" w:evenHBand="0" w:firstRowFirstColumn="0" w:firstRowLastColumn="0" w:lastRowFirstColumn="0" w:lastRowLastColumn="0"/>
+            </w:pPr>
             <w:r>
               <w:t>Key Interests</w:t>
+            </w:r>
+          </w:p>
+        </w:tc>
+      </w:tr>
+      <w:tr>
+        <w:trPr>
+          <w:cnfStyle w:val="000000100000" w:firstRow="0" w:lastRow="0" w:firstColumn="0" w:lastColumn="0" w:oddVBand="0" w:evenVBand="0" w:oddHBand="1" w:evenHBand="0" w:firstRowFirstColumn="0" w:firstRowLastColumn="0" w:lastRowFirstColumn="0" w:lastRowLastColumn="0"/>
+        </w:trPr>
+        <w:tc>
+          <w:tcPr>
+            <w:cnfStyle w:val="001000000000" w:firstRow="0" w:lastRow="0" w:firstColumn="1" w:lastColumn="0" w:oddVBand="0" w:evenVBand="0" w:oddHBand="0" w:evenHBand="0" w:firstRowFirstColumn="0" w:firstRowLastColumn="0" w:lastRowFirstColumn="0" w:lastRowLastColumn="0"/>
+            <w:tcW w:w="2965" w:type="dxa"/>
+          </w:tcPr>
+          <w:p>
+            <w:pPr>
+              <w:spacing w:before="120"/>
+            </w:pPr>
+            <w:r>
+              <w:t>Researchers</w:t>
+            </w:r>
+          </w:p>
+          <w:p>
+            <w:pPr>
+              <w:spacing w:before="120"/>
+            </w:pPr>
+            <w:r>
+              <w:t>(Professors/Students)</w:t>
+            </w:r>
+          </w:p>
+        </w:tc>
+        <w:tc>
+          <w:tcPr>
+            <w:tcW w:w="6385" w:type="dxa"/>
+          </w:tcPr>
+          <w:p>
+            <w:pPr>
+              <w:spacing w:before="120"/>
+              <w:cnfStyle w:val="000000100000" w:firstRow="0" w:lastRow="0" w:firstColumn="0" w:lastColumn="0" w:oddVBand="0" w:evenVBand="0" w:oddHBand="1" w:evenHBand="0" w:firstRowFirstColumn="0" w:firstRowLastColumn="0" w:lastRowFirstColumn="0" w:lastRowLastColumn="0"/>
+            </w:pPr>
+            <w:r>
+              <w:t>Using the data provided in their projects</w:t>
             </w:r>
           </w:p>
         </w:tc>
@@ -617,68 +2512,60 @@
       <w:tr>
         <w:tc>
           <w:tcPr>
-            <w:tcW w:w="4675" w:type="dxa"/>
+            <w:cnfStyle w:val="001000000000" w:firstRow="0" w:lastRow="0" w:firstColumn="1" w:lastColumn="0" w:oddVBand="0" w:evenVBand="0" w:oddHBand="0" w:evenHBand="0" w:firstRowFirstColumn="0" w:firstRowLastColumn="0" w:lastRowFirstColumn="0" w:lastRowLastColumn="0"/>
+            <w:tcW w:w="2965" w:type="dxa"/>
           </w:tcPr>
           <w:p>
-            <w:r>
-              <w:t>Researchers</w:t>
-            </w:r>
-          </w:p>
-          <w:p>
-            <w:r>
-              <w:t>(Professors/Students)</w:t>
+            <w:pPr>
+              <w:spacing w:before="120"/>
+            </w:pPr>
+            <w:r>
+              <w:t>Hobbyists/Users</w:t>
             </w:r>
           </w:p>
         </w:tc>
         <w:tc>
           <w:tcPr>
-            <w:tcW w:w="4675" w:type="dxa"/>
+            <w:tcW w:w="6385" w:type="dxa"/>
           </w:tcPr>
           <w:p>
-            <w:r>
-              <w:t>Using the data provided in their projects</w:t>
+            <w:pPr>
+              <w:spacing w:before="120"/>
+              <w:cnfStyle w:val="000000000000" w:firstRow="0" w:lastRow="0" w:firstColumn="0" w:lastColumn="0" w:oddVBand="0" w:evenVBand="0" w:oddHBand="0" w:evenHBand="0" w:firstRowFirstColumn="0" w:firstRowLastColumn="0" w:lastRowFirstColumn="0" w:lastRowLastColumn="0"/>
+            </w:pPr>
+            <w:r>
+              <w:t>Adding their data to be used in research projects</w:t>
             </w:r>
           </w:p>
         </w:tc>
       </w:tr>
       <w:tr>
+        <w:trPr>
+          <w:cnfStyle w:val="000000100000" w:firstRow="0" w:lastRow="0" w:firstColumn="0" w:lastColumn="0" w:oddVBand="0" w:evenVBand="0" w:oddHBand="1" w:evenHBand="0" w:firstRowFirstColumn="0" w:firstRowLastColumn="0" w:lastRowFirstColumn="0" w:lastRowLastColumn="0"/>
+        </w:trPr>
         <w:tc>
           <w:tcPr>
-            <w:tcW w:w="4675" w:type="dxa"/>
+            <w:cnfStyle w:val="001000000000" w:firstRow="0" w:lastRow="0" w:firstColumn="1" w:lastColumn="0" w:oddVBand="0" w:evenVBand="0" w:oddHBand="0" w:evenHBand="0" w:firstRowFirstColumn="0" w:firstRowLastColumn="0" w:lastRowFirstColumn="0" w:lastRowLastColumn="0"/>
+            <w:tcW w:w="2965" w:type="dxa"/>
           </w:tcPr>
           <w:p>
-            <w:r>
-              <w:t>Hobbyists/Users</w:t>
+            <w:pPr>
+              <w:spacing w:before="120"/>
+            </w:pPr>
+            <w:r>
+              <w:t>Establishments</w:t>
             </w:r>
           </w:p>
         </w:tc>
         <w:tc>
           <w:tcPr>
-            <w:tcW w:w="4675" w:type="dxa"/>
+            <w:tcW w:w="6385" w:type="dxa"/>
           </w:tcPr>
           <w:p>
-            <w:r>
-              <w:t>Adding their data to be used in research projects</w:t>
-            </w:r>
-          </w:p>
-        </w:tc>
-      </w:tr>
-      <w:tr>
-        <w:tc>
-          <w:tcPr>
-            <w:tcW w:w="4675" w:type="dxa"/>
-          </w:tcPr>
-          <w:p>
-            <w:r>
-              <w:t>Establishments</w:t>
-            </w:r>
-          </w:p>
-        </w:tc>
-        <w:tc>
-          <w:tcPr>
-            <w:tcW w:w="4675" w:type="dxa"/>
-          </w:tcPr>
-          <w:p>
+            <w:pPr>
+              <w:spacing w:before="120"/>
+              <w:cnfStyle w:val="000000100000" w:firstRow="0" w:lastRow="0" w:firstColumn="0" w:lastColumn="0" w:oddVBand="0" w:evenVBand="0" w:oddHBand="1" w:evenHBand="0" w:firstRowFirstColumn="0" w:firstRowLastColumn="0" w:lastRowFirstColumn="0" w:lastRowLastColumn="0"/>
+            </w:pPr>
             <w:r>
               <w:t xml:space="preserve">Access to a large database of </w:t>
             </w:r>
@@ -699,6 +2586,7 @@
       <w:pPr>
         <w:pStyle w:val="Heading2"/>
       </w:pPr>
+      <w:bookmarkStart w:id="4" w:name="_Toc22220570"/>
       <w:r>
         <w:lastRenderedPageBreak/>
         <w:t>U</w:t>
@@ -706,21 +2594,27 @@
       <w:r>
         <w:t>sers &amp; User-Level Goals</w:t>
       </w:r>
+      <w:bookmarkEnd w:id="4"/>
     </w:p>
+    <w:p/>
     <w:tbl>
       <w:tblPr>
-        <w:tblStyle w:val="TableGrid"/>
+        <w:tblStyle w:val="PlainTable5"/>
         <w:tblW w:w="0" w:type="auto"/>
         <w:tblLook w:val="04A0" w:firstRow="1" w:lastRow="0" w:firstColumn="1" w:lastColumn="0" w:noHBand="0" w:noVBand="1"/>
       </w:tblPr>
       <w:tblGrid>
-        <w:gridCol w:w="4565"/>
-        <w:gridCol w:w="4785"/>
+        <w:gridCol w:w="3330"/>
+        <w:gridCol w:w="6030"/>
       </w:tblGrid>
       <w:tr>
+        <w:trPr>
+          <w:cnfStyle w:val="100000000000" w:firstRow="1" w:lastRow="0" w:firstColumn="0" w:lastColumn="0" w:oddVBand="0" w:evenVBand="0" w:oddHBand="0" w:evenHBand="0" w:firstRowFirstColumn="0" w:firstRowLastColumn="0" w:lastRowFirstColumn="0" w:lastRowLastColumn="0"/>
+        </w:trPr>
         <w:tc>
           <w:tcPr>
-            <w:tcW w:w="4675" w:type="dxa"/>
+            <w:cnfStyle w:val="001000000100" w:firstRow="0" w:lastRow="0" w:firstColumn="1" w:lastColumn="0" w:oddVBand="0" w:evenVBand="0" w:oddHBand="0" w:evenHBand="0" w:firstRowFirstColumn="1" w:firstRowLastColumn="0" w:lastRowFirstColumn="0" w:lastRowLastColumn="0"/>
+            <w:tcW w:w="3330" w:type="dxa"/>
           </w:tcPr>
           <w:p>
             <w:r>
@@ -730,11 +2624,63 @@
         </w:tc>
         <w:tc>
           <w:tcPr>
-            <w:tcW w:w="4675" w:type="dxa"/>
+            <w:tcW w:w="6030" w:type="dxa"/>
           </w:tcPr>
           <w:p>
+            <w:pPr>
+              <w:cnfStyle w:val="100000000000" w:firstRow="1" w:lastRow="0" w:firstColumn="0" w:lastColumn="0" w:oddVBand="0" w:evenVBand="0" w:oddHBand="0" w:evenHBand="0" w:firstRowFirstColumn="0" w:firstRowLastColumn="0" w:lastRowFirstColumn="0" w:lastRowLastColumn="0"/>
+            </w:pPr>
             <w:r>
               <w:t>Goals</w:t>
+            </w:r>
+          </w:p>
+        </w:tc>
+      </w:tr>
+      <w:tr>
+        <w:trPr>
+          <w:cnfStyle w:val="000000100000" w:firstRow="0" w:lastRow="0" w:firstColumn="0" w:lastColumn="0" w:oddVBand="0" w:evenVBand="0" w:oddHBand="1" w:evenHBand="0" w:firstRowFirstColumn="0" w:firstRowLastColumn="0" w:lastRowFirstColumn="0" w:lastRowLastColumn="0"/>
+        </w:trPr>
+        <w:tc>
+          <w:tcPr>
+            <w:cnfStyle w:val="001000000000" w:firstRow="0" w:lastRow="0" w:firstColumn="1" w:lastColumn="0" w:oddVBand="0" w:evenVBand="0" w:oddHBand="0" w:evenHBand="0" w:firstRowFirstColumn="0" w:firstRowLastColumn="0" w:lastRowFirstColumn="0" w:lastRowLastColumn="0"/>
+            <w:tcW w:w="3330" w:type="dxa"/>
+          </w:tcPr>
+          <w:p>
+            <w:r>
+              <w:t>General User</w:t>
+            </w:r>
+          </w:p>
+          <w:p>
+            <w:r>
+              <w:t>(Researchers/Hobbyists)</w:t>
+            </w:r>
+          </w:p>
+        </w:tc>
+        <w:tc>
+          <w:tcPr>
+            <w:tcW w:w="6030" w:type="dxa"/>
+          </w:tcPr>
+          <w:p>
+            <w:pPr>
+              <w:cnfStyle w:val="000000100000" w:firstRow="0" w:lastRow="0" w:firstColumn="0" w:lastColumn="0" w:oddVBand="0" w:evenVBand="0" w:oddHBand="1" w:evenHBand="0" w:firstRowFirstColumn="0" w:firstRowLastColumn="0" w:lastRowFirstColumn="0" w:lastRowLastColumn="0"/>
+            </w:pPr>
+            <w:r>
+              <w:t xml:space="preserve">Login, Upload/edit/search/download spectral data, </w:t>
+            </w:r>
+            <w:r>
+              <w:t>r</w:t>
+            </w:r>
+            <w:r>
+              <w:t xml:space="preserve">efine search through meta data/georeferencing/colour range, Upload </w:t>
+            </w:r>
+            <w:r>
+              <w:t>many</w:t>
+            </w:r>
+            <w:r>
+              <w:t xml:space="preserve"> files</w:t>
+            </w:r>
+            <w:r>
+              <w:t xml:space="preserve"> …</w:t>
             </w:r>
           </w:p>
         </w:tc>
@@ -742,63 +2688,46 @@
       <w:tr>
         <w:tc>
           <w:tcPr>
-            <w:tcW w:w="4675" w:type="dxa"/>
+            <w:cnfStyle w:val="001000000000" w:firstRow="0" w:lastRow="0" w:firstColumn="1" w:lastColumn="0" w:oddVBand="0" w:evenVBand="0" w:oddHBand="0" w:evenHBand="0" w:firstRowFirstColumn="0" w:firstRowLastColumn="0" w:lastRowFirstColumn="0" w:lastRowLastColumn="0"/>
+            <w:tcW w:w="3330" w:type="dxa"/>
           </w:tcPr>
           <w:p>
             <w:r>
-              <w:t>General User</w:t>
-            </w:r>
-          </w:p>
-          <w:p>
-            <w:r>
-              <w:t>(Researchers/Hobbyists)</w:t>
+              <w:t>Administrator</w:t>
             </w:r>
           </w:p>
         </w:tc>
         <w:tc>
           <w:tcPr>
-            <w:tcW w:w="4675" w:type="dxa"/>
+            <w:tcW w:w="6030" w:type="dxa"/>
           </w:tcPr>
           <w:p>
-            <w:r>
-              <w:t xml:space="preserve">Login, Upload/edit/search/download spectral data, Refine search through meta data/georeferencing/colour range, Upload </w:t>
-            </w:r>
-            <w:r>
-              <w:t>many</w:t>
-            </w:r>
-            <w:r>
-              <w:t xml:space="preserve"> files</w:t>
-            </w:r>
-            <w:r>
-              <w:t>, …</w:t>
-            </w:r>
-          </w:p>
-        </w:tc>
-      </w:tr>
-      <w:tr>
-        <w:tc>
-          <w:tcPr>
-            <w:tcW w:w="4675" w:type="dxa"/>
-          </w:tcPr>
-          <w:p>
-            <w:r>
-              <w:t>Administrator</w:t>
-            </w:r>
-          </w:p>
-        </w:tc>
-        <w:tc>
-          <w:tcPr>
-            <w:tcW w:w="4675" w:type="dxa"/>
-          </w:tcPr>
-          <w:p>
-            <w:r>
-              <w:t>Login, Upload/edit/search/download/remove spectral data, Edit user’s access rights, Edit parts of the application</w:t>
+            <w:pPr>
+              <w:cnfStyle w:val="000000000000" w:firstRow="0" w:lastRow="0" w:firstColumn="0" w:lastColumn="0" w:oddVBand="0" w:evenVBand="0" w:oddHBand="0" w:evenHBand="0" w:firstRowFirstColumn="0" w:firstRowLastColumn="0" w:lastRowFirstColumn="0" w:lastRowLastColumn="0"/>
+            </w:pPr>
+            <w:r>
+              <w:t xml:space="preserve">Login, Upload/edit/search/download/remove spectral data, </w:t>
+            </w:r>
+            <w:r>
+              <w:t>e</w:t>
+            </w:r>
+            <w:r>
+              <w:t xml:space="preserve">dit user’s access rights, </w:t>
+            </w:r>
+            <w:r>
+              <w:t>e</w:t>
+            </w:r>
+            <w:r>
+              <w:t>dit parts of the application</w:t>
             </w:r>
             <w:r>
               <w:t xml:space="preserve">, </w:t>
             </w:r>
             <w:r>
-              <w:t xml:space="preserve">Adding meta data tags, </w:t>
+              <w:t>a</w:t>
+            </w:r>
+            <w:r>
+              <w:t xml:space="preserve">dding meta data tags </w:t>
             </w:r>
             <w:r>
               <w:t>…</w:t>
@@ -808,14 +2737,15 @@
       </w:tr>
     </w:tbl>
     <w:p/>
-    <w:p/>
     <w:p>
       <w:pPr>
         <w:pStyle w:val="Heading2"/>
       </w:pPr>
+      <w:bookmarkStart w:id="5" w:name="_Toc22220571"/>
       <w:r>
         <w:t>Summary of System Features</w:t>
       </w:r>
+      <w:bookmarkEnd w:id="5"/>
     </w:p>
     <w:p>
       <w:pPr>
@@ -984,9 +2914,11 @@
       <w:pPr>
         <w:pStyle w:val="Heading2"/>
       </w:pPr>
+      <w:bookmarkStart w:id="6" w:name="_Toc22220572"/>
       <w:r>
         <w:t>Project Risks</w:t>
       </w:r>
+      <w:bookmarkEnd w:id="6"/>
     </w:p>
     <w:p>
       <w:pPr>
@@ -1061,47 +2993,48 @@
           <w:ilvl w:val="0"/>
           <w:numId w:val="2"/>
         </w:numPr>
+      </w:pPr>
+      <w:r>
         <w:rPr>
           <w:rStyle w:val="Emphasis"/>
         </w:rPr>
-      </w:pPr>
+        <w:t xml:space="preserve">Using a </w:t>
+      </w:r>
       <w:r>
         <w:rPr>
           <w:rStyle w:val="Emphasis"/>
         </w:rPr>
-        <w:t xml:space="preserve">Using a </w:t>
+        <w:t xml:space="preserve">polygon </w:t>
       </w:r>
       <w:r>
         <w:rPr>
           <w:rStyle w:val="Emphasis"/>
         </w:rPr>
-        <w:t xml:space="preserve">polygon </w:t>
-      </w:r>
-      <w:r>
-        <w:rPr>
-          <w:rStyle w:val="Emphasis"/>
-        </w:rPr>
         <w:t>georeferencing tool to search meta data in a database.</w:t>
       </w:r>
     </w:p>
-    <w:p/>
-    <w:p/>
-    <w:p/>
     <w:p>
       <w:pPr>
         <w:pStyle w:val="Heading1"/>
       </w:pPr>
+      <w:bookmarkStart w:id="7" w:name="_Toc22220573"/>
       <w:r>
         <w:lastRenderedPageBreak/>
         <w:t>Use Cases</w:t>
       </w:r>
+      <w:bookmarkEnd w:id="7"/>
     </w:p>
     <w:p>
       <w:pPr>
         <w:pStyle w:val="Heading2"/>
       </w:pPr>
+      <w:bookmarkStart w:id="8" w:name="_Toc22220574"/>
       <w:r>
         <w:t>System Use Case</w:t>
+      </w:r>
+      <w:bookmarkEnd w:id="8"/>
+      <w:r>
+        <w:t>s</w:t>
       </w:r>
     </w:p>
     <w:p>
@@ -1132,7 +3065,7 @@
                     </pic:cNvPicPr>
                   </pic:nvPicPr>
                   <pic:blipFill>
-                    <a:blip r:embed="rId8">
+                    <a:blip r:embed="rId9">
                       <a:extLst>
                         <a:ext uri="{28A0092B-C50C-407E-A947-70E740481C1C}">
                           <a14:useLocalDpi xmlns:a14="http://schemas.microsoft.com/office/drawing/2010/main" val="0"/>
@@ -1186,21 +3119,29 @@
     <w:p/>
     <w:p/>
     <w:p/>
-    <w:p/>
-    <w:p/>
-    <w:p/>
-    <w:p/>
-    <w:p/>
-    <w:p/>
-    <w:p/>
     <w:p>
       <w:pPr>
+        <w:rPr>
+          <w:rFonts w:eastAsiaTheme="majorEastAsia" w:cstheme="majorBidi"/>
+          <w:color w:val="2F5496" w:themeColor="accent1" w:themeShade="BF"/>
+          <w:sz w:val="36"/>
+          <w:szCs w:val="36"/>
+        </w:rPr>
+      </w:pPr>
+      <w:r>
+        <w:br w:type="page"/>
+      </w:r>
+    </w:p>
+    <w:p>
+      <w:pPr>
         <w:pStyle w:val="Heading2"/>
       </w:pPr>
+      <w:bookmarkStart w:id="9" w:name="_Toc22220575"/>
       <w:r>
         <w:lastRenderedPageBreak/>
         <w:t>Brief Descriptions</w:t>
       </w:r>
+      <w:bookmarkEnd w:id="9"/>
     </w:p>
     <w:p/>
     <w:tbl>
@@ -1216,7 +3157,7 @@
           <w:bottom w:w="113" w:type="dxa"/>
           <w:right w:w="113" w:type="dxa"/>
         </w:tblCellMar>
-        <w:tblLook w:val="01E0" w:firstRow="1" w:lastRow="1" w:firstColumn="1" w:lastColumn="1" w:noHBand="0" w:noVBand="0"/>
+        <w:tblLook w:val="05E0" w:firstRow="1" w:lastRow="1" w:firstColumn="1" w:lastColumn="1" w:noHBand="0" w:noVBand="1"/>
       </w:tblPr>
       <w:tblGrid>
         <w:gridCol w:w="2226"/>
@@ -1643,6 +3584,7 @@
       <w:pPr>
         <w:pStyle w:val="Heading1"/>
       </w:pPr>
+      <w:bookmarkStart w:id="10" w:name="_Toc22220576"/>
       <w:r>
         <w:lastRenderedPageBreak/>
         <w:t>Detailed Descriptions</w:t>
@@ -1650,23 +3592,26 @@
       <w:r>
         <w:t xml:space="preserve"> of Use Cases</w:t>
       </w:r>
+      <w:bookmarkEnd w:id="10"/>
     </w:p>
     <w:p/>
     <w:p>
       <w:pPr>
         <w:pStyle w:val="Heading2"/>
       </w:pPr>
+      <w:bookmarkStart w:id="11" w:name="_Toc22220577"/>
       <w:r>
         <w:t xml:space="preserve">Use Case: </w:t>
       </w:r>
       <w:r>
         <w:t>Upload</w:t>
       </w:r>
+      <w:bookmarkEnd w:id="11"/>
     </w:p>
     <w:p/>
     <w:tbl>
       <w:tblPr>
-        <w:tblStyle w:val="TableGrid"/>
+        <w:tblStyle w:val="GridTable2"/>
         <w:tblW w:w="9588" w:type="dxa"/>
         <w:tblLook w:val="04A0" w:firstRow="1" w:lastRow="0" w:firstColumn="1" w:lastColumn="0" w:noHBand="0" w:noVBand="1"/>
       </w:tblPr>
@@ -1676,10 +3621,12 @@
       </w:tblGrid>
       <w:tr>
         <w:trPr>
+          <w:cnfStyle w:val="100000000000" w:firstRow="1" w:lastRow="0" w:firstColumn="0" w:lastColumn="0" w:oddVBand="0" w:evenVBand="0" w:oddHBand="0" w:evenHBand="0" w:firstRowFirstColumn="0" w:firstRowLastColumn="0" w:lastRowFirstColumn="0" w:lastRowLastColumn="0"/>
           <w:trHeight w:val="593"/>
         </w:trPr>
         <w:tc>
           <w:tcPr>
+            <w:cnfStyle w:val="001000000000" w:firstRow="0" w:lastRow="0" w:firstColumn="1" w:lastColumn="0" w:oddVBand="0" w:evenVBand="0" w:oddHBand="0" w:evenHBand="0" w:firstRowFirstColumn="0" w:firstRowLastColumn="0" w:lastRowFirstColumn="0" w:lastRowLastColumn="0"/>
             <w:tcW w:w="2943" w:type="dxa"/>
           </w:tcPr>
           <w:p>
@@ -1693,6 +3640,9 @@
             <w:tcW w:w="6645" w:type="dxa"/>
           </w:tcPr>
           <w:p>
+            <w:pPr>
+              <w:cnfStyle w:val="100000000000" w:firstRow="1" w:lastRow="0" w:firstColumn="0" w:lastColumn="0" w:oddVBand="0" w:evenVBand="0" w:oddHBand="0" w:evenHBand="0" w:firstRowFirstColumn="0" w:firstRowLastColumn="0" w:lastRowFirstColumn="0" w:lastRowLastColumn="0"/>
+            </w:pPr>
             <w:r>
               <w:t>Upload</w:t>
             </w:r>
@@ -1701,10 +3651,12 @@
       </w:tr>
       <w:tr>
         <w:trPr>
+          <w:cnfStyle w:val="000000100000" w:firstRow="0" w:lastRow="0" w:firstColumn="0" w:lastColumn="0" w:oddVBand="0" w:evenVBand="0" w:oddHBand="1" w:evenHBand="0" w:firstRowFirstColumn="0" w:firstRowLastColumn="0" w:lastRowFirstColumn="0" w:lastRowLastColumn="0"/>
           <w:trHeight w:val="553"/>
         </w:trPr>
         <w:tc>
           <w:tcPr>
+            <w:cnfStyle w:val="001000000000" w:firstRow="0" w:lastRow="0" w:firstColumn="1" w:lastColumn="0" w:oddVBand="0" w:evenVBand="0" w:oddHBand="0" w:evenHBand="0" w:firstRowFirstColumn="0" w:firstRowLastColumn="0" w:lastRowFirstColumn="0" w:lastRowLastColumn="0"/>
             <w:tcW w:w="2943" w:type="dxa"/>
           </w:tcPr>
           <w:p>
@@ -1718,6 +3670,9 @@
             <w:tcW w:w="6645" w:type="dxa"/>
           </w:tcPr>
           <w:p>
+            <w:pPr>
+              <w:cnfStyle w:val="000000100000" w:firstRow="0" w:lastRow="0" w:firstColumn="0" w:lastColumn="0" w:oddVBand="0" w:evenVBand="0" w:oddHBand="1" w:evenHBand="0" w:firstRowFirstColumn="0" w:firstRowLastColumn="0" w:lastRowFirstColumn="0" w:lastRowLastColumn="0"/>
+            </w:pPr>
             <w:r>
               <w:t>User</w:t>
             </w:r>
@@ -1730,6 +3685,7 @@
         </w:trPr>
         <w:tc>
           <w:tcPr>
+            <w:cnfStyle w:val="001000000000" w:firstRow="0" w:lastRow="0" w:firstColumn="1" w:lastColumn="0" w:oddVBand="0" w:evenVBand="0" w:oddHBand="0" w:evenHBand="0" w:firstRowFirstColumn="0" w:firstRowLastColumn="0" w:lastRowFirstColumn="0" w:lastRowLastColumn="0"/>
             <w:tcW w:w="2943" w:type="dxa"/>
           </w:tcPr>
           <w:p>
@@ -1743,6 +3699,9 @@
             <w:tcW w:w="6645" w:type="dxa"/>
           </w:tcPr>
           <w:p>
+            <w:pPr>
+              <w:cnfStyle w:val="000000000000" w:firstRow="0" w:lastRow="0" w:firstColumn="0" w:lastColumn="0" w:oddVBand="0" w:evenVBand="0" w:oddHBand="0" w:evenHBand="0" w:firstRowFirstColumn="0" w:firstRowLastColumn="0" w:lastRowFirstColumn="0" w:lastRowLastColumn="0"/>
+            </w:pPr>
             <w:r>
               <w:t>Main</w:t>
             </w:r>
@@ -1754,6 +3713,7 @@
                 <w:ilvl w:val="0"/>
                 <w:numId w:val="5"/>
               </w:numPr>
+              <w:cnfStyle w:val="000000000000" w:firstRow="0" w:lastRow="0" w:firstColumn="0" w:lastColumn="0" w:oddVBand="0" w:evenVBand="0" w:oddHBand="0" w:evenHBand="0" w:firstRowFirstColumn="0" w:firstRowLastColumn="0" w:lastRowFirstColumn="0" w:lastRowLastColumn="0"/>
             </w:pPr>
             <w:r>
               <w:t>User</w:t>
@@ -1772,6 +3732,7 @@
                 <w:ilvl w:val="0"/>
                 <w:numId w:val="5"/>
               </w:numPr>
+              <w:cnfStyle w:val="000000000000" w:firstRow="0" w:lastRow="0" w:firstColumn="0" w:lastColumn="0" w:oddVBand="0" w:evenVBand="0" w:oddHBand="0" w:evenHBand="0" w:firstRowFirstColumn="0" w:firstRowLastColumn="0" w:lastRowFirstColumn="0" w:lastRowLastColumn="0"/>
             </w:pPr>
             <w:r>
               <w:t>User s</w:t>
@@ -1796,6 +3757,7 @@
                 <w:ilvl w:val="0"/>
                 <w:numId w:val="5"/>
               </w:numPr>
+              <w:cnfStyle w:val="000000000000" w:firstRow="0" w:lastRow="0" w:firstColumn="0" w:lastColumn="0" w:oddVBand="0" w:evenVBand="0" w:oddHBand="0" w:evenHBand="0" w:firstRowFirstColumn="0" w:firstRowLastColumn="0" w:lastRowFirstColumn="0" w:lastRowLastColumn="0"/>
             </w:pPr>
             <w:r>
               <w:t xml:space="preserve">After file upload, </w:t>
@@ -1811,6 +3773,7 @@
                 <w:ilvl w:val="0"/>
                 <w:numId w:val="5"/>
               </w:numPr>
+              <w:cnfStyle w:val="000000000000" w:firstRow="0" w:lastRow="0" w:firstColumn="0" w:lastColumn="0" w:oddVBand="0" w:evenVBand="0" w:oddHBand="0" w:evenHBand="0" w:firstRowFirstColumn="0" w:firstRowLastColumn="0" w:lastRowFirstColumn="0" w:lastRowLastColumn="0"/>
             </w:pPr>
             <w:r>
               <w:t>The data is confirmed with the metadata and is saved to the repository before displaying a success status message to the user. (</w:t>
@@ -1827,6 +3790,9 @@
             </w:r>
           </w:p>
           <w:p>
+            <w:pPr>
+              <w:cnfStyle w:val="000000000000" w:firstRow="0" w:lastRow="0" w:firstColumn="0" w:lastColumn="0" w:oddVBand="0" w:evenVBand="0" w:oddHBand="0" w:evenHBand="0" w:firstRowFirstColumn="0" w:firstRowLastColumn="0" w:lastRowFirstColumn="0" w:lastRowLastColumn="0"/>
+            </w:pPr>
             <w:r>
               <w:t>Alt1</w:t>
             </w:r>
@@ -1838,20 +3804,27 @@
                 <w:ilvl w:val="0"/>
                 <w:numId w:val="7"/>
               </w:numPr>
+              <w:cnfStyle w:val="000000000000" w:firstRow="0" w:lastRow="0" w:firstColumn="0" w:lastColumn="0" w:oddVBand="0" w:evenVBand="0" w:oddHBand="0" w:evenHBand="0" w:firstRowFirstColumn="0" w:firstRowLastColumn="0" w:lastRowFirstColumn="0" w:lastRowLastColumn="0"/>
             </w:pPr>
             <w:r>
               <w:t>The data and metadata do not match. The data is not saved, and a failure status message is displayed to the user.</w:t>
             </w:r>
           </w:p>
-          <w:p/>
+          <w:p>
+            <w:pPr>
+              <w:cnfStyle w:val="000000000000" w:firstRow="0" w:lastRow="0" w:firstColumn="0" w:lastColumn="0" w:oddVBand="0" w:evenVBand="0" w:oddHBand="0" w:evenHBand="0" w:firstRowFirstColumn="0" w:firstRowLastColumn="0" w:lastRowFirstColumn="0" w:lastRowLastColumn="0"/>
+            </w:pPr>
+          </w:p>
         </w:tc>
       </w:tr>
       <w:tr>
         <w:trPr>
+          <w:cnfStyle w:val="000000100000" w:firstRow="0" w:lastRow="0" w:firstColumn="0" w:lastColumn="0" w:oddVBand="0" w:evenVBand="0" w:oddHBand="1" w:evenHBand="0" w:firstRowFirstColumn="0" w:firstRowLastColumn="0" w:lastRowFirstColumn="0" w:lastRowLastColumn="0"/>
           <w:trHeight w:val="419"/>
         </w:trPr>
         <w:tc>
           <w:tcPr>
+            <w:cnfStyle w:val="001000000000" w:firstRow="0" w:lastRow="0" w:firstColumn="1" w:lastColumn="0" w:oddVBand="0" w:evenVBand="0" w:oddHBand="0" w:evenHBand="0" w:firstRowFirstColumn="0" w:firstRowLastColumn="0" w:lastRowFirstColumn="0" w:lastRowLastColumn="0"/>
             <w:tcW w:w="2943" w:type="dxa"/>
           </w:tcPr>
           <w:p>
@@ -1871,6 +3844,7 @@
                 <w:ilvl w:val="0"/>
                 <w:numId w:val="6"/>
               </w:numPr>
+              <w:cnfStyle w:val="000000100000" w:firstRow="0" w:lastRow="0" w:firstColumn="0" w:lastColumn="0" w:oddVBand="0" w:evenVBand="0" w:oddHBand="1" w:evenHBand="0" w:firstRowFirstColumn="0" w:firstRowLastColumn="0" w:lastRowFirstColumn="0" w:lastRowLastColumn="0"/>
             </w:pPr>
             <w:r>
               <w:t>Clicks upload button</w:t>
@@ -1879,6 +3853,7 @@
           <w:p>
             <w:pPr>
               <w:pStyle w:val="ListParagraph"/>
+              <w:cnfStyle w:val="000000100000" w:firstRow="0" w:lastRow="0" w:firstColumn="0" w:lastColumn="0" w:oddVBand="0" w:evenVBand="0" w:oddHBand="1" w:evenHBand="0" w:firstRowFirstColumn="0" w:firstRowLastColumn="0" w:lastRowFirstColumn="0" w:lastRowLastColumn="0"/>
             </w:pPr>
           </w:p>
         </w:tc>
@@ -1889,6 +3864,7 @@
         </w:trPr>
         <w:tc>
           <w:tcPr>
+            <w:cnfStyle w:val="001000000000" w:firstRow="0" w:lastRow="0" w:firstColumn="1" w:lastColumn="0" w:oddVBand="0" w:evenVBand="0" w:oddHBand="0" w:evenHBand="0" w:firstRowFirstColumn="0" w:firstRowLastColumn="0" w:lastRowFirstColumn="0" w:lastRowLastColumn="0"/>
             <w:tcW w:w="2943" w:type="dxa"/>
           </w:tcPr>
           <w:p>
@@ -1908,6 +3884,7 @@
                 <w:ilvl w:val="0"/>
                 <w:numId w:val="6"/>
               </w:numPr>
+              <w:cnfStyle w:val="000000000000" w:firstRow="0" w:lastRow="0" w:firstColumn="0" w:lastColumn="0" w:oddVBand="0" w:evenVBand="0" w:oddHBand="0" w:evenHBand="0" w:firstRowFirstColumn="0" w:firstRowLastColumn="0" w:lastRowFirstColumn="0" w:lastRowLastColumn="0"/>
             </w:pPr>
             <w:r>
               <w:t>User clicks “x” or navigates away from the upload prompt</w:t>
@@ -1917,10 +3894,12 @@
       </w:tr>
       <w:tr>
         <w:trPr>
+          <w:cnfStyle w:val="000000100000" w:firstRow="0" w:lastRow="0" w:firstColumn="0" w:lastColumn="0" w:oddVBand="0" w:evenVBand="0" w:oddHBand="1" w:evenHBand="0" w:firstRowFirstColumn="0" w:firstRowLastColumn="0" w:lastRowFirstColumn="0" w:lastRowLastColumn="0"/>
           <w:trHeight w:val="550"/>
         </w:trPr>
         <w:tc>
           <w:tcPr>
+            <w:cnfStyle w:val="001000000000" w:firstRow="0" w:lastRow="0" w:firstColumn="1" w:lastColumn="0" w:oddVBand="0" w:evenVBand="0" w:oddHBand="0" w:evenHBand="0" w:firstRowFirstColumn="0" w:firstRowLastColumn="0" w:lastRowFirstColumn="0" w:lastRowLastColumn="0"/>
             <w:tcW w:w="2943" w:type="dxa"/>
           </w:tcPr>
           <w:p>
@@ -1940,6 +3919,7 @@
                 <w:ilvl w:val="0"/>
                 <w:numId w:val="6"/>
               </w:numPr>
+              <w:cnfStyle w:val="000000100000" w:firstRow="0" w:lastRow="0" w:firstColumn="0" w:lastColumn="0" w:oddVBand="0" w:evenVBand="0" w:oddHBand="1" w:evenHBand="0" w:firstRowFirstColumn="0" w:firstRowLastColumn="0" w:lastRowFirstColumn="0" w:lastRowLastColumn="0"/>
             </w:pPr>
             <w:r>
               <w:t>Upload should be fast for the user; the server should do most of the work.</w:t>
@@ -1948,13 +3928,20 @@
         </w:tc>
       </w:tr>
     </w:tbl>
-    <w:p/>
-    <w:p/>
-    <w:p/>
-    <w:p/>
-    <w:p/>
-    <w:p/>
-    <w:p/>
+    <w:p>
+      <w:pPr>
+        <w:rPr>
+          <w:rFonts w:eastAsiaTheme="majorEastAsia" w:cstheme="majorBidi"/>
+          <w:color w:val="2F5496" w:themeColor="accent1" w:themeShade="BF"/>
+          <w:sz w:val="36"/>
+          <w:szCs w:val="36"/>
+        </w:rPr>
+      </w:pPr>
+      <w:bookmarkStart w:id="12" w:name="_Toc22220578"/>
+      <w:r>
+        <w:br w:type="page"/>
+      </w:r>
+    </w:p>
     <w:p>
       <w:pPr>
         <w:pStyle w:val="Heading2"/>
@@ -1963,11 +3950,12 @@
         <w:lastRenderedPageBreak/>
         <w:t>Use Case: Search</w:t>
       </w:r>
+      <w:bookmarkEnd w:id="12"/>
     </w:p>
     <w:p/>
     <w:tbl>
       <w:tblPr>
-        <w:tblStyle w:val="TableGrid"/>
+        <w:tblStyle w:val="GridTable2"/>
         <w:tblW w:w="9588" w:type="dxa"/>
         <w:tblLook w:val="04A0" w:firstRow="1" w:lastRow="0" w:firstColumn="1" w:lastColumn="0" w:noHBand="0" w:noVBand="1"/>
       </w:tblPr>
@@ -1977,10 +3965,12 @@
       </w:tblGrid>
       <w:tr>
         <w:trPr>
+          <w:cnfStyle w:val="100000000000" w:firstRow="1" w:lastRow="0" w:firstColumn="0" w:lastColumn="0" w:oddVBand="0" w:evenVBand="0" w:oddHBand="0" w:evenHBand="0" w:firstRowFirstColumn="0" w:firstRowLastColumn="0" w:lastRowFirstColumn="0" w:lastRowLastColumn="0"/>
           <w:trHeight w:val="593"/>
         </w:trPr>
         <w:tc>
           <w:tcPr>
+            <w:cnfStyle w:val="001000000000" w:firstRow="0" w:lastRow="0" w:firstColumn="1" w:lastColumn="0" w:oddVBand="0" w:evenVBand="0" w:oddHBand="0" w:evenHBand="0" w:firstRowFirstColumn="0" w:firstRowLastColumn="0" w:lastRowFirstColumn="0" w:lastRowLastColumn="0"/>
             <w:tcW w:w="2972" w:type="dxa"/>
           </w:tcPr>
           <w:p>
@@ -1994,6 +3984,9 @@
             <w:tcW w:w="6616" w:type="dxa"/>
           </w:tcPr>
           <w:p>
+            <w:pPr>
+              <w:cnfStyle w:val="100000000000" w:firstRow="1" w:lastRow="0" w:firstColumn="0" w:lastColumn="0" w:oddVBand="0" w:evenVBand="0" w:oddHBand="0" w:evenHBand="0" w:firstRowFirstColumn="0" w:firstRowLastColumn="0" w:lastRowFirstColumn="0" w:lastRowLastColumn="0"/>
+            </w:pPr>
             <w:r>
               <w:t>Search</w:t>
             </w:r>
@@ -2002,10 +3995,12 @@
       </w:tr>
       <w:tr>
         <w:trPr>
+          <w:cnfStyle w:val="000000100000" w:firstRow="0" w:lastRow="0" w:firstColumn="0" w:lastColumn="0" w:oddVBand="0" w:evenVBand="0" w:oddHBand="1" w:evenHBand="0" w:firstRowFirstColumn="0" w:firstRowLastColumn="0" w:lastRowFirstColumn="0" w:lastRowLastColumn="0"/>
           <w:trHeight w:val="553"/>
         </w:trPr>
         <w:tc>
           <w:tcPr>
+            <w:cnfStyle w:val="001000000000" w:firstRow="0" w:lastRow="0" w:firstColumn="1" w:lastColumn="0" w:oddVBand="0" w:evenVBand="0" w:oddHBand="0" w:evenHBand="0" w:firstRowFirstColumn="0" w:firstRowLastColumn="0" w:lastRowFirstColumn="0" w:lastRowLastColumn="0"/>
             <w:tcW w:w="2972" w:type="dxa"/>
           </w:tcPr>
           <w:p>
@@ -2019,6 +4014,9 @@
             <w:tcW w:w="6616" w:type="dxa"/>
           </w:tcPr>
           <w:p>
+            <w:pPr>
+              <w:cnfStyle w:val="000000100000" w:firstRow="0" w:lastRow="0" w:firstColumn="0" w:lastColumn="0" w:oddVBand="0" w:evenVBand="0" w:oddHBand="1" w:evenHBand="0" w:firstRowFirstColumn="0" w:firstRowLastColumn="0" w:lastRowFirstColumn="0" w:lastRowLastColumn="0"/>
+            </w:pPr>
             <w:r>
               <w:t>User</w:t>
             </w:r>
@@ -2031,6 +4029,7 @@
         </w:trPr>
         <w:tc>
           <w:tcPr>
+            <w:cnfStyle w:val="001000000000" w:firstRow="0" w:lastRow="0" w:firstColumn="1" w:lastColumn="0" w:oddVBand="0" w:evenVBand="0" w:oddHBand="0" w:evenHBand="0" w:firstRowFirstColumn="0" w:firstRowLastColumn="0" w:lastRowFirstColumn="0" w:lastRowLastColumn="0"/>
             <w:tcW w:w="2972" w:type="dxa"/>
           </w:tcPr>
           <w:p>
@@ -2044,6 +4043,9 @@
             <w:tcW w:w="6616" w:type="dxa"/>
           </w:tcPr>
           <w:p>
+            <w:pPr>
+              <w:cnfStyle w:val="000000000000" w:firstRow="0" w:lastRow="0" w:firstColumn="0" w:lastColumn="0" w:oddVBand="0" w:evenVBand="0" w:oddHBand="0" w:evenHBand="0" w:firstRowFirstColumn="0" w:firstRowLastColumn="0" w:lastRowFirstColumn="0" w:lastRowLastColumn="0"/>
+            </w:pPr>
             <w:r>
               <w:t>Main</w:t>
             </w:r>
@@ -2055,6 +4057,7 @@
                 <w:ilvl w:val="0"/>
                 <w:numId w:val="16"/>
               </w:numPr>
+              <w:cnfStyle w:val="000000000000" w:firstRow="0" w:lastRow="0" w:firstColumn="0" w:lastColumn="0" w:oddVBand="0" w:evenVBand="0" w:oddHBand="0" w:evenHBand="0" w:firstRowFirstColumn="0" w:firstRowLastColumn="0" w:lastRowFirstColumn="0" w:lastRowLastColumn="0"/>
             </w:pPr>
             <w:r>
               <w:t>The user enters a query.</w:t>
@@ -2067,6 +4070,7 @@
                 <w:ilvl w:val="0"/>
                 <w:numId w:val="16"/>
               </w:numPr>
+              <w:cnfStyle w:val="000000000000" w:firstRow="0" w:lastRow="0" w:firstColumn="0" w:lastColumn="0" w:oddVBand="0" w:evenVBand="0" w:oddHBand="0" w:evenHBand="0" w:firstRowFirstColumn="0" w:firstRowLastColumn="0" w:lastRowFirstColumn="0" w:lastRowLastColumn="0"/>
             </w:pPr>
             <w:r>
               <w:t>The webpage communicates the query to the server.</w:t>
@@ -2079,6 +4083,7 @@
                 <w:ilvl w:val="0"/>
                 <w:numId w:val="16"/>
               </w:numPr>
+              <w:cnfStyle w:val="000000000000" w:firstRow="0" w:lastRow="0" w:firstColumn="0" w:lastColumn="0" w:oddVBand="0" w:evenVBand="0" w:oddHBand="0" w:evenHBand="0" w:firstRowFirstColumn="0" w:firstRowLastColumn="0" w:lastRowFirstColumn="0" w:lastRowLastColumn="0"/>
             </w:pPr>
             <w:r>
               <w:t xml:space="preserve">A series of entries that match the user’s query are displayed, each with some information about the entry. </w:t>
@@ -2098,6 +4103,9 @@
             </w:r>
           </w:p>
           <w:p>
+            <w:pPr>
+              <w:cnfStyle w:val="000000000000" w:firstRow="0" w:lastRow="0" w:firstColumn="0" w:lastColumn="0" w:oddVBand="0" w:evenVBand="0" w:oddHBand="0" w:evenHBand="0" w:firstRowFirstColumn="0" w:firstRowLastColumn="0" w:lastRowFirstColumn="0" w:lastRowLastColumn="0"/>
+            </w:pPr>
             <w:r>
               <w:t>Alt1</w:t>
             </w:r>
@@ -2109,6 +4117,7 @@
                 <w:ilvl w:val="0"/>
                 <w:numId w:val="8"/>
               </w:numPr>
+              <w:cnfStyle w:val="000000000000" w:firstRow="0" w:lastRow="0" w:firstColumn="0" w:lastColumn="0" w:oddVBand="0" w:evenVBand="0" w:oddHBand="0" w:evenHBand="0" w:firstRowFirstColumn="0" w:firstRowLastColumn="0" w:lastRowFirstColumn="0" w:lastRowLastColumn="0"/>
             </w:pPr>
             <w:r>
               <w:t>A status message is displayed saying that no data matched the user’s query.</w:t>
@@ -2118,10 +4127,12 @@
       </w:tr>
       <w:tr>
         <w:trPr>
+          <w:cnfStyle w:val="000000100000" w:firstRow="0" w:lastRow="0" w:firstColumn="0" w:lastColumn="0" w:oddVBand="0" w:evenVBand="0" w:oddHBand="1" w:evenHBand="0" w:firstRowFirstColumn="0" w:firstRowLastColumn="0" w:lastRowFirstColumn="0" w:lastRowLastColumn="0"/>
           <w:trHeight w:val="499"/>
         </w:trPr>
         <w:tc>
           <w:tcPr>
+            <w:cnfStyle w:val="001000000000" w:firstRow="0" w:lastRow="0" w:firstColumn="1" w:lastColumn="0" w:oddVBand="0" w:evenVBand="0" w:oddHBand="0" w:evenHBand="0" w:firstRowFirstColumn="0" w:firstRowLastColumn="0" w:lastRowFirstColumn="0" w:lastRowLastColumn="0"/>
             <w:tcW w:w="2972" w:type="dxa"/>
           </w:tcPr>
           <w:p>
@@ -2141,6 +4152,7 @@
                 <w:ilvl w:val="0"/>
                 <w:numId w:val="6"/>
               </w:numPr>
+              <w:cnfStyle w:val="000000100000" w:firstRow="0" w:lastRow="0" w:firstColumn="0" w:lastColumn="0" w:oddVBand="0" w:evenVBand="0" w:oddHBand="1" w:evenHBand="0" w:firstRowFirstColumn="0" w:firstRowLastColumn="0" w:lastRowFirstColumn="0" w:lastRowLastColumn="0"/>
             </w:pPr>
             <w:r>
               <w:t>User clicks on the search field</w:t>
@@ -2154,6 +4166,7 @@
         </w:trPr>
         <w:tc>
           <w:tcPr>
+            <w:cnfStyle w:val="001000000000" w:firstRow="0" w:lastRow="0" w:firstColumn="1" w:lastColumn="0" w:oddVBand="0" w:evenVBand="0" w:oddHBand="0" w:evenHBand="0" w:firstRowFirstColumn="0" w:firstRowLastColumn="0" w:lastRowFirstColumn="0" w:lastRowLastColumn="0"/>
             <w:tcW w:w="2972" w:type="dxa"/>
           </w:tcPr>
           <w:p>
@@ -2173,6 +4186,7 @@
                 <w:ilvl w:val="0"/>
                 <w:numId w:val="6"/>
               </w:numPr>
+              <w:cnfStyle w:val="000000000000" w:firstRow="0" w:lastRow="0" w:firstColumn="0" w:lastColumn="0" w:oddVBand="0" w:evenVBand="0" w:oddHBand="0" w:evenHBand="0" w:firstRowFirstColumn="0" w:firstRowLastColumn="0" w:lastRowFirstColumn="0" w:lastRowLastColumn="0"/>
             </w:pPr>
             <w:r>
               <w:t xml:space="preserve">The user </w:t>
@@ -2185,10 +4199,12 @@
       </w:tr>
       <w:tr>
         <w:trPr>
+          <w:cnfStyle w:val="000000100000" w:firstRow="0" w:lastRow="0" w:firstColumn="0" w:lastColumn="0" w:oddVBand="0" w:evenVBand="0" w:oddHBand="1" w:evenHBand="0" w:firstRowFirstColumn="0" w:firstRowLastColumn="0" w:lastRowFirstColumn="0" w:lastRowLastColumn="0"/>
           <w:trHeight w:val="692"/>
         </w:trPr>
         <w:tc>
           <w:tcPr>
+            <w:cnfStyle w:val="001000000000" w:firstRow="0" w:lastRow="0" w:firstColumn="1" w:lastColumn="0" w:oddVBand="0" w:evenVBand="0" w:oddHBand="0" w:evenHBand="0" w:firstRowFirstColumn="0" w:firstRowLastColumn="0" w:lastRowFirstColumn="0" w:lastRowLastColumn="0"/>
             <w:tcW w:w="2972" w:type="dxa"/>
           </w:tcPr>
           <w:p>
@@ -2208,6 +4224,7 @@
                 <w:ilvl w:val="0"/>
                 <w:numId w:val="6"/>
               </w:numPr>
+              <w:cnfStyle w:val="000000100000" w:firstRow="0" w:lastRow="0" w:firstColumn="0" w:lastColumn="0" w:oddVBand="0" w:evenVBand="0" w:oddHBand="1" w:evenHBand="0" w:firstRowFirstColumn="0" w:firstRowLastColumn="0" w:lastRowFirstColumn="0" w:lastRowLastColumn="0"/>
             </w:pPr>
             <w:r>
               <w:t>Search should take place within a reasonable speed (To be determined by client)</w:t>
@@ -2219,16 +4236,32 @@
     <w:p/>
     <w:p>
       <w:pPr>
+        <w:rPr>
+          <w:rFonts w:eastAsiaTheme="majorEastAsia" w:cstheme="majorBidi"/>
+          <w:color w:val="2F5496" w:themeColor="accent1" w:themeShade="BF"/>
+          <w:sz w:val="36"/>
+          <w:szCs w:val="36"/>
+        </w:rPr>
+      </w:pPr>
+      <w:bookmarkStart w:id="13" w:name="_Toc22220579"/>
+      <w:r>
+        <w:br w:type="page"/>
+      </w:r>
+    </w:p>
+    <w:p>
+      <w:pPr>
         <w:pStyle w:val="Heading2"/>
       </w:pPr>
       <w:r>
+        <w:lastRenderedPageBreak/>
         <w:t>Use Case: Download</w:t>
       </w:r>
+      <w:bookmarkEnd w:id="13"/>
     </w:p>
     <w:p/>
     <w:tbl>
       <w:tblPr>
-        <w:tblStyle w:val="TableGrid"/>
+        <w:tblStyle w:val="GridTable2"/>
         <w:tblW w:w="9588" w:type="dxa"/>
         <w:tblLook w:val="04A0" w:firstRow="1" w:lastRow="0" w:firstColumn="1" w:lastColumn="0" w:noHBand="0" w:noVBand="1"/>
       </w:tblPr>
@@ -2238,10 +4271,12 @@
       </w:tblGrid>
       <w:tr>
         <w:trPr>
+          <w:cnfStyle w:val="100000000000" w:firstRow="1" w:lastRow="0" w:firstColumn="0" w:lastColumn="0" w:oddVBand="0" w:evenVBand="0" w:oddHBand="0" w:evenHBand="0" w:firstRowFirstColumn="0" w:firstRowLastColumn="0" w:lastRowFirstColumn="0" w:lastRowLastColumn="0"/>
           <w:trHeight w:val="593"/>
         </w:trPr>
         <w:tc>
           <w:tcPr>
+            <w:cnfStyle w:val="001000000000" w:firstRow="0" w:lastRow="0" w:firstColumn="1" w:lastColumn="0" w:oddVBand="0" w:evenVBand="0" w:oddHBand="0" w:evenHBand="0" w:firstRowFirstColumn="0" w:firstRowLastColumn="0" w:lastRowFirstColumn="0" w:lastRowLastColumn="0"/>
             <w:tcW w:w="2943" w:type="dxa"/>
           </w:tcPr>
           <w:p>
@@ -2255,6 +4290,9 @@
             <w:tcW w:w="6645" w:type="dxa"/>
           </w:tcPr>
           <w:p>
+            <w:pPr>
+              <w:cnfStyle w:val="100000000000" w:firstRow="1" w:lastRow="0" w:firstColumn="0" w:lastColumn="0" w:oddVBand="0" w:evenVBand="0" w:oddHBand="0" w:evenHBand="0" w:firstRowFirstColumn="0" w:firstRowLastColumn="0" w:lastRowFirstColumn="0" w:lastRowLastColumn="0"/>
+            </w:pPr>
             <w:r>
               <w:t>Download</w:t>
             </w:r>
@@ -2263,10 +4301,12 @@
       </w:tr>
       <w:tr>
         <w:trPr>
+          <w:cnfStyle w:val="000000100000" w:firstRow="0" w:lastRow="0" w:firstColumn="0" w:lastColumn="0" w:oddVBand="0" w:evenVBand="0" w:oddHBand="1" w:evenHBand="0" w:firstRowFirstColumn="0" w:firstRowLastColumn="0" w:lastRowFirstColumn="0" w:lastRowLastColumn="0"/>
           <w:trHeight w:val="411"/>
         </w:trPr>
         <w:tc>
           <w:tcPr>
+            <w:cnfStyle w:val="001000000000" w:firstRow="0" w:lastRow="0" w:firstColumn="1" w:lastColumn="0" w:oddVBand="0" w:evenVBand="0" w:oddHBand="0" w:evenHBand="0" w:firstRowFirstColumn="0" w:firstRowLastColumn="0" w:lastRowFirstColumn="0" w:lastRowLastColumn="0"/>
             <w:tcW w:w="2943" w:type="dxa"/>
           </w:tcPr>
           <w:p>
@@ -2280,6 +4320,9 @@
             <w:tcW w:w="6645" w:type="dxa"/>
           </w:tcPr>
           <w:p>
+            <w:pPr>
+              <w:cnfStyle w:val="000000100000" w:firstRow="0" w:lastRow="0" w:firstColumn="0" w:lastColumn="0" w:oddVBand="0" w:evenVBand="0" w:oddHBand="1" w:evenHBand="0" w:firstRowFirstColumn="0" w:firstRowLastColumn="0" w:lastRowFirstColumn="0" w:lastRowLastColumn="0"/>
+            </w:pPr>
             <w:r>
               <w:t>User</w:t>
             </w:r>
@@ -2292,6 +4335,7 @@
         </w:trPr>
         <w:tc>
           <w:tcPr>
+            <w:cnfStyle w:val="001000000000" w:firstRow="0" w:lastRow="0" w:firstColumn="1" w:lastColumn="0" w:oddVBand="0" w:evenVBand="0" w:oddHBand="0" w:evenHBand="0" w:firstRowFirstColumn="0" w:firstRowLastColumn="0" w:lastRowFirstColumn="0" w:lastRowLastColumn="0"/>
             <w:tcW w:w="2943" w:type="dxa"/>
           </w:tcPr>
           <w:p>
@@ -2305,6 +4349,9 @@
             <w:tcW w:w="6645" w:type="dxa"/>
           </w:tcPr>
           <w:p>
+            <w:pPr>
+              <w:cnfStyle w:val="000000000000" w:firstRow="0" w:lastRow="0" w:firstColumn="0" w:lastColumn="0" w:oddVBand="0" w:evenVBand="0" w:oddHBand="0" w:evenHBand="0" w:firstRowFirstColumn="0" w:firstRowLastColumn="0" w:lastRowFirstColumn="0" w:lastRowLastColumn="0"/>
+            </w:pPr>
             <w:r>
               <w:t>Main</w:t>
             </w:r>
@@ -2316,6 +4363,7 @@
                 <w:ilvl w:val="0"/>
                 <w:numId w:val="17"/>
               </w:numPr>
+              <w:cnfStyle w:val="000000000000" w:firstRow="0" w:lastRow="0" w:firstColumn="0" w:lastColumn="0" w:oddVBand="0" w:evenVBand="0" w:oddHBand="0" w:evenHBand="0" w:firstRowFirstColumn="0" w:firstRowLastColumn="0" w:lastRowFirstColumn="0" w:lastRowLastColumn="0"/>
             </w:pPr>
             <w:r>
               <w:t>The user is prompted for the download.</w:t>
@@ -2328,6 +4376,7 @@
                 <w:ilvl w:val="0"/>
                 <w:numId w:val="17"/>
               </w:numPr>
+              <w:cnfStyle w:val="000000000000" w:firstRow="0" w:lastRow="0" w:firstColumn="0" w:lastColumn="0" w:oddVBand="0" w:evenVBand="0" w:oddHBand="0" w:evenHBand="0" w:firstRowFirstColumn="0" w:firstRowLastColumn="0" w:lastRowFirstColumn="0" w:lastRowLastColumn="0"/>
             </w:pPr>
             <w:r>
               <w:t>The user selects and downloads the spectral data. (</w:t>
@@ -2344,6 +4393,9 @@
             </w:r>
           </w:p>
           <w:p>
+            <w:pPr>
+              <w:cnfStyle w:val="000000000000" w:firstRow="0" w:lastRow="0" w:firstColumn="0" w:lastColumn="0" w:oddVBand="0" w:evenVBand="0" w:oddHBand="0" w:evenHBand="0" w:firstRowFirstColumn="0" w:firstRowLastColumn="0" w:lastRowFirstColumn="0" w:lastRowLastColumn="0"/>
+            </w:pPr>
             <w:r>
               <w:t>Alt1</w:t>
             </w:r>
@@ -2355,12 +4407,16 @@
                 <w:ilvl w:val="0"/>
                 <w:numId w:val="9"/>
               </w:numPr>
+              <w:cnfStyle w:val="000000000000" w:firstRow="0" w:lastRow="0" w:firstColumn="0" w:lastColumn="0" w:oddVBand="0" w:evenVBand="0" w:oddHBand="0" w:evenHBand="0" w:firstRowFirstColumn="0" w:firstRowLastColumn="0" w:lastRowFirstColumn="0" w:lastRowLastColumn="0"/>
             </w:pPr>
             <w:r>
               <w:t>The user selects and downloads the meta data.</w:t>
             </w:r>
           </w:p>
           <w:p>
+            <w:pPr>
+              <w:cnfStyle w:val="000000000000" w:firstRow="0" w:lastRow="0" w:firstColumn="0" w:lastColumn="0" w:oddVBand="0" w:evenVBand="0" w:oddHBand="0" w:evenHBand="0" w:firstRowFirstColumn="0" w:firstRowLastColumn="0" w:lastRowFirstColumn="0" w:lastRowLastColumn="0"/>
+            </w:pPr>
             <w:r>
               <w:t>Alt</w:t>
             </w:r>
@@ -2375,6 +4431,7 @@
                 <w:ilvl w:val="0"/>
                 <w:numId w:val="10"/>
               </w:numPr>
+              <w:cnfStyle w:val="000000000000" w:firstRow="0" w:lastRow="0" w:firstColumn="0" w:lastColumn="0" w:oddVBand="0" w:evenVBand="0" w:oddHBand="0" w:evenHBand="0" w:firstRowFirstColumn="0" w:firstRowLastColumn="0" w:lastRowFirstColumn="0" w:lastRowLastColumn="0"/>
             </w:pPr>
             <w:r>
               <w:t>The data is not available yet for download.</w:t>
@@ -2384,10 +4441,12 @@
       </w:tr>
       <w:tr>
         <w:trPr>
+          <w:cnfStyle w:val="000000100000" w:firstRow="0" w:lastRow="0" w:firstColumn="0" w:lastColumn="0" w:oddVBand="0" w:evenVBand="0" w:oddHBand="1" w:evenHBand="0" w:firstRowFirstColumn="0" w:firstRowLastColumn="0" w:lastRowFirstColumn="0" w:lastRowLastColumn="0"/>
           <w:trHeight w:val="363"/>
         </w:trPr>
         <w:tc>
           <w:tcPr>
+            <w:cnfStyle w:val="001000000000" w:firstRow="0" w:lastRow="0" w:firstColumn="1" w:lastColumn="0" w:oddVBand="0" w:evenVBand="0" w:oddHBand="0" w:evenHBand="0" w:firstRowFirstColumn="0" w:firstRowLastColumn="0" w:lastRowFirstColumn="0" w:lastRowLastColumn="0"/>
             <w:tcW w:w="2943" w:type="dxa"/>
           </w:tcPr>
           <w:p>
@@ -2407,6 +4466,7 @@
                 <w:ilvl w:val="0"/>
                 <w:numId w:val="6"/>
               </w:numPr>
+              <w:cnfStyle w:val="000000100000" w:firstRow="0" w:lastRow="0" w:firstColumn="0" w:lastColumn="0" w:oddVBand="0" w:evenVBand="0" w:oddHBand="1" w:evenHBand="0" w:firstRowFirstColumn="0" w:firstRowLastColumn="0" w:lastRowFirstColumn="0" w:lastRowLastColumn="0"/>
             </w:pPr>
             <w:r>
               <w:t>Clicks download button</w:t>
@@ -2415,6 +4475,7 @@
           <w:p>
             <w:pPr>
               <w:pStyle w:val="ListParagraph"/>
+              <w:cnfStyle w:val="000000100000" w:firstRow="0" w:lastRow="0" w:firstColumn="0" w:lastColumn="0" w:oddVBand="0" w:evenVBand="0" w:oddHBand="1" w:evenHBand="0" w:firstRowFirstColumn="0" w:firstRowLastColumn="0" w:lastRowFirstColumn="0" w:lastRowLastColumn="0"/>
             </w:pPr>
           </w:p>
         </w:tc>
@@ -2425,11 +4486,11 @@
         </w:trPr>
         <w:tc>
           <w:tcPr>
+            <w:cnfStyle w:val="001000000000" w:firstRow="0" w:lastRow="0" w:firstColumn="1" w:lastColumn="0" w:oddVBand="0" w:evenVBand="0" w:oddHBand="0" w:evenHBand="0" w:firstRowFirstColumn="0" w:firstRowLastColumn="0" w:lastRowFirstColumn="0" w:lastRowLastColumn="0"/>
             <w:tcW w:w="2943" w:type="dxa"/>
           </w:tcPr>
           <w:p>
             <w:r>
-              <w:lastRenderedPageBreak/>
               <w:t>Exit Condition</w:t>
             </w:r>
           </w:p>
@@ -2445,6 +4506,7 @@
                 <w:ilvl w:val="0"/>
                 <w:numId w:val="6"/>
               </w:numPr>
+              <w:cnfStyle w:val="000000000000" w:firstRow="0" w:lastRow="0" w:firstColumn="0" w:lastColumn="0" w:oddVBand="0" w:evenVBand="0" w:oddHBand="0" w:evenHBand="0" w:firstRowFirstColumn="0" w:firstRowLastColumn="0" w:lastRowFirstColumn="0" w:lastRowLastColumn="0"/>
             </w:pPr>
             <w:r>
               <w:t xml:space="preserve"> </w:t>
@@ -2463,10 +4525,12 @@
       </w:tr>
       <w:tr>
         <w:trPr>
+          <w:cnfStyle w:val="000000100000" w:firstRow="0" w:lastRow="0" w:firstColumn="0" w:lastColumn="0" w:oddVBand="0" w:evenVBand="0" w:oddHBand="1" w:evenHBand="0" w:firstRowFirstColumn="0" w:firstRowLastColumn="0" w:lastRowFirstColumn="0" w:lastRowLastColumn="0"/>
           <w:trHeight w:val="434"/>
         </w:trPr>
         <w:tc>
           <w:tcPr>
+            <w:cnfStyle w:val="001000000000" w:firstRow="0" w:lastRow="0" w:firstColumn="1" w:lastColumn="0" w:oddVBand="0" w:evenVBand="0" w:oddHBand="0" w:evenHBand="0" w:firstRowFirstColumn="0" w:firstRowLastColumn="0" w:lastRowFirstColumn="0" w:lastRowLastColumn="0"/>
             <w:tcW w:w="2943" w:type="dxa"/>
           </w:tcPr>
           <w:p>
@@ -2486,6 +4550,7 @@
                 <w:ilvl w:val="0"/>
                 <w:numId w:val="6"/>
               </w:numPr>
+              <w:cnfStyle w:val="000000100000" w:firstRow="0" w:lastRow="0" w:firstColumn="0" w:lastColumn="0" w:oddVBand="0" w:evenVBand="0" w:oddHBand="1" w:evenHBand="0" w:firstRowFirstColumn="0" w:firstRowLastColumn="0" w:lastRowFirstColumn="0" w:lastRowLastColumn="0"/>
             </w:pPr>
             <w:r>
               <w:t>Download should be available quickly</w:t>
@@ -2498,9 +4563,12 @@
       <w:pPr>
         <w:pStyle w:val="Heading1"/>
       </w:pPr>
-      <w:r>
+      <w:bookmarkStart w:id="14" w:name="_Toc22220580"/>
+      <w:r>
+        <w:lastRenderedPageBreak/>
         <w:t>Domain Model</w:t>
       </w:r>
+      <w:bookmarkEnd w:id="14"/>
     </w:p>
     <w:p>
       <w:pPr>
@@ -2530,7 +4598,7 @@
                     <pic:cNvPicPr/>
                   </pic:nvPicPr>
                   <pic:blipFill>
-                    <a:blip r:embed="rId9">
+                    <a:blip r:embed="rId10">
                       <a:extLst>
                         <a:ext uri="{28A0092B-C50C-407E-A947-70E740481C1C}">
                           <a14:useLocalDpi xmlns:a14="http://schemas.microsoft.com/office/drawing/2010/main" val="0"/>
@@ -2557,32 +4625,6 @@
         </w:drawing>
       </w:r>
     </w:p>
-    <w:p/>
-    <w:p>
-      <w:pPr>
-        <w:rPr>
-          <w:rFonts w:eastAsiaTheme="majorEastAsia" w:cstheme="majorBidi"/>
-          <w:color w:val="2F5496" w:themeColor="accent1" w:themeShade="BF"/>
-          <w:sz w:val="36"/>
-          <w:szCs w:val="36"/>
-        </w:rPr>
-      </w:pPr>
-      <w:r>
-        <w:br w:type="page"/>
-      </w:r>
-    </w:p>
-    <w:p>
-      <w:pPr>
-        <w:pStyle w:val="Heading2"/>
-      </w:pPr>
-      <w:r>
-        <w:lastRenderedPageBreak/>
-        <w:t>Entity, Boundary, and Control Objects</w:t>
-      </w:r>
-      <w:r>
-        <w:t xml:space="preserve"> for Domain Model</w:t>
-      </w:r>
-    </w:p>
     <w:p>
       <w:pPr>
         <w:pStyle w:val="Heading3"/>
@@ -2606,13 +4648,7 @@
         <w:rPr>
           <w:rStyle w:val="Emphasis"/>
         </w:rPr>
-        <w:t>User</w:t>
-      </w:r>
-      <w:r>
-        <w:rPr>
-          <w:rStyle w:val="Emphasis"/>
-        </w:rPr>
-        <w:t>s</w:t>
+        <w:t>Users</w:t>
       </w:r>
     </w:p>
     <w:p>
@@ -2814,51 +4850,37 @@
         <w:rPr>
           <w:rStyle w:val="Emphasis"/>
         </w:rPr>
-        <w:t>Logi</w:t>
-      </w:r>
-      <w:r>
-        <w:rPr>
-          <w:rStyle w:val="Emphasis"/>
-        </w:rPr>
-        <w:t>n</w:t>
+        <w:t>Login</w:t>
       </w:r>
     </w:p>
     <w:p>
       <w:pPr>
-        <w:rPr>
-          <w:rFonts w:asciiTheme="majorHAnsi" w:eastAsiaTheme="majorEastAsia" w:hAnsiTheme="majorHAnsi" w:cstheme="majorBidi"/>
-          <w:color w:val="2F5496" w:themeColor="accent1" w:themeShade="BF"/>
-          <w:sz w:val="56"/>
-          <w:szCs w:val="56"/>
-          <w:lang w:val="en-US"/>
-        </w:rPr>
-      </w:pPr>
-      <w:r>
-        <w:br w:type="page"/>
-      </w:r>
+        <w:pStyle w:val="Heading1"/>
+      </w:pPr>
+      <w:bookmarkStart w:id="15" w:name="_Toc22220585"/>
+      <w:bookmarkStart w:id="16" w:name="_GoBack"/>
+      <w:bookmarkEnd w:id="16"/>
+      <w:r>
+        <w:lastRenderedPageBreak/>
+        <w:t>Sequence Diagrams</w:t>
+      </w:r>
+      <w:bookmarkEnd w:id="15"/>
     </w:p>
     <w:p>
       <w:pPr>
-        <w:pStyle w:val="Heading1"/>
-      </w:pPr>
-      <w:r>
-        <w:lastRenderedPageBreak/>
-        <w:t>Sequence Diagrams</w:t>
-      </w:r>
-    </w:p>
-    <w:p>
-      <w:pPr>
         <w:pStyle w:val="Heading2"/>
         <w:rPr>
           <w:lang w:val="en-US"/>
         </w:rPr>
       </w:pPr>
+      <w:bookmarkStart w:id="17" w:name="_Toc22220586"/>
       <w:r>
         <w:rPr>
           <w:lang w:val="en-US"/>
         </w:rPr>
         <w:t>Upload File</w:t>
       </w:r>
+      <w:bookmarkEnd w:id="17"/>
     </w:p>
     <w:p>
       <w:pPr>
@@ -2909,7 +4931,7 @@
                     <pic:cNvPicPr/>
                   </pic:nvPicPr>
                   <pic:blipFill>
-                    <a:blip r:embed="rId10">
+                    <a:blip r:embed="rId11">
                       <a:extLst>
                         <a:ext uri="{28A0092B-C50C-407E-A947-70E740481C1C}">
                           <a14:useLocalDpi xmlns:a14="http://schemas.microsoft.com/office/drawing/2010/main" val="0"/>
@@ -2947,21 +4969,23 @@
       <w:pPr>
         <w:pStyle w:val="Heading2"/>
       </w:pPr>
+      <w:bookmarkStart w:id="18" w:name="_Toc22220587"/>
       <w:r>
         <w:t>Download File</w:t>
       </w:r>
+      <w:bookmarkEnd w:id="18"/>
     </w:p>
     <w:p/>
     <w:p>
       <w:pPr>
         <w:pStyle w:val="Heading2"/>
       </w:pPr>
+      <w:bookmarkStart w:id="19" w:name="_Toc22220588"/>
       <w:r>
         <w:lastRenderedPageBreak/>
         <w:t>Search</w:t>
       </w:r>
-      <w:bookmarkStart w:id="0" w:name="_GoBack"/>
-      <w:bookmarkEnd w:id="0"/>
+      <w:bookmarkEnd w:id="19"/>
     </w:p>
     <w:p>
       <w:r>
@@ -2984,7 +5008,7 @@
                     <pic:cNvPicPr/>
                   </pic:nvPicPr>
                   <pic:blipFill>
-                    <a:blip r:embed="rId11">
+                    <a:blip r:embed="rId12">
                       <a:extLst>
                         <a:ext uri="{28A0092B-C50C-407E-A947-70E740481C1C}">
                           <a14:useLocalDpi xmlns:a14="http://schemas.microsoft.com/office/drawing/2010/main" val="0"/>
@@ -3029,10 +5053,12 @@
       <w:pPr>
         <w:pStyle w:val="Heading1"/>
       </w:pPr>
+      <w:bookmarkStart w:id="20" w:name="_Toc22220589"/>
       <w:r>
         <w:lastRenderedPageBreak/>
         <w:t>Design Goals</w:t>
       </w:r>
+      <w:bookmarkEnd w:id="20"/>
     </w:p>
     <w:p/>
     <w:p>
@@ -3242,10 +5268,12 @@
       <w:pPr>
         <w:pStyle w:val="Heading1"/>
       </w:pPr>
+      <w:bookmarkStart w:id="21" w:name="_Toc22220590"/>
       <w:r>
         <w:lastRenderedPageBreak/>
         <w:t>Logical Architecture</w:t>
       </w:r>
+      <w:bookmarkEnd w:id="21"/>
     </w:p>
     <w:p/>
     <w:p>
@@ -3380,7 +5408,7 @@
                     </pic:cNvPicPr>
                   </pic:nvPicPr>
                   <pic:blipFill>
-                    <a:blip r:embed="rId12">
+                    <a:blip r:embed="rId13">
                       <a:extLst>
                         <a:ext uri="{28A0092B-C50C-407E-A947-70E740481C1C}">
                           <a14:useLocalDpi xmlns:a14="http://schemas.microsoft.com/office/drawing/2010/main" val="0"/>
@@ -3417,6 +5445,7 @@
       <w:pPr>
         <w:pStyle w:val="Heading1"/>
       </w:pPr>
+      <w:bookmarkStart w:id="22" w:name="_Toc22220591"/>
       <w:r>
         <w:lastRenderedPageBreak/>
         <w:t>System Decomposition</w:t>
@@ -3438,7 +5467,7 @@
                     <pic:cNvPicPr/>
                   </pic:nvPicPr>
                   <pic:blipFill>
-                    <a:blip r:embed="rId13">
+                    <a:blip r:embed="rId14">
                       <a:extLst>
                         <a:ext uri="{28A0092B-C50C-407E-A947-70E740481C1C}">
                           <a14:useLocalDpi xmlns:a14="http://schemas.microsoft.com/office/drawing/2010/main" val="0"/>
@@ -3464,15 +5493,18 @@
           </wp:inline>
         </w:drawing>
       </w:r>
+      <w:bookmarkEnd w:id="22"/>
     </w:p>
     <w:p>
       <w:pPr>
         <w:pStyle w:val="Heading1"/>
       </w:pPr>
+      <w:bookmarkStart w:id="23" w:name="_Toc22220592"/>
       <w:r>
         <w:lastRenderedPageBreak/>
         <w:t>Link to Sample Page</w:t>
       </w:r>
+      <w:bookmarkEnd w:id="23"/>
     </w:p>
     <w:p>
       <w:pPr>
@@ -3480,7 +5512,34 @@
           <w:lang w:val="en-US"/>
         </w:rPr>
       </w:pPr>
-      <w:hyperlink r:id="rId14" w:history="1">
+    </w:p>
+    <w:p>
+      <w:pPr>
+        <w:rPr>
+          <w:lang w:val="en-US"/>
+        </w:rPr>
+      </w:pPr>
+      <w:r>
+        <w:rPr>
+          <w:lang w:val="en-US"/>
+        </w:rPr>
+        <w:t xml:space="preserve">As a proof of concept for the </w:t>
+      </w:r>
+      <w:r>
+        <w:rPr>
+          <w:lang w:val="en-US"/>
+        </w:rPr>
+        <w:t>viability of the chosen technologies</w:t>
+      </w:r>
+      <w:r>
+        <w:rPr>
+          <w:lang w:val="en-US"/>
+        </w:rPr>
+        <w:t>, a sample website has been created. It allows the uploading of files and displays a list of files that have been uploaded. It can be visited here:</w:t>
+      </w:r>
+    </w:p>
+    <w:p>
+      <w:hyperlink r:id="rId15" w:history="1">
         <w:r>
           <w:rPr>
             <w:rStyle w:val="Hyperlink"/>
@@ -3488,6 +5547,13 @@
           <w:t>http://sc-2.cs.mun.ca</w:t>
         </w:r>
       </w:hyperlink>
+    </w:p>
+    <w:p>
+      <w:pPr>
+        <w:rPr>
+          <w:lang w:val="en-US"/>
+        </w:rPr>
+      </w:pPr>
     </w:p>
     <w:sectPr>
       <w:pgSz w:w="12240" w:h="15840"/>
@@ -5774,7 +7840,6 @@
   <w:style w:type="character" w:default="1" w:styleId="DefaultParagraphFont">
     <w:name w:val="Default Paragraph Font"/>
     <w:uiPriority w:val="1"/>
-    <w:semiHidden/>
     <w:unhideWhenUsed/>
   </w:style>
   <w:style w:type="table" w:default="1" w:styleId="TableNormal">
@@ -6004,13 +8069,291 @@
     <w:name w:val="Hyperlink"/>
     <w:basedOn w:val="DefaultParagraphFont"/>
     <w:uiPriority w:val="99"/>
-    <w:semiHidden/>
     <w:unhideWhenUsed/>
     <w:rsid w:val="00D26B5E"/>
     <w:rPr>
       <w:color w:val="0000FF"/>
       <w:u w:val="single"/>
     </w:rPr>
+  </w:style>
+  <w:style w:type="table" w:customStyle="1" w:styleId="Tablestyle">
+    <w:name w:val="Tablestyle"/>
+    <w:basedOn w:val="TableNormal"/>
+    <w:uiPriority w:val="99"/>
+    <w:rsid w:val="00726063"/>
+    <w:pPr>
+      <w:spacing w:after="0" w:line="360" w:lineRule="auto"/>
+    </w:pPr>
+    <w:tblPr>
+      <w:tblBorders>
+        <w:top w:val="single" w:sz="4" w:space="0" w:color="auto"/>
+        <w:left w:val="single" w:sz="4" w:space="0" w:color="auto"/>
+        <w:bottom w:val="single" w:sz="4" w:space="0" w:color="auto"/>
+        <w:right w:val="single" w:sz="4" w:space="0" w:color="auto"/>
+        <w:insideH w:val="single" w:sz="4" w:space="0" w:color="auto"/>
+      </w:tblBorders>
+    </w:tblPr>
+  </w:style>
+  <w:style w:type="table" w:styleId="PlainTable5">
+    <w:name w:val="Plain Table 5"/>
+    <w:basedOn w:val="TableNormal"/>
+    <w:uiPriority w:val="45"/>
+    <w:rsid w:val="00F13C6E"/>
+    <w:pPr>
+      <w:spacing w:after="0" w:line="360" w:lineRule="auto"/>
+    </w:pPr>
+    <w:tblPr>
+      <w:tblStyleRowBandSize w:val="1"/>
+      <w:tblStyleColBandSize w:val="1"/>
+      <w:tblBorders>
+        <w:insideH w:val="single" w:sz="4" w:space="0" w:color="auto"/>
+      </w:tblBorders>
+    </w:tblPr>
+    <w:tblStylePr w:type="firstRow">
+      <w:rPr>
+        <w:rFonts w:asciiTheme="majorHAnsi" w:eastAsiaTheme="majorEastAsia" w:hAnsiTheme="majorHAnsi" w:cstheme="majorBidi"/>
+        <w:b/>
+        <w:i w:val="0"/>
+        <w:iCs/>
+        <w:sz w:val="26"/>
+      </w:rPr>
+      <w:tblPr/>
+      <w:tcPr>
+        <w:tcBorders>
+          <w:bottom w:val="single" w:sz="4" w:space="0" w:color="7F7F7F" w:themeColor="text1" w:themeTint="80"/>
+        </w:tcBorders>
+        <w:shd w:val="clear" w:color="auto" w:fill="FFFFFF" w:themeFill="background1"/>
+      </w:tcPr>
+    </w:tblStylePr>
+    <w:tblStylePr w:type="lastRow">
+      <w:rPr>
+        <w:rFonts w:asciiTheme="majorHAnsi" w:eastAsiaTheme="majorEastAsia" w:hAnsiTheme="majorHAnsi" w:cstheme="majorBidi"/>
+        <w:i w:val="0"/>
+        <w:iCs/>
+        <w:sz w:val="26"/>
+      </w:rPr>
+      <w:tblPr/>
+      <w:tcPr>
+        <w:tcBorders>
+          <w:top w:val="single" w:sz="4" w:space="0" w:color="7F7F7F" w:themeColor="text1" w:themeTint="80"/>
+        </w:tcBorders>
+        <w:shd w:val="clear" w:color="auto" w:fill="FFFFFF" w:themeFill="background1"/>
+      </w:tcPr>
+    </w:tblStylePr>
+    <w:tblStylePr w:type="firstCol">
+      <w:pPr>
+        <w:jc w:val="left"/>
+      </w:pPr>
+      <w:rPr>
+        <w:rFonts w:asciiTheme="majorHAnsi" w:eastAsiaTheme="majorEastAsia" w:hAnsiTheme="majorHAnsi" w:cstheme="majorBidi"/>
+        <w:i w:val="0"/>
+        <w:iCs/>
+        <w:sz w:val="26"/>
+      </w:rPr>
+      <w:tblPr/>
+      <w:tcPr>
+        <w:tcBorders>
+          <w:right w:val="single" w:sz="4" w:space="0" w:color="7F7F7F" w:themeColor="text1" w:themeTint="80"/>
+        </w:tcBorders>
+        <w:shd w:val="clear" w:color="auto" w:fill="FFFFFF" w:themeFill="background1"/>
+      </w:tcPr>
+    </w:tblStylePr>
+    <w:tblStylePr w:type="lastCol">
+      <w:rPr>
+        <w:rFonts w:asciiTheme="majorHAnsi" w:eastAsiaTheme="majorEastAsia" w:hAnsiTheme="majorHAnsi" w:cstheme="majorBidi"/>
+        <w:i w:val="0"/>
+        <w:iCs/>
+        <w:sz w:val="26"/>
+      </w:rPr>
+      <w:tblPr/>
+      <w:tcPr>
+        <w:tcBorders>
+          <w:left w:val="single" w:sz="4" w:space="0" w:color="7F7F7F" w:themeColor="text1" w:themeTint="80"/>
+        </w:tcBorders>
+        <w:shd w:val="clear" w:color="auto" w:fill="FFFFFF" w:themeFill="background1"/>
+      </w:tcPr>
+    </w:tblStylePr>
+    <w:tblStylePr w:type="band1Vert">
+      <w:tblPr/>
+      <w:tcPr>
+        <w:shd w:val="clear" w:color="auto" w:fill="F2F2F2" w:themeFill="background1" w:themeFillShade="F2"/>
+      </w:tcPr>
+    </w:tblStylePr>
+    <w:tblStylePr w:type="band1Horz">
+      <w:tblPr/>
+      <w:tcPr>
+        <w:shd w:val="clear" w:color="auto" w:fill="F2F2F2" w:themeFill="background1" w:themeFillShade="F2"/>
+      </w:tcPr>
+    </w:tblStylePr>
+    <w:tblStylePr w:type="neCell">
+      <w:tblPr/>
+      <w:tcPr>
+        <w:tcBorders>
+          <w:left w:val="nil"/>
+        </w:tcBorders>
+      </w:tcPr>
+    </w:tblStylePr>
+    <w:tblStylePr w:type="nwCell">
+      <w:tblPr/>
+      <w:tcPr>
+        <w:tcBorders>
+          <w:right w:val="nil"/>
+        </w:tcBorders>
+      </w:tcPr>
+    </w:tblStylePr>
+    <w:tblStylePr w:type="seCell">
+      <w:tblPr/>
+      <w:tcPr>
+        <w:tcBorders>
+          <w:left w:val="nil"/>
+        </w:tcBorders>
+      </w:tcPr>
+    </w:tblStylePr>
+    <w:tblStylePr w:type="swCell">
+      <w:tblPr/>
+      <w:tcPr>
+        <w:tcBorders>
+          <w:right w:val="nil"/>
+        </w:tcBorders>
+      </w:tcPr>
+    </w:tblStylePr>
+  </w:style>
+  <w:style w:type="paragraph" w:styleId="TOCHeading">
+    <w:name w:val="TOC Heading"/>
+    <w:basedOn w:val="Heading1"/>
+    <w:next w:val="Normal"/>
+    <w:uiPriority w:val="39"/>
+    <w:unhideWhenUsed/>
+    <w:qFormat/>
+    <w:rsid w:val="00946ABC"/>
+    <w:pPr>
+      <w:jc w:val="left"/>
+      <w:outlineLvl w:val="9"/>
+    </w:pPr>
+    <w:rPr>
+      <w:sz w:val="32"/>
+      <w:szCs w:val="32"/>
+    </w:rPr>
+  </w:style>
+  <w:style w:type="paragraph" w:styleId="TOC1">
+    <w:name w:val="toc 1"/>
+    <w:basedOn w:val="Normal"/>
+    <w:next w:val="Normal"/>
+    <w:autoRedefine/>
+    <w:uiPriority w:val="39"/>
+    <w:unhideWhenUsed/>
+    <w:rsid w:val="00946ABC"/>
+    <w:pPr>
+      <w:spacing w:after="100"/>
+    </w:pPr>
+  </w:style>
+  <w:style w:type="paragraph" w:styleId="TOC2">
+    <w:name w:val="toc 2"/>
+    <w:basedOn w:val="Normal"/>
+    <w:next w:val="Normal"/>
+    <w:autoRedefine/>
+    <w:uiPriority w:val="39"/>
+    <w:unhideWhenUsed/>
+    <w:rsid w:val="00946ABC"/>
+    <w:pPr>
+      <w:spacing w:after="100"/>
+      <w:ind w:left="240"/>
+    </w:pPr>
+  </w:style>
+  <w:style w:type="paragraph" w:styleId="TOC3">
+    <w:name w:val="toc 3"/>
+    <w:basedOn w:val="Normal"/>
+    <w:next w:val="Normal"/>
+    <w:autoRedefine/>
+    <w:uiPriority w:val="39"/>
+    <w:unhideWhenUsed/>
+    <w:rsid w:val="00946ABC"/>
+    <w:pPr>
+      <w:spacing w:after="100"/>
+      <w:ind w:left="480"/>
+    </w:pPr>
+  </w:style>
+  <w:style w:type="table" w:styleId="GridTable2">
+    <w:name w:val="Grid Table 2"/>
+    <w:aliases w:val="UseCase Table"/>
+    <w:basedOn w:val="TableNormal"/>
+    <w:uiPriority w:val="47"/>
+    <w:rsid w:val="00F13C6E"/>
+    <w:pPr>
+      <w:spacing w:after="0" w:line="360" w:lineRule="auto"/>
+    </w:pPr>
+    <w:tblPr>
+      <w:tblStyleRowBandSize w:val="1"/>
+      <w:tblStyleColBandSize w:val="1"/>
+      <w:tblBorders>
+        <w:top w:val="single" w:sz="2" w:space="0" w:color="666666" w:themeColor="text1" w:themeTint="99"/>
+        <w:bottom w:val="single" w:sz="2" w:space="0" w:color="666666" w:themeColor="text1" w:themeTint="99"/>
+        <w:insideH w:val="single" w:sz="2" w:space="0" w:color="666666" w:themeColor="text1" w:themeTint="99"/>
+        <w:insideV w:val="single" w:sz="2" w:space="0" w:color="666666" w:themeColor="text1" w:themeTint="99"/>
+      </w:tblBorders>
+    </w:tblPr>
+    <w:tblStylePr w:type="firstRow">
+      <w:rPr>
+        <w:rFonts w:ascii="Verdana" w:hAnsi="Verdana"/>
+        <w:b/>
+        <w:bCs/>
+      </w:rPr>
+      <w:tblPr/>
+      <w:tcPr>
+        <w:tcBorders>
+          <w:top w:val="nil"/>
+          <w:left w:val="nil"/>
+          <w:bottom w:val="nil"/>
+          <w:right w:val="nil"/>
+          <w:insideH w:val="single" w:sz="4" w:space="0" w:color="auto"/>
+          <w:insideV w:val="single" w:sz="4" w:space="0" w:color="auto"/>
+          <w:tl2br w:val="nil"/>
+          <w:tr2bl w:val="nil"/>
+        </w:tcBorders>
+        <w:shd w:val="clear" w:color="auto" w:fill="FFFFFF" w:themeFill="background1"/>
+      </w:tcPr>
+    </w:tblStylePr>
+    <w:tblStylePr w:type="lastRow">
+      <w:rPr>
+        <w:b/>
+        <w:bCs/>
+      </w:rPr>
+      <w:tblPr/>
+      <w:tcPr>
+        <w:tcBorders>
+          <w:top w:val="double" w:sz="2" w:space="0" w:color="666666" w:themeColor="text1" w:themeTint="99"/>
+          <w:bottom w:val="nil"/>
+          <w:insideH w:val="nil"/>
+          <w:insideV w:val="nil"/>
+        </w:tcBorders>
+        <w:shd w:val="clear" w:color="auto" w:fill="FFFFFF" w:themeFill="background1"/>
+      </w:tcPr>
+    </w:tblStylePr>
+    <w:tblStylePr w:type="firstCol">
+      <w:rPr>
+        <w:rFonts w:asciiTheme="minorHAnsi" w:hAnsiTheme="minorHAnsi"/>
+        <w:b/>
+        <w:bCs/>
+      </w:rPr>
+    </w:tblStylePr>
+    <w:tblStylePr w:type="lastCol">
+      <w:rPr>
+        <w:b/>
+        <w:bCs/>
+      </w:rPr>
+    </w:tblStylePr>
+    <w:tblStylePr w:type="band1Vert">
+      <w:tblPr/>
+      <w:tcPr>
+        <w:shd w:val="clear" w:color="auto" w:fill="CCCCCC" w:themeFill="text1" w:themeFillTint="33"/>
+      </w:tcPr>
+    </w:tblStylePr>
+    <w:tblStylePr w:type="band1Horz">
+      <w:tblPr/>
+      <w:tcPr>
+        <w:shd w:val="clear" w:color="auto" w:fill="F8F8F8"/>
+      </w:tcPr>
+    </w:tblStylePr>
   </w:style>
 </w:styles>
 </file>
@@ -6123,7 +8466,7 @@
     <w:charset w:val="00"/>
     <w:family w:val="roman"/>
     <w:pitch w:val="variable"/>
-    <w:sig w:usb0="E0002EFF" w:usb1="C000785B" w:usb2="00000009" w:usb3="00000000" w:csb0="000001FF" w:csb1="00000000"/>
+    <w:sig w:usb0="E0002AFF" w:usb1="C0007841" w:usb2="00000009" w:usb3="00000000" w:csb0="000001FF" w:csb1="00000000"/>
   </w:font>
   <w:font w:name="Symbol">
     <w:panose1 w:val="05050102010706020507"/>
@@ -6158,14 +8501,14 @@
     <w:charset w:val="00"/>
     <w:family w:val="swiss"/>
     <w:pitch w:val="variable"/>
-    <w:sig w:usb0="E0002AFF" w:usb1="C000247B" w:usb2="00000009" w:usb3="00000000" w:csb0="000001FF" w:csb1="00000000"/>
+    <w:sig w:usb0="E0002AFF" w:usb1="4000ACFF" w:usb2="00000001" w:usb3="00000000" w:csb0="000001FF" w:csb1="00000000"/>
   </w:font>
   <w:font w:name="Calibri Light">
     <w:panose1 w:val="020F0302020204030204"/>
     <w:charset w:val="00"/>
     <w:family w:val="swiss"/>
     <w:pitch w:val="variable"/>
-    <w:sig w:usb0="E0002AFF" w:usb1="C000247B" w:usb2="00000009" w:usb3="00000000" w:csb0="000001FF" w:csb1="00000000"/>
+    <w:sig w:usb0="A0002AEF" w:usb1="4000207B" w:usb2="00000000" w:usb3="00000000" w:csb0="000001FF" w:csb1="00000000"/>
   </w:font>
 </w:fonts>
 </file>
@@ -6188,9 +8531,9 @@
     <w:rsidRoot w:val="00491317"/>
     <w:rsid w:val="00491317"/>
     <w:rsid w:val="00745AB0"/>
-    <w:rsid w:val="00AF2631"/>
     <w:rsid w:val="00B71B38"/>
     <w:rsid w:val="00C64690"/>
+    <w:rsid w:val="00F27874"/>
     <w:rsid w:val="00FE775F"/>
   </w:rsids>
   <m:mathPr>
@@ -6977,10 +9320,22 @@
 </CoverPageProperties>
 </file>
 
+<file path=customXml/item2.xml><?xml version="1.0" encoding="utf-8"?>
+<b:Sources xmlns:b="http://schemas.openxmlformats.org/officeDocument/2006/bibliography" xmlns="http://schemas.openxmlformats.org/officeDocument/2006/bibliography" SelectedStyle="\APASixthEditionOfficeOnline.xsl" StyleName="APA" Version="6"/>
+</file>
+
 <file path=customXml/itemProps1.xml><?xml version="1.0" encoding="utf-8"?>
 <ds:datastoreItem xmlns:ds="http://schemas.openxmlformats.org/officeDocument/2006/customXml" ds:itemID="{55AF091B-3C7A-41E3-B477-F2FDAA23CFDA}">
   <ds:schemaRefs>
     <ds:schemaRef ds:uri="http://schemas.microsoft.com/office/2006/coverPageProps"/>
   </ds:schemaRefs>
 </ds:datastoreItem>
+</file>
+
+<file path=customXml/itemProps2.xml><?xml version="1.0" encoding="utf-8"?>
+<ds:datastoreItem xmlns:ds="http://schemas.openxmlformats.org/officeDocument/2006/customXml" ds:itemID="{73B7EE7E-A4DE-47E6-8540-CAD173147B38}">
+  <ds:schemaRefs>
+    <ds:schemaRef ds:uri="http://schemas.openxmlformats.org/officeDocument/2006/bibliography"/>
+  </ds:schemaRefs>
+</ds:datastoreItem>
 </file>
--- a/docs/NaturesPalette.docx
+++ b/docs/NaturesPalette.docx
@@ -189,6 +189,7 @@
                 <w:dataBinding w:prefixMappings="xmlns:ns0='http://schemas.openxmlformats.org/officeDocument/2006/extended-properties'" w:xpath="/ns0:Properties[1]/ns0:Company[1]" w:storeItemID="{6668398D-A668-4E3E-A5EB-62B293D839F1}"/>
                 <w:text/>
               </w:sdtPr>
+              <w:sdtEndPr/>
               <w:sdtContent>
                 <w:tc>
                   <w:tcPr>
@@ -242,6 +243,7 @@
                   <w:dataBinding w:prefixMappings="xmlns:ns0='http://schemas.openxmlformats.org/package/2006/metadata/core-properties' xmlns:ns1='http://purl.org/dc/elements/1.1/'" w:xpath="/ns0:coreProperties[1]/ns1:title[1]" w:storeItemID="{6C3C8BC8-F283-45AE-878A-BAB7291924A1}"/>
                   <w:text/>
                 </w:sdtPr>
+                <w:sdtEndPr/>
                 <w:sdtContent>
                   <w:p>
                     <w:pPr>
@@ -284,6 +286,7 @@
                 <w:dataBinding w:prefixMappings="xmlns:ns0='http://schemas.openxmlformats.org/package/2006/metadata/core-properties' xmlns:ns1='http://purl.org/dc/elements/1.1/'" w:xpath="/ns0:coreProperties[1]/ns1:subject[1]" w:storeItemID="{6C3C8BC8-F283-45AE-878A-BAB7291924A1}"/>
                 <w:text/>
               </w:sdtPr>
+              <w:sdtEndPr/>
               <w:sdtContent>
                 <w:tc>
                   <w:tcPr>
@@ -327,6 +330,13 @@
         </w:p>
         <w:sdt>
           <w:sdtPr>
+            <w:rPr>
+              <w:rFonts w:ascii="Verdana" w:eastAsiaTheme="minorHAnsi" w:hAnsi="Verdana" w:cstheme="minorBidi"/>
+              <w:color w:val="auto"/>
+              <w:sz w:val="24"/>
+              <w:szCs w:val="24"/>
+              <w:lang w:val="en-CA"/>
+            </w:rPr>
             <w:id w:val="746229753"/>
             <w:docPartObj>
               <w:docPartGallery w:val="Table of Contents"/>
@@ -335,14 +345,9 @@
           </w:sdtPr>
           <w:sdtEndPr>
             <w:rPr>
-              <w:rFonts w:ascii="Verdana" w:eastAsiaTheme="minorHAnsi" w:hAnsi="Verdana" w:cstheme="minorBidi"/>
               <w:b/>
               <w:bCs/>
               <w:noProof/>
-              <w:color w:val="auto"/>
-              <w:sz w:val="24"/>
-              <w:szCs w:val="24"/>
-              <w:lang w:val="en-CA"/>
             </w:rPr>
           </w:sdtEndPr>
           <w:sdtContent>
@@ -3039,6 +3044,9 @@
     </w:p>
     <w:p>
       <w:r>
+        <w:rPr>
+          <w:noProof/>
+        </w:rPr>
         <w:drawing>
           <wp:anchor distT="0" distB="0" distL="114300" distR="114300" simplePos="0" relativeHeight="251658240" behindDoc="1" locked="0" layoutInCell="1" allowOverlap="1" wp14:anchorId="28A0F791" wp14:editId="61365A25">
             <wp:simplePos x="0" y="0"/>
@@ -4858,8 +4866,6 @@
         <w:pStyle w:val="Heading1"/>
       </w:pPr>
       <w:bookmarkStart w:id="15" w:name="_Toc22220585"/>
-      <w:bookmarkStart w:id="16" w:name="_GoBack"/>
-      <w:bookmarkEnd w:id="16"/>
       <w:r>
         <w:lastRenderedPageBreak/>
         <w:t>Sequence Diagrams</w:t>
@@ -4873,14 +4879,14 @@
           <w:lang w:val="en-US"/>
         </w:rPr>
       </w:pPr>
-      <w:bookmarkStart w:id="17" w:name="_Toc22220586"/>
+      <w:bookmarkStart w:id="16" w:name="_Toc22220586"/>
       <w:r>
         <w:rPr>
           <w:lang w:val="en-US"/>
         </w:rPr>
         <w:t>Upload File</w:t>
       </w:r>
-      <w:bookmarkEnd w:id="17"/>
+      <w:bookmarkEnd w:id="16"/>
     </w:p>
     <w:p>
       <w:pPr>
@@ -4969,23 +4975,23 @@
       <w:pPr>
         <w:pStyle w:val="Heading2"/>
       </w:pPr>
-      <w:bookmarkStart w:id="18" w:name="_Toc22220587"/>
+      <w:bookmarkStart w:id="17" w:name="_Toc22220587"/>
       <w:r>
         <w:t>Download File</w:t>
       </w:r>
-      <w:bookmarkEnd w:id="18"/>
+      <w:bookmarkEnd w:id="17"/>
     </w:p>
     <w:p/>
     <w:p>
       <w:pPr>
         <w:pStyle w:val="Heading2"/>
       </w:pPr>
-      <w:bookmarkStart w:id="19" w:name="_Toc22220588"/>
+      <w:bookmarkStart w:id="18" w:name="_Toc22220588"/>
       <w:r>
         <w:lastRenderedPageBreak/>
         <w:t>Search</w:t>
       </w:r>
-      <w:bookmarkEnd w:id="19"/>
+      <w:bookmarkEnd w:id="18"/>
     </w:p>
     <w:p>
       <w:r>
@@ -5053,12 +5059,12 @@
       <w:pPr>
         <w:pStyle w:val="Heading1"/>
       </w:pPr>
-      <w:bookmarkStart w:id="20" w:name="_Toc22220589"/>
+      <w:bookmarkStart w:id="19" w:name="_Toc22220589"/>
       <w:r>
         <w:lastRenderedPageBreak/>
         <w:t>Design Goals</w:t>
       </w:r>
-      <w:bookmarkEnd w:id="20"/>
+      <w:bookmarkEnd w:id="19"/>
     </w:p>
     <w:p/>
     <w:p>
@@ -5268,12 +5274,12 @@
       <w:pPr>
         <w:pStyle w:val="Heading1"/>
       </w:pPr>
-      <w:bookmarkStart w:id="21" w:name="_Toc22220590"/>
+      <w:bookmarkStart w:id="20" w:name="_Toc22220590"/>
       <w:r>
         <w:lastRenderedPageBreak/>
         <w:t>Logical Architecture</w:t>
       </w:r>
-      <w:bookmarkEnd w:id="21"/>
+      <w:bookmarkEnd w:id="20"/>
     </w:p>
     <w:p/>
     <w:p>
@@ -5362,6 +5368,9 @@
     </w:p>
     <w:p>
       <w:r>
+        <w:rPr>
+          <w:noProof/>
+        </w:rPr>
         <w:drawing>
           <wp:anchor distT="0" distB="0" distL="114300" distR="114300" simplePos="0" relativeHeight="251663360" behindDoc="1" locked="0" layoutInCell="1" allowOverlap="1" wp14:anchorId="764B6DB4" wp14:editId="46BC95E4">
             <wp:simplePos x="0" y="0"/>
@@ -5445,12 +5454,15 @@
       <w:pPr>
         <w:pStyle w:val="Heading1"/>
       </w:pPr>
-      <w:bookmarkStart w:id="22" w:name="_Toc22220591"/>
+      <w:bookmarkStart w:id="21" w:name="_Toc22220591"/>
       <w:r>
         <w:lastRenderedPageBreak/>
         <w:t>System Decomposition</w:t>
       </w:r>
       <w:r>
+        <w:rPr>
+          <w:noProof/>
+        </w:rPr>
         <w:drawing>
           <wp:inline distT="0" distB="0" distL="0" distR="0" wp14:anchorId="7A154BD7" wp14:editId="09325CA5">
             <wp:extent cx="5400675" cy="7755429"/>
@@ -5493,18 +5505,25 @@
           </wp:inline>
         </w:drawing>
       </w:r>
+      <w:bookmarkEnd w:id="21"/>
+    </w:p>
+    <w:p>
+      <w:pPr>
+        <w:pStyle w:val="Heading1"/>
+      </w:pPr>
+      <w:r>
+        <w:lastRenderedPageBreak/>
+        <w:t>Web Based Resources</w:t>
+      </w:r>
+      <w:bookmarkStart w:id="22" w:name="_GoBack"/>
       <w:bookmarkEnd w:id="22"/>
     </w:p>
     <w:p>
       <w:pPr>
-        <w:pStyle w:val="Heading1"/>
-      </w:pPr>
-      <w:bookmarkStart w:id="23" w:name="_Toc22220592"/>
-      <w:r>
-        <w:lastRenderedPageBreak/>
-        <w:t>Link to Sample Page</w:t>
-      </w:r>
-      <w:bookmarkEnd w:id="23"/>
+        <w:rPr>
+          <w:lang w:val="en-US"/>
+        </w:rPr>
+      </w:pPr>
     </w:p>
     <w:p>
       <w:pPr>
@@ -5512,6 +5531,24 @@
           <w:lang w:val="en-US"/>
         </w:rPr>
       </w:pPr>
+      <w:r>
+        <w:rPr>
+          <w:lang w:val="en-US"/>
+        </w:rPr>
+        <w:t xml:space="preserve">As a proof of concept for the </w:t>
+      </w:r>
+      <w:r>
+        <w:rPr>
+          <w:lang w:val="en-US"/>
+        </w:rPr>
+        <w:t>viability of the chosen technologies</w:t>
+      </w:r>
+      <w:r>
+        <w:rPr>
+          <w:lang w:val="en-US"/>
+        </w:rPr>
+        <w:t>, a sample website has been created. It allows the uploading of files and displays a list of files that have been uploaded. It can be visited here:</w:t>
+      </w:r>
     </w:p>
     <w:p>
       <w:pPr>
@@ -5519,26 +5556,6 @@
           <w:lang w:val="en-US"/>
         </w:rPr>
       </w:pPr>
-      <w:r>
-        <w:rPr>
-          <w:lang w:val="en-US"/>
-        </w:rPr>
-        <w:t xml:space="preserve">As a proof of concept for the </w:t>
-      </w:r>
-      <w:r>
-        <w:rPr>
-          <w:lang w:val="en-US"/>
-        </w:rPr>
-        <w:t>viability of the chosen technologies</w:t>
-      </w:r>
-      <w:r>
-        <w:rPr>
-          <w:lang w:val="en-US"/>
-        </w:rPr>
-        <w:t>, a sample website has been created. It allows the uploading of files and displays a list of files that have been uploaded. It can be visited here:</w:t>
-      </w:r>
-    </w:p>
-    <w:p>
       <w:hyperlink r:id="rId15" w:history="1">
         <w:r>
           <w:rPr>
@@ -5554,6 +5571,27 @@
           <w:lang w:val="en-US"/>
         </w:rPr>
       </w:pPr>
+      <w:r>
+        <w:rPr>
+          <w:lang w:val="en-US"/>
+        </w:rPr>
+        <w:t xml:space="preserve">The Github repository for this project is available at: </w:t>
+      </w:r>
+    </w:p>
+    <w:p>
+      <w:pPr>
+        <w:rPr>
+          <w:lang w:val="en-US"/>
+        </w:rPr>
+      </w:pPr>
+      <w:hyperlink r:id="rId16" w:history="1">
+        <w:r>
+          <w:rPr>
+            <w:rStyle w:val="Hyperlink"/>
+          </w:rPr>
+          <w:t>https://github.com/Zerocrossing/9605SEGroup2</w:t>
+        </w:r>
+      </w:hyperlink>
     </w:p>
     <w:sectPr>
       <w:pgSz w:w="12240" w:h="15840"/>
@@ -7840,6 +7878,7 @@
   <w:style w:type="character" w:default="1" w:styleId="DefaultParagraphFont">
     <w:name w:val="Default Paragraph Font"/>
     <w:uiPriority w:val="1"/>
+    <w:semiHidden/>
     <w:unhideWhenUsed/>
   </w:style>
   <w:style w:type="table" w:default="1" w:styleId="TableNormal">
@@ -8466,7 +8505,7 @@
     <w:charset w:val="00"/>
     <w:family w:val="roman"/>
     <w:pitch w:val="variable"/>
-    <w:sig w:usb0="E0002AFF" w:usb1="C0007841" w:usb2="00000009" w:usb3="00000000" w:csb0="000001FF" w:csb1="00000000"/>
+    <w:sig w:usb0="E0002EFF" w:usb1="C000785B" w:usb2="00000009" w:usb3="00000000" w:csb0="000001FF" w:csb1="00000000"/>
   </w:font>
   <w:font w:name="Symbol">
     <w:panose1 w:val="05050102010706020507"/>
@@ -8501,14 +8540,14 @@
     <w:charset w:val="00"/>
     <w:family w:val="swiss"/>
     <w:pitch w:val="variable"/>
-    <w:sig w:usb0="E0002AFF" w:usb1="4000ACFF" w:usb2="00000001" w:usb3="00000000" w:csb0="000001FF" w:csb1="00000000"/>
+    <w:sig w:usb0="E0002AFF" w:usb1="C000247B" w:usb2="00000009" w:usb3="00000000" w:csb0="000001FF" w:csb1="00000000"/>
   </w:font>
   <w:font w:name="Calibri Light">
     <w:panose1 w:val="020F0302020204030204"/>
     <w:charset w:val="00"/>
     <w:family w:val="swiss"/>
     <w:pitch w:val="variable"/>
-    <w:sig w:usb0="A0002AEF" w:usb1="4000207B" w:usb2="00000000" w:usb3="00000000" w:csb0="000001FF" w:csb1="00000000"/>
+    <w:sig w:usb0="E0002AFF" w:usb1="C000247B" w:usb2="00000009" w:usb3="00000000" w:csb0="000001FF" w:csb1="00000000"/>
   </w:font>
 </w:fonts>
 </file>
@@ -8532,6 +8571,7 @@
     <w:rsid w:val="00491317"/>
     <w:rsid w:val="00745AB0"/>
     <w:rsid w:val="00B71B38"/>
+    <w:rsid w:val="00BD1452"/>
     <w:rsid w:val="00C64690"/>
     <w:rsid w:val="00F27874"/>
     <w:rsid w:val="00FE775F"/>
@@ -9333,7 +9373,7 @@
 </file>
 
 <file path=customXml/itemProps2.xml><?xml version="1.0" encoding="utf-8"?>
-<ds:datastoreItem xmlns:ds="http://schemas.openxmlformats.org/officeDocument/2006/customXml" ds:itemID="{73B7EE7E-A4DE-47E6-8540-CAD173147B38}">
+<ds:datastoreItem xmlns:ds="http://schemas.openxmlformats.org/officeDocument/2006/customXml" ds:itemID="{7D2A5C30-53D2-4259-B575-DDBF7CD016F7}">
   <ds:schemaRefs>
     <ds:schemaRef ds:uri="http://schemas.openxmlformats.org/officeDocument/2006/bibliography"/>
   </ds:schemaRefs>

--- a/docs/NaturesPalette.docx
+++ b/docs/NaturesPalette.docx
@@ -101,8 +101,18 @@
                 <w:sz w:val="24"/>
                 <w:szCs w:val="24"/>
               </w:rPr>
-              <w:t>Asma Javaid</w:t>
-            </w:r>
+              <w:t xml:space="preserve">Asma </w:t>
+            </w:r>
+            <w:proofErr w:type="spellStart"/>
+            <w:r>
+              <w:rPr>
+                <w:color w:val="4472C4" w:themeColor="accent1"/>
+                <w:sz w:val="24"/>
+                <w:szCs w:val="24"/>
+              </w:rPr>
+              <w:t>Javaid</w:t>
+            </w:r>
+            <w:proofErr w:type="spellEnd"/>
           </w:p>
           <w:p>
             <w:pPr>
@@ -113,14 +123,34 @@
                 <w:szCs w:val="24"/>
               </w:rPr>
             </w:pPr>
+            <w:proofErr w:type="spellStart"/>
             <w:r>
               <w:rPr>
                 <w:color w:val="4472C4" w:themeColor="accent1"/>
                 <w:sz w:val="24"/>
                 <w:szCs w:val="24"/>
               </w:rPr>
-              <w:t>Praveena Pinnika</w:t>
-            </w:r>
+              <w:t>Praveena</w:t>
+            </w:r>
+            <w:proofErr w:type="spellEnd"/>
+            <w:r>
+              <w:rPr>
+                <w:color w:val="4472C4" w:themeColor="accent1"/>
+                <w:sz w:val="24"/>
+                <w:szCs w:val="24"/>
+              </w:rPr>
+              <w:t xml:space="preserve"> </w:t>
+            </w:r>
+            <w:proofErr w:type="spellStart"/>
+            <w:r>
+              <w:rPr>
+                <w:color w:val="4472C4" w:themeColor="accent1"/>
+                <w:sz w:val="24"/>
+                <w:szCs w:val="24"/>
+              </w:rPr>
+              <w:t>Pinnika</w:t>
+            </w:r>
+            <w:proofErr w:type="spellEnd"/>
           </w:p>
           <w:p>
             <w:pPr>
@@ -370,7 +400,7 @@
                   <w:noProof/>
                   <w:sz w:val="22"/>
                   <w:szCs w:val="22"/>
-                  <w:lang w:val="en-US"/>
+                  <w:lang w:eastAsia="en-CA"/>
                 </w:rPr>
               </w:pPr>
               <w:r>
@@ -382,7 +412,7 @@
               <w:r>
                 <w:fldChar w:fldCharType="separate"/>
               </w:r>
-              <w:hyperlink w:anchor="_Toc22220566" w:history="1">
+              <w:hyperlink w:anchor="_Toc22232591" w:history="1">
                 <w:r>
                   <w:rPr>
                     <w:rStyle w:val="Hyperlink"/>
@@ -409,7 +439,7 @@
                     <w:noProof/>
                     <w:webHidden/>
                   </w:rPr>
-                  <w:instrText xml:space="preserve"> PAGEREF _Toc22220566 \h </w:instrText>
+                  <w:instrText xml:space="preserve"> PAGEREF _Toc22232591 \h </w:instrText>
                 </w:r>
                 <w:r>
                   <w:rPr>
@@ -429,7 +459,7 @@
                     <w:noProof/>
                     <w:webHidden/>
                   </w:rPr>
-                  <w:t>2</w:t>
+                  <w:t>3</w:t>
                 </w:r>
                 <w:r>
                   <w:rPr>
@@ -451,10 +481,10 @@
                   <w:noProof/>
                   <w:sz w:val="22"/>
                   <w:szCs w:val="22"/>
-                  <w:lang w:val="en-US"/>
+                  <w:lang w:eastAsia="en-CA"/>
                 </w:rPr>
               </w:pPr>
-              <w:hyperlink w:anchor="_Toc22220567" w:history="1">
+              <w:hyperlink w:anchor="_Toc22232592" w:history="1">
                 <w:r>
                   <w:rPr>
                     <w:rStyle w:val="Hyperlink"/>
@@ -481,7 +511,7 @@
                     <w:noProof/>
                     <w:webHidden/>
                   </w:rPr>
-                  <w:instrText xml:space="preserve"> PAGEREF _Toc22220567 \h </w:instrText>
+                  <w:instrText xml:space="preserve"> PAGEREF _Toc22232592 \h </w:instrText>
                 </w:r>
                 <w:r>
                   <w:rPr>
@@ -501,7 +531,7 @@
                     <w:noProof/>
                     <w:webHidden/>
                   </w:rPr>
-                  <w:t>2</w:t>
+                  <w:t>3</w:t>
                 </w:r>
                 <w:r>
                   <w:rPr>
@@ -523,10 +553,10 @@
                   <w:noProof/>
                   <w:sz w:val="22"/>
                   <w:szCs w:val="22"/>
-                  <w:lang w:val="en-US"/>
+                  <w:lang w:eastAsia="en-CA"/>
                 </w:rPr>
               </w:pPr>
-              <w:hyperlink w:anchor="_Toc22220568" w:history="1">
+              <w:hyperlink w:anchor="_Toc22232593" w:history="1">
                 <w:r>
                   <w:rPr>
                     <w:rStyle w:val="Hyperlink"/>
@@ -553,7 +583,7 @@
                     <w:noProof/>
                     <w:webHidden/>
                   </w:rPr>
-                  <w:instrText xml:space="preserve"> PAGEREF _Toc22220568 \h </w:instrText>
+                  <w:instrText xml:space="preserve"> PAGEREF _Toc22232593 \h </w:instrText>
                 </w:r>
                 <w:r>
                   <w:rPr>
@@ -573,7 +603,7 @@
                     <w:noProof/>
                     <w:webHidden/>
                   </w:rPr>
-                  <w:t>2</w:t>
+                  <w:t>3</w:t>
                 </w:r>
                 <w:r>
                   <w:rPr>
@@ -595,10 +625,10 @@
                   <w:noProof/>
                   <w:sz w:val="22"/>
                   <w:szCs w:val="22"/>
-                  <w:lang w:val="en-US"/>
+                  <w:lang w:eastAsia="en-CA"/>
                 </w:rPr>
               </w:pPr>
-              <w:hyperlink w:anchor="_Toc22220569" w:history="1">
+              <w:hyperlink w:anchor="_Toc22232594" w:history="1">
                 <w:r>
                   <w:rPr>
                     <w:rStyle w:val="Hyperlink"/>
@@ -625,7 +655,7 @@
                     <w:noProof/>
                     <w:webHidden/>
                   </w:rPr>
-                  <w:instrText xml:space="preserve"> PAGEREF _Toc22220569 \h </w:instrText>
+                  <w:instrText xml:space="preserve"> PAGEREF _Toc22232594 \h </w:instrText>
                 </w:r>
                 <w:r>
                   <w:rPr>
@@ -645,7 +675,7 @@
                     <w:noProof/>
                     <w:webHidden/>
                   </w:rPr>
-                  <w:t>2</w:t>
+                  <w:t>3</w:t>
                 </w:r>
                 <w:r>
                   <w:rPr>
@@ -667,10 +697,10 @@
                   <w:noProof/>
                   <w:sz w:val="22"/>
                   <w:szCs w:val="22"/>
-                  <w:lang w:val="en-US"/>
+                  <w:lang w:eastAsia="en-CA"/>
                 </w:rPr>
               </w:pPr>
-              <w:hyperlink w:anchor="_Toc22220570" w:history="1">
+              <w:hyperlink w:anchor="_Toc22232595" w:history="1">
                 <w:r>
                   <w:rPr>
                     <w:rStyle w:val="Hyperlink"/>
@@ -697,7 +727,7 @@
                     <w:noProof/>
                     <w:webHidden/>
                   </w:rPr>
-                  <w:instrText xml:space="preserve"> PAGEREF _Toc22220570 \h </w:instrText>
+                  <w:instrText xml:space="preserve"> PAGEREF _Toc22232595 \h </w:instrText>
                 </w:r>
                 <w:r>
                   <w:rPr>
@@ -717,7 +747,7 @@
                     <w:noProof/>
                     <w:webHidden/>
                   </w:rPr>
-                  <w:t>3</w:t>
+                  <w:t>4</w:t>
                 </w:r>
                 <w:r>
                   <w:rPr>
@@ -739,10 +769,10 @@
                   <w:noProof/>
                   <w:sz w:val="22"/>
                   <w:szCs w:val="22"/>
-                  <w:lang w:val="en-US"/>
+                  <w:lang w:eastAsia="en-CA"/>
                 </w:rPr>
               </w:pPr>
-              <w:hyperlink w:anchor="_Toc22220571" w:history="1">
+              <w:hyperlink w:anchor="_Toc22232596" w:history="1">
                 <w:r>
                   <w:rPr>
                     <w:rStyle w:val="Hyperlink"/>
@@ -769,7 +799,7 @@
                     <w:noProof/>
                     <w:webHidden/>
                   </w:rPr>
-                  <w:instrText xml:space="preserve"> PAGEREF _Toc22220571 \h </w:instrText>
+                  <w:instrText xml:space="preserve"> PAGEREF _Toc22232596 \h </w:instrText>
                 </w:r>
                 <w:r>
                   <w:rPr>
@@ -789,7 +819,7 @@
                     <w:noProof/>
                     <w:webHidden/>
                   </w:rPr>
-                  <w:t>3</w:t>
+                  <w:t>4</w:t>
                 </w:r>
                 <w:r>
                   <w:rPr>
@@ -811,10 +841,10 @@
                   <w:noProof/>
                   <w:sz w:val="22"/>
                   <w:szCs w:val="22"/>
-                  <w:lang w:val="en-US"/>
+                  <w:lang w:eastAsia="en-CA"/>
                 </w:rPr>
               </w:pPr>
-              <w:hyperlink w:anchor="_Toc22220572" w:history="1">
+              <w:hyperlink w:anchor="_Toc22232597" w:history="1">
                 <w:r>
                   <w:rPr>
                     <w:rStyle w:val="Hyperlink"/>
@@ -841,7 +871,7 @@
                     <w:noProof/>
                     <w:webHidden/>
                   </w:rPr>
-                  <w:instrText xml:space="preserve"> PAGEREF _Toc22220572 \h </w:instrText>
+                  <w:instrText xml:space="preserve"> PAGEREF _Toc22232597 \h </w:instrText>
                 </w:r>
                 <w:r>
                   <w:rPr>
@@ -861,7 +891,7 @@
                     <w:noProof/>
                     <w:webHidden/>
                   </w:rPr>
-                  <w:t>3</w:t>
+                  <w:t>4</w:t>
                 </w:r>
                 <w:r>
                   <w:rPr>
@@ -883,10 +913,10 @@
                   <w:noProof/>
                   <w:sz w:val="22"/>
                   <w:szCs w:val="22"/>
-                  <w:lang w:val="en-US"/>
+                  <w:lang w:eastAsia="en-CA"/>
                 </w:rPr>
               </w:pPr>
-              <w:hyperlink w:anchor="_Toc22220573" w:history="1">
+              <w:hyperlink w:anchor="_Toc22232598" w:history="1">
                 <w:r>
                   <w:rPr>
                     <w:rStyle w:val="Hyperlink"/>
@@ -913,7 +943,7 @@
                     <w:noProof/>
                     <w:webHidden/>
                   </w:rPr>
-                  <w:instrText xml:space="preserve"> PAGEREF _Toc22220573 \h </w:instrText>
+                  <w:instrText xml:space="preserve"> PAGEREF _Toc22232598 \h </w:instrText>
                 </w:r>
                 <w:r>
                   <w:rPr>
@@ -933,7 +963,7 @@
                     <w:noProof/>
                     <w:webHidden/>
                   </w:rPr>
-                  <w:t>4</w:t>
+                  <w:t>5</w:t>
                 </w:r>
                 <w:r>
                   <w:rPr>
@@ -955,16 +985,16 @@
                   <w:noProof/>
                   <w:sz w:val="22"/>
                   <w:szCs w:val="22"/>
-                  <w:lang w:val="en-US"/>
+                  <w:lang w:eastAsia="en-CA"/>
                 </w:rPr>
               </w:pPr>
-              <w:hyperlink w:anchor="_Toc22220574" w:history="1">
+              <w:hyperlink w:anchor="_Toc22232599" w:history="1">
                 <w:r>
                   <w:rPr>
                     <w:rStyle w:val="Hyperlink"/>
                     <w:noProof/>
                   </w:rPr>
-                  <w:t>System Use Case</w:t>
+                  <w:t>System Use Cases</w:t>
                 </w:r>
                 <w:r>
                   <w:rPr>
@@ -985,7 +1015,7 @@
                     <w:noProof/>
                     <w:webHidden/>
                   </w:rPr>
-                  <w:instrText xml:space="preserve"> PAGEREF _Toc22220574 \h </w:instrText>
+                  <w:instrText xml:space="preserve"> PAGEREF _Toc22232599 \h </w:instrText>
                 </w:r>
                 <w:r>
                   <w:rPr>
@@ -1005,7 +1035,7 @@
                     <w:noProof/>
                     <w:webHidden/>
                   </w:rPr>
-                  <w:t>4</w:t>
+                  <w:t>5</w:t>
                 </w:r>
                 <w:r>
                   <w:rPr>
@@ -1027,10 +1057,10 @@
                   <w:noProof/>
                   <w:sz w:val="22"/>
                   <w:szCs w:val="22"/>
-                  <w:lang w:val="en-US"/>
+                  <w:lang w:eastAsia="en-CA"/>
                 </w:rPr>
               </w:pPr>
-              <w:hyperlink w:anchor="_Toc22220575" w:history="1">
+              <w:hyperlink w:anchor="_Toc22232600" w:history="1">
                 <w:r>
                   <w:rPr>
                     <w:rStyle w:val="Hyperlink"/>
@@ -1057,7 +1087,7 @@
                     <w:noProof/>
                     <w:webHidden/>
                   </w:rPr>
-                  <w:instrText xml:space="preserve"> PAGEREF _Toc22220575 \h </w:instrText>
+                  <w:instrText xml:space="preserve"> PAGEREF _Toc22232600 \h </w:instrText>
                 </w:r>
                 <w:r>
                   <w:rPr>
@@ -1077,7 +1107,7 @@
                     <w:noProof/>
                     <w:webHidden/>
                   </w:rPr>
-                  <w:t>5</w:t>
+                  <w:t>6</w:t>
                 </w:r>
                 <w:r>
                   <w:rPr>
@@ -1099,10 +1129,10 @@
                   <w:noProof/>
                   <w:sz w:val="22"/>
                   <w:szCs w:val="22"/>
-                  <w:lang w:val="en-US"/>
+                  <w:lang w:eastAsia="en-CA"/>
                 </w:rPr>
               </w:pPr>
-              <w:hyperlink w:anchor="_Toc22220576" w:history="1">
+              <w:hyperlink w:anchor="_Toc22232601" w:history="1">
                 <w:r>
                   <w:rPr>
                     <w:rStyle w:val="Hyperlink"/>
@@ -1129,7 +1159,7 @@
                     <w:noProof/>
                     <w:webHidden/>
                   </w:rPr>
-                  <w:instrText xml:space="preserve"> PAGEREF _Toc22220576 \h </w:instrText>
+                  <w:instrText xml:space="preserve"> PAGEREF _Toc22232601 \h </w:instrText>
                 </w:r>
                 <w:r>
                   <w:rPr>
@@ -1149,7 +1179,7 @@
                     <w:noProof/>
                     <w:webHidden/>
                   </w:rPr>
-                  <w:t>6</w:t>
+                  <w:t>7</w:t>
                 </w:r>
                 <w:r>
                   <w:rPr>
@@ -1171,10 +1201,10 @@
                   <w:noProof/>
                   <w:sz w:val="22"/>
                   <w:szCs w:val="22"/>
-                  <w:lang w:val="en-US"/>
+                  <w:lang w:eastAsia="en-CA"/>
                 </w:rPr>
               </w:pPr>
-              <w:hyperlink w:anchor="_Toc22220577" w:history="1">
+              <w:hyperlink w:anchor="_Toc22232602" w:history="1">
                 <w:r>
                   <w:rPr>
                     <w:rStyle w:val="Hyperlink"/>
@@ -1201,7 +1231,7 @@
                     <w:noProof/>
                     <w:webHidden/>
                   </w:rPr>
-                  <w:instrText xml:space="preserve"> PAGEREF _Toc22220577 \h </w:instrText>
+                  <w:instrText xml:space="preserve"> PAGEREF _Toc22232602 \h </w:instrText>
                 </w:r>
                 <w:r>
                   <w:rPr>
@@ -1221,7 +1251,7 @@
                     <w:noProof/>
                     <w:webHidden/>
                   </w:rPr>
-                  <w:t>6</w:t>
+                  <w:t>7</w:t>
                 </w:r>
                 <w:r>
                   <w:rPr>
@@ -1243,10 +1273,10 @@
                   <w:noProof/>
                   <w:sz w:val="22"/>
                   <w:szCs w:val="22"/>
-                  <w:lang w:val="en-US"/>
+                  <w:lang w:eastAsia="en-CA"/>
                 </w:rPr>
               </w:pPr>
-              <w:hyperlink w:anchor="_Toc22220578" w:history="1">
+              <w:hyperlink w:anchor="_Toc22232603" w:history="1">
                 <w:r>
                   <w:rPr>
                     <w:rStyle w:val="Hyperlink"/>
@@ -1273,7 +1303,7 @@
                     <w:noProof/>
                     <w:webHidden/>
                   </w:rPr>
-                  <w:instrText xml:space="preserve"> PAGEREF _Toc22220578 \h </w:instrText>
+                  <w:instrText xml:space="preserve"> PAGEREF _Toc22232603 \h </w:instrText>
                 </w:r>
                 <w:r>
                   <w:rPr>
@@ -1293,7 +1323,7 @@
                     <w:noProof/>
                     <w:webHidden/>
                   </w:rPr>
-                  <w:t>7</w:t>
+                  <w:t>8</w:t>
                 </w:r>
                 <w:r>
                   <w:rPr>
@@ -1315,10 +1345,10 @@
                   <w:noProof/>
                   <w:sz w:val="22"/>
                   <w:szCs w:val="22"/>
-                  <w:lang w:val="en-US"/>
+                  <w:lang w:eastAsia="en-CA"/>
                 </w:rPr>
               </w:pPr>
-              <w:hyperlink w:anchor="_Toc22220579" w:history="1">
+              <w:hyperlink w:anchor="_Toc22232604" w:history="1">
                 <w:r>
                   <w:rPr>
                     <w:rStyle w:val="Hyperlink"/>
@@ -1345,7 +1375,7 @@
                     <w:noProof/>
                     <w:webHidden/>
                   </w:rPr>
-                  <w:instrText xml:space="preserve"> PAGEREF _Toc22220579 \h </w:instrText>
+                  <w:instrText xml:space="preserve"> PAGEREF _Toc22232604 \h </w:instrText>
                 </w:r>
                 <w:r>
                   <w:rPr>
@@ -1365,7 +1395,7 @@
                     <w:noProof/>
                     <w:webHidden/>
                   </w:rPr>
-                  <w:t>8</w:t>
+                  <w:t>9</w:t>
                 </w:r>
                 <w:r>
                   <w:rPr>
@@ -1387,10 +1417,10 @@
                   <w:noProof/>
                   <w:sz w:val="22"/>
                   <w:szCs w:val="22"/>
-                  <w:lang w:val="en-US"/>
+                  <w:lang w:eastAsia="en-CA"/>
                 </w:rPr>
               </w:pPr>
-              <w:hyperlink w:anchor="_Toc22220580" w:history="1">
+              <w:hyperlink w:anchor="_Toc22232605" w:history="1">
                 <w:r>
                   <w:rPr>
                     <w:rStyle w:val="Hyperlink"/>
@@ -1417,7 +1447,7 @@
                     <w:noProof/>
                     <w:webHidden/>
                   </w:rPr>
-                  <w:instrText xml:space="preserve"> PAGEREF _Toc22220580 \h </w:instrText>
+                  <w:instrText xml:space="preserve"> PAGEREF _Toc22232605 \h </w:instrText>
                 </w:r>
                 <w:r>
                   <w:rPr>
@@ -1437,7 +1467,295 @@
                     <w:noProof/>
                     <w:webHidden/>
                   </w:rPr>
-                  <w:t>9</w:t>
+                  <w:t>10</w:t>
+                </w:r>
+                <w:r>
+                  <w:rPr>
+                    <w:noProof/>
+                    <w:webHidden/>
+                  </w:rPr>
+                  <w:fldChar w:fldCharType="end"/>
+                </w:r>
+              </w:hyperlink>
+            </w:p>
+            <w:p>
+              <w:pPr>
+                <w:pStyle w:val="TOC3"/>
+                <w:tabs>
+                  <w:tab w:val="right" w:leader="dot" w:pos="9350"/>
+                </w:tabs>
+                <w:rPr>
+                  <w:rFonts w:asciiTheme="minorHAnsi" w:eastAsiaTheme="minorEastAsia" w:hAnsiTheme="minorHAnsi"/>
+                  <w:noProof/>
+                  <w:sz w:val="22"/>
+                  <w:szCs w:val="22"/>
+                  <w:lang w:eastAsia="en-CA"/>
+                </w:rPr>
+              </w:pPr>
+              <w:hyperlink w:anchor="_Toc22232606" w:history="1">
+                <w:r>
+                  <w:rPr>
+                    <w:rStyle w:val="Hyperlink"/>
+                    <w:noProof/>
+                  </w:rPr>
+                  <w:t>Entities:</w:t>
+                </w:r>
+                <w:r>
+                  <w:rPr>
+                    <w:noProof/>
+                    <w:webHidden/>
+                  </w:rPr>
+                  <w:tab/>
+                </w:r>
+                <w:r>
+                  <w:rPr>
+                    <w:noProof/>
+                    <w:webHidden/>
+                  </w:rPr>
+                  <w:fldChar w:fldCharType="begin"/>
+                </w:r>
+                <w:r>
+                  <w:rPr>
+                    <w:noProof/>
+                    <w:webHidden/>
+                  </w:rPr>
+                  <w:instrText xml:space="preserve"> PAGEREF _Toc22232606 \h </w:instrText>
+                </w:r>
+                <w:r>
+                  <w:rPr>
+                    <w:noProof/>
+                    <w:webHidden/>
+                  </w:rPr>
+                </w:r>
+                <w:r>
+                  <w:rPr>
+                    <w:noProof/>
+                    <w:webHidden/>
+                  </w:rPr>
+                  <w:fldChar w:fldCharType="separate"/>
+                </w:r>
+                <w:r>
+                  <w:rPr>
+                    <w:noProof/>
+                    <w:webHidden/>
+                  </w:rPr>
+                  <w:t>10</w:t>
+                </w:r>
+                <w:r>
+                  <w:rPr>
+                    <w:noProof/>
+                    <w:webHidden/>
+                  </w:rPr>
+                  <w:fldChar w:fldCharType="end"/>
+                </w:r>
+              </w:hyperlink>
+            </w:p>
+            <w:p>
+              <w:pPr>
+                <w:pStyle w:val="TOC3"/>
+                <w:tabs>
+                  <w:tab w:val="right" w:leader="dot" w:pos="9350"/>
+                </w:tabs>
+                <w:rPr>
+                  <w:rFonts w:asciiTheme="minorHAnsi" w:eastAsiaTheme="minorEastAsia" w:hAnsiTheme="minorHAnsi"/>
+                  <w:noProof/>
+                  <w:sz w:val="22"/>
+                  <w:szCs w:val="22"/>
+                  <w:lang w:eastAsia="en-CA"/>
+                </w:rPr>
+              </w:pPr>
+              <w:hyperlink w:anchor="_Toc22232607" w:history="1">
+                <w:r>
+                  <w:rPr>
+                    <w:rStyle w:val="Hyperlink"/>
+                    <w:noProof/>
+                  </w:rPr>
+                  <w:t>Boundaries:</w:t>
+                </w:r>
+                <w:r>
+                  <w:rPr>
+                    <w:noProof/>
+                    <w:webHidden/>
+                  </w:rPr>
+                  <w:tab/>
+                </w:r>
+                <w:r>
+                  <w:rPr>
+                    <w:noProof/>
+                    <w:webHidden/>
+                  </w:rPr>
+                  <w:fldChar w:fldCharType="begin"/>
+                </w:r>
+                <w:r>
+                  <w:rPr>
+                    <w:noProof/>
+                    <w:webHidden/>
+                  </w:rPr>
+                  <w:instrText xml:space="preserve"> PAGEREF _Toc22232607 \h </w:instrText>
+                </w:r>
+                <w:r>
+                  <w:rPr>
+                    <w:noProof/>
+                    <w:webHidden/>
+                  </w:rPr>
+                </w:r>
+                <w:r>
+                  <w:rPr>
+                    <w:noProof/>
+                    <w:webHidden/>
+                  </w:rPr>
+                  <w:fldChar w:fldCharType="separate"/>
+                </w:r>
+                <w:r>
+                  <w:rPr>
+                    <w:noProof/>
+                    <w:webHidden/>
+                  </w:rPr>
+                  <w:t>10</w:t>
+                </w:r>
+                <w:r>
+                  <w:rPr>
+                    <w:noProof/>
+                    <w:webHidden/>
+                  </w:rPr>
+                  <w:fldChar w:fldCharType="end"/>
+                </w:r>
+              </w:hyperlink>
+            </w:p>
+            <w:p>
+              <w:pPr>
+                <w:pStyle w:val="TOC3"/>
+                <w:tabs>
+                  <w:tab w:val="right" w:leader="dot" w:pos="9350"/>
+                </w:tabs>
+                <w:rPr>
+                  <w:rFonts w:asciiTheme="minorHAnsi" w:eastAsiaTheme="minorEastAsia" w:hAnsiTheme="minorHAnsi"/>
+                  <w:noProof/>
+                  <w:sz w:val="22"/>
+                  <w:szCs w:val="22"/>
+                  <w:lang w:eastAsia="en-CA"/>
+                </w:rPr>
+              </w:pPr>
+              <w:hyperlink w:anchor="_Toc22232608" w:history="1">
+                <w:r>
+                  <w:rPr>
+                    <w:rStyle w:val="Hyperlink"/>
+                    <w:noProof/>
+                  </w:rPr>
+                  <w:t>Controls:</w:t>
+                </w:r>
+                <w:r>
+                  <w:rPr>
+                    <w:noProof/>
+                    <w:webHidden/>
+                  </w:rPr>
+                  <w:tab/>
+                </w:r>
+                <w:r>
+                  <w:rPr>
+                    <w:noProof/>
+                    <w:webHidden/>
+                  </w:rPr>
+                  <w:fldChar w:fldCharType="begin"/>
+                </w:r>
+                <w:r>
+                  <w:rPr>
+                    <w:noProof/>
+                    <w:webHidden/>
+                  </w:rPr>
+                  <w:instrText xml:space="preserve"> PAGEREF _Toc22232608 \h </w:instrText>
+                </w:r>
+                <w:r>
+                  <w:rPr>
+                    <w:noProof/>
+                    <w:webHidden/>
+                  </w:rPr>
+                </w:r>
+                <w:r>
+                  <w:rPr>
+                    <w:noProof/>
+                    <w:webHidden/>
+                  </w:rPr>
+                  <w:fldChar w:fldCharType="separate"/>
+                </w:r>
+                <w:r>
+                  <w:rPr>
+                    <w:noProof/>
+                    <w:webHidden/>
+                  </w:rPr>
+                  <w:t>10</w:t>
+                </w:r>
+                <w:r>
+                  <w:rPr>
+                    <w:noProof/>
+                    <w:webHidden/>
+                  </w:rPr>
+                  <w:fldChar w:fldCharType="end"/>
+                </w:r>
+              </w:hyperlink>
+            </w:p>
+            <w:p>
+              <w:pPr>
+                <w:pStyle w:val="TOC1"/>
+                <w:tabs>
+                  <w:tab w:val="right" w:leader="dot" w:pos="9350"/>
+                </w:tabs>
+                <w:rPr>
+                  <w:rFonts w:asciiTheme="minorHAnsi" w:eastAsiaTheme="minorEastAsia" w:hAnsiTheme="minorHAnsi"/>
+                  <w:noProof/>
+                  <w:sz w:val="22"/>
+                  <w:szCs w:val="22"/>
+                  <w:lang w:eastAsia="en-CA"/>
+                </w:rPr>
+              </w:pPr>
+              <w:hyperlink w:anchor="_Toc22232609" w:history="1">
+                <w:r>
+                  <w:rPr>
+                    <w:rStyle w:val="Hyperlink"/>
+                    <w:noProof/>
+                  </w:rPr>
+                  <w:t>Sequence Diagrams</w:t>
+                </w:r>
+                <w:r>
+                  <w:rPr>
+                    <w:noProof/>
+                    <w:webHidden/>
+                  </w:rPr>
+                  <w:tab/>
+                </w:r>
+                <w:r>
+                  <w:rPr>
+                    <w:noProof/>
+                    <w:webHidden/>
+                  </w:rPr>
+                  <w:fldChar w:fldCharType="begin"/>
+                </w:r>
+                <w:r>
+                  <w:rPr>
+                    <w:noProof/>
+                    <w:webHidden/>
+                  </w:rPr>
+                  <w:instrText xml:space="preserve"> PAGEREF _Toc22232609 \h </w:instrText>
+                </w:r>
+                <w:r>
+                  <w:rPr>
+                    <w:noProof/>
+                    <w:webHidden/>
+                  </w:rPr>
+                </w:r>
+                <w:r>
+                  <w:rPr>
+                    <w:noProof/>
+                    <w:webHidden/>
+                  </w:rPr>
+                  <w:fldChar w:fldCharType="separate"/>
+                </w:r>
+                <w:r>
+                  <w:rPr>
+                    <w:noProof/>
+                    <w:webHidden/>
+                  </w:rPr>
+                  <w:t>11</w:t>
                 </w:r>
                 <w:r>
                   <w:rPr>
@@ -1459,16 +1777,17 @@
                   <w:noProof/>
                   <w:sz w:val="22"/>
                   <w:szCs w:val="22"/>
-                  <w:lang w:val="en-US"/>
+                  <w:lang w:eastAsia="en-CA"/>
                 </w:rPr>
               </w:pPr>
-              <w:hyperlink w:anchor="_Toc22220581" w:history="1">
+              <w:hyperlink w:anchor="_Toc22232610" w:history="1">
                 <w:r>
                   <w:rPr>
                     <w:rStyle w:val="Hyperlink"/>
                     <w:noProof/>
-                  </w:rPr>
-                  <w:t>Entity, Boundary, and Control Objects for Domain Model</w:t>
+                    <w:lang w:val="en-US"/>
+                  </w:rPr>
+                  <w:t>Upload File</w:t>
                 </w:r>
                 <w:r>
                   <w:rPr>
@@ -1489,7 +1808,7 @@
                     <w:noProof/>
                     <w:webHidden/>
                   </w:rPr>
-                  <w:instrText xml:space="preserve"> PAGEREF _Toc22220581 \h </w:instrText>
+                  <w:instrText xml:space="preserve"> PAGEREF _Toc22232610 \h </w:instrText>
                 </w:r>
                 <w:r>
                   <w:rPr>
@@ -1509,7 +1828,7 @@
                     <w:noProof/>
                     <w:webHidden/>
                   </w:rPr>
-                  <w:t>10</w:t>
+                  <w:t>11</w:t>
                 </w:r>
                 <w:r>
                   <w:rPr>
@@ -1522,7 +1841,7 @@
             </w:p>
             <w:p>
               <w:pPr>
-                <w:pStyle w:val="TOC3"/>
+                <w:pStyle w:val="TOC2"/>
                 <w:tabs>
                   <w:tab w:val="right" w:leader="dot" w:pos="9350"/>
                 </w:tabs>
@@ -1531,16 +1850,16 @@
                   <w:noProof/>
                   <w:sz w:val="22"/>
                   <w:szCs w:val="22"/>
-                  <w:lang w:val="en-US"/>
+                  <w:lang w:eastAsia="en-CA"/>
                 </w:rPr>
               </w:pPr>
-              <w:hyperlink w:anchor="_Toc22220582" w:history="1">
+              <w:hyperlink w:anchor="_Toc22232611" w:history="1">
                 <w:r>
                   <w:rPr>
                     <w:rStyle w:val="Hyperlink"/>
                     <w:noProof/>
                   </w:rPr>
-                  <w:t>Entities:</w:t>
+                  <w:t>Download File</w:t>
                 </w:r>
                 <w:r>
                   <w:rPr>
@@ -1561,7 +1880,7 @@
                     <w:noProof/>
                     <w:webHidden/>
                   </w:rPr>
-                  <w:instrText xml:space="preserve"> PAGEREF _Toc22220582 \h </w:instrText>
+                  <w:instrText xml:space="preserve"> PAGEREF _Toc22232611 \h </w:instrText>
                 </w:r>
                 <w:r>
                   <w:rPr>
@@ -1581,7 +1900,7 @@
                     <w:noProof/>
                     <w:webHidden/>
                   </w:rPr>
-                  <w:t>10</w:t>
+                  <w:t>11</w:t>
                 </w:r>
                 <w:r>
                   <w:rPr>
@@ -1594,7 +1913,7 @@
             </w:p>
             <w:p>
               <w:pPr>
-                <w:pStyle w:val="TOC3"/>
+                <w:pStyle w:val="TOC2"/>
                 <w:tabs>
                   <w:tab w:val="right" w:leader="dot" w:pos="9350"/>
                 </w:tabs>
@@ -1603,16 +1922,16 @@
                   <w:noProof/>
                   <w:sz w:val="22"/>
                   <w:szCs w:val="22"/>
-                  <w:lang w:val="en-US"/>
+                  <w:lang w:eastAsia="en-CA"/>
                 </w:rPr>
               </w:pPr>
-              <w:hyperlink w:anchor="_Toc22220583" w:history="1">
+              <w:hyperlink w:anchor="_Toc22232612" w:history="1">
                 <w:r>
                   <w:rPr>
                     <w:rStyle w:val="Hyperlink"/>
                     <w:noProof/>
                   </w:rPr>
-                  <w:t>Boundaries:</w:t>
+                  <w:t>Search</w:t>
                 </w:r>
                 <w:r>
                   <w:rPr>
@@ -1633,7 +1952,7 @@
                     <w:noProof/>
                     <w:webHidden/>
                   </w:rPr>
-                  <w:instrText xml:space="preserve"> PAGEREF _Toc22220583 \h </w:instrText>
+                  <w:instrText xml:space="preserve"> PAGEREF _Toc22232612 \h </w:instrText>
                 </w:r>
                 <w:r>
                   <w:rPr>
@@ -1653,79 +1972,7 @@
                     <w:noProof/>
                     <w:webHidden/>
                   </w:rPr>
-                  <w:t>10</w:t>
-                </w:r>
-                <w:r>
-                  <w:rPr>
-                    <w:noProof/>
-                    <w:webHidden/>
-                  </w:rPr>
-                  <w:fldChar w:fldCharType="end"/>
-                </w:r>
-              </w:hyperlink>
-            </w:p>
-            <w:p>
-              <w:pPr>
-                <w:pStyle w:val="TOC3"/>
-                <w:tabs>
-                  <w:tab w:val="right" w:leader="dot" w:pos="9350"/>
-                </w:tabs>
-                <w:rPr>
-                  <w:rFonts w:asciiTheme="minorHAnsi" w:eastAsiaTheme="minorEastAsia" w:hAnsiTheme="minorHAnsi"/>
-                  <w:noProof/>
-                  <w:sz w:val="22"/>
-                  <w:szCs w:val="22"/>
-                  <w:lang w:val="en-US"/>
-                </w:rPr>
-              </w:pPr>
-              <w:hyperlink w:anchor="_Toc22220584" w:history="1">
-                <w:r>
-                  <w:rPr>
-                    <w:rStyle w:val="Hyperlink"/>
-                    <w:noProof/>
-                  </w:rPr>
-                  <w:t>Controls:</w:t>
-                </w:r>
-                <w:r>
-                  <w:rPr>
-                    <w:noProof/>
-                    <w:webHidden/>
-                  </w:rPr>
-                  <w:tab/>
-                </w:r>
-                <w:r>
-                  <w:rPr>
-                    <w:noProof/>
-                    <w:webHidden/>
-                  </w:rPr>
-                  <w:fldChar w:fldCharType="begin"/>
-                </w:r>
-                <w:r>
-                  <w:rPr>
-                    <w:noProof/>
-                    <w:webHidden/>
-                  </w:rPr>
-                  <w:instrText xml:space="preserve"> PAGEREF _Toc22220584 \h </w:instrText>
-                </w:r>
-                <w:r>
-                  <w:rPr>
-                    <w:noProof/>
-                    <w:webHidden/>
-                  </w:rPr>
-                </w:r>
-                <w:r>
-                  <w:rPr>
-                    <w:noProof/>
-                    <w:webHidden/>
-                  </w:rPr>
-                  <w:fldChar w:fldCharType="separate"/>
-                </w:r>
-                <w:r>
-                  <w:rPr>
-                    <w:noProof/>
-                    <w:webHidden/>
-                  </w:rPr>
-                  <w:t>10</w:t>
+                  <w:t>12</w:t>
                 </w:r>
                 <w:r>
                   <w:rPr>
@@ -1747,16 +1994,16 @@
                   <w:noProof/>
                   <w:sz w:val="22"/>
                   <w:szCs w:val="22"/>
-                  <w:lang w:val="en-US"/>
+                  <w:lang w:eastAsia="en-CA"/>
                 </w:rPr>
               </w:pPr>
-              <w:hyperlink w:anchor="_Toc22220585" w:history="1">
+              <w:hyperlink w:anchor="_Toc22232613" w:history="1">
                 <w:r>
                   <w:rPr>
                     <w:rStyle w:val="Hyperlink"/>
                     <w:noProof/>
                   </w:rPr>
-                  <w:t>Sequence Diagrams</w:t>
+                  <w:t>Design Goals</w:t>
                 </w:r>
                 <w:r>
                   <w:rPr>
@@ -1777,7 +2024,7 @@
                     <w:noProof/>
                     <w:webHidden/>
                   </w:rPr>
-                  <w:instrText xml:space="preserve"> PAGEREF _Toc22220585 \h </w:instrText>
+                  <w:instrText xml:space="preserve"> PAGEREF _Toc22232613 \h </w:instrText>
                 </w:r>
                 <w:r>
                   <w:rPr>
@@ -1797,224 +2044,7 @@
                     <w:noProof/>
                     <w:webHidden/>
                   </w:rPr>
-                  <w:t>11</w:t>
-                </w:r>
-                <w:r>
-                  <w:rPr>
-                    <w:noProof/>
-                    <w:webHidden/>
-                  </w:rPr>
-                  <w:fldChar w:fldCharType="end"/>
-                </w:r>
-              </w:hyperlink>
-            </w:p>
-            <w:p>
-              <w:pPr>
-                <w:pStyle w:val="TOC2"/>
-                <w:tabs>
-                  <w:tab w:val="right" w:leader="dot" w:pos="9350"/>
-                </w:tabs>
-                <w:rPr>
-                  <w:rFonts w:asciiTheme="minorHAnsi" w:eastAsiaTheme="minorEastAsia" w:hAnsiTheme="minorHAnsi"/>
-                  <w:noProof/>
-                  <w:sz w:val="22"/>
-                  <w:szCs w:val="22"/>
-                  <w:lang w:val="en-US"/>
-                </w:rPr>
-              </w:pPr>
-              <w:hyperlink w:anchor="_Toc22220586" w:history="1">
-                <w:r>
-                  <w:rPr>
-                    <w:rStyle w:val="Hyperlink"/>
-                    <w:noProof/>
-                    <w:lang w:val="en-US"/>
-                  </w:rPr>
-                  <w:t>Upload File</w:t>
-                </w:r>
-                <w:r>
-                  <w:rPr>
-                    <w:noProof/>
-                    <w:webHidden/>
-                  </w:rPr>
-                  <w:tab/>
-                </w:r>
-                <w:r>
-                  <w:rPr>
-                    <w:noProof/>
-                    <w:webHidden/>
-                  </w:rPr>
-                  <w:fldChar w:fldCharType="begin"/>
-                </w:r>
-                <w:r>
-                  <w:rPr>
-                    <w:noProof/>
-                    <w:webHidden/>
-                  </w:rPr>
-                  <w:instrText xml:space="preserve"> PAGEREF _Toc22220586 \h </w:instrText>
-                </w:r>
-                <w:r>
-                  <w:rPr>
-                    <w:noProof/>
-                    <w:webHidden/>
-                  </w:rPr>
-                </w:r>
-                <w:r>
-                  <w:rPr>
-                    <w:noProof/>
-                    <w:webHidden/>
-                  </w:rPr>
-                  <w:fldChar w:fldCharType="separate"/>
-                </w:r>
-                <w:r>
-                  <w:rPr>
-                    <w:noProof/>
-                    <w:webHidden/>
-                  </w:rPr>
-                  <w:t>11</w:t>
-                </w:r>
-                <w:r>
-                  <w:rPr>
-                    <w:noProof/>
-                    <w:webHidden/>
-                  </w:rPr>
-                  <w:fldChar w:fldCharType="end"/>
-                </w:r>
-              </w:hyperlink>
-            </w:p>
-            <w:p>
-              <w:pPr>
-                <w:pStyle w:val="TOC2"/>
-                <w:tabs>
-                  <w:tab w:val="right" w:leader="dot" w:pos="9350"/>
-                </w:tabs>
-                <w:rPr>
-                  <w:rFonts w:asciiTheme="minorHAnsi" w:eastAsiaTheme="minorEastAsia" w:hAnsiTheme="minorHAnsi"/>
-                  <w:noProof/>
-                  <w:sz w:val="22"/>
-                  <w:szCs w:val="22"/>
-                  <w:lang w:val="en-US"/>
-                </w:rPr>
-              </w:pPr>
-              <w:hyperlink w:anchor="_Toc22220587" w:history="1">
-                <w:r>
-                  <w:rPr>
-                    <w:rStyle w:val="Hyperlink"/>
-                    <w:noProof/>
-                  </w:rPr>
-                  <w:t>Download File</w:t>
-                </w:r>
-                <w:r>
-                  <w:rPr>
-                    <w:noProof/>
-                    <w:webHidden/>
-                  </w:rPr>
-                  <w:tab/>
-                </w:r>
-                <w:r>
-                  <w:rPr>
-                    <w:noProof/>
-                    <w:webHidden/>
-                  </w:rPr>
-                  <w:fldChar w:fldCharType="begin"/>
-                </w:r>
-                <w:r>
-                  <w:rPr>
-                    <w:noProof/>
-                    <w:webHidden/>
-                  </w:rPr>
-                  <w:instrText xml:space="preserve"> PAGEREF _Toc22220587 \h </w:instrText>
-                </w:r>
-                <w:r>
-                  <w:rPr>
-                    <w:noProof/>
-                    <w:webHidden/>
-                  </w:rPr>
-                </w:r>
-                <w:r>
-                  <w:rPr>
-                    <w:noProof/>
-                    <w:webHidden/>
-                  </w:rPr>
-                  <w:fldChar w:fldCharType="separate"/>
-                </w:r>
-                <w:r>
-                  <w:rPr>
-                    <w:noProof/>
-                    <w:webHidden/>
-                  </w:rPr>
-                  <w:t>11</w:t>
-                </w:r>
-                <w:r>
-                  <w:rPr>
-                    <w:noProof/>
-                    <w:webHidden/>
-                  </w:rPr>
-                  <w:fldChar w:fldCharType="end"/>
-                </w:r>
-              </w:hyperlink>
-            </w:p>
-            <w:p>
-              <w:pPr>
-                <w:pStyle w:val="TOC2"/>
-                <w:tabs>
-                  <w:tab w:val="right" w:leader="dot" w:pos="9350"/>
-                </w:tabs>
-                <w:rPr>
-                  <w:rFonts w:asciiTheme="minorHAnsi" w:eastAsiaTheme="minorEastAsia" w:hAnsiTheme="minorHAnsi"/>
-                  <w:noProof/>
-                  <w:sz w:val="22"/>
-                  <w:szCs w:val="22"/>
-                  <w:lang w:val="en-US"/>
-                </w:rPr>
-              </w:pPr>
-              <w:hyperlink w:anchor="_Toc22220588" w:history="1">
-                <w:r>
-                  <w:rPr>
-                    <w:rStyle w:val="Hyperlink"/>
-                    <w:noProof/>
-                  </w:rPr>
-                  <w:t>Search</w:t>
-                </w:r>
-                <w:r>
-                  <w:rPr>
-                    <w:noProof/>
-                    <w:webHidden/>
-                  </w:rPr>
-                  <w:tab/>
-                </w:r>
-                <w:r>
-                  <w:rPr>
-                    <w:noProof/>
-                    <w:webHidden/>
-                  </w:rPr>
-                  <w:fldChar w:fldCharType="begin"/>
-                </w:r>
-                <w:r>
-                  <w:rPr>
-                    <w:noProof/>
-                    <w:webHidden/>
-                  </w:rPr>
-                  <w:instrText xml:space="preserve"> PAGEREF _Toc22220588 \h </w:instrText>
-                </w:r>
-                <w:r>
-                  <w:rPr>
-                    <w:noProof/>
-                    <w:webHidden/>
-                  </w:rPr>
-                </w:r>
-                <w:r>
-                  <w:rPr>
-                    <w:noProof/>
-                    <w:webHidden/>
-                  </w:rPr>
-                  <w:fldChar w:fldCharType="separate"/>
-                </w:r>
-                <w:r>
-                  <w:rPr>
-                    <w:noProof/>
-                    <w:webHidden/>
-                  </w:rPr>
-                  <w:t>12</w:t>
+                  <w:t>13</w:t>
                 </w:r>
                 <w:r>
                   <w:rPr>
@@ -2036,16 +2066,16 @@
                   <w:noProof/>
                   <w:sz w:val="22"/>
                   <w:szCs w:val="22"/>
-                  <w:lang w:val="en-US"/>
+                  <w:lang w:eastAsia="en-CA"/>
                 </w:rPr>
               </w:pPr>
-              <w:hyperlink w:anchor="_Toc22220589" w:history="1">
+              <w:hyperlink w:anchor="_Toc22232614" w:history="1">
                 <w:r>
                   <w:rPr>
                     <w:rStyle w:val="Hyperlink"/>
                     <w:noProof/>
                   </w:rPr>
-                  <w:t>Design Goals</w:t>
+                  <w:t>Logical Architecture</w:t>
                 </w:r>
                 <w:r>
                   <w:rPr>
@@ -2066,7 +2096,7 @@
                     <w:noProof/>
                     <w:webHidden/>
                   </w:rPr>
-                  <w:instrText xml:space="preserve"> PAGEREF _Toc22220589 \h </w:instrText>
+                  <w:instrText xml:space="preserve"> PAGEREF _Toc22232614 \h </w:instrText>
                 </w:r>
                 <w:r>
                   <w:rPr>
@@ -2086,7 +2116,7 @@
                     <w:noProof/>
                     <w:webHidden/>
                   </w:rPr>
-                  <w:t>13</w:t>
+                  <w:t>14</w:t>
                 </w:r>
                 <w:r>
                   <w:rPr>
@@ -2108,16 +2138,63 @@
                   <w:noProof/>
                   <w:sz w:val="22"/>
                   <w:szCs w:val="22"/>
-                  <w:lang w:val="en-US"/>
+                  <w:lang w:eastAsia="en-CA"/>
                 </w:rPr>
               </w:pPr>
-              <w:hyperlink w:anchor="_Toc22220590" w:history="1">
+              <w:hyperlink w:anchor="_Toc22232615" w:history="1">
                 <w:r>
                   <w:rPr>
                     <w:rStyle w:val="Hyperlink"/>
                     <w:noProof/>
                   </w:rPr>
-                  <w:t>Logical Architecture</w:t>
+                  <w:t>System Decomposition</w:t>
+                </w:r>
+                <w:r>
+                  <w:rPr>
+                    <w:rStyle w:val="Hyperlink"/>
+                    <w:noProof/>
+                  </w:rPr>
+                  <w:drawing>
+                    <wp:inline distT="0" distB="0" distL="0" distR="0" wp14:anchorId="1A1A9022" wp14:editId="081829D8">
+                      <wp:extent cx="5400675" cy="7755429"/>
+                      <wp:effectExtent l="0" t="0" r="0" b="0"/>
+                      <wp:docPr id="4" name="Picture 4" descr="A screenshot of a cell phone&#10;&#10;Description automatically generated"/>
+                      <wp:cNvGraphicFramePr>
+                        <a:graphicFrameLocks xmlns:a="http://schemas.openxmlformats.org/drawingml/2006/main" noChangeAspect="1"/>
+                      </wp:cNvGraphicFramePr>
+                      <a:graphic xmlns:a="http://schemas.openxmlformats.org/drawingml/2006/main">
+                        <a:graphicData uri="http://schemas.openxmlformats.org/drawingml/2006/picture">
+                          <pic:pic xmlns:pic="http://schemas.openxmlformats.org/drawingml/2006/picture">
+                            <pic:nvPicPr>
+                              <pic:cNvPr id="5" name="System Decomposition.png"/>
+                              <pic:cNvPicPr/>
+                            </pic:nvPicPr>
+                            <pic:blipFill>
+                              <a:blip r:embed="rId9">
+                                <a:extLst>
+                                  <a:ext uri="{28A0092B-C50C-407E-A947-70E740481C1C}">
+                                    <a14:useLocalDpi xmlns:a14="http://schemas.microsoft.com/office/drawing/2010/main" val="0"/>
+                                  </a:ext>
+                                </a:extLst>
+                              </a:blip>
+                              <a:stretch>
+                                <a:fillRect/>
+                              </a:stretch>
+                            </pic:blipFill>
+                            <pic:spPr>
+                              <a:xfrm>
+                                <a:off x="0" y="0"/>
+                                <a:ext cx="5417901" cy="7780166"/>
+                              </a:xfrm>
+                              <a:prstGeom prst="rect">
+                                <a:avLst/>
+                              </a:prstGeom>
+                            </pic:spPr>
+                          </pic:pic>
+                        </a:graphicData>
+                      </a:graphic>
+                    </wp:inline>
+                  </w:drawing>
                 </w:r>
                 <w:r>
                   <w:rPr>
@@ -2138,7 +2215,7 @@
                     <w:noProof/>
                     <w:webHidden/>
                   </w:rPr>
-                  <w:instrText xml:space="preserve"> PAGEREF _Toc22220590 \h </w:instrText>
+                  <w:instrText xml:space="preserve"> PAGEREF _Toc22232615 \h </w:instrText>
                 </w:r>
                 <w:r>
                   <w:rPr>
@@ -2158,7 +2235,7 @@
                     <w:noProof/>
                     <w:webHidden/>
                   </w:rPr>
-                  <w:t>14</w:t>
+                  <w:t>15</w:t>
                 </w:r>
                 <w:r>
                   <w:rPr>
@@ -2180,16 +2257,16 @@
                   <w:noProof/>
                   <w:sz w:val="22"/>
                   <w:szCs w:val="22"/>
-                  <w:lang w:val="en-US"/>
+                  <w:lang w:eastAsia="en-CA"/>
                 </w:rPr>
               </w:pPr>
-              <w:hyperlink w:anchor="_Toc22220591" w:history="1">
+              <w:hyperlink w:anchor="_Toc22232616" w:history="1">
                 <w:r>
                   <w:rPr>
                     <w:rStyle w:val="Hyperlink"/>
                     <w:noProof/>
                   </w:rPr>
-                  <w:t>System Decomposition</w:t>
+                  <w:t>Web Based Resources</w:t>
                 </w:r>
                 <w:r>
                   <w:rPr>
@@ -2210,79 +2287,7 @@
                     <w:noProof/>
                     <w:webHidden/>
                   </w:rPr>
-                  <w:instrText xml:space="preserve"> PAGEREF _Toc22220591 \h </w:instrText>
-                </w:r>
-                <w:r>
-                  <w:rPr>
-                    <w:noProof/>
-                    <w:webHidden/>
-                  </w:rPr>
-                </w:r>
-                <w:r>
-                  <w:rPr>
-                    <w:noProof/>
-                    <w:webHidden/>
-                  </w:rPr>
-                  <w:fldChar w:fldCharType="separate"/>
-                </w:r>
-                <w:r>
-                  <w:rPr>
-                    <w:noProof/>
-                    <w:webHidden/>
-                  </w:rPr>
-                  <w:t>15</w:t>
-                </w:r>
-                <w:r>
-                  <w:rPr>
-                    <w:noProof/>
-                    <w:webHidden/>
-                  </w:rPr>
-                  <w:fldChar w:fldCharType="end"/>
-                </w:r>
-              </w:hyperlink>
-            </w:p>
-            <w:p>
-              <w:pPr>
-                <w:pStyle w:val="TOC1"/>
-                <w:tabs>
-                  <w:tab w:val="right" w:leader="dot" w:pos="9350"/>
-                </w:tabs>
-                <w:rPr>
-                  <w:rFonts w:asciiTheme="minorHAnsi" w:eastAsiaTheme="minorEastAsia" w:hAnsiTheme="minorHAnsi"/>
-                  <w:noProof/>
-                  <w:sz w:val="22"/>
-                  <w:szCs w:val="22"/>
-                  <w:lang w:val="en-US"/>
-                </w:rPr>
-              </w:pPr>
-              <w:hyperlink w:anchor="_Toc22220592" w:history="1">
-                <w:r>
-                  <w:rPr>
-                    <w:rStyle w:val="Hyperlink"/>
-                    <w:noProof/>
-                  </w:rPr>
-                  <w:t>Link to Sample Page</w:t>
-                </w:r>
-                <w:r>
-                  <w:rPr>
-                    <w:noProof/>
-                    <w:webHidden/>
-                  </w:rPr>
-                  <w:tab/>
-                </w:r>
-                <w:r>
-                  <w:rPr>
-                    <w:noProof/>
-                    <w:webHidden/>
-                  </w:rPr>
-                  <w:fldChar w:fldCharType="begin"/>
-                </w:r>
-                <w:r>
-                  <w:rPr>
-                    <w:noProof/>
-                    <w:webHidden/>
-                  </w:rPr>
-                  <w:instrText xml:space="preserve"> PAGEREF _Toc22220592 \h </w:instrText>
+                  <w:instrText xml:space="preserve"> PAGEREF _Toc22232616 \h </w:instrText>
                 </w:r>
                 <w:r>
                   <w:rPr>
@@ -2332,9 +2337,8 @@
       <w:pPr>
         <w:pStyle w:val="Heading1"/>
       </w:pPr>
-      <w:bookmarkStart w:id="0" w:name="_Toc22220566"/>
-      <w:r>
-        <w:lastRenderedPageBreak/>
+      <w:bookmarkStart w:id="0" w:name="_Toc22232591"/>
+      <w:r>
         <w:t>Vision Document</w:t>
       </w:r>
       <w:bookmarkEnd w:id="0"/>
@@ -2343,7 +2347,7 @@
       <w:pPr>
         <w:pStyle w:val="Heading2"/>
       </w:pPr>
-      <w:bookmarkStart w:id="1" w:name="_Toc22220567"/>
+      <w:bookmarkStart w:id="1" w:name="_Toc22232592"/>
       <w:r>
         <w:t>Introduction</w:t>
       </w:r>
@@ -2366,7 +2370,7 @@
       <w:pPr>
         <w:pStyle w:val="Heading2"/>
       </w:pPr>
-      <w:bookmarkStart w:id="2" w:name="_Toc22220568"/>
+      <w:bookmarkStart w:id="2" w:name="_Toc22232593"/>
       <w:r>
         <w:t>Problem Statement</w:t>
       </w:r>
@@ -2424,7 +2428,7 @@
       <w:pPr>
         <w:pStyle w:val="Heading2"/>
       </w:pPr>
-      <w:bookmarkStart w:id="3" w:name="_Toc22220569"/>
+      <w:bookmarkStart w:id="3" w:name="_Toc22232594"/>
       <w:r>
         <w:t>Stakeholders &amp; Key Interests</w:t>
       </w:r>
@@ -2591,9 +2595,8 @@
       <w:pPr>
         <w:pStyle w:val="Heading2"/>
       </w:pPr>
-      <w:bookmarkStart w:id="4" w:name="_Toc22220570"/>
-      <w:r>
-        <w:lastRenderedPageBreak/>
+      <w:bookmarkStart w:id="4" w:name="_Toc22232595"/>
+      <w:r>
         <w:t>U</w:t>
       </w:r>
       <w:r>
@@ -2746,7 +2749,7 @@
       <w:pPr>
         <w:pStyle w:val="Heading2"/>
       </w:pPr>
-      <w:bookmarkStart w:id="5" w:name="_Toc22220571"/>
+      <w:bookmarkStart w:id="5" w:name="_Toc22232596"/>
       <w:r>
         <w:t>Summary of System Features</w:t>
       </w:r>
@@ -2919,7 +2922,7 @@
       <w:pPr>
         <w:pStyle w:val="Heading2"/>
       </w:pPr>
-      <w:bookmarkStart w:id="6" w:name="_Toc22220572"/>
+      <w:bookmarkStart w:id="6" w:name="_Toc22232597"/>
       <w:r>
         <w:t>Project Risks</w:t>
       </w:r>
@@ -3003,6 +3006,7 @@
         <w:rPr>
           <w:rStyle w:val="Emphasis"/>
         </w:rPr>
+        <w:lastRenderedPageBreak/>
         <w:t xml:space="preserve">Using a </w:t>
       </w:r>
       <w:r>
@@ -3022,9 +3026,8 @@
       <w:pPr>
         <w:pStyle w:val="Heading1"/>
       </w:pPr>
-      <w:bookmarkStart w:id="7" w:name="_Toc22220573"/>
-      <w:r>
-        <w:lastRenderedPageBreak/>
+      <w:bookmarkStart w:id="7" w:name="_Toc22232598"/>
+      <w:r>
         <w:t>Use Cases</w:t>
       </w:r>
       <w:bookmarkEnd w:id="7"/>
@@ -3033,14 +3036,14 @@
       <w:pPr>
         <w:pStyle w:val="Heading2"/>
       </w:pPr>
-      <w:bookmarkStart w:id="8" w:name="_Toc22220574"/>
+      <w:bookmarkStart w:id="8" w:name="_Toc22232599"/>
       <w:r>
         <w:t>System Use Case</w:t>
       </w:r>
+      <w:r>
+        <w:t>s</w:t>
+      </w:r>
       <w:bookmarkEnd w:id="8"/>
-      <w:r>
-        <w:t>s</w:t>
-      </w:r>
     </w:p>
     <w:p>
       <w:r>
@@ -3073,7 +3076,7 @@
                     </pic:cNvPicPr>
                   </pic:nvPicPr>
                   <pic:blipFill>
-                    <a:blip r:embed="rId9">
+                    <a:blip r:embed="rId10">
                       <a:extLst>
                         <a:ext uri="{28A0092B-C50C-407E-A947-70E740481C1C}">
                           <a14:useLocalDpi xmlns:a14="http://schemas.microsoft.com/office/drawing/2010/main" val="0"/>
@@ -3144,7 +3147,7 @@
       <w:pPr>
         <w:pStyle w:val="Heading2"/>
       </w:pPr>
-      <w:bookmarkStart w:id="9" w:name="_Toc22220575"/>
+      <w:bookmarkStart w:id="9" w:name="_Toc22232600"/>
       <w:r>
         <w:lastRenderedPageBreak/>
         <w:t>Brief Descriptions</w:t>
@@ -3230,9 +3233,11 @@
             <w:pPr>
               <w:pStyle w:val="TableParagraph"/>
             </w:pPr>
+            <w:proofErr w:type="spellStart"/>
             <w:r>
               <w:t>SignUp</w:t>
             </w:r>
+            <w:proofErr w:type="spellEnd"/>
           </w:p>
         </w:tc>
         <w:tc>
@@ -3448,9 +3453,11 @@
             <w:pPr>
               <w:pStyle w:val="TableParagraph"/>
             </w:pPr>
+            <w:proofErr w:type="spellStart"/>
             <w:r>
               <w:t>AddNewSearch</w:t>
             </w:r>
+            <w:proofErr w:type="spellEnd"/>
           </w:p>
         </w:tc>
         <w:tc>
@@ -3487,9 +3494,11 @@
             <w:pPr>
               <w:pStyle w:val="TableParagraph"/>
             </w:pPr>
+            <w:proofErr w:type="spellStart"/>
             <w:r>
               <w:t>AdvancedSearch</w:t>
             </w:r>
+            <w:proofErr w:type="spellEnd"/>
           </w:p>
         </w:tc>
         <w:tc>
@@ -3526,9 +3535,11 @@
             <w:pPr>
               <w:pStyle w:val="TableParagraph"/>
             </w:pPr>
+            <w:proofErr w:type="spellStart"/>
             <w:r>
               <w:t>ChangeAccess</w:t>
             </w:r>
+            <w:proofErr w:type="spellEnd"/>
           </w:p>
         </w:tc>
         <w:tc>
@@ -3592,7 +3603,7 @@
       <w:pPr>
         <w:pStyle w:val="Heading1"/>
       </w:pPr>
-      <w:bookmarkStart w:id="10" w:name="_Toc22220576"/>
+      <w:bookmarkStart w:id="10" w:name="_Toc22232601"/>
       <w:r>
         <w:lastRenderedPageBreak/>
         <w:t>Detailed Descriptions</w:t>
@@ -3607,7 +3618,7 @@
       <w:pPr>
         <w:pStyle w:val="Heading2"/>
       </w:pPr>
-      <w:bookmarkStart w:id="11" w:name="_Toc22220577"/>
+      <w:bookmarkStart w:id="11" w:name="_Toc22232602"/>
       <w:r>
         <w:t xml:space="preserve">Use Case: </w:t>
       </w:r>
@@ -3794,6 +3805,19 @@
               <w:t>Alt1</w:t>
             </w:r>
             <w:r>
+              <w:rPr>
+                <w:b/>
+                <w:bCs/>
+              </w:rPr>
+              <w:t xml:space="preserve">: </w:t>
+            </w:r>
+            <w:r>
+              <w:rPr>
+                <w:bCs/>
+              </w:rPr>
+              <w:t>The metadata does not match</w:t>
+            </w:r>
+            <w:r>
               <w:t>)</w:t>
             </w:r>
           </w:p>
@@ -3802,7 +3826,33 @@
               <w:cnfStyle w:val="000000000000" w:firstRow="0" w:lastRow="0" w:firstColumn="0" w:lastColumn="0" w:oddVBand="0" w:evenVBand="0" w:oddHBand="0" w:evenHBand="0" w:firstRowFirstColumn="0" w:firstRowLastColumn="0" w:lastRowFirstColumn="0" w:lastRowLastColumn="0"/>
             </w:pPr>
             <w:r>
+              <w:rPr>
+                <w:b/>
+                <w:bCs/>
+              </w:rPr>
               <w:t>Alt1</w:t>
+            </w:r>
+            <w:r>
+              <w:rPr>
+                <w:b/>
+                <w:bCs/>
+              </w:rPr>
+              <w:t xml:space="preserve">: </w:t>
+            </w:r>
+            <w:r>
+              <w:t>(</w:t>
+            </w:r>
+            <w:r>
+              <w:rPr>
+                <w:bCs/>
+              </w:rPr>
+              <w:t>The metadata does not match</w:t>
+            </w:r>
+            <w:r>
+              <w:rPr>
+                <w:bCs/>
+              </w:rPr>
+              <w:t>)</w:t>
             </w:r>
           </w:p>
           <w:p>
@@ -3945,17 +3995,13 @@
           <w:szCs w:val="36"/>
         </w:rPr>
       </w:pPr>
-      <w:bookmarkStart w:id="12" w:name="_Toc22220578"/>
-      <w:r>
-        <w:br w:type="page"/>
-      </w:r>
     </w:p>
     <w:p>
       <w:pPr>
         <w:pStyle w:val="Heading2"/>
       </w:pPr>
-      <w:r>
-        <w:lastRenderedPageBreak/>
+      <w:bookmarkStart w:id="12" w:name="_Toc22232603"/>
+      <w:r>
         <w:t>Use Case: Search</w:t>
       </w:r>
       <w:bookmarkEnd w:id="12"/>
@@ -4107,6 +4153,16 @@
               <w:t>Alt1</w:t>
             </w:r>
             <w:r>
+              <w:rPr>
+                <w:b/>
+                <w:bCs/>
+              </w:rPr>
+              <w:t xml:space="preserve">: </w:t>
+            </w:r>
+            <w:r>
+              <w:t>The query did not match</w:t>
+            </w:r>
+            <w:r>
               <w:t>)</w:t>
             </w:r>
           </w:p>
@@ -4115,7 +4171,27 @@
               <w:cnfStyle w:val="000000000000" w:firstRow="0" w:lastRow="0" w:firstColumn="0" w:lastColumn="0" w:oddVBand="0" w:evenVBand="0" w:oddHBand="0" w:evenHBand="0" w:firstRowFirstColumn="0" w:firstRowLastColumn="0" w:lastRowFirstColumn="0" w:lastRowLastColumn="0"/>
             </w:pPr>
             <w:r>
+              <w:rPr>
+                <w:b/>
+                <w:bCs/>
+              </w:rPr>
               <w:t>Alt1</w:t>
+            </w:r>
+            <w:r>
+              <w:rPr>
+                <w:b/>
+                <w:bCs/>
+              </w:rPr>
+              <w:t xml:space="preserve">: </w:t>
+            </w:r>
+            <w:r>
+              <w:t>(</w:t>
+            </w:r>
+            <w:r>
+              <w:t>The query did not match</w:t>
+            </w:r>
+            <w:r>
+              <w:t>)</w:t>
             </w:r>
           </w:p>
           <w:p>
@@ -4251,7 +4327,6 @@
           <w:szCs w:val="36"/>
         </w:rPr>
       </w:pPr>
-      <w:bookmarkStart w:id="13" w:name="_Toc22220579"/>
       <w:r>
         <w:br w:type="page"/>
       </w:r>
@@ -4260,6 +4335,7 @@
       <w:pPr>
         <w:pStyle w:val="Heading2"/>
       </w:pPr>
+      <w:bookmarkStart w:id="13" w:name="_Toc22232604"/>
       <w:r>
         <w:lastRenderedPageBreak/>
         <w:t>Use Case: Download</w:t>
@@ -4387,49 +4463,83 @@
               <w:cnfStyle w:val="000000000000" w:firstRow="0" w:lastRow="0" w:firstColumn="0" w:lastColumn="0" w:oddVBand="0" w:evenVBand="0" w:oddHBand="0" w:evenHBand="0" w:firstRowFirstColumn="0" w:firstRowLastColumn="0" w:lastRowFirstColumn="0" w:lastRowLastColumn="0"/>
             </w:pPr>
             <w:r>
-              <w:t>The user selects and downloads the spectral data. (</w:t>
+              <w:t xml:space="preserve">The user selects </w:t>
+            </w:r>
+            <w:r>
+              <w:t>the type of files to download.</w:t>
+            </w:r>
+          </w:p>
+          <w:p>
+            <w:pPr>
+              <w:pStyle w:val="ListParagraph"/>
+              <w:numPr>
+                <w:ilvl w:val="0"/>
+                <w:numId w:val="17"/>
+              </w:numPr>
+              <w:cnfStyle w:val="000000000000" w:firstRow="0" w:lastRow="0" w:firstColumn="0" w:lastColumn="0" w:oddVBand="0" w:evenVBand="0" w:oddHBand="0" w:evenHBand="0" w:firstRowFirstColumn="0" w:firstRowLastColumn="0" w:lastRowFirstColumn="0" w:lastRowLastColumn="0"/>
+            </w:pPr>
+            <w:r>
+              <w:t xml:space="preserve">The server downloads the file data to the user. </w:t>
+            </w:r>
+            <w:r>
+              <w:t>(</w:t>
             </w:r>
             <w:r>
               <w:rPr>
                 <w:b/>
                 <w:bCs/>
               </w:rPr>
-              <w:t>Alt1, Alt2</w:t>
-            </w:r>
-            <w:r>
-              <w:t xml:space="preserve">) </w:t>
+              <w:t>Alt1</w:t>
+            </w:r>
+            <w:r>
+              <w:rPr>
+                <w:b/>
+                <w:bCs/>
+              </w:rPr>
+              <w:t xml:space="preserve">: </w:t>
+            </w:r>
+            <w:r>
+              <w:t>File Is Not Ready Yet)</w:t>
             </w:r>
           </w:p>
           <w:p>
             <w:pPr>
+              <w:ind w:left="360"/>
               <w:cnfStyle w:val="000000000000" w:firstRow="0" w:lastRow="0" w:firstColumn="0" w:lastColumn="0" w:oddVBand="0" w:evenVBand="0" w:oddHBand="0" w:evenHBand="0" w:firstRowFirstColumn="0" w:firstRowLastColumn="0" w:lastRowFirstColumn="0" w:lastRowLastColumn="0"/>
+              <w:rPr>
+                <w:b/>
+                <w:bCs/>
+              </w:rPr>
             </w:pPr>
             <w:r>
-              <w:t>Alt1</w:t>
-            </w:r>
-          </w:p>
-          <w:p>
-            <w:pPr>
-              <w:pStyle w:val="ListParagraph"/>
-              <w:numPr>
-                <w:ilvl w:val="0"/>
-                <w:numId w:val="9"/>
-              </w:numPr>
-              <w:cnfStyle w:val="000000000000" w:firstRow="0" w:lastRow="0" w:firstColumn="0" w:lastColumn="0" w:oddVBand="0" w:evenVBand="0" w:oddHBand="0" w:evenHBand="0" w:firstRowFirstColumn="0" w:firstRowLastColumn="0" w:lastRowFirstColumn="0" w:lastRowLastColumn="0"/>
-            </w:pPr>
-            <w:r>
-              <w:t>The user selects and downloads the meta data.</w:t>
-            </w:r>
-          </w:p>
-          <w:p>
-            <w:pPr>
-              <w:cnfStyle w:val="000000000000" w:firstRow="0" w:lastRow="0" w:firstColumn="0" w:lastColumn="0" w:oddVBand="0" w:evenVBand="0" w:oddHBand="0" w:evenHBand="0" w:firstRowFirstColumn="0" w:firstRowLastColumn="0" w:lastRowFirstColumn="0" w:lastRowLastColumn="0"/>
-            </w:pPr>
-            <w:r>
+              <w:rPr>
+                <w:b/>
+                <w:bCs/>
+              </w:rPr>
               <w:t>Alt</w:t>
             </w:r>
             <w:r>
-              <w:t>2</w:t>
+              <w:rPr>
+                <w:b/>
+                <w:bCs/>
+              </w:rPr>
+              <w:t>1</w:t>
+            </w:r>
+            <w:r>
+              <w:rPr>
+                <w:b/>
+                <w:bCs/>
+              </w:rPr>
+              <w:t xml:space="preserve">: </w:t>
+            </w:r>
+            <w:r>
+              <w:t>(</w:t>
+            </w:r>
+            <w:r>
+              <w:t>File Is Not Ready Yet</w:t>
+            </w:r>
+            <w:r>
+              <w:t>)</w:t>
             </w:r>
           </w:p>
           <w:p>
@@ -4571,7 +4681,7 @@
       <w:pPr>
         <w:pStyle w:val="Heading1"/>
       </w:pPr>
-      <w:bookmarkStart w:id="14" w:name="_Toc22220580"/>
+      <w:bookmarkStart w:id="14" w:name="_Toc22232605"/>
       <w:r>
         <w:lastRenderedPageBreak/>
         <w:t>Domain Model</w:t>
@@ -4606,7 +4716,7 @@
                     <pic:cNvPicPr/>
                   </pic:nvPicPr>
                   <pic:blipFill>
-                    <a:blip r:embed="rId10">
+                    <a:blip r:embed="rId11">
                       <a:extLst>
                         <a:ext uri="{28A0092B-C50C-407E-A947-70E740481C1C}">
                           <a14:useLocalDpi xmlns:a14="http://schemas.microsoft.com/office/drawing/2010/main" val="0"/>
@@ -4637,9 +4747,11 @@
       <w:pPr>
         <w:pStyle w:val="Heading3"/>
       </w:pPr>
+      <w:bookmarkStart w:id="15" w:name="_Toc22232606"/>
       <w:r>
         <w:t>Entities:</w:t>
       </w:r>
+      <w:bookmarkEnd w:id="15"/>
     </w:p>
     <w:p>
       <w:pPr>
@@ -4670,12 +4782,14 @@
           <w:rStyle w:val="Emphasis"/>
         </w:rPr>
       </w:pPr>
+      <w:proofErr w:type="spellStart"/>
       <w:r>
         <w:rPr>
           <w:rStyle w:val="Emphasis"/>
         </w:rPr>
         <w:t>FileDescription</w:t>
       </w:r>
+      <w:proofErr w:type="spellEnd"/>
     </w:p>
     <w:p>
       <w:pPr>
@@ -4688,12 +4802,14 @@
           <w:rStyle w:val="Emphasis"/>
         </w:rPr>
       </w:pPr>
+      <w:proofErr w:type="spellStart"/>
       <w:r>
         <w:rPr>
           <w:rStyle w:val="Emphasis"/>
         </w:rPr>
         <w:t>FileData</w:t>
       </w:r>
+      <w:proofErr w:type="spellEnd"/>
     </w:p>
     <w:p>
       <w:pPr>
@@ -4704,9 +4820,11 @@
       <w:pPr>
         <w:pStyle w:val="Heading3"/>
       </w:pPr>
+      <w:bookmarkStart w:id="16" w:name="_Toc22232607"/>
       <w:r>
         <w:t>Boundaries:</w:t>
       </w:r>
+      <w:bookmarkEnd w:id="16"/>
     </w:p>
     <w:p>
       <w:pPr>
@@ -4767,9 +4885,11 @@
       <w:pPr>
         <w:pStyle w:val="Heading3"/>
       </w:pPr>
+      <w:bookmarkStart w:id="17" w:name="_Toc22232608"/>
       <w:r>
         <w:t>Controls:</w:t>
       </w:r>
+      <w:bookmarkEnd w:id="17"/>
     </w:p>
     <w:p>
       <w:pPr>
@@ -4788,6 +4908,12 @@
         </w:rPr>
         <w:t>Upload</w:t>
       </w:r>
+      <w:r>
+        <w:rPr>
+          <w:rStyle w:val="Emphasis"/>
+        </w:rPr>
+        <w:t xml:space="preserve"> manager</w:t>
+      </w:r>
     </w:p>
     <w:p>
       <w:pPr>
@@ -4806,6 +4932,12 @@
         </w:rPr>
         <w:t>Search</w:t>
       </w:r>
+      <w:r>
+        <w:rPr>
+          <w:rStyle w:val="Emphasis"/>
+        </w:rPr>
+        <w:t xml:space="preserve"> manager</w:t>
+      </w:r>
     </w:p>
     <w:p>
       <w:pPr>
@@ -4824,6 +4956,12 @@
         </w:rPr>
         <w:t>Download</w:t>
       </w:r>
+      <w:r>
+        <w:rPr>
+          <w:rStyle w:val="Emphasis"/>
+        </w:rPr>
+        <w:t xml:space="preserve"> manager</w:t>
+      </w:r>
     </w:p>
     <w:p>
       <w:pPr>
@@ -4840,7 +4978,7 @@
         <w:rPr>
           <w:rStyle w:val="Emphasis"/>
         </w:rPr>
-        <w:t>SignUp</w:t>
+        <w:t>Authentication manager</w:t>
       </w:r>
     </w:p>
     <w:p>
@@ -4858,19 +4996,19 @@
         <w:rPr>
           <w:rStyle w:val="Emphasis"/>
         </w:rPr>
-        <w:t>Login</w:t>
+        <w:t>Profile manager</w:t>
       </w:r>
     </w:p>
     <w:p>
       <w:pPr>
         <w:pStyle w:val="Heading1"/>
       </w:pPr>
-      <w:bookmarkStart w:id="15" w:name="_Toc22220585"/>
+      <w:bookmarkStart w:id="18" w:name="_Toc22232609"/>
       <w:r>
         <w:lastRenderedPageBreak/>
         <w:t>Sequence Diagrams</w:t>
       </w:r>
-      <w:bookmarkEnd w:id="15"/>
+      <w:bookmarkEnd w:id="18"/>
     </w:p>
     <w:p>
       <w:pPr>
@@ -4879,14 +5017,14 @@
           <w:lang w:val="en-US"/>
         </w:rPr>
       </w:pPr>
-      <w:bookmarkStart w:id="16" w:name="_Toc22220586"/>
+      <w:bookmarkStart w:id="19" w:name="_Toc22232610"/>
       <w:r>
         <w:rPr>
           <w:lang w:val="en-US"/>
         </w:rPr>
         <w:t>Upload File</w:t>
       </w:r>
-      <w:bookmarkEnd w:id="16"/>
+      <w:bookmarkEnd w:id="19"/>
     </w:p>
     <w:p>
       <w:pPr>
@@ -4937,7 +5075,7 @@
                     <pic:cNvPicPr/>
                   </pic:nvPicPr>
                   <pic:blipFill>
-                    <a:blip r:embed="rId11">
+                    <a:blip r:embed="rId12">
                       <a:extLst>
                         <a:ext uri="{28A0092B-C50C-407E-A947-70E740481C1C}">
                           <a14:useLocalDpi xmlns:a14="http://schemas.microsoft.com/office/drawing/2010/main" val="0"/>
@@ -4975,23 +5113,23 @@
       <w:pPr>
         <w:pStyle w:val="Heading2"/>
       </w:pPr>
-      <w:bookmarkStart w:id="17" w:name="_Toc22220587"/>
+      <w:bookmarkStart w:id="20" w:name="_Toc22232611"/>
       <w:r>
         <w:t>Download File</w:t>
       </w:r>
-      <w:bookmarkEnd w:id="17"/>
+      <w:bookmarkEnd w:id="20"/>
     </w:p>
     <w:p/>
     <w:p>
       <w:pPr>
         <w:pStyle w:val="Heading2"/>
       </w:pPr>
-      <w:bookmarkStart w:id="18" w:name="_Toc22220588"/>
+      <w:bookmarkStart w:id="21" w:name="_Toc22232612"/>
       <w:r>
         <w:lastRenderedPageBreak/>
         <w:t>Search</w:t>
       </w:r>
-      <w:bookmarkEnd w:id="18"/>
+      <w:bookmarkEnd w:id="21"/>
     </w:p>
     <w:p>
       <w:r>
@@ -5014,7 +5152,7 @@
                     <pic:cNvPicPr/>
                   </pic:nvPicPr>
                   <pic:blipFill>
-                    <a:blip r:embed="rId12">
+                    <a:blip r:embed="rId13">
                       <a:extLst>
                         <a:ext uri="{28A0092B-C50C-407E-A947-70E740481C1C}">
                           <a14:useLocalDpi xmlns:a14="http://schemas.microsoft.com/office/drawing/2010/main" val="0"/>
@@ -5059,12 +5197,12 @@
       <w:pPr>
         <w:pStyle w:val="Heading1"/>
       </w:pPr>
-      <w:bookmarkStart w:id="19" w:name="_Toc22220589"/>
+      <w:bookmarkStart w:id="22" w:name="_Toc22232613"/>
       <w:r>
         <w:lastRenderedPageBreak/>
         <w:t>Design Goals</w:t>
       </w:r>
-      <w:bookmarkEnd w:id="19"/>
+      <w:bookmarkEnd w:id="22"/>
     </w:p>
     <w:p/>
     <w:p>
@@ -5274,12 +5412,12 @@
       <w:pPr>
         <w:pStyle w:val="Heading1"/>
       </w:pPr>
-      <w:bookmarkStart w:id="20" w:name="_Toc22220590"/>
+      <w:bookmarkStart w:id="23" w:name="_Toc22232614"/>
       <w:r>
         <w:lastRenderedPageBreak/>
         <w:t>Logical Architecture</w:t>
       </w:r>
-      <w:bookmarkEnd w:id="20"/>
+      <w:bookmarkEnd w:id="23"/>
     </w:p>
     <w:p/>
     <w:p>
@@ -5417,7 +5555,7 @@
                     </pic:cNvPicPr>
                   </pic:nvPicPr>
                   <pic:blipFill>
-                    <a:blip r:embed="rId13">
+                    <a:blip r:embed="rId14">
                       <a:extLst>
                         <a:ext uri="{28A0092B-C50C-407E-A947-70E740481C1C}">
                           <a14:useLocalDpi xmlns:a14="http://schemas.microsoft.com/office/drawing/2010/main" val="0"/>
@@ -5449,12 +5587,15 @@
         </w:drawing>
       </w:r>
     </w:p>
-    <w:p/>
     <w:p>
+      <w:bookmarkStart w:id="24" w:name="_GoBack"/>
+      <w:bookmarkEnd w:id="24"/>
+    </w:p>
+    <w:p>
       <w:pPr>
         <w:pStyle w:val="Heading1"/>
       </w:pPr>
-      <w:bookmarkStart w:id="21" w:name="_Toc22220591"/>
+      <w:bookmarkStart w:id="25" w:name="_Toc22232615"/>
       <w:r>
         <w:lastRenderedPageBreak/>
         <w:t>System Decomposition</w:t>
@@ -5479,7 +5620,7 @@
                     <pic:cNvPicPr/>
                   </pic:nvPicPr>
                   <pic:blipFill>
-                    <a:blip r:embed="rId14">
+                    <a:blip r:embed="rId9">
                       <a:extLst>
                         <a:ext uri="{28A0092B-C50C-407E-A947-70E740481C1C}">
                           <a14:useLocalDpi xmlns:a14="http://schemas.microsoft.com/office/drawing/2010/main" val="0"/>
@@ -5505,18 +5646,18 @@
           </wp:inline>
         </w:drawing>
       </w:r>
-      <w:bookmarkEnd w:id="21"/>
+      <w:bookmarkEnd w:id="25"/>
     </w:p>
     <w:p>
       <w:pPr>
         <w:pStyle w:val="Heading1"/>
       </w:pPr>
+      <w:bookmarkStart w:id="26" w:name="_Toc22232616"/>
       <w:r>
         <w:lastRenderedPageBreak/>
         <w:t>Web Based Resources</w:t>
       </w:r>
-      <w:bookmarkStart w:id="22" w:name="_GoBack"/>
-      <w:bookmarkEnd w:id="22"/>
+      <w:bookmarkEnd w:id="26"/>
     </w:p>
     <w:p>
       <w:pPr>
@@ -5575,7 +5716,21 @@
         <w:rPr>
           <w:lang w:val="en-US"/>
         </w:rPr>
-        <w:t xml:space="preserve">The Github repository for this project is available at: </w:t>
+        <w:t xml:space="preserve">The </w:t>
+      </w:r>
+      <w:proofErr w:type="spellStart"/>
+      <w:r>
+        <w:rPr>
+          <w:lang w:val="en-US"/>
+        </w:rPr>
+        <w:t>Github</w:t>
+      </w:r>
+      <w:proofErr w:type="spellEnd"/>
+      <w:r>
+        <w:rPr>
+          <w:lang w:val="en-US"/>
+        </w:rPr>
+        <w:t xml:space="preserve"> repository for this project is available at: </w:t>
       </w:r>
     </w:p>
     <w:p>
@@ -7878,7 +8033,6 @@
   <w:style w:type="character" w:default="1" w:styleId="DefaultParagraphFont">
     <w:name w:val="Default Paragraph Font"/>
     <w:uiPriority w:val="1"/>
-    <w:semiHidden/>
     <w:unhideWhenUsed/>
   </w:style>
   <w:style w:type="table" w:default="1" w:styleId="TableNormal">
@@ -8540,14 +8694,14 @@
     <w:charset w:val="00"/>
     <w:family w:val="swiss"/>
     <w:pitch w:val="variable"/>
-    <w:sig w:usb0="E0002AFF" w:usb1="C000247B" w:usb2="00000009" w:usb3="00000000" w:csb0="000001FF" w:csb1="00000000"/>
+    <w:sig w:usb0="E4002EFF" w:usb1="C000247B" w:usb2="00000009" w:usb3="00000000" w:csb0="000001FF" w:csb1="00000000"/>
   </w:font>
   <w:font w:name="Calibri Light">
     <w:panose1 w:val="020F0302020204030204"/>
     <w:charset w:val="00"/>
     <w:family w:val="swiss"/>
     <w:pitch w:val="variable"/>
-    <w:sig w:usb0="E0002AFF" w:usb1="C000247B" w:usb2="00000009" w:usb3="00000000" w:csb0="000001FF" w:csb1="00000000"/>
+    <w:sig w:usb0="E4002EFF" w:usb1="C000247B" w:usb2="00000009" w:usb3="00000000" w:csb0="000001FF" w:csb1="00000000"/>
   </w:font>
 </w:fonts>
 </file>
@@ -8574,6 +8728,7 @@
     <w:rsid w:val="00BD1452"/>
     <w:rsid w:val="00C64690"/>
     <w:rsid w:val="00F27874"/>
+    <w:rsid w:val="00FC7547"/>
     <w:rsid w:val="00FE775F"/>
   </w:rsids>
   <m:mathPr>
@@ -9373,7 +9528,7 @@
 </file>
 
 <file path=customXml/itemProps2.xml><?xml version="1.0" encoding="utf-8"?>
-<ds:datastoreItem xmlns:ds="http://schemas.openxmlformats.org/officeDocument/2006/customXml" ds:itemID="{7D2A5C30-53D2-4259-B575-DDBF7CD016F7}">
+<ds:datastoreItem xmlns:ds="http://schemas.openxmlformats.org/officeDocument/2006/customXml" ds:itemID="{D139C8D1-0376-42FA-8BB5-176989378927}">
   <ds:schemaRefs>
     <ds:schemaRef ds:uri="http://schemas.openxmlformats.org/officeDocument/2006/bibliography"/>
   </ds:schemaRefs>

--- a/docs/NaturesPalette.docx
+++ b/docs/NaturesPalette.docx
@@ -412,7 +412,7 @@
               <w:r>
                 <w:fldChar w:fldCharType="separate"/>
               </w:r>
-              <w:hyperlink w:anchor="_Toc22232591" w:history="1">
+              <w:hyperlink w:anchor="_Toc22271596" w:history="1">
                 <w:r>
                   <w:rPr>
                     <w:rStyle w:val="Hyperlink"/>
@@ -439,7 +439,7 @@
                     <w:noProof/>
                     <w:webHidden/>
                   </w:rPr>
-                  <w:instrText xml:space="preserve"> PAGEREF _Toc22232591 \h </w:instrText>
+                  <w:instrText xml:space="preserve"> PAGEREF _Toc22271596 \h </w:instrText>
                 </w:r>
                 <w:r>
                   <w:rPr>
@@ -484,7 +484,7 @@
                   <w:lang w:eastAsia="en-CA"/>
                 </w:rPr>
               </w:pPr>
-              <w:hyperlink w:anchor="_Toc22232592" w:history="1">
+              <w:hyperlink w:anchor="_Toc22271597" w:history="1">
                 <w:r>
                   <w:rPr>
                     <w:rStyle w:val="Hyperlink"/>
@@ -511,7 +511,7 @@
                     <w:noProof/>
                     <w:webHidden/>
                   </w:rPr>
-                  <w:instrText xml:space="preserve"> PAGEREF _Toc22232592 \h </w:instrText>
+                  <w:instrText xml:space="preserve"> PAGEREF _Toc22271597 \h </w:instrText>
                 </w:r>
                 <w:r>
                   <w:rPr>
@@ -556,7 +556,7 @@
                   <w:lang w:eastAsia="en-CA"/>
                 </w:rPr>
               </w:pPr>
-              <w:hyperlink w:anchor="_Toc22232593" w:history="1">
+              <w:hyperlink w:anchor="_Toc22271598" w:history="1">
                 <w:r>
                   <w:rPr>
                     <w:rStyle w:val="Hyperlink"/>
@@ -583,7 +583,7 @@
                     <w:noProof/>
                     <w:webHidden/>
                   </w:rPr>
-                  <w:instrText xml:space="preserve"> PAGEREF _Toc22232593 \h </w:instrText>
+                  <w:instrText xml:space="preserve"> PAGEREF _Toc22271598 \h </w:instrText>
                 </w:r>
                 <w:r>
                   <w:rPr>
@@ -628,7 +628,7 @@
                   <w:lang w:eastAsia="en-CA"/>
                 </w:rPr>
               </w:pPr>
-              <w:hyperlink w:anchor="_Toc22232594" w:history="1">
+              <w:hyperlink w:anchor="_Toc22271599" w:history="1">
                 <w:r>
                   <w:rPr>
                     <w:rStyle w:val="Hyperlink"/>
@@ -655,7 +655,7 @@
                     <w:noProof/>
                     <w:webHidden/>
                   </w:rPr>
-                  <w:instrText xml:space="preserve"> PAGEREF _Toc22232594 \h </w:instrText>
+                  <w:instrText xml:space="preserve"> PAGEREF _Toc22271599 \h </w:instrText>
                 </w:r>
                 <w:r>
                   <w:rPr>
@@ -700,7 +700,7 @@
                   <w:lang w:eastAsia="en-CA"/>
                 </w:rPr>
               </w:pPr>
-              <w:hyperlink w:anchor="_Toc22232595" w:history="1">
+              <w:hyperlink w:anchor="_Toc22271600" w:history="1">
                 <w:r>
                   <w:rPr>
                     <w:rStyle w:val="Hyperlink"/>
@@ -727,7 +727,7 @@
                     <w:noProof/>
                     <w:webHidden/>
                   </w:rPr>
-                  <w:instrText xml:space="preserve"> PAGEREF _Toc22232595 \h </w:instrText>
+                  <w:instrText xml:space="preserve"> PAGEREF _Toc22271600 \h </w:instrText>
                 </w:r>
                 <w:r>
                   <w:rPr>
@@ -772,7 +772,7 @@
                   <w:lang w:eastAsia="en-CA"/>
                 </w:rPr>
               </w:pPr>
-              <w:hyperlink w:anchor="_Toc22232596" w:history="1">
+              <w:hyperlink w:anchor="_Toc22271601" w:history="1">
                 <w:r>
                   <w:rPr>
                     <w:rStyle w:val="Hyperlink"/>
@@ -799,7 +799,7 @@
                     <w:noProof/>
                     <w:webHidden/>
                   </w:rPr>
-                  <w:instrText xml:space="preserve"> PAGEREF _Toc22232596 \h </w:instrText>
+                  <w:instrText xml:space="preserve"> PAGEREF _Toc22271601 \h </w:instrText>
                 </w:r>
                 <w:r>
                   <w:rPr>
@@ -844,7 +844,7 @@
                   <w:lang w:eastAsia="en-CA"/>
                 </w:rPr>
               </w:pPr>
-              <w:hyperlink w:anchor="_Toc22232597" w:history="1">
+              <w:hyperlink w:anchor="_Toc22271602" w:history="1">
                 <w:r>
                   <w:rPr>
                     <w:rStyle w:val="Hyperlink"/>
@@ -871,7 +871,7 @@
                     <w:noProof/>
                     <w:webHidden/>
                   </w:rPr>
-                  <w:instrText xml:space="preserve"> PAGEREF _Toc22232597 \h </w:instrText>
+                  <w:instrText xml:space="preserve"> PAGEREF _Toc22271602 \h </w:instrText>
                 </w:r>
                 <w:r>
                   <w:rPr>
@@ -916,7 +916,7 @@
                   <w:lang w:eastAsia="en-CA"/>
                 </w:rPr>
               </w:pPr>
-              <w:hyperlink w:anchor="_Toc22232598" w:history="1">
+              <w:hyperlink w:anchor="_Toc22271603" w:history="1">
                 <w:r>
                   <w:rPr>
                     <w:rStyle w:val="Hyperlink"/>
@@ -943,7 +943,7 @@
                     <w:noProof/>
                     <w:webHidden/>
                   </w:rPr>
-                  <w:instrText xml:space="preserve"> PAGEREF _Toc22232598 \h </w:instrText>
+                  <w:instrText xml:space="preserve"> PAGEREF _Toc22271603 \h </w:instrText>
                 </w:r>
                 <w:r>
                   <w:rPr>
@@ -988,7 +988,7 @@
                   <w:lang w:eastAsia="en-CA"/>
                 </w:rPr>
               </w:pPr>
-              <w:hyperlink w:anchor="_Toc22232599" w:history="1">
+              <w:hyperlink w:anchor="_Toc22271604" w:history="1">
                 <w:r>
                   <w:rPr>
                     <w:rStyle w:val="Hyperlink"/>
@@ -1015,7 +1015,7 @@
                     <w:noProof/>
                     <w:webHidden/>
                   </w:rPr>
-                  <w:instrText xml:space="preserve"> PAGEREF _Toc22232599 \h </w:instrText>
+                  <w:instrText xml:space="preserve"> PAGEREF _Toc22271604 \h </w:instrText>
                 </w:r>
                 <w:r>
                   <w:rPr>
@@ -1060,7 +1060,7 @@
                   <w:lang w:eastAsia="en-CA"/>
                 </w:rPr>
               </w:pPr>
-              <w:hyperlink w:anchor="_Toc22232600" w:history="1">
+              <w:hyperlink w:anchor="_Toc22271605" w:history="1">
                 <w:r>
                   <w:rPr>
                     <w:rStyle w:val="Hyperlink"/>
@@ -1087,7 +1087,7 @@
                     <w:noProof/>
                     <w:webHidden/>
                   </w:rPr>
-                  <w:instrText xml:space="preserve"> PAGEREF _Toc22232600 \h </w:instrText>
+                  <w:instrText xml:space="preserve"> PAGEREF _Toc22271605 \h </w:instrText>
                 </w:r>
                 <w:r>
                   <w:rPr>
@@ -1132,7 +1132,7 @@
                   <w:lang w:eastAsia="en-CA"/>
                 </w:rPr>
               </w:pPr>
-              <w:hyperlink w:anchor="_Toc22232601" w:history="1">
+              <w:hyperlink w:anchor="_Toc22271606" w:history="1">
                 <w:r>
                   <w:rPr>
                     <w:rStyle w:val="Hyperlink"/>
@@ -1159,7 +1159,7 @@
                     <w:noProof/>
                     <w:webHidden/>
                   </w:rPr>
-                  <w:instrText xml:space="preserve"> PAGEREF _Toc22232601 \h </w:instrText>
+                  <w:instrText xml:space="preserve"> PAGEREF _Toc22271606 \h </w:instrText>
                 </w:r>
                 <w:r>
                   <w:rPr>
@@ -1204,7 +1204,7 @@
                   <w:lang w:eastAsia="en-CA"/>
                 </w:rPr>
               </w:pPr>
-              <w:hyperlink w:anchor="_Toc22232602" w:history="1">
+              <w:hyperlink w:anchor="_Toc22271607" w:history="1">
                 <w:r>
                   <w:rPr>
                     <w:rStyle w:val="Hyperlink"/>
@@ -1231,7 +1231,7 @@
                     <w:noProof/>
                     <w:webHidden/>
                   </w:rPr>
-                  <w:instrText xml:space="preserve"> PAGEREF _Toc22232602 \h </w:instrText>
+                  <w:instrText xml:space="preserve"> PAGEREF _Toc22271607 \h </w:instrText>
                 </w:r>
                 <w:r>
                   <w:rPr>
@@ -1276,7 +1276,7 @@
                   <w:lang w:eastAsia="en-CA"/>
                 </w:rPr>
               </w:pPr>
-              <w:hyperlink w:anchor="_Toc22232603" w:history="1">
+              <w:hyperlink w:anchor="_Toc22271608" w:history="1">
                 <w:r>
                   <w:rPr>
                     <w:rStyle w:val="Hyperlink"/>
@@ -1303,7 +1303,7 @@
                     <w:noProof/>
                     <w:webHidden/>
                   </w:rPr>
-                  <w:instrText xml:space="preserve"> PAGEREF _Toc22232603 \h </w:instrText>
+                  <w:instrText xml:space="preserve"> PAGEREF _Toc22271608 \h </w:instrText>
                 </w:r>
                 <w:r>
                   <w:rPr>
@@ -1348,7 +1348,7 @@
                   <w:lang w:eastAsia="en-CA"/>
                 </w:rPr>
               </w:pPr>
-              <w:hyperlink w:anchor="_Toc22232604" w:history="1">
+              <w:hyperlink w:anchor="_Toc22271609" w:history="1">
                 <w:r>
                   <w:rPr>
                     <w:rStyle w:val="Hyperlink"/>
@@ -1375,7 +1375,7 @@
                     <w:noProof/>
                     <w:webHidden/>
                   </w:rPr>
-                  <w:instrText xml:space="preserve"> PAGEREF _Toc22232604 \h </w:instrText>
+                  <w:instrText xml:space="preserve"> PAGEREF _Toc22271609 \h </w:instrText>
                 </w:r>
                 <w:r>
                   <w:rPr>
@@ -1420,7 +1420,7 @@
                   <w:lang w:eastAsia="en-CA"/>
                 </w:rPr>
               </w:pPr>
-              <w:hyperlink w:anchor="_Toc22232605" w:history="1">
+              <w:hyperlink w:anchor="_Toc22271610" w:history="1">
                 <w:r>
                   <w:rPr>
                     <w:rStyle w:val="Hyperlink"/>
@@ -1447,7 +1447,7 @@
                     <w:noProof/>
                     <w:webHidden/>
                   </w:rPr>
-                  <w:instrText xml:space="preserve"> PAGEREF _Toc22232605 \h </w:instrText>
+                  <w:instrText xml:space="preserve"> PAGEREF _Toc22271610 \h </w:instrText>
                 </w:r>
                 <w:r>
                   <w:rPr>
@@ -1492,7 +1492,7 @@
                   <w:lang w:eastAsia="en-CA"/>
                 </w:rPr>
               </w:pPr>
-              <w:hyperlink w:anchor="_Toc22232606" w:history="1">
+              <w:hyperlink w:anchor="_Toc22271611" w:history="1">
                 <w:r>
                   <w:rPr>
                     <w:rStyle w:val="Hyperlink"/>
@@ -1519,7 +1519,7 @@
                     <w:noProof/>
                     <w:webHidden/>
                   </w:rPr>
-                  <w:instrText xml:space="preserve"> PAGEREF _Toc22232606 \h </w:instrText>
+                  <w:instrText xml:space="preserve"> PAGEREF _Toc22271611 \h </w:instrText>
                 </w:r>
                 <w:r>
                   <w:rPr>
@@ -1564,7 +1564,7 @@
                   <w:lang w:eastAsia="en-CA"/>
                 </w:rPr>
               </w:pPr>
-              <w:hyperlink w:anchor="_Toc22232607" w:history="1">
+              <w:hyperlink w:anchor="_Toc22271612" w:history="1">
                 <w:r>
                   <w:rPr>
                     <w:rStyle w:val="Hyperlink"/>
@@ -1591,7 +1591,7 @@
                     <w:noProof/>
                     <w:webHidden/>
                   </w:rPr>
-                  <w:instrText xml:space="preserve"> PAGEREF _Toc22232607 \h </w:instrText>
+                  <w:instrText xml:space="preserve"> PAGEREF _Toc22271612 \h </w:instrText>
                 </w:r>
                 <w:r>
                   <w:rPr>
@@ -1636,7 +1636,7 @@
                   <w:lang w:eastAsia="en-CA"/>
                 </w:rPr>
               </w:pPr>
-              <w:hyperlink w:anchor="_Toc22232608" w:history="1">
+              <w:hyperlink w:anchor="_Toc22271613" w:history="1">
                 <w:r>
                   <w:rPr>
                     <w:rStyle w:val="Hyperlink"/>
@@ -1663,7 +1663,7 @@
                     <w:noProof/>
                     <w:webHidden/>
                   </w:rPr>
-                  <w:instrText xml:space="preserve"> PAGEREF _Toc22232608 \h </w:instrText>
+                  <w:instrText xml:space="preserve"> PAGEREF _Toc22271613 \h </w:instrText>
                 </w:r>
                 <w:r>
                   <w:rPr>
@@ -1708,7 +1708,7 @@
                   <w:lang w:eastAsia="en-CA"/>
                 </w:rPr>
               </w:pPr>
-              <w:hyperlink w:anchor="_Toc22232609" w:history="1">
+              <w:hyperlink w:anchor="_Toc22271614" w:history="1">
                 <w:r>
                   <w:rPr>
                     <w:rStyle w:val="Hyperlink"/>
@@ -1735,7 +1735,7 @@
                     <w:noProof/>
                     <w:webHidden/>
                   </w:rPr>
-                  <w:instrText xml:space="preserve"> PAGEREF _Toc22232609 \h </w:instrText>
+                  <w:instrText xml:space="preserve"> PAGEREF _Toc22271614 \h </w:instrText>
                 </w:r>
                 <w:r>
                   <w:rPr>
@@ -1780,7 +1780,7 @@
                   <w:lang w:eastAsia="en-CA"/>
                 </w:rPr>
               </w:pPr>
-              <w:hyperlink w:anchor="_Toc22232610" w:history="1">
+              <w:hyperlink w:anchor="_Toc22271615" w:history="1">
                 <w:r>
                   <w:rPr>
                     <w:rStyle w:val="Hyperlink"/>
@@ -1808,7 +1808,7 @@
                     <w:noProof/>
                     <w:webHidden/>
                   </w:rPr>
-                  <w:instrText xml:space="preserve"> PAGEREF _Toc22232610 \h </w:instrText>
+                  <w:instrText xml:space="preserve"> PAGEREF _Toc22271615 \h </w:instrText>
                 </w:r>
                 <w:r>
                   <w:rPr>
@@ -1853,7 +1853,7 @@
                   <w:lang w:eastAsia="en-CA"/>
                 </w:rPr>
               </w:pPr>
-              <w:hyperlink w:anchor="_Toc22232611" w:history="1">
+              <w:hyperlink w:anchor="_Toc22271616" w:history="1">
                 <w:r>
                   <w:rPr>
                     <w:rStyle w:val="Hyperlink"/>
@@ -1880,7 +1880,7 @@
                     <w:noProof/>
                     <w:webHidden/>
                   </w:rPr>
-                  <w:instrText xml:space="preserve"> PAGEREF _Toc22232611 \h </w:instrText>
+                  <w:instrText xml:space="preserve"> PAGEREF _Toc22271616 \h </w:instrText>
                 </w:r>
                 <w:r>
                   <w:rPr>
@@ -1925,7 +1925,7 @@
                   <w:lang w:eastAsia="en-CA"/>
                 </w:rPr>
               </w:pPr>
-              <w:hyperlink w:anchor="_Toc22232612" w:history="1">
+              <w:hyperlink w:anchor="_Toc22271617" w:history="1">
                 <w:r>
                   <w:rPr>
                     <w:rStyle w:val="Hyperlink"/>
@@ -1952,7 +1952,7 @@
                     <w:noProof/>
                     <w:webHidden/>
                   </w:rPr>
-                  <w:instrText xml:space="preserve"> PAGEREF _Toc22232612 \h </w:instrText>
+                  <w:instrText xml:space="preserve"> PAGEREF _Toc22271617 \h </w:instrText>
                 </w:r>
                 <w:r>
                   <w:rPr>
@@ -1997,7 +1997,7 @@
                   <w:lang w:eastAsia="en-CA"/>
                 </w:rPr>
               </w:pPr>
-              <w:hyperlink w:anchor="_Toc22232613" w:history="1">
+              <w:hyperlink w:anchor="_Toc22271618" w:history="1">
                 <w:r>
                   <w:rPr>
                     <w:rStyle w:val="Hyperlink"/>
@@ -2024,7 +2024,7 @@
                     <w:noProof/>
                     <w:webHidden/>
                   </w:rPr>
-                  <w:instrText xml:space="preserve"> PAGEREF _Toc22232613 \h </w:instrText>
+                  <w:instrText xml:space="preserve"> PAGEREF _Toc22271618 \h </w:instrText>
                 </w:r>
                 <w:r>
                   <w:rPr>
@@ -2069,7 +2069,7 @@
                   <w:lang w:eastAsia="en-CA"/>
                 </w:rPr>
               </w:pPr>
-              <w:hyperlink w:anchor="_Toc22232614" w:history="1">
+              <w:hyperlink w:anchor="_Toc22271619" w:history="1">
                 <w:r>
                   <w:rPr>
                     <w:rStyle w:val="Hyperlink"/>
@@ -2096,7 +2096,7 @@
                     <w:noProof/>
                     <w:webHidden/>
                   </w:rPr>
-                  <w:instrText xml:space="preserve"> PAGEREF _Toc22232614 \h </w:instrText>
+                  <w:instrText xml:space="preserve"> PAGEREF _Toc22271619 \h </w:instrText>
                 </w:r>
                 <w:r>
                   <w:rPr>
@@ -2141,7 +2141,7 @@
                   <w:lang w:eastAsia="en-CA"/>
                 </w:rPr>
               </w:pPr>
-              <w:hyperlink w:anchor="_Toc22232615" w:history="1">
+              <w:hyperlink w:anchor="_Toc22271620" w:history="1">
                 <w:r>
                   <w:rPr>
                     <w:rStyle w:val="Hyperlink"/>
@@ -2151,53 +2151,6 @@
                 </w:r>
                 <w:r>
                   <w:rPr>
-                    <w:rStyle w:val="Hyperlink"/>
-                    <w:noProof/>
-                  </w:rPr>
-                  <w:drawing>
-                    <wp:inline distT="0" distB="0" distL="0" distR="0" wp14:anchorId="1A1A9022" wp14:editId="081829D8">
-                      <wp:extent cx="5400675" cy="7755429"/>
-                      <wp:effectExtent l="0" t="0" r="0" b="0"/>
-                      <wp:docPr id="4" name="Picture 4" descr="A screenshot of a cell phone&#10;&#10;Description automatically generated"/>
-                      <wp:cNvGraphicFramePr>
-                        <a:graphicFrameLocks xmlns:a="http://schemas.openxmlformats.org/drawingml/2006/main" noChangeAspect="1"/>
-                      </wp:cNvGraphicFramePr>
-                      <a:graphic xmlns:a="http://schemas.openxmlformats.org/drawingml/2006/main">
-                        <a:graphicData uri="http://schemas.openxmlformats.org/drawingml/2006/picture">
-                          <pic:pic xmlns:pic="http://schemas.openxmlformats.org/drawingml/2006/picture">
-                            <pic:nvPicPr>
-                              <pic:cNvPr id="5" name="System Decomposition.png"/>
-                              <pic:cNvPicPr/>
-                            </pic:nvPicPr>
-                            <pic:blipFill>
-                              <a:blip r:embed="rId9">
-                                <a:extLst>
-                                  <a:ext uri="{28A0092B-C50C-407E-A947-70E740481C1C}">
-                                    <a14:useLocalDpi xmlns:a14="http://schemas.microsoft.com/office/drawing/2010/main" val="0"/>
-                                  </a:ext>
-                                </a:extLst>
-                              </a:blip>
-                              <a:stretch>
-                                <a:fillRect/>
-                              </a:stretch>
-                            </pic:blipFill>
-                            <pic:spPr>
-                              <a:xfrm>
-                                <a:off x="0" y="0"/>
-                                <a:ext cx="5417901" cy="7780166"/>
-                              </a:xfrm>
-                              <a:prstGeom prst="rect">
-                                <a:avLst/>
-                              </a:prstGeom>
-                            </pic:spPr>
-                          </pic:pic>
-                        </a:graphicData>
-                      </a:graphic>
-                    </wp:inline>
-                  </w:drawing>
-                </w:r>
-                <w:r>
-                  <w:rPr>
                     <w:noProof/>
                     <w:webHidden/>
                   </w:rPr>
@@ -2215,7 +2168,7 @@
                     <w:noProof/>
                     <w:webHidden/>
                   </w:rPr>
-                  <w:instrText xml:space="preserve"> PAGEREF _Toc22232615 \h </w:instrText>
+                  <w:instrText xml:space="preserve"> PAGEREF _Toc22271620 \h </w:instrText>
                 </w:r>
                 <w:r>
                   <w:rPr>
@@ -2260,7 +2213,7 @@
                   <w:lang w:eastAsia="en-CA"/>
                 </w:rPr>
               </w:pPr>
-              <w:hyperlink w:anchor="_Toc22232616" w:history="1">
+              <w:hyperlink w:anchor="_Toc22271621" w:history="1">
                 <w:r>
                   <w:rPr>
                     <w:rStyle w:val="Hyperlink"/>
@@ -2287,7 +2240,7 @@
                     <w:noProof/>
                     <w:webHidden/>
                   </w:rPr>
-                  <w:instrText xml:space="preserve"> PAGEREF _Toc22232616 \h </w:instrText>
+                  <w:instrText xml:space="preserve"> PAGEREF _Toc22271621 \h </w:instrText>
                 </w:r>
                 <w:r>
                   <w:rPr>
@@ -2331,29 +2284,32 @@
           </w:sdtContent>
         </w:sdt>
         <w:p/>
+        <w:bookmarkStart w:id="0" w:name="_GoBack" w:displacedByCustomXml="next"/>
+        <w:bookmarkEnd w:id="0" w:displacedByCustomXml="next"/>
       </w:sdtContent>
     </w:sdt>
     <w:p>
       <w:pPr>
         <w:pStyle w:val="Heading1"/>
       </w:pPr>
-      <w:bookmarkStart w:id="0" w:name="_Toc22232591"/>
-      <w:r>
+      <w:bookmarkStart w:id="1" w:name="_Toc22271596"/>
+      <w:r>
+        <w:lastRenderedPageBreak/>
         <w:t>Vision Document</w:t>
-      </w:r>
-      <w:bookmarkEnd w:id="0"/>
-    </w:p>
-    <w:p>
-      <w:pPr>
-        <w:pStyle w:val="Heading2"/>
-      </w:pPr>
-      <w:bookmarkStart w:id="1" w:name="_Toc22232592"/>
-      <w:r>
-        <w:t>Introduction</w:t>
       </w:r>
       <w:bookmarkEnd w:id="1"/>
     </w:p>
     <w:p>
+      <w:pPr>
+        <w:pStyle w:val="Heading2"/>
+      </w:pPr>
+      <w:bookmarkStart w:id="2" w:name="_Toc22271597"/>
+      <w:r>
+        <w:t>Introduction</w:t>
+      </w:r>
+      <w:bookmarkEnd w:id="2"/>
+    </w:p>
+    <w:p>
       <w:r>
         <w:tab/>
         <w:t>For this project, the aim is</w:t>
@@ -2370,11 +2326,11 @@
       <w:pPr>
         <w:pStyle w:val="Heading2"/>
       </w:pPr>
-      <w:bookmarkStart w:id="2" w:name="_Toc22232593"/>
+      <w:bookmarkStart w:id="3" w:name="_Toc22271598"/>
       <w:r>
         <w:t>Problem Statement</w:t>
       </w:r>
-      <w:bookmarkEnd w:id="2"/>
+      <w:bookmarkEnd w:id="3"/>
     </w:p>
     <w:p>
       <w:r>
@@ -2428,11 +2384,11 @@
       <w:pPr>
         <w:pStyle w:val="Heading2"/>
       </w:pPr>
-      <w:bookmarkStart w:id="3" w:name="_Toc22232594"/>
+      <w:bookmarkStart w:id="4" w:name="_Toc22271599"/>
       <w:r>
         <w:t>Stakeholders &amp; Key Interests</w:t>
       </w:r>
-      <w:bookmarkEnd w:id="3"/>
+      <w:bookmarkEnd w:id="4"/>
     </w:p>
     <w:tbl>
       <w:tblPr>
@@ -2595,14 +2551,15 @@
       <w:pPr>
         <w:pStyle w:val="Heading2"/>
       </w:pPr>
-      <w:bookmarkStart w:id="4" w:name="_Toc22232595"/>
-      <w:r>
+      <w:bookmarkStart w:id="5" w:name="_Toc22271600"/>
+      <w:r>
+        <w:lastRenderedPageBreak/>
         <w:t>U</w:t>
       </w:r>
       <w:r>
         <w:t>sers &amp; User-Level Goals</w:t>
       </w:r>
-      <w:bookmarkEnd w:id="4"/>
+      <w:bookmarkEnd w:id="5"/>
     </w:p>
     <w:p/>
     <w:tbl>
@@ -2749,11 +2706,11 @@
       <w:pPr>
         <w:pStyle w:val="Heading2"/>
       </w:pPr>
-      <w:bookmarkStart w:id="5" w:name="_Toc22232596"/>
+      <w:bookmarkStart w:id="6" w:name="_Toc22271601"/>
       <w:r>
         <w:t>Summary of System Features</w:t>
       </w:r>
-      <w:bookmarkEnd w:id="5"/>
+      <w:bookmarkEnd w:id="6"/>
     </w:p>
     <w:p>
       <w:pPr>
@@ -2922,11 +2879,11 @@
       <w:pPr>
         <w:pStyle w:val="Heading2"/>
       </w:pPr>
-      <w:bookmarkStart w:id="6" w:name="_Toc22232597"/>
+      <w:bookmarkStart w:id="7" w:name="_Toc22271602"/>
       <w:r>
         <w:t>Project Risks</w:t>
       </w:r>
-      <w:bookmarkEnd w:id="6"/>
+      <w:bookmarkEnd w:id="7"/>
     </w:p>
     <w:p>
       <w:pPr>
@@ -3006,7 +2963,6 @@
         <w:rPr>
           <w:rStyle w:val="Emphasis"/>
         </w:rPr>
-        <w:lastRenderedPageBreak/>
         <w:t xml:space="preserve">Using a </w:t>
       </w:r>
       <w:r>
@@ -3026,24 +2982,25 @@
       <w:pPr>
         <w:pStyle w:val="Heading1"/>
       </w:pPr>
-      <w:bookmarkStart w:id="7" w:name="_Toc22232598"/>
-      <w:r>
+      <w:bookmarkStart w:id="8" w:name="_Toc22271603"/>
+      <w:r>
+        <w:lastRenderedPageBreak/>
         <w:t>Use Cases</w:t>
       </w:r>
-      <w:bookmarkEnd w:id="7"/>
+      <w:bookmarkEnd w:id="8"/>
     </w:p>
     <w:p>
       <w:pPr>
         <w:pStyle w:val="Heading2"/>
       </w:pPr>
-      <w:bookmarkStart w:id="8" w:name="_Toc22232599"/>
+      <w:bookmarkStart w:id="9" w:name="_Toc22271604"/>
       <w:r>
         <w:t>System Use Case</w:t>
       </w:r>
       <w:r>
         <w:t>s</w:t>
       </w:r>
-      <w:bookmarkEnd w:id="8"/>
+      <w:bookmarkEnd w:id="9"/>
     </w:p>
     <w:p>
       <w:r>
@@ -3076,7 +3033,7 @@
                     </pic:cNvPicPr>
                   </pic:nvPicPr>
                   <pic:blipFill>
-                    <a:blip r:embed="rId10">
+                    <a:blip r:embed="rId9">
                       <a:extLst>
                         <a:ext uri="{28A0092B-C50C-407E-A947-70E740481C1C}">
                           <a14:useLocalDpi xmlns:a14="http://schemas.microsoft.com/office/drawing/2010/main" val="0"/>
@@ -3147,12 +3104,12 @@
       <w:pPr>
         <w:pStyle w:val="Heading2"/>
       </w:pPr>
-      <w:bookmarkStart w:id="9" w:name="_Toc22232600"/>
+      <w:bookmarkStart w:id="10" w:name="_Toc22271605"/>
       <w:r>
         <w:lastRenderedPageBreak/>
         <w:t>Brief Descriptions</w:t>
       </w:r>
-      <w:bookmarkEnd w:id="9"/>
+      <w:bookmarkEnd w:id="10"/>
     </w:p>
     <w:p/>
     <w:tbl>
@@ -3603,7 +3560,7 @@
       <w:pPr>
         <w:pStyle w:val="Heading1"/>
       </w:pPr>
-      <w:bookmarkStart w:id="10" w:name="_Toc22232601"/>
+      <w:bookmarkStart w:id="11" w:name="_Toc22271606"/>
       <w:r>
         <w:lastRenderedPageBreak/>
         <w:t>Detailed Descriptions</w:t>
@@ -3611,21 +3568,21 @@
       <w:r>
         <w:t xml:space="preserve"> of Use Cases</w:t>
       </w:r>
-      <w:bookmarkEnd w:id="10"/>
+      <w:bookmarkEnd w:id="11"/>
     </w:p>
     <w:p/>
     <w:p>
       <w:pPr>
         <w:pStyle w:val="Heading2"/>
       </w:pPr>
-      <w:bookmarkStart w:id="11" w:name="_Toc22232602"/>
+      <w:bookmarkStart w:id="12" w:name="_Toc22271607"/>
       <w:r>
         <w:t xml:space="preserve">Use Case: </w:t>
       </w:r>
       <w:r>
         <w:t>Upload</w:t>
       </w:r>
-      <w:bookmarkEnd w:id="11"/>
+      <w:bookmarkEnd w:id="12"/>
     </w:p>
     <w:p/>
     <w:tbl>
@@ -3846,13 +3803,7 @@
               <w:rPr>
                 <w:bCs/>
               </w:rPr>
-              <w:t>The metadata does not match</w:t>
-            </w:r>
-            <w:r>
-              <w:rPr>
-                <w:bCs/>
-              </w:rPr>
-              <w:t>)</w:t>
+              <w:t>The metadata does not match)</w:t>
             </w:r>
           </w:p>
           <w:p>
@@ -3905,7 +3856,10 @@
               <w:cnfStyle w:val="000000100000" w:firstRow="0" w:lastRow="0" w:firstColumn="0" w:lastColumn="0" w:oddVBand="0" w:evenVBand="0" w:oddHBand="1" w:evenHBand="0" w:firstRowFirstColumn="0" w:firstRowLastColumn="0" w:lastRowFirstColumn="0" w:lastRowLastColumn="0"/>
             </w:pPr>
             <w:r>
-              <w:t>Clicks upload button</w:t>
+              <w:t>User c</w:t>
+            </w:r>
+            <w:r>
+              <w:t>licks upload button</w:t>
             </w:r>
           </w:p>
           <w:p>
@@ -4000,11 +3954,11 @@
       <w:pPr>
         <w:pStyle w:val="Heading2"/>
       </w:pPr>
-      <w:bookmarkStart w:id="12" w:name="_Toc22232603"/>
+      <w:bookmarkStart w:id="13" w:name="_Toc22271608"/>
       <w:r>
         <w:t>Use Case: Search</w:t>
       </w:r>
-      <w:bookmarkEnd w:id="12"/>
+      <w:bookmarkEnd w:id="13"/>
     </w:p>
     <w:p/>
     <w:tbl>
@@ -4185,13 +4139,7 @@
               <w:t xml:space="preserve">: </w:t>
             </w:r>
             <w:r>
-              <w:t>(</w:t>
-            </w:r>
-            <w:r>
-              <w:t>The query did not match</w:t>
-            </w:r>
-            <w:r>
-              <w:t>)</w:t>
+              <w:t>(The query did not match)</w:t>
             </w:r>
           </w:p>
           <w:p>
@@ -4335,12 +4283,12 @@
       <w:pPr>
         <w:pStyle w:val="Heading2"/>
       </w:pPr>
-      <w:bookmarkStart w:id="13" w:name="_Toc22232604"/>
+      <w:bookmarkStart w:id="14" w:name="_Toc22271609"/>
       <w:r>
         <w:lastRenderedPageBreak/>
         <w:t>Use Case: Download</w:t>
       </w:r>
-      <w:bookmarkEnd w:id="13"/>
+      <w:bookmarkEnd w:id="14"/>
     </w:p>
     <w:p/>
     <w:tbl>
@@ -4681,12 +4629,12 @@
       <w:pPr>
         <w:pStyle w:val="Heading1"/>
       </w:pPr>
-      <w:bookmarkStart w:id="14" w:name="_Toc22232605"/>
+      <w:bookmarkStart w:id="15" w:name="_Toc22271610"/>
       <w:r>
         <w:lastRenderedPageBreak/>
         <w:t>Domain Model</w:t>
       </w:r>
-      <w:bookmarkEnd w:id="14"/>
+      <w:bookmarkEnd w:id="15"/>
     </w:p>
     <w:p>
       <w:pPr>
@@ -4716,7 +4664,7 @@
                     <pic:cNvPicPr/>
                   </pic:nvPicPr>
                   <pic:blipFill>
-                    <a:blip r:embed="rId11">
+                    <a:blip r:embed="rId10">
                       <a:extLst>
                         <a:ext uri="{28A0092B-C50C-407E-A947-70E740481C1C}">
                           <a14:useLocalDpi xmlns:a14="http://schemas.microsoft.com/office/drawing/2010/main" val="0"/>
@@ -4747,11 +4695,11 @@
       <w:pPr>
         <w:pStyle w:val="Heading3"/>
       </w:pPr>
-      <w:bookmarkStart w:id="15" w:name="_Toc22232606"/>
+      <w:bookmarkStart w:id="16" w:name="_Toc22271611"/>
       <w:r>
         <w:t>Entities:</w:t>
       </w:r>
-      <w:bookmarkEnd w:id="15"/>
+      <w:bookmarkEnd w:id="16"/>
     </w:p>
     <w:p>
       <w:pPr>
@@ -4820,11 +4768,11 @@
       <w:pPr>
         <w:pStyle w:val="Heading3"/>
       </w:pPr>
-      <w:bookmarkStart w:id="16" w:name="_Toc22232607"/>
+      <w:bookmarkStart w:id="17" w:name="_Toc22271612"/>
       <w:r>
         <w:t>Boundaries:</w:t>
       </w:r>
-      <w:bookmarkEnd w:id="16"/>
+      <w:bookmarkEnd w:id="17"/>
     </w:p>
     <w:p>
       <w:pPr>
@@ -4885,11 +4833,11 @@
       <w:pPr>
         <w:pStyle w:val="Heading3"/>
       </w:pPr>
-      <w:bookmarkStart w:id="17" w:name="_Toc22232608"/>
+      <w:bookmarkStart w:id="18" w:name="_Toc22271613"/>
       <w:r>
         <w:t>Controls:</w:t>
       </w:r>
-      <w:bookmarkEnd w:id="17"/>
+      <w:bookmarkEnd w:id="18"/>
     </w:p>
     <w:p>
       <w:pPr>
@@ -5003,12 +4951,12 @@
       <w:pPr>
         <w:pStyle w:val="Heading1"/>
       </w:pPr>
-      <w:bookmarkStart w:id="18" w:name="_Toc22232609"/>
+      <w:bookmarkStart w:id="19" w:name="_Toc22271614"/>
       <w:r>
         <w:lastRenderedPageBreak/>
         <w:t>Sequence Diagrams</w:t>
       </w:r>
-      <w:bookmarkEnd w:id="18"/>
+      <w:bookmarkEnd w:id="19"/>
     </w:p>
     <w:p>
       <w:pPr>
@@ -5017,14 +4965,14 @@
           <w:lang w:val="en-US"/>
         </w:rPr>
       </w:pPr>
-      <w:bookmarkStart w:id="19" w:name="_Toc22232610"/>
+      <w:bookmarkStart w:id="20" w:name="_Toc22271615"/>
       <w:r>
         <w:rPr>
           <w:lang w:val="en-US"/>
         </w:rPr>
         <w:t>Upload File</w:t>
       </w:r>
-      <w:bookmarkEnd w:id="19"/>
+      <w:bookmarkEnd w:id="20"/>
     </w:p>
     <w:p>
       <w:pPr>
@@ -5075,7 +5023,7 @@
                     <pic:cNvPicPr/>
                   </pic:nvPicPr>
                   <pic:blipFill>
-                    <a:blip r:embed="rId12">
+                    <a:blip r:embed="rId11">
                       <a:extLst>
                         <a:ext uri="{28A0092B-C50C-407E-A947-70E740481C1C}">
                           <a14:useLocalDpi xmlns:a14="http://schemas.microsoft.com/office/drawing/2010/main" val="0"/>
@@ -5113,23 +5061,91 @@
       <w:pPr>
         <w:pStyle w:val="Heading2"/>
       </w:pPr>
-      <w:bookmarkStart w:id="20" w:name="_Toc22232611"/>
+      <w:bookmarkStart w:id="21" w:name="_Toc22271616"/>
       <w:r>
         <w:t>Download File</w:t>
       </w:r>
-      <w:bookmarkEnd w:id="20"/>
+      <w:bookmarkEnd w:id="21"/>
     </w:p>
-    <w:p/>
     <w:p>
+      <w:r>
+        <w:rPr>
+          <w:noProof/>
+        </w:rPr>
+        <w:drawing>
+          <wp:anchor distT="0" distB="0" distL="114300" distR="114300" simplePos="0" relativeHeight="251664384" behindDoc="1" locked="0" layoutInCell="1" allowOverlap="1" wp14:anchorId="4A79AEE9" wp14:editId="4844FA88">
+            <wp:simplePos x="0" y="0"/>
+            <wp:positionH relativeFrom="margin">
+              <wp:align>center</wp:align>
+            </wp:positionH>
+            <wp:positionV relativeFrom="paragraph">
+              <wp:posOffset>215900</wp:posOffset>
+            </wp:positionV>
+            <wp:extent cx="5543550" cy="4393209"/>
+            <wp:effectExtent l="0" t="0" r="0" b="7620"/>
+            <wp:wrapNone/>
+            <wp:docPr id="8" name="Picture 8"/>
+            <wp:cNvGraphicFramePr>
+              <a:graphicFrameLocks xmlns:a="http://schemas.openxmlformats.org/drawingml/2006/main" noChangeAspect="1"/>
+            </wp:cNvGraphicFramePr>
+            <a:graphic xmlns:a="http://schemas.openxmlformats.org/drawingml/2006/main">
+              <a:graphicData uri="http://schemas.openxmlformats.org/drawingml/2006/picture">
+                <pic:pic xmlns:pic="http://schemas.openxmlformats.org/drawingml/2006/picture">
+                  <pic:nvPicPr>
+                    <pic:cNvPr id="0" name="Picture 8"/>
+                    <pic:cNvPicPr>
+                      <a:picLocks noChangeAspect="1" noChangeArrowheads="1"/>
+                    </pic:cNvPicPr>
+                  </pic:nvPicPr>
+                  <pic:blipFill>
+                    <a:blip r:embed="rId12">
+                      <a:extLst>
+                        <a:ext uri="{28A0092B-C50C-407E-A947-70E740481C1C}">
+                          <a14:useLocalDpi xmlns:a14="http://schemas.microsoft.com/office/drawing/2010/main" val="0"/>
+                        </a:ext>
+                      </a:extLst>
+                    </a:blip>
+                    <a:srcRect/>
+                    <a:stretch>
+                      <a:fillRect/>
+                    </a:stretch>
+                  </pic:blipFill>
+                  <pic:spPr bwMode="auto">
+                    <a:xfrm>
+                      <a:off x="0" y="0"/>
+                      <a:ext cx="5543550" cy="4393209"/>
+                    </a:xfrm>
+                    <a:prstGeom prst="rect">
+                      <a:avLst/>
+                    </a:prstGeom>
+                    <a:noFill/>
+                    <a:ln>
+                      <a:noFill/>
+                    </a:ln>
+                  </pic:spPr>
+                </pic:pic>
+              </a:graphicData>
+            </a:graphic>
+            <wp14:sizeRelH relativeFrom="page">
+              <wp14:pctWidth>0</wp14:pctWidth>
+            </wp14:sizeRelH>
+            <wp14:sizeRelV relativeFrom="page">
+              <wp14:pctHeight>0</wp14:pctHeight>
+            </wp14:sizeRelV>
+          </wp:anchor>
+        </w:drawing>
+      </w:r>
+    </w:p>
+    <w:p>
       <w:pPr>
         <w:pStyle w:val="Heading2"/>
       </w:pPr>
-      <w:bookmarkStart w:id="21" w:name="_Toc22232612"/>
+      <w:bookmarkStart w:id="22" w:name="_Toc22271617"/>
       <w:r>
         <w:lastRenderedPageBreak/>
         <w:t>Search</w:t>
       </w:r>
-      <w:bookmarkEnd w:id="21"/>
+      <w:bookmarkEnd w:id="22"/>
     </w:p>
     <w:p>
       <w:r>
@@ -5197,12 +5213,12 @@
       <w:pPr>
         <w:pStyle w:val="Heading1"/>
       </w:pPr>
-      <w:bookmarkStart w:id="22" w:name="_Toc22232613"/>
+      <w:bookmarkStart w:id="23" w:name="_Toc22271618"/>
       <w:r>
         <w:lastRenderedPageBreak/>
         <w:t>Design Goals</w:t>
       </w:r>
-      <w:bookmarkEnd w:id="22"/>
+      <w:bookmarkEnd w:id="23"/>
     </w:p>
     <w:p/>
     <w:p>
@@ -5412,12 +5428,12 @@
       <w:pPr>
         <w:pStyle w:val="Heading1"/>
       </w:pPr>
-      <w:bookmarkStart w:id="23" w:name="_Toc22232614"/>
+      <w:bookmarkStart w:id="24" w:name="_Toc22271619"/>
       <w:r>
         <w:lastRenderedPageBreak/>
         <w:t>Logical Architecture</w:t>
       </w:r>
-      <w:bookmarkEnd w:id="23"/>
+      <w:bookmarkEnd w:id="24"/>
     </w:p>
     <w:p/>
     <w:p>
@@ -5587,15 +5603,12 @@
         </w:drawing>
       </w:r>
     </w:p>
+    <w:p/>
     <w:p>
-      <w:bookmarkStart w:id="24" w:name="_GoBack"/>
-      <w:bookmarkEnd w:id="24"/>
-    </w:p>
-    <w:p>
       <w:pPr>
         <w:pStyle w:val="Heading1"/>
       </w:pPr>
-      <w:bookmarkStart w:id="25" w:name="_Toc22232615"/>
+      <w:bookmarkStart w:id="25" w:name="_Toc22271620"/>
       <w:r>
         <w:lastRenderedPageBreak/>
         <w:t>System Decomposition</w:t>
@@ -5620,7 +5633,7 @@
                     <pic:cNvPicPr/>
                   </pic:nvPicPr>
                   <pic:blipFill>
-                    <a:blip r:embed="rId9">
+                    <a:blip r:embed="rId15">
                       <a:extLst>
                         <a:ext uri="{28A0092B-C50C-407E-A947-70E740481C1C}">
                           <a14:useLocalDpi xmlns:a14="http://schemas.microsoft.com/office/drawing/2010/main" val="0"/>
@@ -5652,7 +5665,7 @@
       <w:pPr>
         <w:pStyle w:val="Heading1"/>
       </w:pPr>
-      <w:bookmarkStart w:id="26" w:name="_Toc22232616"/>
+      <w:bookmarkStart w:id="26" w:name="_Toc22271621"/>
       <w:r>
         <w:lastRenderedPageBreak/>
         <w:t>Web Based Resources</w:t>
@@ -5697,7 +5710,7 @@
           <w:lang w:val="en-US"/>
         </w:rPr>
       </w:pPr>
-      <w:hyperlink r:id="rId15" w:history="1">
+      <w:hyperlink r:id="rId16" w:history="1">
         <w:r>
           <w:rPr>
             <w:rStyle w:val="Hyperlink"/>
@@ -5739,7 +5752,7 @@
           <w:lang w:val="en-US"/>
         </w:rPr>
       </w:pPr>
-      <w:hyperlink r:id="rId16" w:history="1">
+      <w:hyperlink r:id="rId17" w:history="1">
         <w:r>
           <w:rPr>
             <w:rStyle w:val="Hyperlink"/>
@@ -8033,6 +8046,7 @@
   <w:style w:type="character" w:default="1" w:styleId="DefaultParagraphFont">
     <w:name w:val="Default Paragraph Font"/>
     <w:uiPriority w:val="1"/>
+    <w:semiHidden/>
     <w:unhideWhenUsed/>
   </w:style>
   <w:style w:type="table" w:default="1" w:styleId="TableNormal">
@@ -8724,6 +8738,7 @@
     <w:rsidRoot w:val="00491317"/>
     <w:rsid w:val="00491317"/>
     <w:rsid w:val="00745AB0"/>
+    <w:rsid w:val="00940094"/>
     <w:rsid w:val="00B71B38"/>
     <w:rsid w:val="00BD1452"/>
     <w:rsid w:val="00C64690"/>
@@ -9528,7 +9543,7 @@
 </file>
 
 <file path=customXml/itemProps2.xml><?xml version="1.0" encoding="utf-8"?>
-<ds:datastoreItem xmlns:ds="http://schemas.openxmlformats.org/officeDocument/2006/customXml" ds:itemID="{D139C8D1-0376-42FA-8BB5-176989378927}">
+<ds:datastoreItem xmlns:ds="http://schemas.openxmlformats.org/officeDocument/2006/customXml" ds:itemID="{79CD635A-4340-4353-AC9D-4D96E222C939}">
   <ds:schemaRefs>
     <ds:schemaRef ds:uri="http://schemas.openxmlformats.org/officeDocument/2006/bibliography"/>
   </ds:schemaRefs>

--- a/docs/NaturesPalette.docx
+++ b/docs/NaturesPalette.docx
@@ -2284,41 +2284,97 @@
           </w:sdtContent>
         </w:sdt>
         <w:p/>
-        <w:bookmarkStart w:id="0" w:name="_GoBack" w:displacedByCustomXml="next"/>
-        <w:bookmarkEnd w:id="0" w:displacedByCustomXml="next"/>
       </w:sdtContent>
     </w:sdt>
     <w:p>
       <w:pPr>
         <w:pStyle w:val="Heading1"/>
       </w:pPr>
-      <w:bookmarkStart w:id="1" w:name="_Toc22271596"/>
+      <w:bookmarkStart w:id="0" w:name="_Toc22271596"/>
       <w:r>
         <w:lastRenderedPageBreak/>
         <w:t>Vision Document</w:t>
+      </w:r>
+      <w:bookmarkEnd w:id="0"/>
+    </w:p>
+    <w:p>
+      <w:pPr>
+        <w:pStyle w:val="Heading2"/>
+      </w:pPr>
+      <w:bookmarkStart w:id="1" w:name="_Toc22271597"/>
+      <w:r>
+        <w:t>Introduction</w:t>
       </w:r>
       <w:bookmarkEnd w:id="1"/>
     </w:p>
     <w:p>
+      <w:r>
+        <w:tab/>
+        <w:t>For this project, the aim is</w:t>
+      </w:r>
+      <w:r>
+        <w:t xml:space="preserve"> to</w:t>
+      </w:r>
+      <w:r>
+        <w:t xml:space="preserve"> design and implement a web application that will allow users to upload, search, and download spectral data that can be used in research and additional projects through useful search tools and data itself.</w:t>
+      </w:r>
+    </w:p>
+    <w:p/>
+    <w:p>
       <w:pPr>
         <w:pStyle w:val="Heading2"/>
       </w:pPr>
-      <w:bookmarkStart w:id="2" w:name="_Toc22271597"/>
-      <w:r>
-        <w:t>Introduction</w:t>
+      <w:bookmarkStart w:id="2" w:name="_Toc22271598"/>
+      <w:r>
+        <w:t>Problem Statement</w:t>
       </w:r>
       <w:bookmarkEnd w:id="2"/>
     </w:p>
     <w:p>
       <w:r>
         <w:tab/>
-        <w:t>For this project, the aim is</w:t>
-      </w:r>
-      <w:r>
-        <w:t xml:space="preserve"> to</w:t>
-      </w:r>
-      <w:r>
-        <w:t xml:space="preserve"> design and implement a web application that will allow users to upload, search, and download spectral data that can be used in research and additional projects through useful search tools and data itself.</w:t>
+      </w:r>
+      <w:r>
+        <w:t>Research projects that require quantification of colours usually require thousands of spectral measurements. The issue in this</w:t>
+      </w:r>
+      <w:r>
+        <w:t>;</w:t>
+      </w:r>
+      <w:r>
+        <w:t xml:space="preserve"> for researchers</w:t>
+      </w:r>
+      <w:r>
+        <w:t>,</w:t>
+      </w:r>
+      <w:r>
+        <w:t xml:space="preserve"> is obtaining all that data. For example, comparative studies in birds have characterized the plumage colours for over 40% of described species of birds. However, less than 5% of that data is publicly available to other researchers.</w:t>
+      </w:r>
+      <w:r>
+        <w:t xml:space="preserve"> The applications that this data is available through </w:t>
+      </w:r>
+      <w:r>
+        <w:t>are</w:t>
+      </w:r>
+      <w:r>
+        <w:t xml:space="preserve"> not designed in a way that makes them easy to use and/or provide the metadata that would allow that information to be used in other studies.</w:t>
+      </w:r>
+      <w:r>
+        <w:t xml:space="preserve"> </w:t>
+      </w:r>
+      <w:r>
+        <w:t>Consequently</w:t>
+      </w:r>
+      <w:r>
+        <w:t>,</w:t>
+      </w:r>
+      <w:r>
+        <w:t xml:space="preserve"> the possibilities for larger studies are very limited and lots of resources are being wasted in order to obtain (usually duplicating) the data for different research project</w:t>
+      </w:r>
+      <w:r>
+        <w:t>s</w:t>
+      </w:r>
+      <w:r>
+        <w:t>.</w:t>
       </w:r>
     </w:p>
     <w:p/>
@@ -2326,69 +2382,11 @@
       <w:pPr>
         <w:pStyle w:val="Heading2"/>
       </w:pPr>
-      <w:bookmarkStart w:id="3" w:name="_Toc22271598"/>
-      <w:r>
-        <w:t>Problem Statement</w:t>
+      <w:bookmarkStart w:id="3" w:name="_Toc22271599"/>
+      <w:r>
+        <w:t>Stakeholders &amp; Key Interests</w:t>
       </w:r>
       <w:bookmarkEnd w:id="3"/>
-    </w:p>
-    <w:p>
-      <w:r>
-        <w:tab/>
-      </w:r>
-      <w:r>
-        <w:t>Research projects that require quantification of colours usually require thousands of spectral measurements. The issue in this</w:t>
-      </w:r>
-      <w:r>
-        <w:t>;</w:t>
-      </w:r>
-      <w:r>
-        <w:t xml:space="preserve"> for researchers</w:t>
-      </w:r>
-      <w:r>
-        <w:t>,</w:t>
-      </w:r>
-      <w:r>
-        <w:t xml:space="preserve"> is obtaining all that data. For example, comparative studies in birds have characterized the plumage colours for over 40% of described species of birds. However, less than 5% of that data is publicly available to other researchers.</w:t>
-      </w:r>
-      <w:r>
-        <w:t xml:space="preserve"> The applications that this data is available through </w:t>
-      </w:r>
-      <w:r>
-        <w:t>are</w:t>
-      </w:r>
-      <w:r>
-        <w:t xml:space="preserve"> not designed in a way that makes them easy to use and/or provide the metadata that would allow that information to be used in other studies.</w:t>
-      </w:r>
-      <w:r>
-        <w:t xml:space="preserve"> </w:t>
-      </w:r>
-      <w:r>
-        <w:t>Consequently</w:t>
-      </w:r>
-      <w:r>
-        <w:t>,</w:t>
-      </w:r>
-      <w:r>
-        <w:t xml:space="preserve"> the possibilities for larger studies are very limited and lots of resources are being wasted in order to obtain (usually duplicating) the data for different research project</w:t>
-      </w:r>
-      <w:r>
-        <w:t>s</w:t>
-      </w:r>
-      <w:r>
-        <w:t>.</w:t>
-      </w:r>
-    </w:p>
-    <w:p/>
-    <w:p>
-      <w:pPr>
-        <w:pStyle w:val="Heading2"/>
-      </w:pPr>
-      <w:bookmarkStart w:id="4" w:name="_Toc22271599"/>
-      <w:r>
-        <w:t>Stakeholders &amp; Key Interests</w:t>
-      </w:r>
-      <w:bookmarkEnd w:id="4"/>
     </w:p>
     <w:tbl>
       <w:tblPr>
@@ -2551,7 +2549,7 @@
       <w:pPr>
         <w:pStyle w:val="Heading2"/>
       </w:pPr>
-      <w:bookmarkStart w:id="5" w:name="_Toc22271600"/>
+      <w:bookmarkStart w:id="4" w:name="_Toc22271600"/>
       <w:r>
         <w:lastRenderedPageBreak/>
         <w:t>U</w:t>
@@ -2559,7 +2557,7 @@
       <w:r>
         <w:t>sers &amp; User-Level Goals</w:t>
       </w:r>
-      <w:bookmarkEnd w:id="5"/>
+      <w:bookmarkEnd w:id="4"/>
     </w:p>
     <w:p/>
     <w:tbl>
@@ -2706,11 +2704,11 @@
       <w:pPr>
         <w:pStyle w:val="Heading2"/>
       </w:pPr>
-      <w:bookmarkStart w:id="6" w:name="_Toc22271601"/>
+      <w:bookmarkStart w:id="5" w:name="_Toc22271601"/>
       <w:r>
         <w:t>Summary of System Features</w:t>
       </w:r>
-      <w:bookmarkEnd w:id="6"/>
+      <w:bookmarkEnd w:id="5"/>
     </w:p>
     <w:p>
       <w:pPr>
@@ -2879,11 +2877,11 @@
       <w:pPr>
         <w:pStyle w:val="Heading2"/>
       </w:pPr>
-      <w:bookmarkStart w:id="7" w:name="_Toc22271602"/>
+      <w:bookmarkStart w:id="6" w:name="_Toc22271602"/>
       <w:r>
         <w:t>Project Risks</w:t>
       </w:r>
-      <w:bookmarkEnd w:id="7"/>
+      <w:bookmarkEnd w:id="6"/>
     </w:p>
     <w:p>
       <w:pPr>
@@ -2982,25 +2980,25 @@
       <w:pPr>
         <w:pStyle w:val="Heading1"/>
       </w:pPr>
-      <w:bookmarkStart w:id="8" w:name="_Toc22271603"/>
+      <w:bookmarkStart w:id="7" w:name="_Toc22271603"/>
       <w:r>
         <w:lastRenderedPageBreak/>
         <w:t>Use Cases</w:t>
       </w:r>
-      <w:bookmarkEnd w:id="8"/>
+      <w:bookmarkEnd w:id="7"/>
     </w:p>
     <w:p>
       <w:pPr>
         <w:pStyle w:val="Heading2"/>
       </w:pPr>
-      <w:bookmarkStart w:id="9" w:name="_Toc22271604"/>
+      <w:bookmarkStart w:id="8" w:name="_Toc22271604"/>
       <w:r>
         <w:t>System Use Case</w:t>
       </w:r>
       <w:r>
         <w:t>s</w:t>
       </w:r>
-      <w:bookmarkEnd w:id="9"/>
+      <w:bookmarkEnd w:id="8"/>
     </w:p>
     <w:p>
       <w:r>
@@ -3104,12 +3102,12 @@
       <w:pPr>
         <w:pStyle w:val="Heading2"/>
       </w:pPr>
-      <w:bookmarkStart w:id="10" w:name="_Toc22271605"/>
+      <w:bookmarkStart w:id="9" w:name="_Toc22271605"/>
       <w:r>
         <w:lastRenderedPageBreak/>
         <w:t>Brief Descriptions</w:t>
       </w:r>
-      <w:bookmarkEnd w:id="10"/>
+      <w:bookmarkEnd w:id="9"/>
     </w:p>
     <w:p/>
     <w:tbl>
@@ -3560,7 +3558,7 @@
       <w:pPr>
         <w:pStyle w:val="Heading1"/>
       </w:pPr>
-      <w:bookmarkStart w:id="11" w:name="_Toc22271606"/>
+      <w:bookmarkStart w:id="10" w:name="_Toc22271606"/>
       <w:r>
         <w:lastRenderedPageBreak/>
         <w:t>Detailed Descriptions</w:t>
@@ -3568,21 +3566,21 @@
       <w:r>
         <w:t xml:space="preserve"> of Use Cases</w:t>
       </w:r>
-      <w:bookmarkEnd w:id="11"/>
+      <w:bookmarkEnd w:id="10"/>
     </w:p>
     <w:p/>
     <w:p>
       <w:pPr>
         <w:pStyle w:val="Heading2"/>
       </w:pPr>
-      <w:bookmarkStart w:id="12" w:name="_Toc22271607"/>
+      <w:bookmarkStart w:id="11" w:name="_Toc22271607"/>
       <w:r>
         <w:t xml:space="preserve">Use Case: </w:t>
       </w:r>
       <w:r>
         <w:t>Upload</w:t>
       </w:r>
-      <w:bookmarkEnd w:id="12"/>
+      <w:bookmarkEnd w:id="11"/>
     </w:p>
     <w:p/>
     <w:tbl>
@@ -3954,11 +3952,11 @@
       <w:pPr>
         <w:pStyle w:val="Heading2"/>
       </w:pPr>
-      <w:bookmarkStart w:id="13" w:name="_Toc22271608"/>
+      <w:bookmarkStart w:id="12" w:name="_Toc22271608"/>
       <w:r>
         <w:t>Use Case: Search</w:t>
       </w:r>
-      <w:bookmarkEnd w:id="13"/>
+      <w:bookmarkEnd w:id="12"/>
     </w:p>
     <w:p/>
     <w:tbl>
@@ -4283,12 +4281,12 @@
       <w:pPr>
         <w:pStyle w:val="Heading2"/>
       </w:pPr>
-      <w:bookmarkStart w:id="14" w:name="_Toc22271609"/>
+      <w:bookmarkStart w:id="13" w:name="_Toc22271609"/>
       <w:r>
         <w:lastRenderedPageBreak/>
         <w:t>Use Case: Download</w:t>
       </w:r>
-      <w:bookmarkEnd w:id="14"/>
+      <w:bookmarkEnd w:id="13"/>
     </w:p>
     <w:p/>
     <w:tbl>
@@ -4629,12 +4627,12 @@
       <w:pPr>
         <w:pStyle w:val="Heading1"/>
       </w:pPr>
-      <w:bookmarkStart w:id="15" w:name="_Toc22271610"/>
+      <w:bookmarkStart w:id="14" w:name="_Toc22271610"/>
       <w:r>
         <w:lastRenderedPageBreak/>
         <w:t>Domain Model</w:t>
       </w:r>
-      <w:bookmarkEnd w:id="15"/>
+      <w:bookmarkEnd w:id="14"/>
     </w:p>
     <w:p>
       <w:pPr>
@@ -4695,11 +4693,11 @@
       <w:pPr>
         <w:pStyle w:val="Heading3"/>
       </w:pPr>
-      <w:bookmarkStart w:id="16" w:name="_Toc22271611"/>
+      <w:bookmarkStart w:id="15" w:name="_Toc22271611"/>
       <w:r>
         <w:t>Entities:</w:t>
       </w:r>
-      <w:bookmarkEnd w:id="16"/>
+      <w:bookmarkEnd w:id="15"/>
     </w:p>
     <w:p>
       <w:pPr>
@@ -4768,11 +4766,11 @@
       <w:pPr>
         <w:pStyle w:val="Heading3"/>
       </w:pPr>
-      <w:bookmarkStart w:id="17" w:name="_Toc22271612"/>
+      <w:bookmarkStart w:id="16" w:name="_Toc22271612"/>
       <w:r>
         <w:t>Boundaries:</w:t>
       </w:r>
-      <w:bookmarkEnd w:id="17"/>
+      <w:bookmarkEnd w:id="16"/>
     </w:p>
     <w:p>
       <w:pPr>
@@ -4833,11 +4831,11 @@
       <w:pPr>
         <w:pStyle w:val="Heading3"/>
       </w:pPr>
-      <w:bookmarkStart w:id="18" w:name="_Toc22271613"/>
+      <w:bookmarkStart w:id="17" w:name="_Toc22271613"/>
       <w:r>
         <w:t>Controls:</w:t>
       </w:r>
-      <w:bookmarkEnd w:id="18"/>
+      <w:bookmarkEnd w:id="17"/>
     </w:p>
     <w:p>
       <w:pPr>
@@ -4951,12 +4949,12 @@
       <w:pPr>
         <w:pStyle w:val="Heading1"/>
       </w:pPr>
-      <w:bookmarkStart w:id="19" w:name="_Toc22271614"/>
+      <w:bookmarkStart w:id="18" w:name="_Toc22271614"/>
       <w:r>
         <w:lastRenderedPageBreak/>
         <w:t>Sequence Diagrams</w:t>
       </w:r>
-      <w:bookmarkEnd w:id="19"/>
+      <w:bookmarkEnd w:id="18"/>
     </w:p>
     <w:p>
       <w:pPr>
@@ -4965,14 +4963,14 @@
           <w:lang w:val="en-US"/>
         </w:rPr>
       </w:pPr>
-      <w:bookmarkStart w:id="20" w:name="_Toc22271615"/>
+      <w:bookmarkStart w:id="19" w:name="_Toc22271615"/>
       <w:r>
         <w:rPr>
           <w:lang w:val="en-US"/>
         </w:rPr>
         <w:t>Upload File</w:t>
       </w:r>
-      <w:bookmarkEnd w:id="20"/>
+      <w:bookmarkEnd w:id="19"/>
     </w:p>
     <w:p>
       <w:pPr>
@@ -5061,11 +5059,11 @@
       <w:pPr>
         <w:pStyle w:val="Heading2"/>
       </w:pPr>
-      <w:bookmarkStart w:id="21" w:name="_Toc22271616"/>
+      <w:bookmarkStart w:id="20" w:name="_Toc22271616"/>
       <w:r>
         <w:t>Download File</w:t>
       </w:r>
-      <w:bookmarkEnd w:id="21"/>
+      <w:bookmarkEnd w:id="20"/>
     </w:p>
     <w:p>
       <w:r>
@@ -5140,23 +5138,26 @@
       <w:pPr>
         <w:pStyle w:val="Heading2"/>
       </w:pPr>
-      <w:bookmarkStart w:id="22" w:name="_Toc22271617"/>
+      <w:bookmarkStart w:id="21" w:name="_Toc22271617"/>
       <w:r>
         <w:lastRenderedPageBreak/>
         <w:t>Search</w:t>
       </w:r>
-      <w:bookmarkEnd w:id="22"/>
+      <w:bookmarkEnd w:id="21"/>
     </w:p>
     <w:p>
+      <w:pPr>
+        <w:jc w:val="center"/>
+      </w:pPr>
       <w:r>
         <w:rPr>
           <w:noProof/>
         </w:rPr>
         <w:drawing>
-          <wp:inline distT="0" distB="0" distL="0" distR="0" wp14:anchorId="43690A22" wp14:editId="59190A91">
-            <wp:extent cx="5943600" cy="3989070"/>
-            <wp:effectExtent l="0" t="0" r="0" b="0"/>
-            <wp:docPr id="9" name="Picture 9" descr="A screenshot of a cell phone&#10;&#10;Description automatically generated"/>
+          <wp:inline distT="0" distB="0" distL="0" distR="0" wp14:anchorId="4BC9AFCE" wp14:editId="614B66FF">
+            <wp:extent cx="6105525" cy="4109488"/>
+            <wp:effectExtent l="0" t="0" r="0" b="5715"/>
+            <wp:docPr id="3" name="Picture 3" descr="A screenshot of a cell phone&#10;&#10;Description automatically generated"/>
             <wp:cNvGraphicFramePr>
               <a:graphicFrameLocks xmlns:a="http://schemas.openxmlformats.org/drawingml/2006/main" noChangeAspect="1"/>
             </wp:cNvGraphicFramePr>
@@ -5164,7 +5165,7 @@
               <a:graphicData uri="http://schemas.openxmlformats.org/drawingml/2006/picture">
                 <pic:pic xmlns:pic="http://schemas.openxmlformats.org/drawingml/2006/picture">
                   <pic:nvPicPr>
-                    <pic:cNvPr id="9" name="Search Sequence.png"/>
+                    <pic:cNvPr id="3" name="Search Sequence.png"/>
                     <pic:cNvPicPr/>
                   </pic:nvPicPr>
                   <pic:blipFill>
@@ -5182,7 +5183,7 @@
                   <pic:spPr>
                     <a:xfrm>
                       <a:off x="0" y="0"/>
-                      <a:ext cx="5943600" cy="3989070"/>
+                      <a:ext cx="6125100" cy="4122663"/>
                     </a:xfrm>
                     <a:prstGeom prst="rect">
                       <a:avLst/>
@@ -5194,6 +5195,8 @@
           </wp:inline>
         </w:drawing>
       </w:r>
+      <w:bookmarkStart w:id="22" w:name="_GoBack"/>
+      <w:bookmarkEnd w:id="22"/>
     </w:p>
     <w:p>
       <w:pPr>
@@ -8708,14 +8711,14 @@
     <w:charset w:val="00"/>
     <w:family w:val="swiss"/>
     <w:pitch w:val="variable"/>
-    <w:sig w:usb0="E4002EFF" w:usb1="C000247B" w:usb2="00000009" w:usb3="00000000" w:csb0="000001FF" w:csb1="00000000"/>
+    <w:sig w:usb0="E0002EFF" w:usb1="C000247B" w:usb2="00000009" w:usb3="00000000" w:csb0="000001FF" w:csb1="00000000"/>
   </w:font>
   <w:font w:name="Calibri Light">
     <w:panose1 w:val="020F0302020204030204"/>
     <w:charset w:val="00"/>
     <w:family w:val="swiss"/>
     <w:pitch w:val="variable"/>
-    <w:sig w:usb0="E4002EFF" w:usb1="C000247B" w:usb2="00000009" w:usb3="00000000" w:csb0="000001FF" w:csb1="00000000"/>
+    <w:sig w:usb0="E0002AFF" w:usb1="C000247B" w:usb2="00000009" w:usb3="00000000" w:csb0="000001FF" w:csb1="00000000"/>
   </w:font>
 </w:fonts>
 </file>
@@ -8743,6 +8746,7 @@
     <w:rsid w:val="00BD1452"/>
     <w:rsid w:val="00C64690"/>
     <w:rsid w:val="00F27874"/>
+    <w:rsid w:val="00F81321"/>
     <w:rsid w:val="00FC7547"/>
     <w:rsid w:val="00FE775F"/>
   </w:rsids>
@@ -9543,7 +9547,7 @@
 </file>
 
 <file path=customXml/itemProps2.xml><?xml version="1.0" encoding="utf-8"?>
-<ds:datastoreItem xmlns:ds="http://schemas.openxmlformats.org/officeDocument/2006/customXml" ds:itemID="{79CD635A-4340-4353-AC9D-4D96E222C939}">
+<ds:datastoreItem xmlns:ds="http://schemas.openxmlformats.org/officeDocument/2006/customXml" ds:itemID="{18208814-3FFC-4D83-A0D9-7A8C17BFD223}">
   <ds:schemaRefs>
     <ds:schemaRef ds:uri="http://schemas.openxmlformats.org/officeDocument/2006/bibliography"/>
   </ds:schemaRefs>

--- a/docs/NaturesPalette.docx
+++ b/docs/NaturesPalette.docx
@@ -412,7 +412,7 @@
               <w:r>
                 <w:fldChar w:fldCharType="separate"/>
               </w:r>
-              <w:hyperlink w:anchor="_Toc22271596" w:history="1">
+              <w:hyperlink w:anchor="_Toc22285850" w:history="1">
                 <w:r>
                   <w:rPr>
                     <w:rStyle w:val="Hyperlink"/>
@@ -439,7 +439,7 @@
                     <w:noProof/>
                     <w:webHidden/>
                   </w:rPr>
-                  <w:instrText xml:space="preserve"> PAGEREF _Toc22271596 \h </w:instrText>
+                  <w:instrText xml:space="preserve"> PAGEREF _Toc22285850 \h </w:instrText>
                 </w:r>
                 <w:r>
                   <w:rPr>
@@ -484,7 +484,7 @@
                   <w:lang w:eastAsia="en-CA"/>
                 </w:rPr>
               </w:pPr>
-              <w:hyperlink w:anchor="_Toc22271597" w:history="1">
+              <w:hyperlink w:anchor="_Toc22285851" w:history="1">
                 <w:r>
                   <w:rPr>
                     <w:rStyle w:val="Hyperlink"/>
@@ -511,7 +511,7 @@
                     <w:noProof/>
                     <w:webHidden/>
                   </w:rPr>
-                  <w:instrText xml:space="preserve"> PAGEREF _Toc22271597 \h </w:instrText>
+                  <w:instrText xml:space="preserve"> PAGEREF _Toc22285851 \h </w:instrText>
                 </w:r>
                 <w:r>
                   <w:rPr>
@@ -556,7 +556,7 @@
                   <w:lang w:eastAsia="en-CA"/>
                 </w:rPr>
               </w:pPr>
-              <w:hyperlink w:anchor="_Toc22271598" w:history="1">
+              <w:hyperlink w:anchor="_Toc22285852" w:history="1">
                 <w:r>
                   <w:rPr>
                     <w:rStyle w:val="Hyperlink"/>
@@ -583,7 +583,7 @@
                     <w:noProof/>
                     <w:webHidden/>
                   </w:rPr>
-                  <w:instrText xml:space="preserve"> PAGEREF _Toc22271598 \h </w:instrText>
+                  <w:instrText xml:space="preserve"> PAGEREF _Toc22285852 \h </w:instrText>
                 </w:r>
                 <w:r>
                   <w:rPr>
@@ -628,7 +628,7 @@
                   <w:lang w:eastAsia="en-CA"/>
                 </w:rPr>
               </w:pPr>
-              <w:hyperlink w:anchor="_Toc22271599" w:history="1">
+              <w:hyperlink w:anchor="_Toc22285853" w:history="1">
                 <w:r>
                   <w:rPr>
                     <w:rStyle w:val="Hyperlink"/>
@@ -655,7 +655,7 @@
                     <w:noProof/>
                     <w:webHidden/>
                   </w:rPr>
-                  <w:instrText xml:space="preserve"> PAGEREF _Toc22271599 \h </w:instrText>
+                  <w:instrText xml:space="preserve"> PAGEREF _Toc22285853 \h </w:instrText>
                 </w:r>
                 <w:r>
                   <w:rPr>
@@ -700,7 +700,7 @@
                   <w:lang w:eastAsia="en-CA"/>
                 </w:rPr>
               </w:pPr>
-              <w:hyperlink w:anchor="_Toc22271600" w:history="1">
+              <w:hyperlink w:anchor="_Toc22285854" w:history="1">
                 <w:r>
                   <w:rPr>
                     <w:rStyle w:val="Hyperlink"/>
@@ -727,7 +727,7 @@
                     <w:noProof/>
                     <w:webHidden/>
                   </w:rPr>
-                  <w:instrText xml:space="preserve"> PAGEREF _Toc22271600 \h </w:instrText>
+                  <w:instrText xml:space="preserve"> PAGEREF _Toc22285854 \h </w:instrText>
                 </w:r>
                 <w:r>
                   <w:rPr>
@@ -772,7 +772,7 @@
                   <w:lang w:eastAsia="en-CA"/>
                 </w:rPr>
               </w:pPr>
-              <w:hyperlink w:anchor="_Toc22271601" w:history="1">
+              <w:hyperlink w:anchor="_Toc22285855" w:history="1">
                 <w:r>
                   <w:rPr>
                     <w:rStyle w:val="Hyperlink"/>
@@ -799,7 +799,7 @@
                     <w:noProof/>
                     <w:webHidden/>
                   </w:rPr>
-                  <w:instrText xml:space="preserve"> PAGEREF _Toc22271601 \h </w:instrText>
+                  <w:instrText xml:space="preserve"> PAGEREF _Toc22285855 \h </w:instrText>
                 </w:r>
                 <w:r>
                   <w:rPr>
@@ -844,7 +844,7 @@
                   <w:lang w:eastAsia="en-CA"/>
                 </w:rPr>
               </w:pPr>
-              <w:hyperlink w:anchor="_Toc22271602" w:history="1">
+              <w:hyperlink w:anchor="_Toc22285856" w:history="1">
                 <w:r>
                   <w:rPr>
                     <w:rStyle w:val="Hyperlink"/>
@@ -871,7 +871,7 @@
                     <w:noProof/>
                     <w:webHidden/>
                   </w:rPr>
-                  <w:instrText xml:space="preserve"> PAGEREF _Toc22271602 \h </w:instrText>
+                  <w:instrText xml:space="preserve"> PAGEREF _Toc22285856 \h </w:instrText>
                 </w:r>
                 <w:r>
                   <w:rPr>
@@ -916,7 +916,7 @@
                   <w:lang w:eastAsia="en-CA"/>
                 </w:rPr>
               </w:pPr>
-              <w:hyperlink w:anchor="_Toc22271603" w:history="1">
+              <w:hyperlink w:anchor="_Toc22285857" w:history="1">
                 <w:r>
                   <w:rPr>
                     <w:rStyle w:val="Hyperlink"/>
@@ -943,7 +943,7 @@
                     <w:noProof/>
                     <w:webHidden/>
                   </w:rPr>
-                  <w:instrText xml:space="preserve"> PAGEREF _Toc22271603 \h </w:instrText>
+                  <w:instrText xml:space="preserve"> PAGEREF _Toc22285857 \h </w:instrText>
                 </w:r>
                 <w:r>
                   <w:rPr>
@@ -988,7 +988,7 @@
                   <w:lang w:eastAsia="en-CA"/>
                 </w:rPr>
               </w:pPr>
-              <w:hyperlink w:anchor="_Toc22271604" w:history="1">
+              <w:hyperlink w:anchor="_Toc22285858" w:history="1">
                 <w:r>
                   <w:rPr>
                     <w:rStyle w:val="Hyperlink"/>
@@ -1015,7 +1015,7 @@
                     <w:noProof/>
                     <w:webHidden/>
                   </w:rPr>
-                  <w:instrText xml:space="preserve"> PAGEREF _Toc22271604 \h </w:instrText>
+                  <w:instrText xml:space="preserve"> PAGEREF _Toc22285858 \h </w:instrText>
                 </w:r>
                 <w:r>
                   <w:rPr>
@@ -1060,7 +1060,7 @@
                   <w:lang w:eastAsia="en-CA"/>
                 </w:rPr>
               </w:pPr>
-              <w:hyperlink w:anchor="_Toc22271605" w:history="1">
+              <w:hyperlink w:anchor="_Toc22285859" w:history="1">
                 <w:r>
                   <w:rPr>
                     <w:rStyle w:val="Hyperlink"/>
@@ -1087,7 +1087,7 @@
                     <w:noProof/>
                     <w:webHidden/>
                   </w:rPr>
-                  <w:instrText xml:space="preserve"> PAGEREF _Toc22271605 \h </w:instrText>
+                  <w:instrText xml:space="preserve"> PAGEREF _Toc22285859 \h </w:instrText>
                 </w:r>
                 <w:r>
                   <w:rPr>
@@ -1132,7 +1132,7 @@
                   <w:lang w:eastAsia="en-CA"/>
                 </w:rPr>
               </w:pPr>
-              <w:hyperlink w:anchor="_Toc22271606" w:history="1">
+              <w:hyperlink w:anchor="_Toc22285860" w:history="1">
                 <w:r>
                   <w:rPr>
                     <w:rStyle w:val="Hyperlink"/>
@@ -1159,7 +1159,7 @@
                     <w:noProof/>
                     <w:webHidden/>
                   </w:rPr>
-                  <w:instrText xml:space="preserve"> PAGEREF _Toc22271606 \h </w:instrText>
+                  <w:instrText xml:space="preserve"> PAGEREF _Toc22285860 \h </w:instrText>
                 </w:r>
                 <w:r>
                   <w:rPr>
@@ -1204,7 +1204,7 @@
                   <w:lang w:eastAsia="en-CA"/>
                 </w:rPr>
               </w:pPr>
-              <w:hyperlink w:anchor="_Toc22271607" w:history="1">
+              <w:hyperlink w:anchor="_Toc22285861" w:history="1">
                 <w:r>
                   <w:rPr>
                     <w:rStyle w:val="Hyperlink"/>
@@ -1231,7 +1231,7 @@
                     <w:noProof/>
                     <w:webHidden/>
                   </w:rPr>
-                  <w:instrText xml:space="preserve"> PAGEREF _Toc22271607 \h </w:instrText>
+                  <w:instrText xml:space="preserve"> PAGEREF _Toc22285861 \h </w:instrText>
                 </w:r>
                 <w:r>
                   <w:rPr>
@@ -1276,7 +1276,7 @@
                   <w:lang w:eastAsia="en-CA"/>
                 </w:rPr>
               </w:pPr>
-              <w:hyperlink w:anchor="_Toc22271608" w:history="1">
+              <w:hyperlink w:anchor="_Toc22285862" w:history="1">
                 <w:r>
                   <w:rPr>
                     <w:rStyle w:val="Hyperlink"/>
@@ -1303,7 +1303,7 @@
                     <w:noProof/>
                     <w:webHidden/>
                   </w:rPr>
-                  <w:instrText xml:space="preserve"> PAGEREF _Toc22271608 \h </w:instrText>
+                  <w:instrText xml:space="preserve"> PAGEREF _Toc22285862 \h </w:instrText>
                 </w:r>
                 <w:r>
                   <w:rPr>
@@ -1348,7 +1348,7 @@
                   <w:lang w:eastAsia="en-CA"/>
                 </w:rPr>
               </w:pPr>
-              <w:hyperlink w:anchor="_Toc22271609" w:history="1">
+              <w:hyperlink w:anchor="_Toc22285863" w:history="1">
                 <w:r>
                   <w:rPr>
                     <w:rStyle w:val="Hyperlink"/>
@@ -1375,7 +1375,7 @@
                     <w:noProof/>
                     <w:webHidden/>
                   </w:rPr>
-                  <w:instrText xml:space="preserve"> PAGEREF _Toc22271609 \h </w:instrText>
+                  <w:instrText xml:space="preserve"> PAGEREF _Toc22285863 \h </w:instrText>
                 </w:r>
                 <w:r>
                   <w:rPr>
@@ -1420,7 +1420,7 @@
                   <w:lang w:eastAsia="en-CA"/>
                 </w:rPr>
               </w:pPr>
-              <w:hyperlink w:anchor="_Toc22271610" w:history="1">
+              <w:hyperlink w:anchor="_Toc22285864" w:history="1">
                 <w:r>
                   <w:rPr>
                     <w:rStyle w:val="Hyperlink"/>
@@ -1447,7 +1447,7 @@
                     <w:noProof/>
                     <w:webHidden/>
                   </w:rPr>
-                  <w:instrText xml:space="preserve"> PAGEREF _Toc22271610 \h </w:instrText>
+                  <w:instrText xml:space="preserve"> PAGEREF _Toc22285864 \h </w:instrText>
                 </w:r>
                 <w:r>
                   <w:rPr>
@@ -1492,7 +1492,7 @@
                   <w:lang w:eastAsia="en-CA"/>
                 </w:rPr>
               </w:pPr>
-              <w:hyperlink w:anchor="_Toc22271611" w:history="1">
+              <w:hyperlink w:anchor="_Toc22285865" w:history="1">
                 <w:r>
                   <w:rPr>
                     <w:rStyle w:val="Hyperlink"/>
@@ -1519,7 +1519,7 @@
                     <w:noProof/>
                     <w:webHidden/>
                   </w:rPr>
-                  <w:instrText xml:space="preserve"> PAGEREF _Toc22271611 \h </w:instrText>
+                  <w:instrText xml:space="preserve"> PAGEREF _Toc22285865 \h </w:instrText>
                 </w:r>
                 <w:r>
                   <w:rPr>
@@ -1564,7 +1564,7 @@
                   <w:lang w:eastAsia="en-CA"/>
                 </w:rPr>
               </w:pPr>
-              <w:hyperlink w:anchor="_Toc22271612" w:history="1">
+              <w:hyperlink w:anchor="_Toc22285866" w:history="1">
                 <w:r>
                   <w:rPr>
                     <w:rStyle w:val="Hyperlink"/>
@@ -1591,7 +1591,7 @@
                     <w:noProof/>
                     <w:webHidden/>
                   </w:rPr>
-                  <w:instrText xml:space="preserve"> PAGEREF _Toc22271612 \h </w:instrText>
+                  <w:instrText xml:space="preserve"> PAGEREF _Toc22285866 \h </w:instrText>
                 </w:r>
                 <w:r>
                   <w:rPr>
@@ -1636,7 +1636,7 @@
                   <w:lang w:eastAsia="en-CA"/>
                 </w:rPr>
               </w:pPr>
-              <w:hyperlink w:anchor="_Toc22271613" w:history="1">
+              <w:hyperlink w:anchor="_Toc22285867" w:history="1">
                 <w:r>
                   <w:rPr>
                     <w:rStyle w:val="Hyperlink"/>
@@ -1663,7 +1663,7 @@
                     <w:noProof/>
                     <w:webHidden/>
                   </w:rPr>
-                  <w:instrText xml:space="preserve"> PAGEREF _Toc22271613 \h </w:instrText>
+                  <w:instrText xml:space="preserve"> PAGEREF _Toc22285867 \h </w:instrText>
                 </w:r>
                 <w:r>
                   <w:rPr>
@@ -1708,7 +1708,7 @@
                   <w:lang w:eastAsia="en-CA"/>
                 </w:rPr>
               </w:pPr>
-              <w:hyperlink w:anchor="_Toc22271614" w:history="1">
+              <w:hyperlink w:anchor="_Toc22285868" w:history="1">
                 <w:r>
                   <w:rPr>
                     <w:rStyle w:val="Hyperlink"/>
@@ -1735,7 +1735,7 @@
                     <w:noProof/>
                     <w:webHidden/>
                   </w:rPr>
-                  <w:instrText xml:space="preserve"> PAGEREF _Toc22271614 \h </w:instrText>
+                  <w:instrText xml:space="preserve"> PAGEREF _Toc22285868 \h </w:instrText>
                 </w:r>
                 <w:r>
                   <w:rPr>
@@ -1780,7 +1780,7 @@
                   <w:lang w:eastAsia="en-CA"/>
                 </w:rPr>
               </w:pPr>
-              <w:hyperlink w:anchor="_Toc22271615" w:history="1">
+              <w:hyperlink w:anchor="_Toc22285869" w:history="1">
                 <w:r>
                   <w:rPr>
                     <w:rStyle w:val="Hyperlink"/>
@@ -1808,7 +1808,7 @@
                     <w:noProof/>
                     <w:webHidden/>
                   </w:rPr>
-                  <w:instrText xml:space="preserve"> PAGEREF _Toc22271615 \h </w:instrText>
+                  <w:instrText xml:space="preserve"> PAGEREF _Toc22285869 \h </w:instrText>
                 </w:r>
                 <w:r>
                   <w:rPr>
@@ -1853,7 +1853,7 @@
                   <w:lang w:eastAsia="en-CA"/>
                 </w:rPr>
               </w:pPr>
-              <w:hyperlink w:anchor="_Toc22271616" w:history="1">
+              <w:hyperlink w:anchor="_Toc22285870" w:history="1">
                 <w:r>
                   <w:rPr>
                     <w:rStyle w:val="Hyperlink"/>
@@ -1880,7 +1880,7 @@
                     <w:noProof/>
                     <w:webHidden/>
                   </w:rPr>
-                  <w:instrText xml:space="preserve"> PAGEREF _Toc22271616 \h </w:instrText>
+                  <w:instrText xml:space="preserve"> PAGEREF _Toc22285870 \h </w:instrText>
                 </w:r>
                 <w:r>
                   <w:rPr>
@@ -1925,7 +1925,7 @@
                   <w:lang w:eastAsia="en-CA"/>
                 </w:rPr>
               </w:pPr>
-              <w:hyperlink w:anchor="_Toc22271617" w:history="1">
+              <w:hyperlink w:anchor="_Toc22285871" w:history="1">
                 <w:r>
                   <w:rPr>
                     <w:rStyle w:val="Hyperlink"/>
@@ -1952,7 +1952,7 @@
                     <w:noProof/>
                     <w:webHidden/>
                   </w:rPr>
-                  <w:instrText xml:space="preserve"> PAGEREF _Toc22271617 \h </w:instrText>
+                  <w:instrText xml:space="preserve"> PAGEREF _Toc22285871 \h </w:instrText>
                 </w:r>
                 <w:r>
                   <w:rPr>
@@ -1997,7 +1997,7 @@
                   <w:lang w:eastAsia="en-CA"/>
                 </w:rPr>
               </w:pPr>
-              <w:hyperlink w:anchor="_Toc22271618" w:history="1">
+              <w:hyperlink w:anchor="_Toc22285872" w:history="1">
                 <w:r>
                   <w:rPr>
                     <w:rStyle w:val="Hyperlink"/>
@@ -2024,7 +2024,7 @@
                     <w:noProof/>
                     <w:webHidden/>
                   </w:rPr>
-                  <w:instrText xml:space="preserve"> PAGEREF _Toc22271618 \h </w:instrText>
+                  <w:instrText xml:space="preserve"> PAGEREF _Toc22285872 \h </w:instrText>
                 </w:r>
                 <w:r>
                   <w:rPr>
@@ -2069,7 +2069,7 @@
                   <w:lang w:eastAsia="en-CA"/>
                 </w:rPr>
               </w:pPr>
-              <w:hyperlink w:anchor="_Toc22271619" w:history="1">
+              <w:hyperlink w:anchor="_Toc22285873" w:history="1">
                 <w:r>
                   <w:rPr>
                     <w:rStyle w:val="Hyperlink"/>
@@ -2096,7 +2096,7 @@
                     <w:noProof/>
                     <w:webHidden/>
                   </w:rPr>
-                  <w:instrText xml:space="preserve"> PAGEREF _Toc22271619 \h </w:instrText>
+                  <w:instrText xml:space="preserve"> PAGEREF _Toc22285873 \h </w:instrText>
                 </w:r>
                 <w:r>
                   <w:rPr>
@@ -2141,7 +2141,7 @@
                   <w:lang w:eastAsia="en-CA"/>
                 </w:rPr>
               </w:pPr>
-              <w:hyperlink w:anchor="_Toc22271620" w:history="1">
+              <w:hyperlink w:anchor="_Toc22285874" w:history="1">
                 <w:r>
                   <w:rPr>
                     <w:rStyle w:val="Hyperlink"/>
@@ -2168,7 +2168,7 @@
                     <w:noProof/>
                     <w:webHidden/>
                   </w:rPr>
-                  <w:instrText xml:space="preserve"> PAGEREF _Toc22271620 \h </w:instrText>
+                  <w:instrText xml:space="preserve"> PAGEREF _Toc22285874 \h </w:instrText>
                 </w:r>
                 <w:r>
                   <w:rPr>
@@ -2213,7 +2213,7 @@
                   <w:lang w:eastAsia="en-CA"/>
                 </w:rPr>
               </w:pPr>
-              <w:hyperlink w:anchor="_Toc22271621" w:history="1">
+              <w:hyperlink w:anchor="_Toc22285875" w:history="1">
                 <w:r>
                   <w:rPr>
                     <w:rStyle w:val="Hyperlink"/>
@@ -2240,7 +2240,7 @@
                     <w:noProof/>
                     <w:webHidden/>
                   </w:rPr>
-                  <w:instrText xml:space="preserve"> PAGEREF _Toc22271621 \h </w:instrText>
+                  <w:instrText xml:space="preserve"> PAGEREF _Toc22285875 \h </w:instrText>
                 </w:r>
                 <w:r>
                   <w:rPr>
@@ -2290,7 +2290,7 @@
       <w:pPr>
         <w:pStyle w:val="Heading1"/>
       </w:pPr>
-      <w:bookmarkStart w:id="0" w:name="_Toc22271596"/>
+      <w:bookmarkStart w:id="0" w:name="_Toc22285850"/>
       <w:r>
         <w:lastRenderedPageBreak/>
         <w:t>Vision Document</w:t>
@@ -2301,7 +2301,7 @@
       <w:pPr>
         <w:pStyle w:val="Heading2"/>
       </w:pPr>
-      <w:bookmarkStart w:id="1" w:name="_Toc22271597"/>
+      <w:bookmarkStart w:id="1" w:name="_Toc22285851"/>
       <w:r>
         <w:t>Introduction</w:t>
       </w:r>
@@ -2324,7 +2324,7 @@
       <w:pPr>
         <w:pStyle w:val="Heading2"/>
       </w:pPr>
-      <w:bookmarkStart w:id="2" w:name="_Toc22271598"/>
+      <w:bookmarkStart w:id="2" w:name="_Toc22285852"/>
       <w:r>
         <w:t>Problem Statement</w:t>
       </w:r>
@@ -2382,7 +2382,7 @@
       <w:pPr>
         <w:pStyle w:val="Heading2"/>
       </w:pPr>
-      <w:bookmarkStart w:id="3" w:name="_Toc22271599"/>
+      <w:bookmarkStart w:id="3" w:name="_Toc22285853"/>
       <w:r>
         <w:t>Stakeholders &amp; Key Interests</w:t>
       </w:r>
@@ -2549,7 +2549,7 @@
       <w:pPr>
         <w:pStyle w:val="Heading2"/>
       </w:pPr>
-      <w:bookmarkStart w:id="4" w:name="_Toc22271600"/>
+      <w:bookmarkStart w:id="4" w:name="_Toc22285854"/>
       <w:r>
         <w:lastRenderedPageBreak/>
         <w:t>U</w:t>
@@ -2704,7 +2704,7 @@
       <w:pPr>
         <w:pStyle w:val="Heading2"/>
       </w:pPr>
-      <w:bookmarkStart w:id="5" w:name="_Toc22271601"/>
+      <w:bookmarkStart w:id="5" w:name="_Toc22285855"/>
       <w:r>
         <w:t>Summary of System Features</w:t>
       </w:r>
@@ -2877,7 +2877,7 @@
       <w:pPr>
         <w:pStyle w:val="Heading2"/>
       </w:pPr>
-      <w:bookmarkStart w:id="6" w:name="_Toc22271602"/>
+      <w:bookmarkStart w:id="6" w:name="_Toc22285856"/>
       <w:r>
         <w:t>Project Risks</w:t>
       </w:r>
@@ -2980,7 +2980,7 @@
       <w:pPr>
         <w:pStyle w:val="Heading1"/>
       </w:pPr>
-      <w:bookmarkStart w:id="7" w:name="_Toc22271603"/>
+      <w:bookmarkStart w:id="7" w:name="_Toc22285857"/>
       <w:r>
         <w:lastRenderedPageBreak/>
         <w:t>Use Cases</w:t>
@@ -2991,7 +2991,7 @@
       <w:pPr>
         <w:pStyle w:val="Heading2"/>
       </w:pPr>
-      <w:bookmarkStart w:id="8" w:name="_Toc22271604"/>
+      <w:bookmarkStart w:id="8" w:name="_Toc22285858"/>
       <w:r>
         <w:t>System Use Case</w:t>
       </w:r>
@@ -3102,7 +3102,7 @@
       <w:pPr>
         <w:pStyle w:val="Heading2"/>
       </w:pPr>
-      <w:bookmarkStart w:id="9" w:name="_Toc22271605"/>
+      <w:bookmarkStart w:id="9" w:name="_Toc22285859"/>
       <w:r>
         <w:lastRenderedPageBreak/>
         <w:t>Brief Descriptions</w:t>
@@ -3558,7 +3558,7 @@
       <w:pPr>
         <w:pStyle w:val="Heading1"/>
       </w:pPr>
-      <w:bookmarkStart w:id="10" w:name="_Toc22271606"/>
+      <w:bookmarkStart w:id="10" w:name="_Toc22285860"/>
       <w:r>
         <w:lastRenderedPageBreak/>
         <w:t>Detailed Descriptions</w:t>
@@ -3573,7 +3573,7 @@
       <w:pPr>
         <w:pStyle w:val="Heading2"/>
       </w:pPr>
-      <w:bookmarkStart w:id="11" w:name="_Toc22271607"/>
+      <w:bookmarkStart w:id="11" w:name="_Toc22285861"/>
       <w:r>
         <w:t xml:space="preserve">Use Case: </w:t>
       </w:r>
@@ -3952,7 +3952,7 @@
       <w:pPr>
         <w:pStyle w:val="Heading2"/>
       </w:pPr>
-      <w:bookmarkStart w:id="12" w:name="_Toc22271608"/>
+      <w:bookmarkStart w:id="12" w:name="_Toc22285862"/>
       <w:r>
         <w:t>Use Case: Search</w:t>
       </w:r>
@@ -4281,7 +4281,7 @@
       <w:pPr>
         <w:pStyle w:val="Heading2"/>
       </w:pPr>
-      <w:bookmarkStart w:id="13" w:name="_Toc22271609"/>
+      <w:bookmarkStart w:id="13" w:name="_Toc22285863"/>
       <w:r>
         <w:lastRenderedPageBreak/>
         <w:t>Use Case: Download</w:t>
@@ -4627,7 +4627,7 @@
       <w:pPr>
         <w:pStyle w:val="Heading1"/>
       </w:pPr>
-      <w:bookmarkStart w:id="14" w:name="_Toc22271610"/>
+      <w:bookmarkStart w:id="14" w:name="_Toc22285864"/>
       <w:r>
         <w:lastRenderedPageBreak/>
         <w:t>Domain Model</w:t>
@@ -4693,7 +4693,7 @@
       <w:pPr>
         <w:pStyle w:val="Heading3"/>
       </w:pPr>
-      <w:bookmarkStart w:id="15" w:name="_Toc22271611"/>
+      <w:bookmarkStart w:id="15" w:name="_Toc22285865"/>
       <w:r>
         <w:t>Entities:</w:t>
       </w:r>
@@ -4766,7 +4766,7 @@
       <w:pPr>
         <w:pStyle w:val="Heading3"/>
       </w:pPr>
-      <w:bookmarkStart w:id="16" w:name="_Toc22271612"/>
+      <w:bookmarkStart w:id="16" w:name="_Toc22285866"/>
       <w:r>
         <w:t>Boundaries:</w:t>
       </w:r>
@@ -4831,7 +4831,7 @@
       <w:pPr>
         <w:pStyle w:val="Heading3"/>
       </w:pPr>
-      <w:bookmarkStart w:id="17" w:name="_Toc22271613"/>
+      <w:bookmarkStart w:id="17" w:name="_Toc22285867"/>
       <w:r>
         <w:t>Controls:</w:t>
       </w:r>
@@ -4949,7 +4949,7 @@
       <w:pPr>
         <w:pStyle w:val="Heading1"/>
       </w:pPr>
-      <w:bookmarkStart w:id="18" w:name="_Toc22271614"/>
+      <w:bookmarkStart w:id="18" w:name="_Toc22285868"/>
       <w:r>
         <w:lastRenderedPageBreak/>
         <w:t>Sequence Diagrams</w:t>
@@ -4963,7 +4963,7 @@
           <w:lang w:val="en-US"/>
         </w:rPr>
       </w:pPr>
-      <w:bookmarkStart w:id="19" w:name="_Toc22271615"/>
+      <w:bookmarkStart w:id="19" w:name="_Toc22285869"/>
       <w:r>
         <w:rPr>
           <w:lang w:val="en-US"/>
@@ -5059,7 +5059,7 @@
       <w:pPr>
         <w:pStyle w:val="Heading2"/>
       </w:pPr>
-      <w:bookmarkStart w:id="20" w:name="_Toc22271616"/>
+      <w:bookmarkStart w:id="20" w:name="_Toc22285870"/>
       <w:r>
         <w:t>Download File</w:t>
       </w:r>
@@ -5071,18 +5071,18 @@
           <w:noProof/>
         </w:rPr>
         <w:drawing>
-          <wp:anchor distT="0" distB="0" distL="114300" distR="114300" simplePos="0" relativeHeight="251664384" behindDoc="1" locked="0" layoutInCell="1" allowOverlap="1" wp14:anchorId="4A79AEE9" wp14:editId="4844FA88">
+          <wp:anchor distT="0" distB="0" distL="114300" distR="114300" simplePos="0" relativeHeight="251664384" behindDoc="1" locked="0" layoutInCell="1" allowOverlap="1" wp14:anchorId="153473CC" wp14:editId="68009A4B">
             <wp:simplePos x="0" y="0"/>
             <wp:positionH relativeFrom="margin">
               <wp:align>center</wp:align>
             </wp:positionH>
             <wp:positionV relativeFrom="paragraph">
-              <wp:posOffset>215900</wp:posOffset>
+              <wp:posOffset>151121</wp:posOffset>
             </wp:positionV>
-            <wp:extent cx="5543550" cy="4393209"/>
-            <wp:effectExtent l="0" t="0" r="0" b="7620"/>
+            <wp:extent cx="7239637" cy="4429496"/>
+            <wp:effectExtent l="0" t="0" r="0" b="9525"/>
             <wp:wrapNone/>
-            <wp:docPr id="8" name="Picture 8"/>
+            <wp:docPr id="4" name="Picture 4"/>
             <wp:cNvGraphicFramePr>
               <a:graphicFrameLocks xmlns:a="http://schemas.openxmlformats.org/drawingml/2006/main" noChangeAspect="1"/>
             </wp:cNvGraphicFramePr>
@@ -5090,7 +5090,7 @@
               <a:graphicData uri="http://schemas.openxmlformats.org/drawingml/2006/picture">
                 <pic:pic xmlns:pic="http://schemas.openxmlformats.org/drawingml/2006/picture">
                   <pic:nvPicPr>
-                    <pic:cNvPr id="0" name="Picture 8"/>
+                    <pic:cNvPr id="0" name="Picture 1"/>
                     <pic:cNvPicPr>
                       <a:picLocks noChangeAspect="1" noChangeArrowheads="1"/>
                     </pic:cNvPicPr>
@@ -5111,7 +5111,7 @@
                   <pic:spPr bwMode="auto">
                     <a:xfrm>
                       <a:off x="0" y="0"/>
-                      <a:ext cx="5543550" cy="4393209"/>
+                      <a:ext cx="7239637" cy="4429496"/>
                     </a:xfrm>
                     <a:prstGeom prst="rect">
                       <a:avLst/>
@@ -5138,7 +5138,7 @@
       <w:pPr>
         <w:pStyle w:val="Heading2"/>
       </w:pPr>
-      <w:bookmarkStart w:id="21" w:name="_Toc22271617"/>
+      <w:bookmarkStart w:id="21" w:name="_Toc22285871"/>
       <w:r>
         <w:lastRenderedPageBreak/>
         <w:t>Search</w:t>
@@ -5195,8 +5195,6 @@
           </wp:inline>
         </w:drawing>
       </w:r>
-      <w:bookmarkStart w:id="22" w:name="_GoBack"/>
-      <w:bookmarkEnd w:id="22"/>
     </w:p>
     <w:p>
       <w:pPr>
@@ -5216,12 +5214,12 @@
       <w:pPr>
         <w:pStyle w:val="Heading1"/>
       </w:pPr>
-      <w:bookmarkStart w:id="23" w:name="_Toc22271618"/>
+      <w:bookmarkStart w:id="22" w:name="_Toc22285872"/>
       <w:r>
         <w:lastRenderedPageBreak/>
         <w:t>Design Goals</w:t>
       </w:r>
-      <w:bookmarkEnd w:id="23"/>
+      <w:bookmarkEnd w:id="22"/>
     </w:p>
     <w:p/>
     <w:p>
@@ -5431,12 +5429,12 @@
       <w:pPr>
         <w:pStyle w:val="Heading1"/>
       </w:pPr>
-      <w:bookmarkStart w:id="24" w:name="_Toc22271619"/>
+      <w:bookmarkStart w:id="23" w:name="_Toc22285873"/>
       <w:r>
         <w:lastRenderedPageBreak/>
         <w:t>Logical Architecture</w:t>
       </w:r>
-      <w:bookmarkEnd w:id="24"/>
+      <w:bookmarkEnd w:id="23"/>
     </w:p>
     <w:p/>
     <w:p>
@@ -5611,7 +5609,7 @@
       <w:pPr>
         <w:pStyle w:val="Heading1"/>
       </w:pPr>
-      <w:bookmarkStart w:id="25" w:name="_Toc22271620"/>
+      <w:bookmarkStart w:id="24" w:name="_Toc22285874"/>
       <w:r>
         <w:lastRenderedPageBreak/>
         <w:t>System Decomposition</w:t>
@@ -5662,18 +5660,18 @@
           </wp:inline>
         </w:drawing>
       </w:r>
-      <w:bookmarkEnd w:id="25"/>
+      <w:bookmarkEnd w:id="24"/>
     </w:p>
     <w:p>
       <w:pPr>
         <w:pStyle w:val="Heading1"/>
       </w:pPr>
-      <w:bookmarkStart w:id="26" w:name="_Toc22271621"/>
+      <w:bookmarkStart w:id="25" w:name="_Toc22285875"/>
       <w:r>
         <w:lastRenderedPageBreak/>
         <w:t>Web Based Resources</w:t>
       </w:r>
-      <w:bookmarkEnd w:id="26"/>
+      <w:bookmarkEnd w:id="25"/>
     </w:p>
     <w:p>
       <w:pPr>
@@ -5760,7 +5758,15 @@
           <w:rPr>
             <w:rStyle w:val="Hyperlink"/>
           </w:rPr>
-          <w:t>https://github.com/Zerocrossing/9605SEGroup2</w:t>
+          <w:t>https://githu</w:t>
+        </w:r>
+        <w:bookmarkStart w:id="26" w:name="_GoBack"/>
+        <w:bookmarkEnd w:id="26"/>
+        <w:r>
+          <w:rPr>
+            <w:rStyle w:val="Hyperlink"/>
+          </w:rPr>
+          <w:t>b.com/Zerocrossing/9605SEGroup2</w:t>
         </w:r>
       </w:hyperlink>
     </w:p>
@@ -8742,6 +8748,7 @@
     <w:rsid w:val="00491317"/>
     <w:rsid w:val="00745AB0"/>
     <w:rsid w:val="00940094"/>
+    <w:rsid w:val="009C44CB"/>
     <w:rsid w:val="00B71B38"/>
     <w:rsid w:val="00BD1452"/>
     <w:rsid w:val="00C64690"/>
@@ -9547,7 +9554,7 @@
 </file>
 
 <file path=customXml/itemProps2.xml><?xml version="1.0" encoding="utf-8"?>
-<ds:datastoreItem xmlns:ds="http://schemas.openxmlformats.org/officeDocument/2006/customXml" ds:itemID="{18208814-3FFC-4D83-A0D9-7A8C17BFD223}">
+<ds:datastoreItem xmlns:ds="http://schemas.openxmlformats.org/officeDocument/2006/customXml" ds:itemID="{4F4E4A75-4BF3-4366-A5A2-4578CDF3215B}">
   <ds:schemaRefs>
     <ds:schemaRef ds:uri="http://schemas.openxmlformats.org/officeDocument/2006/bibliography"/>
   </ds:schemaRefs>

--- a/docs/NaturesPalette.docx
+++ b/docs/NaturesPalette.docx
@@ -5195,8 +5195,6 @@
           </wp:inline>
         </w:drawing>
       </w:r>
-      <w:bookmarkStart w:id="22" w:name="_GoBack"/>
-      <w:bookmarkEnd w:id="22"/>
     </w:p>
     <w:p>
       <w:pPr>
@@ -5216,12 +5214,12 @@
       <w:pPr>
         <w:pStyle w:val="Heading1"/>
       </w:pPr>
-      <w:bookmarkStart w:id="23" w:name="_Toc22271618"/>
+      <w:bookmarkStart w:id="22" w:name="_Toc22271618"/>
       <w:r>
         <w:lastRenderedPageBreak/>
         <w:t>Design Goals</w:t>
       </w:r>
-      <w:bookmarkEnd w:id="23"/>
+      <w:bookmarkEnd w:id="22"/>
     </w:p>
     <w:p/>
     <w:p>
@@ -5431,12 +5429,12 @@
       <w:pPr>
         <w:pStyle w:val="Heading1"/>
       </w:pPr>
-      <w:bookmarkStart w:id="24" w:name="_Toc22271619"/>
+      <w:bookmarkStart w:id="23" w:name="_Toc22271619"/>
       <w:r>
         <w:lastRenderedPageBreak/>
         <w:t>Logical Architecture</w:t>
       </w:r>
-      <w:bookmarkEnd w:id="24"/>
+      <w:bookmarkEnd w:id="23"/>
     </w:p>
     <w:p/>
     <w:p>
@@ -5611,7 +5609,7 @@
       <w:pPr>
         <w:pStyle w:val="Heading1"/>
       </w:pPr>
-      <w:bookmarkStart w:id="25" w:name="_Toc22271620"/>
+      <w:bookmarkStart w:id="24" w:name="_Toc22271620"/>
       <w:r>
         <w:lastRenderedPageBreak/>
         <w:t>System Decomposition</w:t>
@@ -5662,18 +5660,18 @@
           </wp:inline>
         </w:drawing>
       </w:r>
-      <w:bookmarkEnd w:id="25"/>
+      <w:bookmarkEnd w:id="24"/>
     </w:p>
     <w:p>
       <w:pPr>
         <w:pStyle w:val="Heading1"/>
       </w:pPr>
-      <w:bookmarkStart w:id="26" w:name="_Toc22271621"/>
+      <w:bookmarkStart w:id="25" w:name="_Toc22271621"/>
       <w:r>
         <w:lastRenderedPageBreak/>
         <w:t>Web Based Resources</w:t>
       </w:r>
-      <w:bookmarkEnd w:id="26"/>
+      <w:bookmarkEnd w:id="25"/>
     </w:p>
     <w:p>
       <w:pPr>
@@ -5752,7 +5750,7 @@
     <w:p>
       <w:pPr>
         <w:rPr>
-          <w:lang w:val="en-US"/>
+          <w:rStyle w:val="Hyperlink"/>
         </w:rPr>
       </w:pPr>
       <w:hyperlink r:id="rId17" w:history="1">
@@ -5763,6 +5761,173 @@
           <w:t>https://github.com/Zerocrossing/9605SEGroup2</w:t>
         </w:r>
       </w:hyperlink>
+    </w:p>
+    <w:p>
+      <w:r>
+        <w:rPr>
+          <w:rStyle w:val="Hyperlink"/>
+        </w:rPr>
+        <w:br w:type="page"/>
+      </w:r>
+      <w:bookmarkStart w:id="26" w:name="_GoBack"/>
+      <w:bookmarkEnd w:id="26"/>
+    </w:p>
+    <w:p>
+      <w:pPr>
+        <w:pStyle w:val="Heading1"/>
+        <w:rPr>
+          <w:rFonts w:ascii="Verdana" w:hAnsi="Verdana"/>
+        </w:rPr>
+      </w:pPr>
+      <w:r>
+        <w:rPr>
+          <w:rFonts w:ascii="Verdana" w:hAnsi="Verdana"/>
+        </w:rPr>
+        <w:lastRenderedPageBreak/>
+        <w:t>Group Points</w:t>
+      </w:r>
+    </w:p>
+    <w:p>
+      <w:pPr>
+        <w:rPr>
+          <w:lang w:val="en-US"/>
+        </w:rPr>
+      </w:pPr>
+    </w:p>
+    <w:p>
+      <w:pPr>
+        <w:rPr>
+          <w:lang w:val="en-US"/>
+        </w:rPr>
+      </w:pPr>
+    </w:p>
+    <w:p>
+      <w:r>
+        <w:rPr>
+          <w:b/>
+          <w:bCs/>
+          <w:lang w:val="en-US"/>
+        </w:rPr>
+        <w:t>(50 points):</w:t>
+      </w:r>
+    </w:p>
+    <w:p>
+      <w:pPr>
+        <w:rPr>
+          <w:lang w:val="en-US"/>
+        </w:rPr>
+      </w:pPr>
+      <w:r>
+        <w:rPr>
+          <w:b/>
+          <w:bCs/>
+          <w:lang w:val="en-US"/>
+        </w:rPr>
+        <w:tab/>
+      </w:r>
+      <w:r>
+        <w:rPr>
+          <w:lang w:val="en-US"/>
+        </w:rPr>
+        <w:t>Shawn Sabraw – 10 points</w:t>
+      </w:r>
+    </w:p>
+    <w:p>
+      <w:pPr>
+        <w:rPr>
+          <w:lang w:val="en-US"/>
+        </w:rPr>
+      </w:pPr>
+      <w:r>
+        <w:rPr>
+          <w:lang w:val="en-US"/>
+        </w:rPr>
+        <w:tab/>
+        <w:t>Rob Bishop – 10 points</w:t>
+      </w:r>
+    </w:p>
+    <w:p>
+      <w:pPr>
+        <w:rPr>
+          <w:lang w:val="en-US"/>
+        </w:rPr>
+      </w:pPr>
+      <w:r>
+        <w:rPr>
+          <w:lang w:val="en-US"/>
+        </w:rPr>
+        <w:tab/>
+        <w:t xml:space="preserve">Asma </w:t>
+      </w:r>
+      <w:proofErr w:type="spellStart"/>
+      <w:r>
+        <w:rPr>
+          <w:lang w:val="en-US"/>
+        </w:rPr>
+        <w:t>Javaid</w:t>
+      </w:r>
+      <w:proofErr w:type="spellEnd"/>
+      <w:r>
+        <w:rPr>
+          <w:lang w:val="en-US"/>
+        </w:rPr>
+        <w:t xml:space="preserve"> – 10 points</w:t>
+      </w:r>
+    </w:p>
+    <w:p>
+      <w:pPr>
+        <w:rPr>
+          <w:lang w:val="en-US"/>
+        </w:rPr>
+      </w:pPr>
+      <w:r>
+        <w:rPr>
+          <w:lang w:val="en-US"/>
+        </w:rPr>
+        <w:tab/>
+      </w:r>
+      <w:proofErr w:type="spellStart"/>
+      <w:r>
+        <w:rPr>
+          <w:lang w:val="en-US"/>
+        </w:rPr>
+        <w:t>Praveena</w:t>
+      </w:r>
+      <w:proofErr w:type="spellEnd"/>
+      <w:r>
+        <w:rPr>
+          <w:lang w:val="en-US"/>
+        </w:rPr>
+        <w:t xml:space="preserve"> </w:t>
+      </w:r>
+      <w:proofErr w:type="spellStart"/>
+      <w:r>
+        <w:rPr>
+          <w:lang w:val="en-US"/>
+        </w:rPr>
+        <w:t>Pinnika</w:t>
+      </w:r>
+      <w:proofErr w:type="spellEnd"/>
+      <w:r>
+        <w:rPr>
+          <w:lang w:val="en-US"/>
+        </w:rPr>
+        <w:t xml:space="preserve"> – 10 points</w:t>
+      </w:r>
+    </w:p>
+    <w:p>
+      <w:pPr>
+        <w:rPr>
+          <w:lang w:val="en-US"/>
+        </w:rPr>
+      </w:pPr>
+      <w:r>
+        <w:rPr>
+          <w:lang w:val="en-US"/>
+        </w:rPr>
+        <w:tab/>
+        <w:t>Samira Saki – 10 points</w:t>
+      </w:r>
     </w:p>
     <w:sectPr>
       <w:pgSz w:w="12240" w:h="15840"/>
@@ -8049,7 +8214,6 @@
   <w:style w:type="character" w:default="1" w:styleId="DefaultParagraphFont">
     <w:name w:val="Default Paragraph Font"/>
     <w:uiPriority w:val="1"/>
-    <w:semiHidden/>
     <w:unhideWhenUsed/>
   </w:style>
   <w:style w:type="table" w:default="1" w:styleId="TableNormal">
@@ -8739,6 +8903,7 @@
   </w:compat>
   <w:rsids>
     <w:rsidRoot w:val="00491317"/>
+    <w:rsid w:val="003E701B"/>
     <w:rsid w:val="00491317"/>
     <w:rsid w:val="00745AB0"/>
     <w:rsid w:val="00940094"/>
@@ -9547,7 +9712,7 @@
 </file>
 
 <file path=customXml/itemProps2.xml><?xml version="1.0" encoding="utf-8"?>
-<ds:datastoreItem xmlns:ds="http://schemas.openxmlformats.org/officeDocument/2006/customXml" ds:itemID="{18208814-3FFC-4D83-A0D9-7A8C17BFD223}">
+<ds:datastoreItem xmlns:ds="http://schemas.openxmlformats.org/officeDocument/2006/customXml" ds:itemID="{43D6E206-F276-439A-A5AA-1863604C9796}">
   <ds:schemaRefs>
     <ds:schemaRef ds:uri="http://schemas.openxmlformats.org/officeDocument/2006/bibliography"/>
   </ds:schemaRefs>
